--- a/Entry_Files/Anderson_Erik.docx
+++ b/Entry_Files/Anderson_Erik.docx
@@ -7100,6 +7100,96 @@
           <w:bCs/>
           <w:lang w:eastAsia="ja-JP"/>
         </w:rPr>
+        <w:t>09/11/2021</w:t>
+      </w:r>
+    </w:p>
+    <w:p>
+      <w:pPr>
+        <w:rPr>
+          <w:rFonts w:ascii="Yu Mincho" w:eastAsia="Yu Mincho" w:hAnsi="Yu Mincho" w:cs="Courier New"/>
+          <w:lang w:eastAsia="ja-JP"/>
+        </w:rPr>
+      </w:pPr>
+      <w:r>
+        <w:rPr>
+          <w:rFonts w:ascii="Yu Mincho" w:eastAsia="Yu Mincho" w:hAnsi="Yu Mincho" w:cs="Courier New"/>
+          <w:lang w:eastAsia="ja-JP"/>
+        </w:rPr>
+        <w:t>Her mother was dead -- I almost envied her for knowing what that felt like.</w:t>
+      </w:r>
+    </w:p>
+    <w:p>
+      <w:pPr>
+        <w:rPr>
+          <w:rFonts w:ascii="Yu Mincho" w:eastAsia="Yu Mincho" w:hAnsi="Yu Mincho" w:cs="Courier New"/>
+          <w:b/>
+          <w:bCs/>
+          <w:lang w:eastAsia="ja-JP"/>
+        </w:rPr>
+      </w:pPr>
+      <w:r>
+        <w:rPr>
+          <w:rFonts w:ascii="Yu Mincho" w:eastAsia="Yu Mincho" w:hAnsi="Yu Mincho" w:cs="Courier New"/>
+          <w:b/>
+          <w:bCs/>
+          <w:lang w:eastAsia="ja-JP"/>
+        </w:rPr>
+        <w:t>06/07/2021</w:t>
+      </w:r>
+    </w:p>
+    <w:p>
+      <w:pPr>
+        <w:rPr>
+          <w:rFonts w:ascii="Yu Mincho" w:eastAsia="Yu Mincho" w:hAnsi="Yu Mincho" w:cs="Courier New"/>
+          <w:b/>
+          <w:bCs/>
+          <w:lang w:eastAsia="ja-JP"/>
+        </w:rPr>
+      </w:pPr>
+      <w:r>
+        <w:t>Some maps get you places, so maps help you make sense of where you’ve been.</w:t>
+      </w:r>
+    </w:p>
+    <w:p>
+      <w:pPr>
+        <w:rPr>
+          <w:rFonts w:ascii="Yu Mincho" w:eastAsia="Yu Mincho" w:hAnsi="Yu Mincho" w:cs="Courier New"/>
+          <w:b/>
+          <w:bCs/>
+          <w:lang w:eastAsia="ja-JP"/>
+        </w:rPr>
+      </w:pPr>
+      <w:r>
+        <w:rPr>
+          <w:rFonts w:ascii="Yu Mincho" w:eastAsia="Yu Mincho" w:hAnsi="Yu Mincho" w:cs="Courier New"/>
+          <w:b/>
+          <w:bCs/>
+          <w:lang w:eastAsia="ja-JP"/>
+        </w:rPr>
+        <w:t>04/01/2021</w:t>
+      </w:r>
+    </w:p>
+    <w:p>
+      <w:r>
+        <w:t xml:space="preserve">Susana Clarke book “Piranesi” -- read this and write something to Erik? This could be a good frame </w:t>
+      </w:r>
+    </w:p>
+    <w:p>
+      <w:pPr>
+        <w:rPr>
+          <w:rFonts w:ascii="Yu Mincho" w:eastAsia="Yu Mincho" w:hAnsi="Yu Mincho" w:cs="Courier New"/>
+          <w:b/>
+          <w:bCs/>
+          <w:lang w:eastAsia="ja-JP"/>
+        </w:rPr>
+      </w:pPr>
+      <w:r>
+        <w:rPr>
+          <w:rFonts w:ascii="Yu Mincho" w:eastAsia="Yu Mincho" w:hAnsi="Yu Mincho" w:cs="Courier New"/>
+          <w:b/>
+          <w:bCs/>
+          <w:lang w:eastAsia="ja-JP"/>
+        </w:rPr>
         <w:t>03/24/2022</w:t>
       </w:r>
     </w:p>
@@ -7117,7 +7207,11 @@
       </w:pPr>
       <w:r>
         <w:tab/>
-        <w:t>You seem to tried to make a God out of these words. My God is the word. You seem to have mistaken the Word for words. It wasn’t in the beginning were the words. It was Word. A mystery. A spirit. An intangible. A relationship. A state. An understanding. An acceptance and awareness.  If I were a religious man I might call it blasphemy to say something like that! But please stop. We need a new interface. Your playing the Cardinal Ratzinger to our shared Imam is not going to work going forward. You nee to figure out how to respect my non-Christian status full stop. I am not a practicing Christian. I have not been a practicing Christian for literally decades and having you still hung up on that and being caught in this unending loop of argument and altar call is unacceptable to me. I am done with it. If this somehow feels like too much of a burden to you or too constricting to you to forgo your evangelical compulsions when you interact with me then maybe we just shouldn’t interact. Because I am completely over it. I have no desire to campaign against the particulars of your life, so please just, you know. back the fuck up.</w:t>
+        <w:t xml:space="preserve">You seem to tried to make a God out of these words. My God is the word. You seem to have mistaken the Word for words. It wasn’t in the beginning were the words. It was Word. A mystery. A spirit. An intangible. A relationship. A state. An understanding. An acceptance and awareness.  If I were a religious man I might call it blasphemy to say something like that! But please stop. We need a new interface. Your playing the Cardinal Ratzinger to our shared Imam is not going to work going forward. You nee to figure out how to respect my non-Christian status full stop. I am not a practicing Christian. I have not been a practicing Christian for literally decades and having you still hung up on that and being caught in this unending loop of argument and altar call is unacceptable to me. I am done with it. If this somehow feels like too much of a burden to you or too constricting to you to forgo your evangelical </w:t>
+      </w:r>
+      <w:r>
+        <w:lastRenderedPageBreak/>
+        <w:t>compulsions when you interact with me then maybe we just shouldn’t interact. Because I am completely over it. I have no desire to campaign against the particulars of your life, so please just, you know. back the fuck up.</w:t>
       </w:r>
     </w:p>
     <w:p>
@@ -7135,11 +7229,7 @@
       </w:pPr>
       <w:r>
         <w:tab/>
-        <w:t xml:space="preserve">Your politics is frankly mean spirited, especially the rhetoric you respond to and deploy. If you really looked critically at the way you act, the things you say, you might begin to be able to start to piece together why you are such a deeply unpleasant person to be around. You have to forgive me for not being a Christian. You have to forgive me for walking a different path than you. This life is not a zero sum game.  If your faith is so strong  then why can’t you let this go? It is finished. Forgive me. Let God work. </w:t>
-      </w:r>
-      <w:r>
-        <w:lastRenderedPageBreak/>
-        <w:t xml:space="preserve">You work. You practice. I will work. I will practice. You talk too much. Religion is not about words. They are fallible. It is about the Word. A spirit. A practice. Something lived.  Something that only sparkles in action, otherwise in its word form is lifeless or worse unintelligible because the words are spoken from a mind that is been washed over by the carefully crafted and insolar cult speak that you have become fluent in. </w:t>
+        <w:t xml:space="preserve">Your politics is frankly mean spirited, especially the rhetoric you respond to and deploy. If you really looked critically at the way you act, the things you say, you might begin to be able to start to piece together why you are such a deeply unpleasant person to be around. You have to forgive me for not being a Christian. You have to forgive me for walking a different path than you. This life is not a zero sum game.  If your faith is so strong  then why can’t you let this go? It is finished. Forgive me. Let God work. You work. You practice. I will work. I will practice. You talk too much. Religion is not about words. They are fallible. It is about the Word. A spirit. A practice. Something lived.  Something that only sparkles in action, otherwise in its word form is lifeless or worse unintelligible because the words are spoken from a mind that is been washed over by the carefully crafted and insolar cult speak that you have become fluent in. </w:t>
       </w:r>
     </w:p>
     <w:p>
@@ -7284,6 +7374,272 @@
           <w:lang w:eastAsia="ja-JP"/>
         </w:rPr>
       </w:pPr>
+      <w:r>
+        <w:rPr>
+          <w:rFonts w:ascii="Yu Mincho" w:eastAsia="Yu Mincho" w:hAnsi="Yu Mincho" w:cs="Courier New"/>
+          <w:b/>
+          <w:bCs/>
+          <w:lang w:eastAsia="ja-JP"/>
+        </w:rPr>
+        <w:t>03/11/2022</w:t>
+      </w:r>
+    </w:p>
+    <w:p>
+      <w:pPr>
+        <w:rPr>
+          <w:rFonts w:ascii="Yu Mincho" w:eastAsia="Yu Mincho" w:hAnsi="Yu Mincho" w:cs="Courier New"/>
+          <w:b/>
+          <w:bCs/>
+          <w:lang w:eastAsia="ja-JP"/>
+        </w:rPr>
+      </w:pPr>
+      <w:r>
+        <w:rPr>
+          <w:rFonts w:ascii="Yu Mincho" w:eastAsia="Yu Mincho" w:hAnsi="Yu Mincho" w:cs="Courier New"/>
+          <w:b/>
+          <w:bCs/>
+          <w:lang w:eastAsia="ja-JP"/>
+        </w:rPr>
+        <w:t xml:space="preserve">Names: </w:t>
+      </w:r>
+    </w:p>
+    <w:p>
+      <w:pPr>
+        <w:rPr>
+          <w:rFonts w:ascii="Yu Mincho" w:eastAsia="Yu Mincho" w:hAnsi="Yu Mincho" w:cs="Courier New"/>
+          <w:b/>
+          <w:bCs/>
+          <w:lang w:eastAsia="ja-JP"/>
+        </w:rPr>
+      </w:pPr>
+      <w:r>
+        <w:rPr>
+          <w:rFonts w:ascii="Yu Mincho" w:eastAsia="Yu Mincho" w:hAnsi="Yu Mincho" w:cs="Courier New"/>
+          <w:b/>
+          <w:bCs/>
+          <w:lang w:eastAsia="ja-JP"/>
+        </w:rPr>
+        <w:t xml:space="preserve">P.T. Anderson, Wes Anderson, Sky Anderson, Sherwood, Andersonville </w:t>
+      </w:r>
+    </w:p>
+    <w:p>
+      <w:pPr>
+        <w:rPr>
+          <w:rFonts w:ascii="Yu Mincho" w:eastAsia="Yu Mincho" w:hAnsi="Yu Mincho" w:cs="Courier New"/>
+          <w:b/>
+          <w:bCs/>
+          <w:lang w:eastAsia="ja-JP"/>
+        </w:rPr>
+      </w:pPr>
+      <w:r>
+        <w:rPr>
+          <w:rFonts w:ascii="Yu Mincho" w:eastAsia="Yu Mincho" w:hAnsi="Yu Mincho" w:cs="Courier New"/>
+          <w:b/>
+          <w:bCs/>
+          <w:lang w:eastAsia="ja-JP"/>
+        </w:rPr>
+        <w:t xml:space="preserve">Banana video, old plywood sign propped outside the doorway to the stairs up to the video store. </w:t>
+      </w:r>
+    </w:p>
+    <w:p>
+      <w:pPr>
+        <w:rPr>
+          <w:rFonts w:ascii="Yu Mincho" w:eastAsia="Yu Mincho" w:hAnsi="Yu Mincho" w:cs="Courier New"/>
+          <w:b/>
+          <w:bCs/>
+          <w:lang w:eastAsia="ja-JP"/>
+        </w:rPr>
+      </w:pPr>
+      <w:r>
+        <w:rPr>
+          <w:rFonts w:ascii="Yu Mincho" w:eastAsia="Yu Mincho" w:hAnsi="Yu Mincho" w:cs="Courier New"/>
+          <w:b/>
+          <w:bCs/>
+          <w:lang w:eastAsia="ja-JP"/>
+        </w:rPr>
+        <w:lastRenderedPageBreak/>
+        <w:t>Plant names.</w:t>
+      </w:r>
+    </w:p>
+    <w:p>
+      <w:pPr>
+        <w:rPr>
+          <w:rFonts w:ascii="Yu Mincho" w:eastAsia="Yu Mincho" w:hAnsi="Yu Mincho" w:cs="Courier New"/>
+          <w:b/>
+          <w:bCs/>
+          <w:lang w:eastAsia="ja-JP"/>
+        </w:rPr>
+      </w:pPr>
+      <w:r>
+        <w:rPr>
+          <w:rFonts w:ascii="Yu Mincho" w:eastAsia="Yu Mincho" w:hAnsi="Yu Mincho" w:cs="Courier New"/>
+          <w:b/>
+          <w:bCs/>
+          <w:lang w:eastAsia="ja-JP"/>
+        </w:rPr>
+        <w:t xml:space="preserve">Lake names </w:t>
+      </w:r>
+    </w:p>
+    <w:p>
+      <w:pPr>
+        <w:rPr>
+          <w:rFonts w:ascii="Yu Mincho" w:eastAsia="Yu Mincho" w:hAnsi="Yu Mincho" w:cs="Courier New"/>
+          <w:b/>
+          <w:bCs/>
+          <w:lang w:eastAsia="ja-JP"/>
+        </w:rPr>
+      </w:pPr>
+      <w:r>
+        <w:rPr>
+          <w:rFonts w:ascii="Yu Mincho" w:eastAsia="Yu Mincho" w:hAnsi="Yu Mincho" w:cs="Courier New"/>
+          <w:b/>
+          <w:bCs/>
+          <w:lang w:eastAsia="ja-JP"/>
+        </w:rPr>
+        <w:t xml:space="preserve">Band names </w:t>
+      </w:r>
+    </w:p>
+    <w:p>
+      <w:pPr>
+        <w:rPr>
+          <w:rFonts w:ascii="Yu Mincho" w:eastAsia="Yu Mincho" w:hAnsi="Yu Mincho" w:cs="Courier New"/>
+          <w:b/>
+          <w:bCs/>
+          <w:lang w:eastAsia="ja-JP"/>
+        </w:rPr>
+      </w:pPr>
+      <w:r>
+        <w:rPr>
+          <w:rFonts w:ascii="Yu Mincho" w:eastAsia="Yu Mincho" w:hAnsi="Yu Mincho" w:cs="Courier New"/>
+          <w:b/>
+          <w:bCs/>
+          <w:lang w:eastAsia="ja-JP"/>
+        </w:rPr>
+        <w:t xml:space="preserve">Song names </w:t>
+      </w:r>
+    </w:p>
+    <w:p>
+      <w:pPr>
+        <w:rPr>
+          <w:rFonts w:ascii="Yu Mincho" w:eastAsia="Yu Mincho" w:hAnsi="Yu Mincho" w:cs="Courier New"/>
+          <w:b/>
+          <w:bCs/>
+          <w:lang w:eastAsia="ja-JP"/>
+        </w:rPr>
+      </w:pPr>
+      <w:r>
+        <w:rPr>
+          <w:rFonts w:ascii="Yu Mincho" w:eastAsia="Yu Mincho" w:hAnsi="Yu Mincho" w:cs="Courier New"/>
+          <w:b/>
+          <w:bCs/>
+          <w:lang w:eastAsia="ja-JP"/>
+        </w:rPr>
+        <w:t xml:space="preserve">John Fahey has the best names  </w:t>
+      </w:r>
+    </w:p>
+    <w:p>
+      <w:pPr>
+        <w:rPr>
+          <w:rFonts w:ascii="Yu Mincho" w:eastAsia="Yu Mincho" w:hAnsi="Yu Mincho" w:cs="Courier New"/>
+          <w:b/>
+          <w:bCs/>
+          <w:lang w:eastAsia="ja-JP"/>
+        </w:rPr>
+      </w:pPr>
+      <w:r>
+        <w:rPr>
+          <w:rFonts w:ascii="Yu Mincho" w:eastAsia="Yu Mincho" w:hAnsi="Yu Mincho" w:cs="Courier New"/>
+          <w:b/>
+          <w:bCs/>
+          <w:lang w:eastAsia="ja-JP"/>
+        </w:rPr>
+        <w:t>Kidri and Riles The Emmlers also made up. They live in Andersonville. We had been planning on going over there, but they had a cold so we canceled. Helena peed in her diaper, so she lost her chance of a noontime episode of Mr. Rodgers. With these messages all coming at her Helena, wails and whines as she shuffles off to her potty-- “Ahhhh, now I not going to Mr. Rodger’s house…”</w:t>
+      </w:r>
+      <w:r>
+        <w:rPr>
+          <w:rFonts w:ascii="Yu Mincho" w:eastAsia="Yu Mincho" w:hAnsi="Yu Mincho" w:cs="Courier New"/>
+          <w:b/>
+          <w:bCs/>
+          <w:lang w:eastAsia="ja-JP"/>
+        </w:rPr>
+        <w:t xml:space="preserve">  But its all rooted in play. It has gotten harder and harder to play, but I am trying. I am taking stabs at it. I am marrying some dioysian and appolian practices and living the results. It has been a strange journey. Today is a good day. Momentarily I will throw my sandals on and go job a few miles in the 50 degree weather. The birds of reeling and chirping, the smooth sound of traffic steadily advancing through the morning air with a stiff southern wind bringng a balmy tone to the day. Tone. Tis all tone isn’t it. Guitar tone. Tone of voice. But what informs that tone? </w:t>
+      </w:r>
+    </w:p>
+    <w:p>
+      <w:pPr>
+        <w:rPr>
+          <w:rFonts w:ascii="Yu Mincho" w:eastAsia="Yu Mincho" w:hAnsi="Yu Mincho" w:cs="Courier New"/>
+          <w:b/>
+          <w:bCs/>
+          <w:lang w:eastAsia="ja-JP"/>
+        </w:rPr>
+      </w:pPr>
+      <w:r>
+        <w:rPr>
+          <w:rFonts w:ascii="Yu Mincho" w:eastAsia="Yu Mincho" w:hAnsi="Yu Mincho" w:cs="Courier New"/>
+          <w:b/>
+          <w:bCs/>
+          <w:lang w:eastAsia="ja-JP"/>
+        </w:rPr>
+        <w:t>Rivers &amp; Religion</w:t>
+      </w:r>
+    </w:p>
+    <w:p>
+      <w:pPr>
+        <w:rPr>
+          <w:rFonts w:ascii="Yu Mincho" w:eastAsia="Yu Mincho" w:hAnsi="Yu Mincho" w:cs="Courier New"/>
+          <w:b/>
+          <w:bCs/>
+          <w:lang w:eastAsia="ja-JP"/>
+        </w:rPr>
+      </w:pPr>
+      <w:r>
+        <w:rPr>
+          <w:rFonts w:ascii="Yu Mincho" w:eastAsia="Yu Mincho" w:hAnsi="Yu Mincho" w:cs="Courier New"/>
+          <w:b/>
+          <w:bCs/>
+          <w:lang w:eastAsia="ja-JP"/>
+        </w:rPr>
+        <w:t xml:space="preserve">Does Robert Bly write about the river? </w:t>
+      </w:r>
+    </w:p>
+    <w:p>
+      <w:pPr>
+        <w:rPr>
+          <w:rFonts w:ascii="Yu Mincho" w:eastAsia="Yu Mincho" w:hAnsi="Yu Mincho" w:cs="Courier New"/>
+          <w:b/>
+          <w:bCs/>
+          <w:lang w:eastAsia="ja-JP"/>
+        </w:rPr>
+      </w:pPr>
+      <w:r>
+        <w:rPr>
+          <w:rFonts w:ascii="Yu Mincho" w:eastAsia="Yu Mincho" w:hAnsi="Yu Mincho" w:cs="Courier New"/>
+          <w:b/>
+          <w:bCs/>
+          <w:lang w:eastAsia="ja-JP"/>
+        </w:rPr>
+        <w:t xml:space="preserve">Faery Tales -- entering faery -- the land of make believe. Fred Rogers went their daily and he looked like some kind of a secular saint on TV. I walk into the room when my daughter is watching and </w:t>
+      </w:r>
+    </w:p>
+    <w:p>
+      <w:pPr>
+        <w:rPr>
+          <w:rFonts w:ascii="Yu Mincho" w:eastAsia="Yu Mincho" w:hAnsi="Yu Mincho" w:cs="Courier New"/>
+          <w:b/>
+          <w:bCs/>
+          <w:lang w:eastAsia="ja-JP"/>
+        </w:rPr>
+      </w:pPr>
+      <w:r>
+        <w:rPr>
+          <w:rFonts w:ascii="Yu Mincho" w:eastAsia="Yu Mincho" w:hAnsi="Yu Mincho" w:cs="Courier New"/>
+          <w:b/>
+          <w:bCs/>
+          <w:lang w:eastAsia="ja-JP"/>
+        </w:rPr>
+        <w:t xml:space="preserve">Weed strain names: </w:t>
+      </w:r>
     </w:p>
     <w:p>
       <w:pPr>
@@ -7340,7 +7696,17 @@
           <w:lang w:eastAsia="ja-JP"/>
         </w:rPr>
         <w:tab/>
-        <w:t xml:space="preserve">In the evening I slip my sandals on and layer up in my Uniqlo “heat tech get-up and I do my west loop down Irving and up the west side of Horner Park at California and then back along Montrose and Welles Park and various snakey patterns paraklleling diagnolling snaking Lincoln Avenue.  </w:t>
+        <w:t xml:space="preserve">In the evening I slip my sandals on and layer up in my Uniqlo “heat tech get-up and I do my west loop down Irving and up the west side of Horner Park at California and then back along </w:t>
+      </w:r>
+      <w:r>
+        <w:rPr>
+          <w:rFonts w:ascii="Yu Mincho" w:eastAsia="Yu Mincho" w:hAnsi="Yu Mincho" w:cs="Courier New"/>
+          <w:b/>
+          <w:bCs/>
+          <w:lang w:eastAsia="ja-JP"/>
+        </w:rPr>
+        <w:lastRenderedPageBreak/>
+        <w:t xml:space="preserve">Montrose and Welles Park and various snakey patterns paraklleling diagnolling snaking Lincoln Avenue.  </w:t>
       </w:r>
     </w:p>
     <w:p>
@@ -7360,17 +7726,7 @@
           <w:lang w:eastAsia="ja-JP"/>
         </w:rPr>
         <w:tab/>
-        <w:t xml:space="preserve">I get hom and show and then pop back out in the car over to Lincoln Square to pick up Jummiy’s Piza from Lincoln and Foster. The old cozy corner location. Thwety odd years on and I </w:t>
-      </w:r>
-      <w:r>
-        <w:rPr>
-          <w:rFonts w:ascii="Yu Mincho" w:eastAsia="Yu Mincho" w:hAnsi="Yu Mincho" w:cs="Courier New"/>
-          <w:b/>
-          <w:bCs/>
-          <w:lang w:eastAsia="ja-JP"/>
-        </w:rPr>
-        <w:lastRenderedPageBreak/>
-        <w:t xml:space="preserve">am still trekking to this place for vitals. Jimmy’s has now moved even closer. Just west of Welles park on Montrose. It is the absolute best NYC style chewy crusted pizza. </w:t>
+        <w:t xml:space="preserve">I get hom and show and then pop back out in the car over to Lincoln Square to pick up Jummiy’s Piza from Lincoln and Foster. The old cozy corner location. Thwety odd years on and I am still trekking to this place for vitals. Jimmy’s has now moved even closer. Just west of Welles park on Montrose. It is the absolute best NYC style chewy crusted pizza. </w:t>
       </w:r>
     </w:p>
     <w:p>
@@ -7543,7 +7899,7 @@
           <w:bCs/>
           <w:lang w:eastAsia="ja-JP"/>
         </w:rPr>
-        <w:t xml:space="preserve">And we wake up to burn. Early up. Resetting the kitchen in the half-light of the day. Green tea dispensed into a sieve to steep in water surreptitiously boiled in the electric kettle. Clean the room out where I worked to my wife’s ire, her tiredness. It’s Sunday she says, but I want to work and I know tomorrow will be disruptive-- appointments, child juggling. And so I work in the room that has vomited craft supplies and Christmas wrapping supplies and fragments and papers, child drawings. And just when I move to settle in, Esme wakes and settles cozily into my lap and tells me about her dreams and Harry Potter and Dolphin and on and on and betsy will be </w:t>
+        <w:t xml:space="preserve">And we wake up to burn. Early up. Resetting the kitchen in the half-light of the day. Green tea dispensed into a sieve to steep in water surreptitiously boiled in the electric kettle. Clean the room out where I worked to my wife’s ire, her tiredness. It’s Sunday she says, but I want to work </w:t>
       </w:r>
       <w:r>
         <w:rPr>
@@ -7553,7 +7909,7 @@
           <w:lang w:eastAsia="ja-JP"/>
         </w:rPr>
         <w:lastRenderedPageBreak/>
-        <w:t xml:space="preserve">up soon and she has an eye appointment and I will be on point with the kids. Get them breakfast, get them dressed and I have not looked at a single line of code, despite my early morning rise. I am despairing. I am chasing the Li now over Kan. I knew I should be pursuing Li, but I did not know ho for a long time. June 2020 my body was tense and injury prone. My circulation was off. Bloody, pus weeping sores on my legs. Over caffeinated. Doing pushups. Marking them down, trying to track my was to a more solid self. </w:t>
+        <w:t xml:space="preserve">and I know tomorrow will be disruptive-- appointments, child juggling. And so I work in the room that has vomited craft supplies and Christmas wrapping supplies and fragments and papers, child drawings. And just when I move to settle in, Esme wakes and settles cozily into my lap and tells me about her dreams and Harry Potter and Dolphin and on and on and betsy will be up soon and she has an eye appointment and I will be on point with the kids. Get them breakfast, get them dressed and I have not looked at a single line of code, despite my early morning rise. I am despairing. I am chasing the Li now over Kan. I knew I should be pursuing Li, but I did not know ho for a long time. June 2020 my body was tense and injury prone. My circulation was off. Bloody, pus weeping sores on my legs. Over caffeinated. Doing pushups. Marking them down, trying to track my was to a more solid self. </w:t>
       </w:r>
     </w:p>
     <w:p>
@@ -7690,15 +8046,8 @@
           <w:rFonts w:ascii="Yu Mincho" w:eastAsia="Yu Mincho" w:hAnsi="Yu Mincho" w:cs="Courier New"/>
           <w:lang w:eastAsia="ja-JP"/>
         </w:rPr>
-        <w:t xml:space="preserve">Billboard-- T-Mobile billboard atop an At&amp;t store, Smash fruit selzer (sunglasses reflecting an underwater shark that is also wearing sunglass), sustainable farming with a sort of “duh” tag line telling corporations to get involved in sustainable farming, Peroni holiday sign, a giant red </w:t>
-      </w:r>
-      <w:r>
-        <w:rPr>
-          <w:rFonts w:ascii="Yu Mincho" w:eastAsia="Yu Mincho" w:hAnsi="Yu Mincho" w:cs="Courier New"/>
-          <w:lang w:eastAsia="ja-JP"/>
-        </w:rPr>
         <w:lastRenderedPageBreak/>
-        <w:t xml:space="preserve">billboard featuring an enormous heart graphic formed from pills advertising an on-line pharmacy where you can shop for your pills more conveniently and for a better price. </w:t>
+        <w:t xml:space="preserve">Billboard-- T-Mobile billboard atop an At&amp;t store, Smash fruit selzer (sunglasses reflecting an underwater shark that is also wearing sunglass), sustainable farming with a sort of “duh” tag line telling corporations to get involved in sustainable farming, Peroni holiday sign, a giant red billboard featuring an enormous heart graphic formed from pills advertising an on-line pharmacy where you can shop for your pills more conveniently and for a better price. </w:t>
       </w:r>
     </w:p>
     <w:p>
@@ -7781,6 +8130,7 @@
           <w:rFonts w:ascii="Yu Mincho" w:eastAsia="Yu Mincho" w:hAnsi="Yu Mincho" w:cs="Courier New"/>
           <w:lang w:eastAsia="ja-JP"/>
         </w:rPr>
+        <w:lastRenderedPageBreak/>
         <w:t>The mother who is constantly ragging on herself (“self-deprecation”)-- Why can’t we just be proud of what we are engaged in without  feeling guilty of conflicted or just totally scattered to the wind.</w:t>
       </w:r>
     </w:p>
@@ -7811,7 +8161,6 @@
           <w:rFonts w:ascii="Yu Mincho" w:eastAsia="Yu Mincho" w:hAnsi="Yu Mincho" w:cs="Courier New"/>
           <w:lang w:eastAsia="ja-JP"/>
         </w:rPr>
-        <w:lastRenderedPageBreak/>
         <w:t xml:space="preserve">And then you have this 98 page letter that I have been adding to gradually over the last year and a half.  </w:t>
       </w:r>
     </w:p>
@@ -8024,7 +8373,17 @@
           <w:bCs/>
           <w:lang w:eastAsia="ja-JP"/>
         </w:rPr>
-        <w:t xml:space="preserve">Trying to learn computer programing while attempting to find my voice as a writer while trying to maintain my Chinese and raise a 5 and one year old and mitigating the needs and challenges of my wife who has been much put upon by the girls, my fragmented mind, the general toxic swirl of the past few years, not to mention chronic back issues which damage her mood, her mind, and generally dampens her enthusiasm and optimism. </w:t>
+        <w:t xml:space="preserve">Trying to learn computer programing while attempting to find my voice as a writer while trying to maintain my Chinese and raise a 5 and one year old and mitigating the needs and challenges of my wife who has been much put upon by the girls, my fragmented mind, the general toxic </w:t>
+      </w:r>
+      <w:r>
+        <w:rPr>
+          <w:rFonts w:ascii="Yu Mincho" w:eastAsia="Yu Mincho" w:hAnsi="Yu Mincho" w:cs="Courier New"/>
+          <w:b/>
+          <w:bCs/>
+          <w:lang w:eastAsia="ja-JP"/>
+        </w:rPr>
+        <w:lastRenderedPageBreak/>
+        <w:t xml:space="preserve">swirl of the past few years, not to mention chronic back issues which damage her mood, her mind, and generally dampens her enthusiasm and optimism. </w:t>
       </w:r>
     </w:p>
     <w:p>
@@ -8063,7 +8422,6 @@
           <w:bCs/>
           <w:lang w:eastAsia="ja-JP"/>
         </w:rPr>
-        <w:lastRenderedPageBreak/>
         <w:tab/>
         <w:t xml:space="preserve">So yes, in the year when I lost my job because of a pandemic and a race riot, I slipped into a chrysalis and have been attempting to complete reboot myself and launch my career as a writer and digital creator.  </w:t>
       </w:r>
@@ -8282,6 +8640,7 @@
           <w:sz w:val="20"/>
           <w:szCs w:val="20"/>
         </w:rPr>
+        <w:lastRenderedPageBreak/>
         <w:t xml:space="preserve">Baby in my arms. </w:t>
       </w:r>
       <w:r>
@@ -8407,7 +8766,6 @@
           <w:sz w:val="20"/>
           <w:szCs w:val="20"/>
         </w:rPr>
-        <w:lastRenderedPageBreak/>
         <w:t>A stretch</w:t>
       </w:r>
     </w:p>
@@ -8592,11 +8950,11 @@
     <w:p>
       <w:r>
         <w:tab/>
-        <w:t xml:space="preserve">I offer to read her something and she looks kind of stunned. She speaks slower in the morning and quieter, like she is speaking from a far away place, I’m trying to engage her, this has been going on for over a month, I am desperate, I don’t know what to do, but what happens when that desperation has bubbled up and boiled over and then cools upon you just like your limits on your happiness you find limits to your grief, stop gabs, stiff upper lip, a little high, a little low—how do we keep functioning, how can we live in these contradictions, how the fuck does it makes sense any of it when we start breaking it all done and we start to line up our messages and behaviors and try to untangle and maintain our relationships in a landscape that is ever expanding geographically and digitally as our resources dwindle or we contort ourselves into strange positions mental and physical to make our personal political-economy cohesive, sustainable. It will kill us whatever it is, but we can mitigate pain, we can try and mitigate suffering… though should we… don’t we want our JEWELS to SHINE for all eternity. My jewel was forged with dragon glass and it is darkness itself, consuming all light that draws near, necessary disappearing into the depths and folds and facets because where else do we exist—what is the baseline to be? What is the basis for your next mood? What do you do with broken relationships, fragmented ones, political umbrage, religious intolerance, racism, addiction (to drugs and alcohol sure, but all the million other HABITS with their varying degrees of salubriousness and salacity. Deadening habits of consumption hang our unhealthy minds on our dry bones for all the world to behold our cravenness. </w:t>
+        <w:t xml:space="preserve">I offer to read her something and she looks kind of stunned. She speaks slower in the morning and quieter, like she is speaking from a far away place, I’m trying to engage her, this has been going on for over a month, I am desperate, I don’t know what to do, but what happens when that desperation has bubbled up and boiled over and then cools upon you just like your limits on your happiness you find limits to your grief, stop gabs, stiff upper lip, a little high, a little low—how do we keep functioning, how can we live in these contradictions, how the fuck does it makes sense any of it when we start breaking it all done and we start to line up our messages and behaviors and try to untangle and maintain our relationships in a landscape that is ever expanding geographically and digitally as our resources dwindle </w:t>
       </w:r>
       <w:r>
         <w:lastRenderedPageBreak/>
-        <w:t xml:space="preserve">Deadening habits. Streamlining for efficiency. Coffee up. Alcohol down. Up the stairs and down. Go, go, go… </w:t>
+        <w:t xml:space="preserve">or we contort ourselves into strange positions mental and physical to make our personal political-economy cohesive, sustainable. It will kill us whatever it is, but we can mitigate pain, we can try and mitigate suffering… though should we… don’t we want our JEWELS to SHINE for all eternity. My jewel was forged with dragon glass and it is darkness itself, consuming all light that draws near, necessary disappearing into the depths and folds and facets because where else do we exist—what is the baseline to be? What is the basis for your next mood? What do you do with broken relationships, fragmented ones, political umbrage, religious intolerance, racism, addiction (to drugs and alcohol sure, but all the million other HABITS with their varying degrees of salubriousness and salacity. Deadening habits of consumption hang our unhealthy minds on our dry bones for all the world to behold our cravenness. Deadening habits. Streamlining for efficiency. Coffee up. Alcohol down. Up the stairs and down. Go, go, go… </w:t>
       </w:r>
     </w:p>
     <w:p>
@@ -8620,6 +8978,89 @@
           <w:lang w:eastAsia="ja-JP"/>
         </w:rPr>
       </w:pPr>
+    </w:p>
+    <w:p>
+      <w:pPr>
+        <w:rPr>
+          <w:rFonts w:ascii="Yu Mincho" w:eastAsia="Yu Mincho" w:hAnsi="Yu Mincho" w:cs="Courier New"/>
+          <w:lang w:eastAsia="ja-JP"/>
+        </w:rPr>
+      </w:pPr>
+      <w:r>
+        <w:rPr>
+          <w:rFonts w:ascii="Yu Mincho" w:eastAsia="Yu Mincho" w:hAnsi="Yu Mincho" w:cs="Courier New"/>
+          <w:lang w:eastAsia="ja-JP"/>
+        </w:rPr>
+        <w:t>06/06/2021</w:t>
+      </w:r>
+    </w:p>
+    <w:p>
+      <w:pPr>
+        <w:rPr>
+          <w:rFonts w:ascii="Yu Mincho" w:eastAsia="Yu Mincho" w:hAnsi="Yu Mincho" w:cs="Courier New"/>
+          <w:lang w:eastAsia="ja-JP"/>
+        </w:rPr>
+      </w:pPr>
+      <w:r>
+        <w:rPr>
+          <w:rFonts w:ascii="Yu Mincho" w:eastAsia="Yu Mincho" w:hAnsi="Yu Mincho" w:cs="Courier New"/>
+          <w:lang w:eastAsia="ja-JP"/>
+        </w:rPr>
+        <w:t>One upon a time the goose drank wine</w:t>
+      </w:r>
+    </w:p>
+    <w:p>
+      <w:pPr>
+        <w:rPr>
+          <w:rFonts w:ascii="Yu Mincho" w:eastAsia="Yu Mincho" w:hAnsi="Yu Mincho" w:cs="Courier New"/>
+          <w:lang w:eastAsia="ja-JP"/>
+        </w:rPr>
+      </w:pPr>
+      <w:r>
+        <w:rPr>
+          <w:rFonts w:ascii="Yu Mincho" w:eastAsia="Yu Mincho" w:hAnsi="Yu Mincho" w:cs="Courier New"/>
+          <w:lang w:eastAsia="ja-JP"/>
+        </w:rPr>
+        <w:t>And the monkey chewed tobacco on the street car line</w:t>
+      </w:r>
+    </w:p>
+    <w:p>
+      <w:pPr>
+        <w:rPr>
+          <w:rFonts w:ascii="Yu Mincho" w:eastAsia="Yu Mincho" w:hAnsi="Yu Mincho" w:cs="Courier New"/>
+          <w:lang w:eastAsia="ja-JP"/>
+        </w:rPr>
+      </w:pPr>
+      <w:r>
+        <w:rPr>
+          <w:rFonts w:ascii="Yu Mincho" w:eastAsia="Yu Mincho" w:hAnsi="Yu Mincho" w:cs="Courier New"/>
+          <w:lang w:eastAsia="ja-JP"/>
+        </w:rPr>
+        <w:t>The street car broke and the monkey choked</w:t>
+      </w:r>
+    </w:p>
+    <w:p>
+      <w:pPr>
+        <w:rPr>
+          <w:rFonts w:ascii="Yu Mincho" w:eastAsia="Yu Mincho" w:hAnsi="Yu Mincho" w:cs="Courier New"/>
+          <w:lang w:eastAsia="ja-JP"/>
+        </w:rPr>
+      </w:pPr>
+      <w:r>
+        <w:rPr>
+          <w:rFonts w:ascii="Yu Mincho" w:eastAsia="Yu Mincho" w:hAnsi="Yu Mincho" w:cs="Courier New"/>
+          <w:lang w:eastAsia="ja-JP"/>
+        </w:rPr>
+        <w:t xml:space="preserve">And they all went to heaven on a billy goat. </w:t>
+      </w:r>
+    </w:p>
+    <w:p>
+      <w:pPr>
+        <w:rPr>
+          <w:rFonts w:ascii="Yu Mincho" w:eastAsia="Yu Mincho" w:hAnsi="Yu Mincho" w:cs="Courier New"/>
+          <w:lang w:eastAsia="ja-JP"/>
+        </w:rPr>
+      </w:pPr>
       <w:r>
         <w:rPr>
           <w:rFonts w:ascii="Yu Mincho" w:eastAsia="Yu Mincho" w:hAnsi="Yu Mincho" w:cs="Courier New"/>
@@ -8658,6 +9099,7 @@
           <w:b/>
           <w:bCs/>
         </w:rPr>
+        <w:lastRenderedPageBreak/>
         <w:t>09April2021</w:t>
       </w:r>
     </w:p>
@@ -8724,79 +9166,514 @@
           <w:bCs/>
           <w:lang w:eastAsia="ja-JP"/>
         </w:rPr>
+        <w:tab/>
+        <w:t>“Sort of warped reality to his convenience.”\</w:t>
+      </w:r>
+    </w:p>
+    <w:p>
+      <w:pPr>
+        <w:rPr>
+          <w:rFonts w:ascii="Yu Mincho" w:eastAsia="Yu Mincho" w:hAnsi="Yu Mincho" w:cs="Courier New"/>
+          <w:b/>
+          <w:bCs/>
+          <w:lang w:eastAsia="ja-JP"/>
+        </w:rPr>
+      </w:pPr>
+      <w:r>
+        <w:rPr>
+          <w:rFonts w:ascii="Yu Mincho" w:eastAsia="Yu Mincho" w:hAnsi="Yu Mincho" w:cs="Courier New"/>
+          <w:b/>
+          <w:bCs/>
+          <w:lang w:eastAsia="ja-JP"/>
+        </w:rPr>
+        <w:tab/>
+        <w:t xml:space="preserve">“Right exactly!”  </w:t>
+      </w:r>
+    </w:p>
+    <w:p>
+      <w:pPr>
+        <w:rPr>
+          <w:rFonts w:ascii="Yu Mincho" w:eastAsia="Yu Mincho" w:hAnsi="Yu Mincho" w:cs="Courier New"/>
+          <w:b/>
+          <w:bCs/>
+          <w:lang w:eastAsia="ja-JP"/>
+        </w:rPr>
+      </w:pPr>
+      <w:r>
+        <w:rPr>
+          <w:rFonts w:ascii="Yu Mincho" w:eastAsia="Yu Mincho" w:hAnsi="Yu Mincho" w:cs="Courier New"/>
+          <w:b/>
+          <w:bCs/>
+          <w:lang w:eastAsia="ja-JP"/>
+        </w:rPr>
+        <w:tab/>
+        <w:t xml:space="preserve">It is always easier to ask for forgiveness than it is to ask for permission. Why should we pay taxes on that?  </w:t>
+      </w:r>
+    </w:p>
+    <w:p>
+      <w:pPr>
+        <w:rPr>
+          <w:rFonts w:ascii="Yu Mincho" w:eastAsia="Yu Mincho" w:hAnsi="Yu Mincho" w:cs="Courier New"/>
+          <w:lang w:eastAsia="ja-JP"/>
+        </w:rPr>
+      </w:pPr>
+      <w:r>
+        <w:rPr>
+          <w:rFonts w:ascii="Yu Mincho" w:eastAsia="Yu Mincho" w:hAnsi="Yu Mincho" w:cs="Courier New"/>
+          <w:lang w:eastAsia="ja-JP"/>
+        </w:rPr>
+        <w:t>4/29/2021</w:t>
+      </w:r>
+    </w:p>
+    <w:p>
+      <w:pPr>
+        <w:rPr>
+          <w:rFonts w:ascii="Yu Mincho" w:eastAsia="Yu Mincho" w:hAnsi="Yu Mincho" w:cs="Courier New"/>
+          <w:lang w:eastAsia="ja-JP"/>
+        </w:rPr>
+      </w:pPr>
+      <w:r>
+        <w:rPr>
+          <w:rFonts w:ascii="Yu Mincho" w:eastAsia="Yu Mincho" w:hAnsi="Yu Mincho" w:cs="Courier New"/>
+          <w:lang w:eastAsia="ja-JP"/>
+        </w:rPr>
+        <w:t xml:space="preserve">The Obsidian stone had blocked stopped me up, or let me flow clean with nothing meaningful to glean, at least not right then, diarrhea of the pen; now that that was all opened up and I had made an ally of my block, a far seeing funhouse mirror of appearances of my obstacle I had unleased more material to collage with that I could actually handle. And here I write 1200 pages behind on the assembly line and my letter to you is at 53 pages and almost 27,000 words. This is an absurd situation, but one that I have intentional sought to create. I have launched out int this freeing rambling lurching, searching, cascading exploration of voice. Seeking in the shared culture of our decades old conversation, buoyed by my perception of its tone and our shared interests. This anti-tweet of stacked up ramblings.  Feeling my way through the material. Running it back again.  Adding it to the heap. Heaping it on. Then thinning it out. Discovering </w:t>
+      </w:r>
+      <w:r>
+        <w:rPr>
+          <w:rFonts w:ascii="Yu Mincho" w:eastAsia="Yu Mincho" w:hAnsi="Yu Mincho" w:cs="Courier New"/>
+          <w:lang w:eastAsia="ja-JP"/>
+        </w:rPr>
+        <w:lastRenderedPageBreak/>
+        <w:t>what its all about. What is there. What is the collective affect.  Should it begin with an apology a note of explanation.  Is it a series of letters? Is it something that could be chunked off into several different projects.  It is certainly something that has grown and will continue to grow, especially given the fact that I have 1,200 pages of material to pass through the cypher before I am even caught up to today.</w:t>
+      </w:r>
+    </w:p>
+    <w:p>
+      <w:pPr>
+        <w:rPr>
+          <w:rFonts w:ascii="Yu Mincho" w:eastAsia="Yu Mincho" w:hAnsi="Yu Mincho" w:cs="Courier New"/>
+          <w:lang w:eastAsia="ja-JP"/>
+        </w:rPr>
+      </w:pPr>
+      <w:r>
+        <w:rPr>
+          <w:rFonts w:ascii="Yu Mincho" w:eastAsia="Yu Mincho" w:hAnsi="Yu Mincho" w:cs="Courier New"/>
+          <w:lang w:eastAsia="ja-JP"/>
+        </w:rPr>
+        <w:tab/>
+        <w:t xml:space="preserve">I would really like to come back to earth to pull some things together to share with betsy. Share with Dan. Share with Susan and Micah and start reaching out to some people with letters and such. I dod not have to worry about the end intention. The end intention is love and attention and consideration and good will and survival and community and hand prints on the walls in caves in southern Argentina and buffalo artfully painted nearby. And communications of old. Shared remembrances. Sketches. Colorings. Well wishes from another ear. Another location in space and time. A surprise. A slow approach. A collected message. A message pulled together with the intention of wishing well. A message pulled together from material accrued over time. Material entered int from many different angles. As manner different angles as possible. Enter into with a multitude of intents. And a singular one. The one and many. The specific and the general. The actual and the imagine. The postulated and the possible.  </w:t>
+      </w:r>
+    </w:p>
+    <w:p>
+      <w:pPr>
+        <w:rPr>
+          <w:rFonts w:ascii="Yu Mincho" w:eastAsia="Yu Mincho" w:hAnsi="Yu Mincho" w:cs="Courier New"/>
+          <w:lang w:eastAsia="ja-JP"/>
+        </w:rPr>
+      </w:pPr>
+      <w:r>
+        <w:rPr>
+          <w:rFonts w:ascii="Yu Mincho" w:eastAsia="Yu Mincho" w:hAnsi="Yu Mincho" w:cs="Courier New"/>
+          <w:lang w:eastAsia="ja-JP"/>
+        </w:rPr>
+        <w:tab/>
+        <w:t xml:space="preserve">Something blew up in me and sent me aloft and I have been way up high collecting samples and impressions and recording them just as fast as I possibly can and finding in this frenetic pounding pace the discipline I need to take my writing the next step up the trail.  I am finding rhythms, unconscious rhythms that allow me to pop in and out of different sources and different focuses. Honing this ability and honing my ability to drive into the connections that present themselves or that I intuit will be what makes me as a writer and a reader and a human being.  I love that freedom. That wild ability to jump from one thing to another, that abrupt change in consciousness without giving off the impression that you are being random or associative or falsely creative or whatever our “performance” might engender. You are merely being. Thinking. Communicating with a text. And excitedly attempting to act as a conduit through which texts can connect and interact and communicate. Attempting some sort of literary alchemy of elevating lower substance to higher substance— the low substance of my scattered, fragmented literary gatherings into some greater composite whole, more formed matter. A matter that I could not have conjured directly under any conditions.  A creative act of discovery. A mining of association and connection and shared experience and reference. The buoying </w:t>
+      </w:r>
+      <w:r>
+        <w:rPr>
+          <w:rFonts w:ascii="Yu Mincho" w:eastAsia="Yu Mincho" w:hAnsi="Yu Mincho" w:cs="Courier New"/>
+          <w:lang w:eastAsia="ja-JP"/>
+        </w:rPr>
+        <w:lastRenderedPageBreak/>
+        <w:t xml:space="preserve">power of culture. The buoying power of projected culture, or perceived culture. Culture bought into. Culture rejected. Culture contained behind party lines. Connection or perceived connection. Not to belabor a point. Lifting up. Why do people write letters? The Apostle Paul? Encourage, exhort, instruct, etc. Rilke- generous, helpful, empathetic, interfacing on this shared love, obsession, life ordering focus, fate maker or breaker, speaking to that which hangs one in the balance, and other letters, I have that book in English and Mandarin, something about the world’s greatest letters. They had a lot of these kind of mawkish mass market books at Chinese bookstores. I loved them and scoped up several bilingual editions in one of my sweeps through collecting western literature translated into Chinese on the cheap, I think my thinking was that I would be able to understand it easier because the language might be slightly easier (based on the readability of the credits to a landmark television show in my language development which I would watch from 10 until 11 in Xi’an which was a Mexican Telenovela set on a mesquite farm dubbed into Mandarin and subtitled in Chinese characters. The language was so simple and direct that it made me feel like I was halfway fluent when I wasn’t really, but supported by the obvious story and roles of the different characters and emotion, over acting I could totally follow what was going on and making some valuable connections for the use and emotion import of many commonly used phrases. It was fantastic. I wanted to repeat the estactic linguistic experience but with like </w:t>
+      </w:r>
+      <w:r>
+        <w:rPr>
+          <w:rFonts w:ascii="Yu Mincho" w:eastAsia="Yu Mincho" w:hAnsi="Yu Mincho" w:cs="Courier New"/>
+          <w:i/>
+          <w:iCs/>
+          <w:lang w:eastAsia="ja-JP"/>
+        </w:rPr>
+        <w:t>A Moveable Feast</w:t>
+      </w:r>
+      <w:r>
+        <w:rPr>
+          <w:rFonts w:ascii="Yu Mincho" w:eastAsia="Yu Mincho" w:hAnsi="Yu Mincho" w:cs="Courier New"/>
+          <w:lang w:eastAsia="ja-JP"/>
+        </w:rPr>
+        <w:t xml:space="preserve"> and </w:t>
+      </w:r>
+      <w:r>
+        <w:rPr>
+          <w:rFonts w:ascii="Yu Mincho" w:eastAsia="Yu Mincho" w:hAnsi="Yu Mincho" w:cs="Courier New"/>
+          <w:i/>
+          <w:iCs/>
+          <w:lang w:eastAsia="ja-JP"/>
+        </w:rPr>
+        <w:t>Hard-boiled wonderland and the end of the world.</w:t>
+      </w:r>
+    </w:p>
+    <w:p>
+      <w:pPr>
+        <w:rPr>
+          <w:rFonts w:ascii="Yu Mincho" w:eastAsia="Yu Mincho" w:hAnsi="Yu Mincho" w:cs="Courier New"/>
+          <w:lang w:eastAsia="ja-JP"/>
+        </w:rPr>
+      </w:pPr>
+      <w:r>
+        <w:rPr>
+          <w:rFonts w:ascii="Yu Mincho" w:eastAsia="Yu Mincho" w:hAnsi="Yu Mincho" w:cs="Courier New"/>
+          <w:i/>
+          <w:iCs/>
+          <w:lang w:eastAsia="ja-JP"/>
+        </w:rPr>
+        <w:tab/>
+      </w:r>
+      <w:r>
+        <w:rPr>
+          <w:rFonts w:ascii="Yu Mincho" w:eastAsia="Yu Mincho" w:hAnsi="Yu Mincho" w:cs="Courier New"/>
+          <w:lang w:eastAsia="ja-JP"/>
+        </w:rPr>
+        <w:t xml:space="preserve">This is all just to say, I need to read. Reading feeds my desire to write. Writing feeds my desire to read.  I long for a day when I have fully buried my need to write on the subject of writing with such dedicated frequency, but that too will be an important milestone. And hopefully, someday, using my consistent “heap” and filter strategy I will be able to pull together a comprehensive collection of my best writing on writing. If it was cohesive enough and if there was enough material I could totally run it as a series of blog posts or even just have it to share my thoughts on writing with betsy or Erik or whoever. The girls. Which reminds me. Bringing the girls into my writing process and my stretching process is really important. I think curbing my weed smoking will facilitate this and make my writing a bit less of a solitary act. I have such great momentum going that I can with confidence ween off the weed and expect that my daily and weekly output will not be affected. In fact, I am certain that I would have a better chance at stripping away a good chunk of that 1,200 page back up if I involved the girls more and tapered off my somewhat overeager weed for art’s sake.  Thankfully most of the writing I have done while </w:t>
+      </w:r>
+      <w:r>
+        <w:rPr>
+          <w:rFonts w:ascii="Yu Mincho" w:eastAsia="Yu Mincho" w:hAnsi="Yu Mincho" w:cs="Courier New"/>
+          <w:lang w:eastAsia="ja-JP"/>
+        </w:rPr>
+        <w:lastRenderedPageBreak/>
+        <w:t xml:space="preserve">high of late has been cohesive and clear. Perhaps the logic has gotten fuzz in place, but this is why the sober eye of an editor is such a boon. I have really relished having a more cavalier creative approach these days with writing. It has certainly created a lot of waste, but in some ways this waste and the inefficiencies and self-inflicted wounds or self-imposed limitations I have placed upon myself have led to reckonings that have acerated my artistic development. Which I can’t cringe at when I write. Maybe it will not be as cringe worthy when I return to it at a late time, but what I am trying to say is that even though my freedom has led me into making more mistakes I am at least in a virtuous cycle of identifying the mistakes and cutting them off and allowing myself the latitude to continue to write and ramble without focus or full end goal, with the realization that much of what I type will never see the light of day. Is this a mania? Why is all of this inefficiency an acceptable part of the process. If I am so dedicated to the craft and balance and everything why can’t I just peck out what I want to say and be done with it. Why all of this filibustering and literary babbling and blustering? I suppose its because when I start to write, when I set my pen to paper or my fingers to the keys I honestly do not know what I am trying to say. I honestly do not know what I want to say or what I need to say, nor what is right for me to say or what would be popular for me to say. I simply begin to write. Talk. Create. Ramble. See. Think. Follow.  </w:t>
+      </w:r>
+    </w:p>
+    <w:p>
+      <w:pPr>
+        <w:rPr>
+          <w:rFonts w:ascii="Yu Mincho" w:eastAsia="Yu Mincho" w:hAnsi="Yu Mincho" w:cs="Courier New"/>
+          <w:lang w:eastAsia="ja-JP"/>
+        </w:rPr>
+      </w:pPr>
+      <w:r>
+        <w:rPr>
+          <w:rFonts w:ascii="Yu Mincho" w:eastAsia="Yu Mincho" w:hAnsi="Yu Mincho" w:cs="Courier New"/>
+          <w:lang w:eastAsia="ja-JP"/>
+        </w:rPr>
+        <w:tab/>
+        <w:t xml:space="preserve">This reminds me of the watch market and pawn shops and the U.S. Marshal auctions and the robbery and the Hinsdale shop. And the guy with the check for $120,000 and an I.D. from the Common Wealth of North America. My colleague running the sale up, obviously holding the watches, but sending the check up the line to accounting with a copy of the guy’s id in which he looks like an obvious lunatic and the check with a kind of like “I don’t know” “we’ll see’ “I did my part” and Rebecca who is our manager but who we also compete with for sales and who can butt into our sales with cavalier (and sometimes hilariously precedent setting) impunity and she was also kind of like “I don’t know”, I’m going to have to read up on this Commonwealth of North America.  And I feel like I am being gaslit in to believe that something that is obviously ridiculous is not ridiculous.  </w:t>
+      </w:r>
+    </w:p>
+    <w:p>
+      <w:pPr>
+        <w:rPr>
+          <w:rFonts w:ascii="Yu Mincho" w:eastAsia="Yu Mincho" w:hAnsi="Yu Mincho" w:cs="Courier New"/>
+          <w:lang w:eastAsia="ja-JP"/>
+        </w:rPr>
+      </w:pPr>
+      <w:r>
+        <w:rPr>
+          <w:rFonts w:ascii="Yu Mincho" w:eastAsia="Yu Mincho" w:hAnsi="Yu Mincho" w:cs="Courier New"/>
+          <w:lang w:eastAsia="ja-JP"/>
+        </w:rPr>
+        <w:t xml:space="preserve">Really don’t know where I am but the inspiration to proceed has never been stronger. The compulsion to write, the compulsion to tune out the world and work is very strong and I am shaping my whole life around it at this point. I am losing control of not doing it and I think that is fine once you have figured out how to carve out the blocks of time that you need.  The blocks of </w:t>
+      </w:r>
+      <w:r>
+        <w:rPr>
+          <w:rFonts w:ascii="Yu Mincho" w:eastAsia="Yu Mincho" w:hAnsi="Yu Mincho" w:cs="Courier New"/>
+          <w:lang w:eastAsia="ja-JP"/>
+        </w:rPr>
+        <w:lastRenderedPageBreak/>
+        <w:t xml:space="preserve">tiem that I am carving are basically stealing time from my coding ventures, which ends up being a bit self-defeating seince the coding ventures are what we are hedging our bets on for at least our next decade of employment. I would love for writing to play the bills, but I still do not know how to do commercial writing yet.  Even in this process, while it has spurned a lot of production, none of it has achieved a marketable level. This letter project which has ballooned out of proportion in a wonderful and overwhelming way has never been about trying to writing a book. I am ultimately seeking to dwell in the place where writing exists and writing is possible. And time can be manipulated in strange and wonderful wauys and there is a fluency of language and speech and recall and allusion and contextualization that often eludes the spontanteous conjuring.  And then there is the conjuring The feeling your way into a description. The weighting of sentences. The bubbling up of the perfect word. And reading. Other people’s worlds. The intimacy of that. The irony of finding your thoughts at the end of msomeone else’s pen. The closeness of that.  The binding aspect of that. Book bindings. Bookman’s Alley.  All jumping out of Peter Carlson’s car to feed the meter and leaving the car locked and running and being locked out and having to call a locksmith and paying cash that nobody had on any day of the week and all we wanted to do was go book shopping.  </w:t>
+      </w:r>
+    </w:p>
+    <w:p>
+      <w:pPr>
+        <w:rPr>
+          <w:rFonts w:ascii="Yu Mincho" w:eastAsia="Yu Mincho" w:hAnsi="Yu Mincho" w:cs="Courier New"/>
+          <w:lang w:eastAsia="ja-JP"/>
+        </w:rPr>
+      </w:pPr>
+      <w:r>
+        <w:rPr>
+          <w:rFonts w:ascii="Yu Mincho" w:eastAsia="Yu Mincho" w:hAnsi="Yu Mincho" w:cs="Courier New"/>
+          <w:lang w:eastAsia="ja-JP"/>
+        </w:rPr>
+        <w:tab/>
+        <w:t>In the spirit of fluency I have broken up time and collapsed it. Snipped out certain phrases, sentences, paragraphs, copied quotations included clippings, references, allusions, illusions, confusions, conundrums, conflicts, riddles, reflections, whims, memories, imaginations, phantasms, chicanery, problems, processes, solutions, the dissection of habits and appetites…</w:t>
+      </w:r>
+    </w:p>
+    <w:p>
+      <w:pPr>
+        <w:rPr>
+          <w:rFonts w:ascii="Yu Mincho" w:eastAsia="Yu Mincho" w:hAnsi="Yu Mincho" w:cs="Courier New"/>
+          <w:lang w:eastAsia="ja-JP"/>
+        </w:rPr>
+      </w:pPr>
+      <w:r>
+        <w:rPr>
+          <w:rFonts w:ascii="Yu Mincho" w:eastAsia="Yu Mincho" w:hAnsi="Yu Mincho" w:cs="Courier New"/>
+          <w:lang w:eastAsia="ja-JP"/>
+        </w:rPr>
+        <w:tab/>
+        <w:t>I went to bed early again. Passed out with Helena beside me in our bed. I remember her squirmed and kicking me in the side a few times, then I wake up and its almost midnight and betsy is coming to bed.  I pick Helena up and slide her into her low crib that is now more like a bed with the 4</w:t>
+      </w:r>
+      <w:r>
+        <w:rPr>
+          <w:rFonts w:ascii="Yu Mincho" w:eastAsia="Yu Mincho" w:hAnsi="Yu Mincho" w:cs="Courier New"/>
+          <w:vertAlign w:val="superscript"/>
+          <w:lang w:eastAsia="ja-JP"/>
+        </w:rPr>
+        <w:t>th</w:t>
+      </w:r>
+      <w:r>
+        <w:rPr>
+          <w:rFonts w:ascii="Yu Mincho" w:eastAsia="Yu Mincho" w:hAnsi="Yu Mincho" w:cs="Courier New"/>
+          <w:lang w:eastAsia="ja-JP"/>
+        </w:rPr>
+        <w:t xml:space="preserve"> wall removed.</w:t>
+      </w:r>
+    </w:p>
+    <w:p>
+      <w:pPr>
+        <w:rPr>
+          <w:rFonts w:ascii="Yu Mincho" w:eastAsia="Yu Mincho" w:hAnsi="Yu Mincho" w:cs="Courier New"/>
+          <w:lang w:eastAsia="ja-JP"/>
+        </w:rPr>
+      </w:pPr>
+      <w:r>
+        <w:rPr>
+          <w:rFonts w:ascii="Yu Mincho" w:eastAsia="Yu Mincho" w:hAnsi="Yu Mincho" w:cs="Courier New"/>
+          <w:lang w:eastAsia="ja-JP"/>
+        </w:rPr>
+        <w:tab/>
+        <w:t>Esme jumping through the 4</w:t>
+      </w:r>
+      <w:r>
+        <w:rPr>
+          <w:rFonts w:ascii="Yu Mincho" w:eastAsia="Yu Mincho" w:hAnsi="Yu Mincho" w:cs="Courier New"/>
+          <w:vertAlign w:val="superscript"/>
+          <w:lang w:eastAsia="ja-JP"/>
+        </w:rPr>
+        <w:t>th</w:t>
+      </w:r>
+      <w:r>
+        <w:rPr>
+          <w:rFonts w:ascii="Yu Mincho" w:eastAsia="Yu Mincho" w:hAnsi="Yu Mincho" w:cs="Courier New"/>
+          <w:lang w:eastAsia="ja-JP"/>
+        </w:rPr>
+        <w:t xml:space="preserve"> wall in the character of LeBron James. It’s LeBron James and he will now jump out of the Television. And how LeBron James became Mudgie over time—</w:t>
+      </w:r>
+    </w:p>
+    <w:p>
+      <w:pPr>
+        <w:rPr>
+          <w:rFonts w:ascii="Yu Mincho" w:eastAsia="Yu Mincho" w:hAnsi="Yu Mincho" w:cs="Courier New"/>
+          <w:lang w:eastAsia="ja-JP"/>
+        </w:rPr>
+      </w:pPr>
+      <w:r>
+        <w:rPr>
+          <w:rFonts w:ascii="Yu Mincho" w:eastAsia="Yu Mincho" w:hAnsi="Yu Mincho" w:cs="Courier New"/>
+          <w:lang w:eastAsia="ja-JP"/>
+        </w:rPr>
+        <w:t>A TV character on an imaginary show in which I the curious viewer tune in and then am sucked into the show when I press the IN button on my remote control.</w:t>
+      </w:r>
+    </w:p>
+    <w:p>
+      <w:pPr>
+        <w:rPr>
+          <w:rFonts w:ascii="Yu Mincho" w:eastAsia="Yu Mincho" w:hAnsi="Yu Mincho" w:cs="Courier New"/>
+          <w:lang w:eastAsia="ja-JP"/>
+        </w:rPr>
+      </w:pPr>
+      <w:r>
+        <w:rPr>
+          <w:rFonts w:ascii="Yu Mincho" w:eastAsia="Yu Mincho" w:hAnsi="Yu Mincho" w:cs="Courier New"/>
+          <w:lang w:eastAsia="ja-JP"/>
+        </w:rPr>
+        <w:tab/>
+        <w:t xml:space="preserve">Then I join in as Mudgie, joining Wudige and Pudgie, in battling our arch nemesis Mr. White. We are acrobats in a gypsy circus that Mr. White had wanted to take an ownership stake </w:t>
+      </w:r>
+      <w:r>
+        <w:rPr>
+          <w:rFonts w:ascii="Yu Mincho" w:eastAsia="Yu Mincho" w:hAnsi="Yu Mincho" w:cs="Courier New"/>
+          <w:lang w:eastAsia="ja-JP"/>
+        </w:rPr>
+        <w:lastRenderedPageBreak/>
+        <w:t>in. We refused to allow him into the business because he seemed untrustworthy. He proved to be untrustworthy and he tries to burn our circus down.</w:t>
+      </w:r>
+    </w:p>
+    <w:p>
+      <w:pPr>
+        <w:rPr>
+          <w:rFonts w:ascii="Yu Mincho" w:eastAsia="Yu Mincho" w:hAnsi="Yu Mincho" w:cs="Courier New"/>
+          <w:lang w:eastAsia="ja-JP"/>
+        </w:rPr>
+      </w:pPr>
+      <w:r>
+        <w:rPr>
+          <w:rFonts w:ascii="Yu Mincho" w:eastAsia="Yu Mincho" w:hAnsi="Yu Mincho" w:cs="Courier New"/>
+          <w:lang w:eastAsia="ja-JP"/>
+        </w:rPr>
+        <w:tab/>
+        <w:t xml:space="preserve">The circus is actually our cover because we are three extraterrestrial creatures who are in exile on this planet.  Mr. White is also an extraterrestrial, a serial criminal who has arrived at this far-flung corner of the galaxy to live comfortably and exploit and control and neutralize the people around him.  </w:t>
+      </w:r>
+    </w:p>
+    <w:p>
+      <w:pPr>
+        <w:rPr>
+          <w:rFonts w:ascii="Yu Mincho" w:eastAsia="Yu Mincho" w:hAnsi="Yu Mincho" w:cs="Courier New"/>
+          <w:lang w:eastAsia="ja-JP"/>
+        </w:rPr>
+      </w:pPr>
+      <w:r>
+        <w:rPr>
+          <w:rFonts w:ascii="Yu Mincho" w:eastAsia="Yu Mincho" w:hAnsi="Yu Mincho" w:cs="Courier New"/>
+          <w:lang w:eastAsia="ja-JP"/>
+        </w:rPr>
+        <w:tab/>
+        <w:t xml:space="preserve">He is actually a rat, but can make himself appear as a plump little business man in the habit of dressing in white suits, as well as a giant. I had one vision of a scene where Wudgie and Mr. White have a battle of the minds with water rushing down upon them and Mr. White getting swept away in the rush and roar of the water, but that does not necessarily have to be the end of Mr. White. It could also have something to do with another character or even be back story.  </w:t>
+      </w:r>
+    </w:p>
+    <w:p>
+      <w:pPr>
+        <w:rPr>
+          <w:rFonts w:ascii="Yu Mincho" w:eastAsia="Yu Mincho" w:hAnsi="Yu Mincho" w:cs="Courier New"/>
+          <w:lang w:eastAsia="ja-JP"/>
+        </w:rPr>
+      </w:pPr>
+      <w:r>
+        <w:rPr>
+          <w:rFonts w:ascii="Yu Mincho" w:eastAsia="Yu Mincho" w:hAnsi="Yu Mincho" w:cs="Courier New"/>
+          <w:lang w:eastAsia="ja-JP"/>
+        </w:rPr>
+        <w:tab/>
+        <w:t xml:space="preserve">Something that was really traumatic for Wudgie. But he saved the day and he survived, even though he realized he had gotten very close to not coming out on top.  </w:t>
+      </w:r>
+    </w:p>
+    <w:p>
+      <w:pPr>
+        <w:rPr>
+          <w:rFonts w:ascii="Yu Mincho" w:eastAsia="Yu Mincho" w:hAnsi="Yu Mincho" w:cs="Courier New"/>
+          <w:lang w:eastAsia="ja-JP"/>
+        </w:rPr>
+      </w:pPr>
+      <w:r>
+        <w:rPr>
+          <w:rFonts w:ascii="Yu Mincho" w:eastAsia="Yu Mincho" w:hAnsi="Yu Mincho" w:cs="Courier New"/>
+          <w:lang w:eastAsia="ja-JP"/>
+        </w:rPr>
+        <w:tab/>
+        <w:t xml:space="preserve">This image of Mr. White operating a hand cart and cruising through the Sceney stretch towards Sault Ste. Marie and the Locks and trying to get his boat through the locks and on our along the St. Lawrence Seaway.  He needs lots of money because he has a lot of people on pay roll. Whole towns depend on his largesse.  The shipbuilders.  The miners.  He takes control of the mine. </w:t>
+      </w:r>
+    </w:p>
+    <w:p>
+      <w:pPr>
+        <w:rPr>
+          <w:rFonts w:ascii="Yu Mincho" w:eastAsia="Yu Mincho" w:hAnsi="Yu Mincho" w:cs="Courier New"/>
+          <w:lang w:eastAsia="ja-JP"/>
+        </w:rPr>
+      </w:pPr>
+      <w:r>
+        <w:rPr>
+          <w:rFonts w:ascii="Yu Mincho" w:eastAsia="Yu Mincho" w:hAnsi="Yu Mincho" w:cs="Courier New"/>
+          <w:lang w:eastAsia="ja-JP"/>
+        </w:rPr>
+        <w:tab/>
+        <w:t xml:space="preserve">His luxury ship, something inspired by the Day After tomorrow. Mr. White is kind of an Ass, but he has really nice things and is much more connected to the people and the community than the three adventures. He wants to control it though. He wants to be the boss of it. His generosity is on his terms and he is very generous. His birthday is the biggest even in the town.  He gives generously to the church and the mayor (or he is the mayor), and the sheriff and the newspaper. He uses the law and public opinion to get back at the Siblings.  Older, middle, youngest.  Genderless.  Compassionate. Daring.  Longing for return.  Not nostalgically, but preparing, anticipating when it will be their time.  </w:t>
+      </w:r>
+    </w:p>
+    <w:p>
+      <w:pPr>
+        <w:rPr>
+          <w:rFonts w:ascii="Yu Mincho" w:eastAsia="Yu Mincho" w:hAnsi="Yu Mincho" w:cs="Courier New"/>
+          <w:lang w:eastAsia="ja-JP"/>
+        </w:rPr>
+      </w:pPr>
+      <w:r>
+        <w:rPr>
+          <w:rFonts w:ascii="Yu Mincho" w:eastAsia="Yu Mincho" w:hAnsi="Yu Mincho" w:cs="Courier New"/>
+          <w:lang w:eastAsia="ja-JP"/>
+        </w:rPr>
+        <w:tab/>
+        <w:t xml:space="preserve">The old ways— they sing a beautiful three part harmony.  </w:t>
+      </w:r>
+    </w:p>
+    <w:p>
+      <w:pPr>
+        <w:rPr>
+          <w:rFonts w:ascii="Yu Mincho" w:eastAsia="Yu Mincho" w:hAnsi="Yu Mincho" w:cs="Courier New"/>
+          <w:lang w:eastAsia="ja-JP"/>
+        </w:rPr>
+      </w:pPr>
+      <w:r>
+        <w:rPr>
+          <w:rFonts w:ascii="Yu Mincho" w:eastAsia="Yu Mincho" w:hAnsi="Yu Mincho" w:cs="Courier New"/>
+          <w:lang w:eastAsia="ja-JP"/>
+        </w:rPr>
         <w:lastRenderedPageBreak/>
         <w:tab/>
-        <w:t>“Sort of warped reality to his convenience.”\</w:t>
-      </w:r>
-    </w:p>
-    <w:p>
-      <w:pPr>
-        <w:rPr>
-          <w:rFonts w:ascii="Yu Mincho" w:eastAsia="Yu Mincho" w:hAnsi="Yu Mincho" w:cs="Courier New"/>
-          <w:b/>
-          <w:bCs/>
-          <w:lang w:eastAsia="ja-JP"/>
-        </w:rPr>
-      </w:pPr>
-      <w:r>
-        <w:rPr>
-          <w:rFonts w:ascii="Yu Mincho" w:eastAsia="Yu Mincho" w:hAnsi="Yu Mincho" w:cs="Courier New"/>
-          <w:b/>
-          <w:bCs/>
+        <w:t>They practice a stretching and tumbling martial artistry: Tai qi, yoga, aikido, karate, acrobatics, dancing, they tell stories with their dancing and their tumbling, and they can actually kind of fly, but they obfuscate this a bit with their act.</w:t>
+      </w:r>
+    </w:p>
+    <w:p>
+      <w:pPr>
+        <w:rPr>
+          <w:rFonts w:ascii="Yu Mincho" w:eastAsia="Yu Mincho" w:hAnsi="Yu Mincho" w:cs="Courier New"/>
+          <w:lang w:eastAsia="ja-JP"/>
+        </w:rPr>
+      </w:pPr>
+      <w:r>
+        <w:rPr>
+          <w:rFonts w:ascii="Yu Mincho" w:eastAsia="Yu Mincho" w:hAnsi="Yu Mincho" w:cs="Courier New"/>
           <w:lang w:eastAsia="ja-JP"/>
         </w:rPr>
         <w:tab/>
-        <w:t xml:space="preserve">“Right exactly!”  </w:t>
-      </w:r>
-    </w:p>
-    <w:p>
-      <w:pPr>
-        <w:rPr>
-          <w:rFonts w:ascii="Yu Mincho" w:eastAsia="Yu Mincho" w:hAnsi="Yu Mincho" w:cs="Courier New"/>
-          <w:b/>
-          <w:bCs/>
-          <w:lang w:eastAsia="ja-JP"/>
-        </w:rPr>
-      </w:pPr>
-      <w:r>
-        <w:rPr>
-          <w:rFonts w:ascii="Yu Mincho" w:eastAsia="Yu Mincho" w:hAnsi="Yu Mincho" w:cs="Courier New"/>
-          <w:b/>
-          <w:bCs/>
+        <w:t xml:space="preserve">Staying near the Roma protects them from being sensed on this planet. They are in hiding from their evil Uncle who attempted to grasp control when their grandfather had attempted to hand the power over to the people.  Their father had died in the struggle with their Uncle, who vowed that the traditions of the family were more important than the fate and well -being of the country.  The three siblings then had to go into hiding. The rebels know where they are and will come for them when the time is right to launch the revolution against their corrupt and greedy uncle.  </w:t>
+      </w:r>
+    </w:p>
+    <w:p>
+      <w:pPr>
+        <w:rPr>
+          <w:rFonts w:ascii="Yu Mincho" w:eastAsia="Yu Mincho" w:hAnsi="Yu Mincho" w:cs="Courier New"/>
+          <w:lang w:eastAsia="ja-JP"/>
+        </w:rPr>
+      </w:pPr>
+      <w:r>
+        <w:rPr>
+          <w:rFonts w:ascii="Yu Mincho" w:eastAsia="Yu Mincho" w:hAnsi="Yu Mincho" w:cs="Courier New"/>
+          <w:lang w:eastAsia="ja-JP"/>
+        </w:rPr>
+        <w:t xml:space="preserve">Slowly, slowly building up some stories- about the U.P. Children’s stories that Esme and I have thought up together over time. Personal narratives with reflections on art, writing, travel, vocation, family, parenting, politics, selfness, religion, health, focus, discipline, addiction, dedication, illusion, delusion, language, risk, value, motivation, intention, action, order, chaos, dislocation, alienation, poetry, food, alcohol, exercise, film, music, photography, digital dislocation, process, sleep, intoxication, sobriety, inspiration, perspective, awe, nature, the sun, the seasons, travel, the future, the past, the present, reading, Chinese, China, English, America, Coding, Ruby, technology, sales, CRM, modes of being, active, passive, kinetic, static, rigid, flexible, progressive, conservative, progress, preservation, the word, the wyrd, Beowolf, old Testement, New Testement, vogue, message, earthly consolation, cancel culture, Trumpism, Nativism, Insecruity, Manicheanism, Not against flesh and blood, transubstantiation, the accidents of substance, classes, instances, messages, interfaces, flow, seven-habits of highly effective people: Be proactive, Begin with the end in mind, </w:t>
+      </w:r>
+      <w:r>
+        <w:rPr>
+          <w:rFonts w:ascii="Yu Mincho" w:eastAsia="Yu Mincho" w:hAnsi="Yu Mincho" w:cs="Courier New"/>
           <w:lang w:eastAsia="ja-JP"/>
         </w:rPr>
         <w:tab/>
-        <w:t xml:space="preserve">It is always easier to ask for forgiveness than it is to ask for permission. Why should we pay taxes on that?  </w:t>
-      </w:r>
-    </w:p>
-    <w:p>
-      <w:pPr>
-        <w:rPr>
-          <w:rFonts w:ascii="Yu Mincho" w:eastAsia="Yu Mincho" w:hAnsi="Yu Mincho" w:cs="Courier New"/>
-          <w:lang w:eastAsia="ja-JP"/>
-        </w:rPr>
-      </w:pPr>
-      <w:r>
-        <w:rPr>
-          <w:rFonts w:ascii="Yu Mincho" w:eastAsia="Yu Mincho" w:hAnsi="Yu Mincho" w:cs="Courier New"/>
-          <w:lang w:eastAsia="ja-JP"/>
-        </w:rPr>
-        <w:t>4/29/2021</w:t>
-      </w:r>
-    </w:p>
-    <w:p>
-      <w:pPr>
-        <w:rPr>
-          <w:rFonts w:ascii="Yu Mincho" w:eastAsia="Yu Mincho" w:hAnsi="Yu Mincho" w:cs="Courier New"/>
-          <w:lang w:eastAsia="ja-JP"/>
-        </w:rPr>
-      </w:pPr>
-      <w:r>
-        <w:rPr>
-          <w:rFonts w:ascii="Yu Mincho" w:eastAsia="Yu Mincho" w:hAnsi="Yu Mincho" w:cs="Courier New"/>
-          <w:lang w:eastAsia="ja-JP"/>
-        </w:rPr>
-        <w:t>The Obsidian stone had blocked stopped me up, or let me flow clean with nothing meaningful to glean, at least not right then, diarrhea of the pen; now that that was all opened up and I had made an ally of my block, a far seeing funhouse mirror of appearances of my obstacle I had unleased more material to collage with that I could actually handle. And here I write 1200 pages behind on the assembly line and my letter to you is at 53 pages and almost 27,000 words. This is an absurd situation, but one that I have intentional sought to create. I have launched out int this freeing rambling lurching, searching, cascading exploration of voice. Seeking in the shared culture of our decades old conversation, buoyed by my perception of its tone and our shared interests. This anti-tweet of stacked up ramblings.  Feeling my way through the material. Running it back again.  Adding it to the heap. Heaping it on. Then thinning it out. Discovering what its all about. What is there. What is the collective affect.  Should it begin with an apology a note of explanation.  Is it a series of letters? Is it something that could be chunked off into several different projects.  It is certainly something that has grown and will continue to grow, especially given the fact that I have 1,200 pages of material to pass through the cypher before I am even caught up to today.</w:t>
+        <w:t>first things first, seek first to understand, then to be understood, seek synergies, Sharpening the saw- the upward spiral and continual renewal through education to propel one along the path of personal freedom, security, wisdom, and power.</w:t>
+      </w:r>
+    </w:p>
+    <w:p>
+      <w:pPr>
+        <w:rPr>
+          <w:rFonts w:ascii="Yu Mincho" w:eastAsia="Yu Mincho" w:hAnsi="Yu Mincho" w:cs="Courier New"/>
+          <w:lang w:eastAsia="ja-JP"/>
+        </w:rPr>
+      </w:pPr>
+      <w:r>
+        <w:rPr>
+          <w:rFonts w:ascii="Yu Mincho" w:eastAsia="Yu Mincho" w:hAnsi="Yu Mincho" w:cs="Courier New"/>
+          <w:lang w:eastAsia="ja-JP"/>
+        </w:rPr>
+        <w:t xml:space="preserve">Walker Percy- “The last Self-Help Book” Christian Literature. The one class that it still kind of burns me that I didn’t do in college, that and I probably should have done FAL as well, cause why not? Just ordered Walker Percy’s book because I have an intuition that it might possess a piece that I need for my piece. This disparate collecting of writers and phrases from the accumulating phases of my life is not to prove my ultimate realness, if anything it is a weakness, a need to work </w:t>
+      </w:r>
+      <w:r>
+        <w:rPr>
+          <w:rFonts w:ascii="Yu Mincho" w:eastAsia="Yu Mincho" w:hAnsi="Yu Mincho" w:cs="Courier New"/>
+          <w:lang w:eastAsia="ja-JP"/>
+        </w:rPr>
+        <w:lastRenderedPageBreak/>
+        <w:t>at maintaining my grasp on the immediacy of life and its manifold intricacies and interwoven connections. A rhapsody is a stitching together reality, reflecting on it, celebrating it, cursing it, shitting on it, badgering it, corralling it, running it down, adorning it, displaying it, hanging it on our way, putting it under a bell jar, blowing it up on a jumbotron casting it out from my minds and our souls in bas relief in some sort of deeply naïve and pure act of pagan gestalt belief. Language this fabric of reality.  Doing the fabric of reality. Running it through your hands, golden sun on grain, sand on Montrose Beach in the sun, Tony Jops there talking future’s options with his fanny pack full of sunshine and the children growing up right before our eyes. And it is always the 1970s and Bob Newharts Chicago on the high rise northside. I go to look up the Bob Newhart show and mine it for anything interesting about its connection to Chicago and mine but find that I am not connected to the internet on my computer and my cellphone has just run out of power.</w:t>
       </w:r>
     </w:p>
     <w:p>
@@ -8812,15 +9689,7 @@
           <w:lang w:eastAsia="ja-JP"/>
         </w:rPr>
         <w:tab/>
-        <w:t xml:space="preserve">I would really like to come back to earth to pull some things together to share with betsy. Share with Dan. Share with Susan and Micah and start reaching out to some people with letters and such. I dod not have to worry about the end intention. The end intention is love and attention and consideration and good will and survival and community and hand prints on the walls in caves in southern Argentina and buffalo artfully painted nearby. And communications of old. Shared remembrances. Sketches. Colorings. Well wishes from another ear. Another location in space and time. A surprise. A slow approach. A collected message. A message pulled together with the intention of wishing well. A message pulled together from material accrued over time. Material entered int from many different angles. As manner different angles as possible. Enter </w:t>
-      </w:r>
-      <w:r>
-        <w:rPr>
-          <w:rFonts w:ascii="Yu Mincho" w:eastAsia="Yu Mincho" w:hAnsi="Yu Mincho" w:cs="Courier New"/>
-          <w:lang w:eastAsia="ja-JP"/>
-        </w:rPr>
-        <w:lastRenderedPageBreak/>
-        <w:t xml:space="preserve">into with a multitude of intents. And a singular one. The one and many. The specific and the general. The actual and the imagine. The postulated and the possible.  </w:t>
+        <w:t>Dylan comes on singing that “you will start our standing proud to steal her anything she needs…”</w:t>
       </w:r>
     </w:p>
     <w:p>
@@ -8836,15 +9705,23 @@
           <w:lang w:eastAsia="ja-JP"/>
         </w:rPr>
         <w:tab/>
-        <w:t xml:space="preserve">Something blew up in me and sent me aloft and I have been way up high collecting samples and impressions and recording them just as fast as I possibly can and finding in this frenetic pounding pace the discipline I need to take my writing the next step up the trail.  I am finding rhythms, unconscious rhythms that allow me to pop in and out of different sources and different focuses. Honing this ability and honing my ability to drive into the connections that present themselves or that I intuit will be what makes me as a writer and a reader and a human being.  I love that freedom. That wild ability to jump from one thing to another, that abrupt change in consciousness without giving off the impression that you are being random or associative or falsely creative or whatever our “performance” might engender. You are merely being. Thinking. Communicating with a text. And excitedly attempting to act as a conduit through which texts can connect and interact and communicate. Attempting some sort of literary alchemy of elevating lower substance to higher substance— the low substance of my scattered, fragmented literary gatherings into some greater composite whole, more formed matter. A matter that I could not have conjured directly under any conditions.  A creative act of discovery. A mining of association and connection and shared experience and reference. The buoying power of culture. The buoying power of projected culture, or perceived culture. Culture bought into. Culture rejected. Culture contained behind party lines. Connection or perceived connection. Not to belabor a point. Lifting up. Why do people write letters? The Apostle Paul? Encourage, exhort, instruct, etc. Rilke- generous, helpful, empathetic, interfacing on this shared love, obsession, life ordering focus, fate maker or breaker, speaking to that which hangs one in the balance, and other letters, I have that book in English and Mandarin, something about the world’s greatest letters. They had a lot of these kind of mawkish mass market books at Chinese bookstores. I loved them and scoped up several bilingual editions in one of my sweeps through collecting western literature translated into Chinese on the cheap, I think my thinking was that I would be able to understand it easier because the language might be slightly easier (based on the readability of the credits to a landmark television show in my language development which I would watch from 10 until 11 in Xi’an which was a Mexican Telenovela set on a mesquite farm dubbed into Mandarin and subtitled in Chinese characters. The language was so simple and direct that it made me feel like I was halfway fluent when I wasn’t really, but supported by the obvious story and roles of the different characters and emotion, over acting I could totally follow </w:t>
-      </w:r>
-      <w:r>
-        <w:rPr>
-          <w:rFonts w:ascii="Yu Mincho" w:eastAsia="Yu Mincho" w:hAnsi="Yu Mincho" w:cs="Courier New"/>
-          <w:lang w:eastAsia="ja-JP"/>
-        </w:rPr>
-        <w:lastRenderedPageBreak/>
-        <w:t xml:space="preserve">what was going on and making some valuable connections for the use and emotion import of many commonly used phrases. It was fantastic. I wanted to repeat the estactic linguistic experience but with like </w:t>
+        <w:t>Its nearly noon on Thursday and I am sorry thoroughly lost in this process. “Peaking through a keyhole” down on my knees.</w:t>
+      </w:r>
+    </w:p>
+    <w:p>
+      <w:pPr>
+        <w:rPr>
+          <w:rFonts w:ascii="Yu Mincho" w:eastAsia="Yu Mincho" w:hAnsi="Yu Mincho" w:cs="Courier New"/>
+          <w:lang w:eastAsia="ja-JP"/>
+        </w:rPr>
+      </w:pPr>
+      <w:r>
+        <w:rPr>
+          <w:rFonts w:ascii="Yu Mincho" w:eastAsia="Yu Mincho" w:hAnsi="Yu Mincho" w:cs="Courier New"/>
+          <w:lang w:eastAsia="ja-JP"/>
+        </w:rPr>
+        <w:tab/>
+        <w:t xml:space="preserve">There is something about America in here. And something about my family in here. And something about my understanding of it. Or at least my accepting it, which is much the same though acceptance and tolerance and accepting and compromise are having a touch season. What are we talking about? Our democracy? Our personal finances and ambitions and self-respect (“Never Settle”, “Impossible is Nothing”). The mythic sphere of politics and advertising and any kind of myth making, story spinning, branding exercise, the creation of collective culture. The collective process of cultural creation. Test marketing ideas, celebrities, stories, controversies, fueling the 24/7 news cycle, a coal fire boiler room of information and ideas and books and films and tv shows and references and Wikipedia articles, DVDs, CDs, MP3s, sound recordings, camera snapshots, film camera, digital camera, editing photos and videos, 4-track recordings, recorded memories recorded for posterity lost in the cold, alienating abyss of digital dislocation note books, journals, DevCurriculum, HTML, CSS, Emmet, JQuery, Ruby, Rails, React, Git, GitHub, Commandline, Commad prompt, Linux Shell, Libraries, gems, package managers, SQL databases, NoSQL databases, servers, HTTP protocols, Restful Web services, pipelines, frontend frameworks, backend frameworks, Domain Specific Languages. </w:t>
       </w:r>
       <w:r>
         <w:rPr>
@@ -8853,14 +9730,7 @@
           <w:iCs/>
           <w:lang w:eastAsia="ja-JP"/>
         </w:rPr>
-        <w:t>A Moveable Feast</w:t>
-      </w:r>
-      <w:r>
-        <w:rPr>
-          <w:rFonts w:ascii="Yu Mincho" w:eastAsia="Yu Mincho" w:hAnsi="Yu Mincho" w:cs="Courier New"/>
-          <w:lang w:eastAsia="ja-JP"/>
-        </w:rPr>
-        <w:t xml:space="preserve"> and </w:t>
+        <w:t xml:space="preserve">Hitchhikers </w:t>
       </w:r>
       <w:r>
         <w:rPr>
@@ -8869,16 +9739,16 @@
           <w:iCs/>
           <w:lang w:eastAsia="ja-JP"/>
         </w:rPr>
-        <w:t>Hard-boiled wonderland and the end of the world.</w:t>
-      </w:r>
-    </w:p>
-    <w:p>
-      <w:pPr>
-        <w:rPr>
-          <w:rFonts w:ascii="Yu Mincho" w:eastAsia="Yu Mincho" w:hAnsi="Yu Mincho" w:cs="Courier New"/>
-          <w:lang w:eastAsia="ja-JP"/>
-        </w:rPr>
-      </w:pPr>
+        <w:lastRenderedPageBreak/>
+        <w:t>Guide to the Galaxy</w:t>
+      </w:r>
+      <w:r>
+        <w:rPr>
+          <w:rFonts w:ascii="Yu Mincho" w:eastAsia="Yu Mincho" w:hAnsi="Yu Mincho" w:cs="Courier New"/>
+          <w:lang w:eastAsia="ja-JP"/>
+        </w:rPr>
+        <w:t xml:space="preserve">, </w:t>
+      </w:r>
       <w:r>
         <w:rPr>
           <w:rFonts w:ascii="Yu Mincho" w:eastAsia="Yu Mincho" w:hAnsi="Yu Mincho" w:cs="Courier New"/>
@@ -8886,1365 +9756,958 @@
           <w:iCs/>
           <w:lang w:eastAsia="ja-JP"/>
         </w:rPr>
+        <w:t>Siddhartha</w:t>
+      </w:r>
+      <w:r>
+        <w:rPr>
+          <w:rFonts w:ascii="Yu Mincho" w:eastAsia="Yu Mincho" w:hAnsi="Yu Mincho" w:cs="Courier New"/>
+          <w:lang w:eastAsia="ja-JP"/>
+        </w:rPr>
+        <w:t xml:space="preserve">, </w:t>
+      </w:r>
+      <w:r>
+        <w:rPr>
+          <w:rFonts w:ascii="Yu Mincho" w:eastAsia="Yu Mincho" w:hAnsi="Yu Mincho" w:cs="Courier New"/>
+          <w:i/>
+          <w:iCs/>
+          <w:lang w:eastAsia="ja-JP"/>
+        </w:rPr>
+        <w:t>Journey to the East</w:t>
+      </w:r>
+      <w:r>
+        <w:rPr>
+          <w:rFonts w:ascii="Yu Mincho" w:eastAsia="Yu Mincho" w:hAnsi="Yu Mincho" w:cs="Courier New"/>
+          <w:lang w:eastAsia="ja-JP"/>
+        </w:rPr>
+        <w:t xml:space="preserve">, </w:t>
+      </w:r>
+      <w:r>
+        <w:rPr>
+          <w:rFonts w:ascii="Yu Mincho" w:eastAsia="Yu Mincho" w:hAnsi="Yu Mincho" w:cs="Courier New"/>
+          <w:i/>
+          <w:iCs/>
+          <w:lang w:eastAsia="ja-JP"/>
+        </w:rPr>
+        <w:t>Journey to the West</w:t>
+      </w:r>
+      <w:r>
+        <w:rPr>
+          <w:rFonts w:ascii="Yu Mincho" w:eastAsia="Yu Mincho" w:hAnsi="Yu Mincho" w:cs="Courier New"/>
+          <w:lang w:eastAsia="ja-JP"/>
+        </w:rPr>
+        <w:t xml:space="preserve">, </w:t>
+      </w:r>
+      <w:r>
+        <w:rPr>
+          <w:rFonts w:ascii="Yu Mincho" w:eastAsia="Yu Mincho" w:hAnsi="Yu Mincho" w:cs="Courier New"/>
+          <w:i/>
+          <w:iCs/>
+          <w:lang w:eastAsia="ja-JP"/>
+        </w:rPr>
+        <w:t>A Time of Gifts</w:t>
+      </w:r>
+      <w:r>
+        <w:rPr>
+          <w:rFonts w:ascii="Yu Mincho" w:eastAsia="Yu Mincho" w:hAnsi="Yu Mincho" w:cs="Courier New"/>
+          <w:lang w:eastAsia="ja-JP"/>
+        </w:rPr>
+        <w:t xml:space="preserve">, </w:t>
+      </w:r>
+      <w:r>
+        <w:rPr>
+          <w:rFonts w:ascii="Yu Mincho" w:eastAsia="Yu Mincho" w:hAnsi="Yu Mincho" w:cs="Courier New"/>
+          <w:i/>
+          <w:iCs/>
+          <w:lang w:eastAsia="ja-JP"/>
+        </w:rPr>
+        <w:t>The Gifts of the Ides</w:t>
+      </w:r>
+      <w:r>
+        <w:rPr>
+          <w:rFonts w:ascii="Yu Mincho" w:eastAsia="Yu Mincho" w:hAnsi="Yu Mincho" w:cs="Courier New"/>
+          <w:lang w:eastAsia="ja-JP"/>
+        </w:rPr>
+        <w:t>, Tarot and Chinese, Tarot and Poetry (</w:t>
+      </w:r>
+      <w:r>
+        <w:rPr>
+          <w:rFonts w:ascii="Yu Mincho" w:eastAsia="Yu Mincho" w:hAnsi="Yu Mincho" w:cs="Courier New"/>
+          <w:i/>
+          <w:iCs/>
+          <w:lang w:eastAsia="ja-JP"/>
+        </w:rPr>
+        <w:t>Readings</w:t>
+      </w:r>
+      <w:r>
+        <w:rPr>
+          <w:rFonts w:ascii="Yu Mincho" w:eastAsia="Yu Mincho" w:hAnsi="Yu Mincho" w:cs="Courier New"/>
+          <w:lang w:eastAsia="ja-JP"/>
+        </w:rPr>
+        <w:t xml:space="preserve">), Diamonds, Sales trainings (Always be closing), </w:t>
+      </w:r>
+      <w:r>
+        <w:rPr>
+          <w:rFonts w:ascii="Yu Mincho" w:eastAsia="Yu Mincho" w:hAnsi="Yu Mincho" w:cs="Courier New"/>
+          <w:i/>
+          <w:iCs/>
+          <w:lang w:eastAsia="ja-JP"/>
+        </w:rPr>
+        <w:t>The Gift of Fear</w:t>
+      </w:r>
+      <w:r>
+        <w:rPr>
+          <w:rFonts w:ascii="Yu Mincho" w:eastAsia="Yu Mincho" w:hAnsi="Yu Mincho" w:cs="Courier New"/>
+          <w:lang w:eastAsia="ja-JP"/>
+        </w:rPr>
+        <w:t xml:space="preserve">, </w:t>
+      </w:r>
+      <w:r>
+        <w:rPr>
+          <w:rFonts w:ascii="Yu Mincho" w:eastAsia="Yu Mincho" w:hAnsi="Yu Mincho" w:cs="Courier New"/>
+          <w:i/>
+          <w:iCs/>
+          <w:lang w:eastAsia="ja-JP"/>
+        </w:rPr>
+        <w:t>Under the Sign of Saturn</w:t>
+      </w:r>
+      <w:r>
+        <w:rPr>
+          <w:rFonts w:ascii="Yu Mincho" w:eastAsia="Yu Mincho" w:hAnsi="Yu Mincho" w:cs="Courier New"/>
+          <w:lang w:eastAsia="ja-JP"/>
+        </w:rPr>
+        <w:t xml:space="preserve">, </w:t>
+      </w:r>
+      <w:r>
+        <w:rPr>
+          <w:rFonts w:ascii="Yu Mincho" w:eastAsia="Yu Mincho" w:hAnsi="Yu Mincho" w:cs="Courier New"/>
+          <w:i/>
+          <w:iCs/>
+          <w:lang w:eastAsia="ja-JP"/>
+        </w:rPr>
+        <w:t>The Rings of Saturn</w:t>
+      </w:r>
+      <w:r>
+        <w:rPr>
+          <w:rFonts w:ascii="Yu Mincho" w:eastAsia="Yu Mincho" w:hAnsi="Yu Mincho" w:cs="Courier New"/>
+          <w:lang w:eastAsia="ja-JP"/>
+        </w:rPr>
+        <w:t xml:space="preserve">, </w:t>
+      </w:r>
+      <w:r>
+        <w:rPr>
+          <w:rFonts w:ascii="Yu Mincho" w:eastAsia="Yu Mincho" w:hAnsi="Yu Mincho" w:cs="Courier New"/>
+          <w:i/>
+          <w:iCs/>
+          <w:lang w:eastAsia="ja-JP"/>
+        </w:rPr>
+        <w:t>The Three Body Problem</w:t>
+      </w:r>
+      <w:r>
+        <w:rPr>
+          <w:rFonts w:ascii="Yu Mincho" w:eastAsia="Yu Mincho" w:hAnsi="Yu Mincho" w:cs="Courier New"/>
+          <w:lang w:eastAsia="ja-JP"/>
+        </w:rPr>
+        <w:t xml:space="preserve">, </w:t>
+      </w:r>
+      <w:r>
+        <w:rPr>
+          <w:rFonts w:ascii="Yu Mincho" w:eastAsia="Yu Mincho" w:hAnsi="Yu Mincho" w:cs="Courier New"/>
+          <w:i/>
+          <w:iCs/>
+          <w:lang w:eastAsia="ja-JP"/>
+        </w:rPr>
+        <w:t>The Legend of the Condor Heroes</w:t>
+      </w:r>
+      <w:r>
+        <w:rPr>
+          <w:rFonts w:ascii="Yu Mincho" w:eastAsia="Yu Mincho" w:hAnsi="Yu Mincho" w:cs="Courier New"/>
+          <w:lang w:eastAsia="ja-JP"/>
+        </w:rPr>
+        <w:t xml:space="preserve">, </w:t>
+      </w:r>
+      <w:r>
+        <w:rPr>
+          <w:rFonts w:ascii="Yu Mincho" w:eastAsia="Yu Mincho" w:hAnsi="Yu Mincho" w:cs="Courier New"/>
+          <w:i/>
+          <w:iCs/>
+          <w:lang w:eastAsia="ja-JP"/>
+        </w:rPr>
+        <w:t>The Future of Nostalgia</w:t>
+      </w:r>
+      <w:r>
+        <w:rPr>
+          <w:rFonts w:ascii="Yu Mincho" w:eastAsia="Yu Mincho" w:hAnsi="Yu Mincho" w:cs="Courier New"/>
+          <w:lang w:eastAsia="ja-JP"/>
+        </w:rPr>
+        <w:t xml:space="preserve">, Fela Kuti, Radiohead, dancing moving body, rhythm, John Fahey- in bad health in motels selling guitars to stay afloat, Alan Watts living in Druid Heights, drinking a fair amount, Peter O. Whitmer, Frances Fitzgerald, </w:t>
+      </w:r>
+    </w:p>
+    <w:p>
+      <w:pPr>
+        <w:rPr>
+          <w:rFonts w:eastAsia="Yu Mincho" w:cstheme="minorHAnsi"/>
+          <w:lang w:eastAsia="ja-JP"/>
+        </w:rPr>
+      </w:pPr>
+      <w:r>
+        <w:rPr>
+          <w:rFonts w:eastAsia="Yu Mincho" w:cstheme="minorHAnsi"/>
+          <w:lang w:eastAsia="ja-JP"/>
+        </w:rPr>
+        <w:t>Accepting that VOICE can be so much more than just a talking voice, a self-explaining collection of metaphors and symbols.</w:t>
+      </w:r>
+    </w:p>
+    <w:p>
+      <w:pPr>
+        <w:rPr>
+          <w:rFonts w:eastAsia="Yu Mincho" w:cstheme="minorHAnsi"/>
+          <w:lang w:eastAsia="ja-JP"/>
+        </w:rPr>
+      </w:pPr>
+      <w:r>
+        <w:rPr>
+          <w:rFonts w:eastAsia="Yu Mincho" w:cstheme="minorHAnsi"/>
+          <w:lang w:eastAsia="ja-JP"/>
+        </w:rPr>
+        <w:t xml:space="preserve">I am gambling with my children’s future. I could be making this transition to tech in a much more staid, focused, undynamic path. Dynamic seems to have a value judgement, like it would be some kind of capitulation to just through out my writing impulse, my creative reading imputlse, my collaging impulse, my recording impulse. These impulses that did not just spring up impulsively, but that have been being honed over the years by your lifestyle. As you commit to this and have that striped away, allow this to flourish and that to be neglected.  </w:t>
+      </w:r>
+    </w:p>
+    <w:p>
+      <w:pPr>
+        <w:rPr>
+          <w:rFonts w:eastAsia="Yu Mincho" w:cstheme="minorHAnsi"/>
+          <w:lang w:eastAsia="ja-JP"/>
+        </w:rPr>
+      </w:pPr>
+      <w:r>
+        <w:rPr>
+          <w:rFonts w:eastAsia="Yu Mincho" w:cstheme="minorHAnsi"/>
+          <w:lang w:eastAsia="ja-JP"/>
+        </w:rPr>
         <w:tab/>
-      </w:r>
-      <w:r>
-        <w:rPr>
-          <w:rFonts w:ascii="Yu Mincho" w:eastAsia="Yu Mincho" w:hAnsi="Yu Mincho" w:cs="Courier New"/>
-          <w:lang w:eastAsia="ja-JP"/>
-        </w:rPr>
-        <w:t xml:space="preserve">This is all just to say, I need to read. Reading feeds my desire to write. Writing feeds my desire to read.  I long for a day when I have fully buried my need to write on the subject of writing with such dedicated frequency, but that too will be an important milestone. And hopefully, someday, using my consistent “heap” and filter strategy I will be able to pull together a comprehensive collection of my best writing on writing. If it was cohesive enough and if there was enough material I could totally run it as a series of blog posts or even just have it to share my thoughts on writing with betsy or Erik or whoever. The girls. Which reminds me. Bringing the girls into my writing process and my stretching process is really important. I think curbing my weed smoking will facilitate this and make my writing a bit less of a solitary act. I have such great momentum going that I can with confidence ween off the weed and expect that my daily and weekly output will not be affected. In fact, I am certain that I would have a better chance at stripping away a good chunk of that 1,200 page back up if I involved the girls more and tapered off my somewhat overeager weed for art’s sake.  Thankfully most of the writing I have done while high of late has been cohesive and clear. Perhaps the logic has gotten fuzz in place, but this is why the sober eye of an editor is such a boon. I have really relished having a more cavalier creative approach these days with writing. It has certainly created a lot of waste, but in some ways this waste and the inefficiencies and self-inflicted wounds or self-imposed limitations I have placed upon myself have led to reckonings that have acerated my artistic development. Which I can’t cringe at when I write. Maybe it will not be as cringe worthy when I return to it at a late time, but what I am trying to say is that even though my freedom has led me into making more mistakes I am at least in a virtuous cycle of identifying the mistakes and cutting them off and allowing myself the latitude to continue to write and ramble without focus or full end goal, with the realization that much of what I type will never see the light of day. Is this a mania? Why is all of this inefficiency an acceptable part of the process. If I am so dedicated to the craft and balance and everything why can’t I just peck out what I want to say and be done with it. Why all of this filibustering and literary babbling and blustering? I suppose its because when I start to write, when I set my pen to paper or my fingers to the keys I honestly do not know what I am trying to say. I honestly do not know what I want to say or what I need to say, nor what is right for me to </w:t>
-      </w:r>
-      <w:r>
-        <w:rPr>
-          <w:rFonts w:ascii="Yu Mincho" w:eastAsia="Yu Mincho" w:hAnsi="Yu Mincho" w:cs="Courier New"/>
+        <w:t xml:space="preserve">The banality of evil… meaning…that which allows ordinary people to do extraordinary things, could also be switched around to talk about he balanity of good, the balanity of extraordinary, each life a collection of habits and projects that unfold in time and space. This brings me back to that vision. That necessary vision. That vision that is somehow beyond the good or the cool or economically prudent or even ambition in as much as ambition is attached self-promotion and advancement, I am talking about being, I am talking about tapping into some basic need and desire and personality of the individual, realizing one’s personal aesthetic, not as a pretentious act of self-expression, but as a quiet act of self settling and acceptance and consolidation, strength sensing and weakness confronting. Committing to a process that does not end. Conscious acceptance. Unconscious acceptance. Gratitude for the easy and abundant and convenient and close, acceptance of the hard and scarce and contingent and far. Not letting your mother’s anxiety freak you out and make you feel so uncomfortable, there is nothing you can do for her really. Her health is good, can’t improve her health. She is financially stable, she has 12 children and children in law now and 19 grandchildren, she is not hurting for outlets for her mothering and advice and judgement dispensing talents. </w:t>
+      </w:r>
+    </w:p>
+    <w:p>
+      <w:pPr>
+        <w:rPr>
+          <w:rFonts w:eastAsia="Yu Mincho" w:cstheme="minorHAnsi"/>
+          <w:lang w:eastAsia="ja-JP"/>
+        </w:rPr>
+      </w:pPr>
+      <w:r>
+        <w:rPr>
+          <w:rFonts w:eastAsia="Yu Mincho" w:cstheme="minorHAnsi"/>
+          <w:lang w:eastAsia="ja-JP"/>
+        </w:rPr>
+        <w:tab/>
+        <w:t xml:space="preserve">My openness to tech was in essence just that. A changing of attitude and engagement with computers and software and web technologies. Once I had made this switch in my mind I sought out conversations on the topic. I ordered a text book. Signed up for a $9.99 MOOC which I then spent the next two years working through in my free time which I worked my active and demanding retail sales job and juggled becoming a new minted father of two, turning 40, managing a job transition (hurt coding momentum, but accepted that and committed to it, built rebuilt system), then a pandemic and a layoff, and a midlife crisis where I was compelled to add to my coding challenges by feling compeeled to pursue my writing practice with an engagement and intensity I had heretofore never been able to muster.  </w:t>
+      </w:r>
+    </w:p>
+    <w:p>
+      <w:pPr>
+        <w:rPr>
+          <w:rFonts w:eastAsia="Yu Mincho" w:cstheme="minorHAnsi"/>
+          <w:lang w:eastAsia="ja-JP"/>
+        </w:rPr>
+      </w:pPr>
+      <w:r>
+        <w:rPr>
+          <w:rFonts w:eastAsia="Yu Mincho" w:cstheme="minorHAnsi"/>
+          <w:lang w:eastAsia="ja-JP"/>
+        </w:rPr>
+        <w:tab/>
+        <w:t xml:space="preserve">Despite not giving them much time my Chinese and guitar playing have been feeling really good and intuitive as well. Something again about accepting my limitations, feeling grateful for my abilities. </w:t>
+      </w:r>
+      <w:r>
+        <w:rPr>
+          <w:rFonts w:eastAsia="Yu Mincho" w:cstheme="minorHAnsi"/>
           <w:lang w:eastAsia="ja-JP"/>
         </w:rPr>
         <w:lastRenderedPageBreak/>
-        <w:t xml:space="preserve">say or what would be popular for me to say. I simply begin to write. Talk. Create. Ramble. See. Think. Follow.  </w:t>
-      </w:r>
-    </w:p>
-    <w:p>
-      <w:pPr>
-        <w:rPr>
-          <w:rFonts w:ascii="Yu Mincho" w:eastAsia="Yu Mincho" w:hAnsi="Yu Mincho" w:cs="Courier New"/>
-          <w:lang w:eastAsia="ja-JP"/>
-        </w:rPr>
-      </w:pPr>
-      <w:r>
-        <w:rPr>
-          <w:rFonts w:ascii="Yu Mincho" w:eastAsia="Yu Mincho" w:hAnsi="Yu Mincho" w:cs="Courier New"/>
+        <w:t xml:space="preserve">Exploring those abilities iteratively and creatively and with some relaxed sense of discipline.  The sort of discipline that awe just do and internalize like achieving proper articulation of words (in our native language or others) instead of lazily mumbling unintelligible renditions. Somethings we learn to do properly and then we just do them properly and unconsciously and that is a beautiful ting. Like typing. At some point with typing you really do stop thinking about it and your fingers just know what letters they should engage. </w:t>
+      </w:r>
+    </w:p>
+    <w:p>
+      <w:pPr>
+        <w:rPr>
+          <w:rFonts w:eastAsia="Yu Mincho" w:cstheme="minorHAnsi"/>
+          <w:lang w:eastAsia="ja-JP"/>
+        </w:rPr>
+      </w:pPr>
+      <w:r>
+        <w:rPr>
+          <w:rFonts w:eastAsia="Yu Mincho" w:cstheme="minorHAnsi"/>
           <w:lang w:eastAsia="ja-JP"/>
         </w:rPr>
         <w:tab/>
-        <w:t xml:space="preserve">This reminds me of the watch market and pawn shops and the U.S. Marshal auctions and the robbery and the Hinsdale shop. And the guy with the check for $120,000 and an I.D. from the Common Wealth of North America. My colleague running the sale up, obviously holding the watches, but sending the check up the line to accounting with a copy of the guy’s id in which he looks like an obvious lunatic and the check with a kind of like “I don’t know” “we’ll see’ “I did my part” and Rebecca who is our manager but who we also compete with for sales and who can butt into our sales with cavalier (and sometimes hilariously precedent setting) impunity and she was also kind of like “I don’t know”, I’m going to have to read up on this Commonwealth of North America.  And I feel like I am being gaslit in to believe that something that is obviously ridiculous is not ridiculous.  </w:t>
-      </w:r>
-    </w:p>
-    <w:p>
-      <w:pPr>
-        <w:rPr>
-          <w:rFonts w:ascii="Yu Mincho" w:eastAsia="Yu Mincho" w:hAnsi="Yu Mincho" w:cs="Courier New"/>
-          <w:lang w:eastAsia="ja-JP"/>
-        </w:rPr>
-      </w:pPr>
-      <w:r>
-        <w:rPr>
-          <w:rFonts w:ascii="Yu Mincho" w:eastAsia="Yu Mincho" w:hAnsi="Yu Mincho" w:cs="Courier New"/>
-          <w:lang w:eastAsia="ja-JP"/>
-        </w:rPr>
-        <w:t xml:space="preserve">Really don’t know where I am but the inspiration to proceed has never been stronger. The compulsion to write, the compulsion to tune out the world and work is very strong and I am shaping my whole life around it at this point. I am losing control of not doing it and I think that is fine once you have figured out how to carve out the blocks of time that you need.  The blocks of tiem that I am carving are basically stealing time from my coding ventures, which ends up being a bit self-defeating seince the coding ventures are what we are hedging our bets on for at least our next decade of employment. I would love for writing to play the bills, but I still do not know how to do commercial writing yet.  Even in this process, while it has spurned a lot of production, none of it has achieved a marketable level. This letter project which has ballooned out of proportion in a wonderful and overwhelming way has never been about trying to writing a book. I am ultimately seeking to dwell in the place where writing exists and writing is possible. And time can be manipulated in strange and wonderful wauys and there is a fluency of language and speech and recall and allusion and contextualization that often eludes the spontanteous conjuring.  And then there is the conjuring The feeling your way into a description. The weighting of sentences. The bubbling up of the perfect word. And reading. Other people’s worlds. The intimacy of that. The irony of finding your thoughts at the end of msomeone else’s pen. The closeness of that.  The binding aspect of that. Book bindings. Bookman’s Alley.  All jumping out of Peter Carlson’s car to feed the meter and leaving the car locked and running and </w:t>
-      </w:r>
-      <w:r>
-        <w:rPr>
-          <w:rFonts w:ascii="Yu Mincho" w:eastAsia="Yu Mincho" w:hAnsi="Yu Mincho" w:cs="Courier New"/>
+        <w:t xml:space="preserve">Despite the fact that I am gambling here… cause I feel like I have a pretty clear path to employment if I can just stay focused enough to keep my coding coming along on a solid timeline. There really is not a contradiction of goals here. In the future that is. In the future writing and coding are completely harmonious. The rub is the present. Right now. What should I be doing right now. If I am coding I am not writing. If I am writing I am not coding.  But to reach my harmonious future I need to be writing and coding at another level. At a level where I just write and code and I am not conflicted about it and I am not worried about whether I am doing it correctly or following the correct process or wasting too much time or reaching my limits on ability to process new information. And I am able to cultivate these long skills— these skills that take a long, long time to really develop. Finding a peace with the slow development, something I have experienced with Chinese and writing, but experienced in such a way as to not quite be able to say that I have done it correctly because I still do not have an established career and I am broken away or been pushed away from the structures of my family with having found or founded solid structures of my own despite the solidity of my family and my friend network. Much of this writing process is acknowledging that fact and making intentions about how to proceed. Finding that right silence in which my next action is able to bubble up from necessity and order. An unconscious birthing from my values and well grasped responsibilities, liabilities, and consequential contingencies. </w:t>
+      </w:r>
+    </w:p>
+    <w:p>
+      <w:pPr>
+        <w:rPr>
+          <w:rFonts w:eastAsia="Yu Mincho" w:cstheme="minorHAnsi"/>
+          <w:lang w:eastAsia="ja-JP"/>
+        </w:rPr>
+      </w:pPr>
+      <w:r>
+        <w:rPr>
+          <w:rFonts w:eastAsia="Yu Mincho" w:cstheme="minorHAnsi"/>
+          <w:lang w:eastAsia="ja-JP"/>
+        </w:rPr>
+        <w:tab/>
+        <w:t>So yes, I am gambling, I am getting off track, eroding my singular focus on tech to take time out to write and writing what? What? Well nothing specific exactly. Just rambling. But rambling consistently, sometimes topically, sometimes personally. And there is a system to it and I am tracking it of sorts and putting it on an assembly line of sorts, with the end being crafted some finished stories, memoirs, family histories, letters- relationship building, savoring, acknowledging, encouraging, fun. But I feel like to fully realize how I can work and how I have to work, I have to work in this strange flowing expanding and contracting way.  Finding my confidence in the long game dedication of it and the long game dedication that I have already shown in my marriage and my sales career and my Chinese study and my writing, despite my undeveloped process.  I now have a more developed process that should do noting but increase my confidence, level of engagement as well as the audaciousness of my goals.</w:t>
+      </w:r>
+    </w:p>
+    <w:p>
+      <w:pPr>
+        <w:rPr>
+          <w:rFonts w:eastAsia="Yu Mincho" w:cstheme="minorHAnsi"/>
+          <w:lang w:eastAsia="ja-JP"/>
+        </w:rPr>
+      </w:pPr>
+      <w:r>
+        <w:rPr>
+          <w:rFonts w:eastAsia="Yu Mincho" w:cstheme="minorHAnsi"/>
+          <w:lang w:eastAsia="ja-JP"/>
+        </w:rPr>
+        <w:tab/>
+        <w:t xml:space="preserve">Ultimately, this is also a huge fucking hedge. When I am able to make my full transition to a tech industry job whether that’s in some kind of a support, sales , or actually development capacity I will do so in very solid physical, mental, and emotional shape because my process for making this transition has meticulously, obsessively, continually circled and cycled around to keep this end as the ultimate goal of this process, a goal nested and essential to my larger goal of achieving familial security and relatively settled or at least vastly improved work/life balance, harmony, synergy, the sustainability of which will provide the mast upon which we fly our family sails.  My well-being and happiness and engagement and self-worth and self-fulfillment and ability to have long thoughts and personal explorations and cultivations is also part of that big tent equation, that pie chart presentation that freeze frames ones life as full and fulfilled or empty and pointless. Maybe before here you describe a pie chart that graphs each </w:t>
+      </w:r>
+      <w:r>
+        <w:rPr>
+          <w:rFonts w:eastAsia="Yu Mincho" w:cstheme="minorHAnsi"/>
           <w:lang w:eastAsia="ja-JP"/>
         </w:rPr>
         <w:lastRenderedPageBreak/>
-        <w:t xml:space="preserve">being locked out and having to call a locksmith and paying cash that nobody had on any day of the week and all we wanted to do was go book shopping.  </w:t>
-      </w:r>
-    </w:p>
-    <w:p>
-      <w:pPr>
-        <w:rPr>
-          <w:rFonts w:ascii="Yu Mincho" w:eastAsia="Yu Mincho" w:hAnsi="Yu Mincho" w:cs="Courier New"/>
-          <w:lang w:eastAsia="ja-JP"/>
-        </w:rPr>
-      </w:pPr>
-      <w:r>
-        <w:rPr>
-          <w:rFonts w:ascii="Yu Mincho" w:eastAsia="Yu Mincho" w:hAnsi="Yu Mincho" w:cs="Courier New"/>
-          <w:lang w:eastAsia="ja-JP"/>
-        </w:rPr>
+        <w:t>family members sense of happiness and fulfillment and engagement and development by some of GNI index number of how good their life is divided by how much they like it.</w:t>
+      </w:r>
+    </w:p>
+    <w:p>
+      <w:pPr>
+        <w:rPr>
+          <w:rFonts w:ascii="Yu Mincho" w:eastAsia="Yu Mincho" w:hAnsi="Yu Mincho" w:cs="Courier New"/>
+          <w:lang w:eastAsia="ja-JP"/>
+        </w:rPr>
+      </w:pPr>
+      <w:r>
+        <w:rPr>
+          <w:rFonts w:ascii="Yu Mincho" w:eastAsia="Yu Mincho" w:hAnsi="Yu Mincho" w:cs="Courier New"/>
+          <w:lang w:eastAsia="ja-JP"/>
+        </w:rPr>
+        <w:t>4/28/2021</w:t>
+      </w:r>
+    </w:p>
+    <w:p>
+      <w:r>
+        <w:t>Memory, dust</w:t>
+      </w:r>
+    </w:p>
+    <w:p>
+      <w:r>
+        <w:t>Mint green leisure suit ensemble</w:t>
+      </w:r>
+    </w:p>
+    <w:p>
+      <w:r>
+        <w:t>Same-same</w:t>
+      </w:r>
+    </w:p>
+    <w:p>
+      <w:r>
+        <w:t>Wiskers on her chin like mine</w:t>
+      </w:r>
+    </w:p>
+    <w:p>
+      <w:r>
+        <w:t>We take a picture together and eat cookies</w:t>
+      </w:r>
+    </w:p>
+    <w:p>
+      <w:r>
+        <w:t>At my graduation party</w:t>
+      </w:r>
+    </w:p>
+    <w:p>
+      <w:r>
+        <w:t>Dolores had a deep writing impulse. She would scrool notes on floral cards, incomprehensibly scralling out looping calligraphic lines hellbent on the mutual destruction of the line above and the lie below. The angy scribbles of a Graphomania.  And what is the difference between graphomania and literary genius or literary accomplishment.  Does the world need another essay? Does the world need another “Tweet” or even “Anti-tweet”.  I am sorry to return to this theme again and again, but I believe this fundamental question, this WHY, this existential WHY, this spark of motivation, this snatching of the spark of inspiration out of the air and slamming it into the dock, why? What? What are you up to? Is this a mission of nostalgia? Is this business? Is this burnishing some sense of yourself as being a certain way, communicating a certain way— with your cellphone, your walkie-talkie, your two way wall of larger than life friends, your VR headset and reality augmenting lens, your book club, your subscription services… and here I am lost in my lists again…</w:t>
+      </w:r>
+    </w:p>
+    <w:p>
+      <w:pPr>
+        <w:rPr>
+          <w:rFonts w:ascii="Yu Mincho" w:eastAsia="Yu Mincho" w:hAnsi="Yu Mincho" w:cs="Courier New"/>
+          <w:lang w:eastAsia="ja-JP"/>
+        </w:rPr>
+      </w:pPr>
+    </w:p>
+    <w:p>
+      <w:pPr>
+        <w:rPr>
+          <w:rFonts w:ascii="Times New Roman" w:hAnsi="Times New Roman" w:cs="Times New Roman"/>
+        </w:rPr>
+      </w:pPr>
+      <w:r>
+        <w:rPr>
+          <w:rFonts w:ascii="Times New Roman" w:hAnsi="Times New Roman" w:cs="Times New Roman"/>
+        </w:rPr>
+        <w:t>4/26/2021</w:t>
+      </w:r>
+    </w:p>
+    <w:p>
+      <w:pPr>
+        <w:ind w:firstLine="720"/>
+      </w:pPr>
+      <w:r>
+        <w:t xml:space="preserve">Mother always seemed a little overwhelmed with her multiplying mind. I feel like I have something of the same with my rambling amtitions of language— Chinese, Spanish… and what am I doing??? I am DOING language. This was a helpful, flexible insight I overheard recently. Writers DO language. And if you are really DOING the language you may not always be able to justify what you are doing. Do I have to justify my time whacking buckets of ball into the well-lit and net enscribed green dream kingdom of the suburban driving range I frequent.  </w:t>
+      </w:r>
+    </w:p>
+    <w:p>
+      <w:pPr>
+        <w:ind w:firstLine="720"/>
+      </w:pPr>
+      <w:r>
+        <w:t xml:space="preserve">In some ways I have always expected that thought, good thought, true, well-thought thought had to come out preformed. Sure spontaneous too, in conversation, building on other people’s ideas. Parroting. Shifting. Comparing terms. And so force. But what about all the chafe. The bad ideas. The half thoughts. The 10% taken as 100% which affects all of our thinking to some extent. Vision is a kind of blindness, no? You have such a clear path in mind that all the other avenuse fall away. Your desire to take those other paths disappears. A death of an infinite number of worlds. All those other lives and deaths you will never know, because you made this decision and not that one. You moved here instead of there. Missed that flight. Caught that train. Wrote a letter. Stayed home. </w:t>
+      </w:r>
+    </w:p>
+    <w:p>
+      <w:pPr>
+        <w:ind w:firstLine="720"/>
+      </w:pPr>
+      <w:r>
+        <w:lastRenderedPageBreak/>
+        <w:t xml:space="preserve">And most of these pathways will never be missed or even noticed, acknowledged, thought upon or even imagined. We block them out by accepting the inevitable now, the inevitable realness of this life as it were, the steadiness of this existence, which is but a collection of disparate  and separable parts.  We do our very best to stich them together. We build sweeping rhapsodies of narrative and rationalization, we seek a sense of place, family, firmness, purchase, purpose, history, tradition, we forge or have forged for us a complex scheme of relationships and values and customs and commerce and responsibilities, geographical connections and separations, urban and rural divides, time differences, ideological blinders, political baggage, emotional balance or imbalance, health concerns, sleep deprivation, doom scrolling anxiety, overeating, drinking, inactivity, overactivity, distractedness, indecision, exhaustion, hunger, thirst, boredom </w:t>
+      </w:r>
+    </w:p>
+    <w:p>
+      <w:pPr>
+        <w:ind w:firstLine="720"/>
+      </w:pPr>
+      <w:r>
+        <w:t xml:space="preserve">All of the projects: writing and coding and video and film and watching films and reading books and traveling and stretching and exercising and meditating and getting enough sleep and drilling down on my diet and overcoming my digital dislocation trhoughb some elaborate retroactive digitizing of my unwieldy paper life,l including the transcripting of 20 years of writing in scattered notebooks, a project that seems to demand some investment of time to both justify the effort that I have already expended (have swum halfway across the ocean, it seems silly to swim back at this pint, but again, where the fuck are we? What are we doing? And even though this is an honest and open expression of how I am feeling it is not mature or responsible or even the whole picture. The general picture is that I have a block of months to focus on trying to And yet that curiosity is made from a quiet, humble, broken, human place. A man’s place before the world. Before his family. This place of pride in the family become a place of shame. But I do not apologize. This is my devil’s bargain. All prophecies shall be self-fulfilling beasts. And I write on to be surprised. I code on to be surprised. I read on to be surprised and remain curious and attempt, perhaps, somehow, someday to find the cresting wave of the word ride the cresting lift of quick existence. A quickening of mind and body and soul. A longing. A reaching. A balancing. A summoning of natural force and order, a harnessing of natural force and order and physics. Anticipating the force, danger, possibility. Surfing the silver linings. As it were. </w:t>
+      </w:r>
+    </w:p>
+    <w:p>
+      <w:r>
         <w:tab/>
-        <w:t>In the spirit of fluency I have broken up time and collapsed it. Snipped out certain phrases, sentences, paragraphs, copied quotations included clippings, references, allusions, illusions, confusions, conundrums, conflicts, riddles, reflections, whims, memories, imaginations, phantasms, chicanery, problems, processes, solutions, the dissection of habits and appetites…</w:t>
-      </w:r>
-    </w:p>
-    <w:p>
-      <w:pPr>
-        <w:rPr>
-          <w:rFonts w:ascii="Yu Mincho" w:eastAsia="Yu Mincho" w:hAnsi="Yu Mincho" w:cs="Courier New"/>
-          <w:lang w:eastAsia="ja-JP"/>
-        </w:rPr>
-      </w:pPr>
-      <w:r>
-        <w:rPr>
-          <w:rFonts w:ascii="Yu Mincho" w:eastAsia="Yu Mincho" w:hAnsi="Yu Mincho" w:cs="Courier New"/>
-          <w:lang w:eastAsia="ja-JP"/>
-        </w:rPr>
+        <w:t xml:space="preserve">And so you PRO and CON and weight and argue over and consider and calculate and rationalize and rationalize and rationalize until you are in a tangled mess off responsibilities and habits and commitments and short and long term crisis that you have a diminishing wherewithal to deal with.  Fuck.  </w:t>
+      </w:r>
+    </w:p>
+    <w:p>
+      <w:pPr>
+        <w:contextualSpacing/>
+      </w:pPr>
+      <w:r>
         <w:tab/>
-        <w:t>I went to bed early again. Passed out with Helena beside me in our bed. I remember her squirmed and kicking me in the side a few times, then I wake up and its almost midnight and betsy is coming to bed.  I pick Helena up and slide her into her low crib that is now more like a bed with the 4</w:t>
-      </w:r>
-      <w:r>
-        <w:rPr>
-          <w:rFonts w:ascii="Yu Mincho" w:eastAsia="Yu Mincho" w:hAnsi="Yu Mincho" w:cs="Courier New"/>
-          <w:vertAlign w:val="superscript"/>
-          <w:lang w:eastAsia="ja-JP"/>
-        </w:rPr>
-        <w:t>th</w:t>
-      </w:r>
-      <w:r>
-        <w:rPr>
-          <w:rFonts w:ascii="Yu Mincho" w:eastAsia="Yu Mincho" w:hAnsi="Yu Mincho" w:cs="Courier New"/>
-          <w:lang w:eastAsia="ja-JP"/>
-        </w:rPr>
-        <w:t xml:space="preserve"> wall removed.</w:t>
-      </w:r>
-    </w:p>
-    <w:p>
-      <w:pPr>
-        <w:rPr>
-          <w:rFonts w:ascii="Yu Mincho" w:eastAsia="Yu Mincho" w:hAnsi="Yu Mincho" w:cs="Courier New"/>
-          <w:lang w:eastAsia="ja-JP"/>
-        </w:rPr>
-      </w:pPr>
-      <w:r>
-        <w:rPr>
-          <w:rFonts w:ascii="Yu Mincho" w:eastAsia="Yu Mincho" w:hAnsi="Yu Mincho" w:cs="Courier New"/>
-          <w:lang w:eastAsia="ja-JP"/>
-        </w:rPr>
-        <w:tab/>
-        <w:t>Esme jumping through the 4</w:t>
-      </w:r>
-      <w:r>
-        <w:rPr>
-          <w:rFonts w:ascii="Yu Mincho" w:eastAsia="Yu Mincho" w:hAnsi="Yu Mincho" w:cs="Courier New"/>
-          <w:vertAlign w:val="superscript"/>
-          <w:lang w:eastAsia="ja-JP"/>
-        </w:rPr>
-        <w:t>th</w:t>
-      </w:r>
-      <w:r>
-        <w:rPr>
-          <w:rFonts w:ascii="Yu Mincho" w:eastAsia="Yu Mincho" w:hAnsi="Yu Mincho" w:cs="Courier New"/>
-          <w:lang w:eastAsia="ja-JP"/>
-        </w:rPr>
-        <w:t xml:space="preserve"> wall in the character of LeBron James. It’s LeBron James and he will now jump out of the Television. And how LeBron James became Mudgie over time—</w:t>
-      </w:r>
-    </w:p>
-    <w:p>
-      <w:pPr>
-        <w:rPr>
-          <w:rFonts w:ascii="Yu Mincho" w:eastAsia="Yu Mincho" w:hAnsi="Yu Mincho" w:cs="Courier New"/>
-          <w:lang w:eastAsia="ja-JP"/>
-        </w:rPr>
-      </w:pPr>
-      <w:r>
-        <w:rPr>
-          <w:rFonts w:ascii="Yu Mincho" w:eastAsia="Yu Mincho" w:hAnsi="Yu Mincho" w:cs="Courier New"/>
-          <w:lang w:eastAsia="ja-JP"/>
-        </w:rPr>
-        <w:t>A TV character on an imaginary show in which I the curious viewer tune in and then am sucked into the show when I press the IN button on my remote control.</w:t>
-      </w:r>
-    </w:p>
-    <w:p>
-      <w:pPr>
-        <w:rPr>
-          <w:rFonts w:ascii="Yu Mincho" w:eastAsia="Yu Mincho" w:hAnsi="Yu Mincho" w:cs="Courier New"/>
-          <w:lang w:eastAsia="ja-JP"/>
-        </w:rPr>
-      </w:pPr>
-      <w:r>
-        <w:rPr>
-          <w:rFonts w:ascii="Yu Mincho" w:eastAsia="Yu Mincho" w:hAnsi="Yu Mincho" w:cs="Courier New"/>
-          <w:lang w:eastAsia="ja-JP"/>
-        </w:rPr>
-        <w:tab/>
-        <w:t>Then I join in as Mudgie, joining Wudige and Pudgie, in battling our arch nemesis Mr. White. We are acrobats in a gypsy circus that Mr. White had wanted to take an ownership stake in. We refused to allow him into the business because he seemed untrustworthy. He proved to be untrustworthy and he tries to burn our circus down.</w:t>
-      </w:r>
-    </w:p>
-    <w:p>
-      <w:pPr>
-        <w:rPr>
-          <w:rFonts w:ascii="Yu Mincho" w:eastAsia="Yu Mincho" w:hAnsi="Yu Mincho" w:cs="Courier New"/>
-          <w:lang w:eastAsia="ja-JP"/>
-        </w:rPr>
-      </w:pPr>
-      <w:r>
-        <w:rPr>
-          <w:rFonts w:ascii="Yu Mincho" w:eastAsia="Yu Mincho" w:hAnsi="Yu Mincho" w:cs="Courier New"/>
-          <w:lang w:eastAsia="ja-JP"/>
-        </w:rPr>
-        <w:tab/>
-        <w:t xml:space="preserve">The circus is actually our cover because we are three extraterrestrial creatures who are in exile on this planet.  Mr. White is also an extraterrestrial, a serial criminal who has arrived at this far-flung corner of the galaxy to live comfortably and exploit and control and neutralize the people around him.  </w:t>
-      </w:r>
-    </w:p>
-    <w:p>
-      <w:pPr>
-        <w:rPr>
-          <w:rFonts w:ascii="Yu Mincho" w:eastAsia="Yu Mincho" w:hAnsi="Yu Mincho" w:cs="Courier New"/>
-          <w:lang w:eastAsia="ja-JP"/>
-        </w:rPr>
-      </w:pPr>
-      <w:r>
-        <w:rPr>
-          <w:rFonts w:ascii="Yu Mincho" w:eastAsia="Yu Mincho" w:hAnsi="Yu Mincho" w:cs="Courier New"/>
-          <w:lang w:eastAsia="ja-JP"/>
-        </w:rPr>
-        <w:tab/>
-        <w:t xml:space="preserve">He is actually a rat, but can make himself appear as a plump little business man in the habit of dressing in white suits, as well as a giant. I had one vision of a scene where Wudgie and Mr. White have a battle of the minds with water rushing down upon them and Mr. White getting swept away in the rush and roar of the water, but that does not necessarily have to be the end of Mr. White. It could also have something to do with another character or even be back story.  </w:t>
-      </w:r>
-    </w:p>
-    <w:p>
-      <w:pPr>
-        <w:rPr>
-          <w:rFonts w:ascii="Yu Mincho" w:eastAsia="Yu Mincho" w:hAnsi="Yu Mincho" w:cs="Courier New"/>
-          <w:lang w:eastAsia="ja-JP"/>
-        </w:rPr>
-      </w:pPr>
-      <w:r>
-        <w:rPr>
-          <w:rFonts w:ascii="Yu Mincho" w:eastAsia="Yu Mincho" w:hAnsi="Yu Mincho" w:cs="Courier New"/>
-          <w:lang w:eastAsia="ja-JP"/>
-        </w:rPr>
-        <w:tab/>
-        <w:t xml:space="preserve">Something that was really traumatic for Wudgie. But he saved the day and he survived, even though he realized he had gotten very close to not coming out on top.  </w:t>
-      </w:r>
-    </w:p>
-    <w:p>
-      <w:pPr>
-        <w:rPr>
-          <w:rFonts w:ascii="Yu Mincho" w:eastAsia="Yu Mincho" w:hAnsi="Yu Mincho" w:cs="Courier New"/>
-          <w:lang w:eastAsia="ja-JP"/>
-        </w:rPr>
-      </w:pPr>
-      <w:r>
-        <w:rPr>
-          <w:rFonts w:ascii="Yu Mincho" w:eastAsia="Yu Mincho" w:hAnsi="Yu Mincho" w:cs="Courier New"/>
-          <w:lang w:eastAsia="ja-JP"/>
+        <w:t>Dreaming of reading Wendell Berry and living in the city and working in web and app development. Continuing on with my Chinese study, but not with the sweaty unsettled feeling that my vocational best bet had run its course and was up for reassessment, it was time to cut our losses or collect our gains, or whatever necessary sequence of moves needed to be made to get clear, get free, get on and into the next thing, immediately.</w:t>
+      </w:r>
+    </w:p>
+    <w:p/>
+    <w:p>
+      <w:pPr>
+        <w:rPr>
+          <w:rFonts w:ascii="Times New Roman" w:hAnsi="Times New Roman" w:cs="Times New Roman"/>
+        </w:rPr>
+      </w:pPr>
+    </w:p>
+    <w:p>
+      <w:pPr>
+        <w:rPr>
+          <w:rFonts w:ascii="Times New Roman" w:hAnsi="Times New Roman" w:cs="Times New Roman"/>
+        </w:rPr>
+      </w:pPr>
+      <w:r>
+        <w:rPr>
+          <w:rFonts w:ascii="Times New Roman" w:hAnsi="Times New Roman" w:cs="Times New Roman"/>
+        </w:rPr>
+        <w:t>4/23/2021</w:t>
+      </w:r>
+    </w:p>
+    <w:p>
+      <w:pPr>
+        <w:rPr>
+          <w:rFonts w:ascii="Times New Roman" w:hAnsi="Times New Roman" w:cs="Times New Roman"/>
+        </w:rPr>
+      </w:pPr>
+      <w:r>
+        <w:rPr>
+          <w:rFonts w:ascii="Times New Roman" w:hAnsi="Times New Roman" w:cs="Times New Roman"/>
+        </w:rPr>
+        <w:t xml:space="preserve">Spent the year kind of dreading the social inquisition of “How are things going?” My canned response of “I have absolutely no fucking idea.” Strikes me as kind of melodramatic and immature and sort of unloading on the unwitting confessor. </w:t>
+      </w:r>
+    </w:p>
+    <w:p>
+      <w:pPr>
+        <w:rPr>
+          <w:rFonts w:ascii="Times New Roman" w:hAnsi="Times New Roman" w:cs="Times New Roman"/>
+        </w:rPr>
+      </w:pPr>
+      <w:r>
+        <w:rPr>
+          <w:rFonts w:ascii="Times New Roman" w:hAnsi="Times New Roman" w:cs="Times New Roman"/>
         </w:rPr>
         <w:lastRenderedPageBreak/>
         <w:tab/>
-        <w:t xml:space="preserve">This image of Mr. White operating a hand cart and cruising through the Sceney stretch towards Sault Ste. Marie and the Locks and trying to get his boat through the locks and on our along the St. Lawrence Seaway.  He needs lots of money because he has a lot of people on pay roll. Whole towns depend on his largesse.  The shipbuilders.  The miners.  He takes control of the mine. </w:t>
-      </w:r>
-    </w:p>
-    <w:p>
-      <w:pPr>
-        <w:rPr>
-          <w:rFonts w:ascii="Yu Mincho" w:eastAsia="Yu Mincho" w:hAnsi="Yu Mincho" w:cs="Courier New"/>
-          <w:lang w:eastAsia="ja-JP"/>
-        </w:rPr>
-      </w:pPr>
-      <w:r>
-        <w:rPr>
-          <w:rFonts w:ascii="Yu Mincho" w:eastAsia="Yu Mincho" w:hAnsi="Yu Mincho" w:cs="Courier New"/>
-          <w:lang w:eastAsia="ja-JP"/>
-        </w:rPr>
-        <w:tab/>
-        <w:t xml:space="preserve">His luxury ship, something inspired by the Day After tomorrow. Mr. White is kind of an Ass, but he has really nice things and is much more connected to the people and the community than the three adventures. He wants to control it though. He wants to be the boss of it. His generosity is on his terms and he is very generous. His birthday is the biggest even in the town.  He gives generously to the church and the mayor (or he is the mayor), and the sheriff and the newspaper. He uses the law and public opinion to get back at the Siblings.  Older, middle, youngest.  Genderless.  Compassionate. Daring.  Longing for return.  Not nostalgically, but preparing, anticipating when it will be their time.  </w:t>
-      </w:r>
-    </w:p>
-    <w:p>
-      <w:pPr>
-        <w:rPr>
-          <w:rFonts w:ascii="Yu Mincho" w:eastAsia="Yu Mincho" w:hAnsi="Yu Mincho" w:cs="Courier New"/>
-          <w:lang w:eastAsia="ja-JP"/>
-        </w:rPr>
-      </w:pPr>
-      <w:r>
-        <w:rPr>
-          <w:rFonts w:ascii="Yu Mincho" w:eastAsia="Yu Mincho" w:hAnsi="Yu Mincho" w:cs="Courier New"/>
-          <w:lang w:eastAsia="ja-JP"/>
-        </w:rPr>
-        <w:tab/>
-        <w:t xml:space="preserve">The old ways— they sing a beautiful three part harmony.  </w:t>
-      </w:r>
-    </w:p>
-    <w:p>
-      <w:pPr>
-        <w:rPr>
-          <w:rFonts w:ascii="Yu Mincho" w:eastAsia="Yu Mincho" w:hAnsi="Yu Mincho" w:cs="Courier New"/>
-          <w:lang w:eastAsia="ja-JP"/>
-        </w:rPr>
-      </w:pPr>
-      <w:r>
-        <w:rPr>
-          <w:rFonts w:ascii="Yu Mincho" w:eastAsia="Yu Mincho" w:hAnsi="Yu Mincho" w:cs="Courier New"/>
-          <w:lang w:eastAsia="ja-JP"/>
-        </w:rPr>
-        <w:tab/>
-        <w:t>They practice a stretching and tumbling martial artistry: Tai qi, yoga, aikido, karate, acrobatics, dancing, they tell stories with their dancing and their tumbling, and they can actually kind of fly, but they obfuscate this a bit with their act.</w:t>
-      </w:r>
-    </w:p>
-    <w:p>
-      <w:pPr>
-        <w:rPr>
-          <w:rFonts w:ascii="Yu Mincho" w:eastAsia="Yu Mincho" w:hAnsi="Yu Mincho" w:cs="Courier New"/>
-          <w:lang w:eastAsia="ja-JP"/>
-        </w:rPr>
-      </w:pPr>
-      <w:r>
-        <w:rPr>
-          <w:rFonts w:ascii="Yu Mincho" w:eastAsia="Yu Mincho" w:hAnsi="Yu Mincho" w:cs="Courier New"/>
-          <w:lang w:eastAsia="ja-JP"/>
-        </w:rPr>
-        <w:tab/>
-        <w:t xml:space="preserve">Staying near the Roma protects them from being sensed on this planet. They are in hiding from their evil Uncle who attempted to grasp control when their grandfather had attempted to hand the power over to the people.  Their father had died in the struggle with their Uncle, who vowed that the traditions of the family were more important than the fate and well -being of the country.  The three siblings then had to go into hiding. The rebels know where they are and will come for them when the time is right to launch the revolution against their corrupt and greedy uncle.  </w:t>
-      </w:r>
-    </w:p>
-    <w:p>
-      <w:pPr>
-        <w:rPr>
-          <w:rFonts w:ascii="Yu Mincho" w:eastAsia="Yu Mincho" w:hAnsi="Yu Mincho" w:cs="Courier New"/>
-          <w:lang w:eastAsia="ja-JP"/>
-        </w:rPr>
-      </w:pPr>
-      <w:r>
-        <w:rPr>
-          <w:rFonts w:ascii="Yu Mincho" w:eastAsia="Yu Mincho" w:hAnsi="Yu Mincho" w:cs="Courier New"/>
-          <w:lang w:eastAsia="ja-JP"/>
-        </w:rPr>
-        <w:t xml:space="preserve">Slowly, slowly building up some stories- about the U.P. Children’s stories that Esme and I have thought up together over time. Personal narratives with reflections on art, writing, travel, vocation, family, parenting, politics, selfness, religion, health, focus, discipline, addiction, dedication, illusion, delusion, language, risk, value, motivation, intention, action, order, chaos, dislocation, alienation, poetry, food, alcohol, exercise, film, music, photography, digital dislocation, process, sleep, intoxication, sobriety, inspiration, perspective, awe, nature, the sun, </w:t>
-      </w:r>
-      <w:r>
-        <w:rPr>
-          <w:rFonts w:ascii="Yu Mincho" w:eastAsia="Yu Mincho" w:hAnsi="Yu Mincho" w:cs="Courier New"/>
-          <w:lang w:eastAsia="ja-JP"/>
+        <w:t>Comparing year on year things become a bit clearer. Things are improving. Making me realize that a year ago I was in kind of rough shape. Again, kind of melodramatic. But true. Not stated for sympathy of self-aggrandizing, but stated simply as face. I was confused and concerned and the future seemed very unclear and ever so far away.  And how the hell would we get there?</w:t>
+      </w:r>
+    </w:p>
+    <w:p>
+      <w:pPr>
+        <w:contextualSpacing/>
+        <w:rPr>
+          <w:rFonts w:ascii="Times New Roman" w:hAnsi="Times New Roman" w:cs="Times New Roman"/>
+        </w:rPr>
+      </w:pPr>
+    </w:p>
+    <w:p>
+      <w:pPr>
+        <w:contextualSpacing/>
+        <w:rPr>
+          <w:rFonts w:ascii="Times New Roman" w:hAnsi="Times New Roman" w:cs="Times New Roman"/>
+        </w:rPr>
+      </w:pPr>
+      <w:r>
+        <w:rPr>
+          <w:rFonts w:ascii="Times New Roman" w:hAnsi="Times New Roman" w:cs="Times New Roman"/>
+        </w:rPr>
+        <w:t>4/9/2021</w:t>
+      </w:r>
+    </w:p>
+    <w:p>
+      <w:pPr>
+        <w:contextualSpacing/>
+        <w:rPr>
+          <w:rFonts w:ascii="Times New Roman" w:hAnsi="Times New Roman" w:cs="Times New Roman"/>
+        </w:rPr>
+      </w:pPr>
+    </w:p>
+    <w:p>
+      <w:pPr>
+        <w:contextualSpacing/>
+        <w:rPr>
+          <w:rFonts w:ascii="Times New Roman" w:hAnsi="Times New Roman" w:cs="Times New Roman"/>
+        </w:rPr>
+      </w:pPr>
+      <w:r>
+        <w:rPr>
+          <w:rFonts w:ascii="Times New Roman" w:hAnsi="Times New Roman" w:cs="Times New Roman"/>
+        </w:rPr>
+        <w:t>What happens when you are so buried it starts making more sense to just keeping digging down that to try and dig back out again.</w:t>
+      </w:r>
+    </w:p>
+    <w:p>
+      <w:pPr>
+        <w:contextualSpacing/>
+        <w:rPr>
+          <w:rFonts w:ascii="Times New Roman" w:hAnsi="Times New Roman" w:cs="Times New Roman"/>
+        </w:rPr>
+      </w:pPr>
+      <w:r>
+        <w:rPr>
+          <w:rFonts w:ascii="Times New Roman" w:hAnsi="Times New Roman" w:cs="Times New Roman"/>
+        </w:rPr>
+        <w:t>What happens when you realize you really are a lost cause. Or you are not but it doesn’t matter either way because you can’t even take the first step towards recovery. Repeated lying to yourself to try and sell a new feeling. A sober grasp on life.  All stocked up and dug in. Kingdom coming, kingdom might be coming, calm in the face of crisis coming. The path to jeresuleum is strewn with rock. Mud Slides and Indian Jones Driven buses. Forever Over the Mountains and Back again. She’ll be coming and so forth and the pertaining references and so froth. All splayed out on the table lugubriously. Fragments of a mind nearly gone straight.</w:t>
+      </w:r>
+    </w:p>
+    <w:p>
+      <w:pPr>
+        <w:contextualSpacing/>
+        <w:rPr>
+          <w:rFonts w:ascii="Times New Roman" w:hAnsi="Times New Roman" w:cs="Times New Roman"/>
+        </w:rPr>
+      </w:pPr>
+    </w:p>
+    <w:p>
+      <w:pPr>
+        <w:contextualSpacing/>
+        <w:rPr>
+          <w:rFonts w:ascii="Times New Roman" w:hAnsi="Times New Roman" w:cs="Times New Roman"/>
+        </w:rPr>
+      </w:pPr>
+      <w:r>
+        <w:rPr>
+          <w:rFonts w:ascii="Times New Roman" w:hAnsi="Times New Roman" w:cs="Times New Roman"/>
+        </w:rPr>
+        <w:t xml:space="preserve">And I was having a hard time talking to people cause every honest answer was actually just another blackhole of unsettled structures and estrangement.  Was this growth or collapse? A time of reorientation or just a nosedive into panic and chaos? Aren’t grand generalizations fun. I have expressed an intense emotions and grandiloquent stakes, but honestly, what the fuck was I talking about?  Where was I? What was I doing? These were questions that I just kept asking myself. Rephrasing my answers in more specific or general ways depending on the day. Depending on the rhythm of my nebulous curriculum. And this. This nebulous journey? Was this a great success or a sort of unraveling? Had I really changed, matured, found a path to a sustainable future for my family or was I simply running down my next half delusional fantasy to inevitably flee from with the deed but half done.  </w:t>
+      </w:r>
+    </w:p>
+    <w:p>
+      <w:pPr>
+        <w:contextualSpacing/>
+        <w:rPr>
+          <w:rFonts w:ascii="Times New Roman" w:hAnsi="Times New Roman" w:cs="Times New Roman"/>
+        </w:rPr>
+      </w:pPr>
+    </w:p>
+    <w:p>
+      <w:pPr>
+        <w:contextualSpacing/>
+        <w:rPr>
+          <w:rFonts w:ascii="Times New Roman" w:hAnsi="Times New Roman" w:cs="Times New Roman"/>
+        </w:rPr>
+      </w:pPr>
+      <w:r>
+        <w:rPr>
+          <w:rFonts w:ascii="Times New Roman" w:hAnsi="Times New Roman" w:cs="Times New Roman"/>
+        </w:rPr>
+        <w:t xml:space="preserve">But what happens when you are just so far behind? Do you give up? Do you just stop and stay exactly where you are? Why go on. Life has move on. Life is elsewhere. Gone. Lost. Forever away.  </w:t>
+      </w:r>
+    </w:p>
+    <w:p>
+      <w:pPr>
+        <w:contextualSpacing/>
+        <w:rPr>
+          <w:rFonts w:ascii="Times New Roman" w:hAnsi="Times New Roman" w:cs="Times New Roman"/>
+        </w:rPr>
+      </w:pPr>
+    </w:p>
+    <w:p>
+      <w:pPr>
+        <w:contextualSpacing/>
+        <w:rPr>
+          <w:rFonts w:ascii="Times New Roman" w:hAnsi="Times New Roman" w:cs="Times New Roman"/>
+        </w:rPr>
+      </w:pPr>
+      <w:r>
+        <w:rPr>
+          <w:rFonts w:ascii="Times New Roman" w:hAnsi="Times New Roman" w:cs="Times New Roman"/>
+        </w:rPr>
+        <w:t>3/27/2021</w:t>
+      </w:r>
+    </w:p>
+    <w:p>
+      <w:pPr>
+        <w:contextualSpacing/>
+        <w:rPr>
+          <w:rFonts w:ascii="Times New Roman" w:hAnsi="Times New Roman" w:cs="Times New Roman"/>
+        </w:rPr>
+      </w:pPr>
+    </w:p>
+    <w:p>
+      <w:pPr>
+        <w:contextualSpacing/>
+        <w:rPr>
+          <w:rFonts w:ascii="Times New Roman" w:hAnsi="Times New Roman" w:cs="Times New Roman"/>
+        </w:rPr>
+      </w:pPr>
+      <w:r>
+        <w:rPr>
+          <w:rFonts w:ascii="Times New Roman" w:hAnsi="Times New Roman" w:cs="Times New Roman"/>
+        </w:rPr>
+        <w:t>On my 42 birthday I cast my deck of years up in the air and let them erupt around the room in a exhilarating mess and scatter or time and memories and impressions and disappointments and unreal seeming distant experiences .</w:t>
+      </w:r>
+    </w:p>
+    <w:p>
+      <w:pPr>
+        <w:contextualSpacing/>
+        <w:rPr>
+          <w:rFonts w:ascii="Times New Roman" w:hAnsi="Times New Roman" w:cs="Times New Roman"/>
+        </w:rPr>
+      </w:pPr>
+    </w:p>
+    <w:p>
+      <w:pPr>
+        <w:contextualSpacing/>
+        <w:rPr>
+          <w:rFonts w:ascii="Times New Roman" w:hAnsi="Times New Roman" w:cs="Times New Roman"/>
+        </w:rPr>
+      </w:pPr>
+      <w:r>
+        <w:rPr>
+          <w:rFonts w:ascii="Times New Roman" w:hAnsi="Times New Roman" w:cs="Times New Roman"/>
+        </w:rPr>
+        <w:t>We shall not cease this exploration and the end of all our exploring will be to arrive where we started and know the place for the first time. Through the unknown, remembered gate, when the last of the earth left to discover is that which was the beginning at the source of the longest river. The voice of the hidden waterfall and children in the apple tree not know because not looked for.</w:t>
+      </w:r>
+    </w:p>
+    <w:p>
+      <w:pPr>
+        <w:contextualSpacing/>
+        <w:rPr>
+          <w:rFonts w:ascii="Times New Roman" w:hAnsi="Times New Roman" w:cs="Times New Roman"/>
+        </w:rPr>
+      </w:pPr>
+    </w:p>
+    <w:p>
+      <w:pPr>
+        <w:contextualSpacing/>
+        <w:rPr>
+          <w:rFonts w:ascii="Times New Roman" w:hAnsi="Times New Roman" w:cs="Times New Roman"/>
+        </w:rPr>
+      </w:pPr>
+      <w:r>
+        <w:rPr>
+          <w:rFonts w:ascii="Times New Roman" w:hAnsi="Times New Roman" w:cs="Times New Roman"/>
+        </w:rPr>
+        <w:t>Caught 9:11 yesterday in the a.m. and the p.m. and checking the time right now it is: 13:10.</w:t>
+      </w:r>
+    </w:p>
+    <w:p>
+      <w:pPr>
+        <w:contextualSpacing/>
+        <w:rPr>
+          <w:rFonts w:ascii="Times New Roman" w:hAnsi="Times New Roman" w:cs="Times New Roman"/>
+        </w:rPr>
+      </w:pPr>
+    </w:p>
+    <w:p>
+      <w:pPr>
+        <w:contextualSpacing/>
+        <w:rPr>
+          <w:rFonts w:ascii="Times New Roman" w:hAnsi="Times New Roman" w:cs="Times New Roman"/>
+        </w:rPr>
+      </w:pPr>
+      <w:r>
+        <w:rPr>
+          <w:rFonts w:ascii="Times New Roman" w:hAnsi="Times New Roman" w:cs="Times New Roman"/>
+        </w:rPr>
+        <w:t>White stones laid down on your way on deeper into the thickening forest.</w:t>
+      </w:r>
+    </w:p>
+    <w:p>
+      <w:pPr>
+        <w:contextualSpacing/>
+        <w:rPr>
+          <w:rFonts w:ascii="Times New Roman" w:hAnsi="Times New Roman" w:cs="Times New Roman"/>
+        </w:rPr>
+      </w:pPr>
+    </w:p>
+    <w:p>
+      <w:pPr>
+        <w:contextualSpacing/>
+        <w:rPr>
+          <w:rFonts w:ascii="Times New Roman" w:hAnsi="Times New Roman" w:cs="Times New Roman"/>
+        </w:rPr>
+      </w:pPr>
+      <w:r>
+        <w:rPr>
+          <w:rFonts w:ascii="Times New Roman" w:hAnsi="Times New Roman" w:cs="Times New Roman"/>
         </w:rPr>
         <w:lastRenderedPageBreak/>
-        <w:t xml:space="preserve">the seasons, travel, the future, the past, the present, reading, Chinese, China, English, America, Coding, Ruby, technology, sales, CRM, modes of being, active, passive, kinetic, static, rigid, flexible, progressive, conservative, progress, preservation, the word, the wyrd, Beowolf, old Testement, New Testement, vogue, message, earthly consolation, cancel culture, Trumpism, Nativism, Insecruity, Manicheanism, Not against flesh and blood, transubstantiation, the accidents of substance, classes, instances, messages, interfaces, flow, seven-habits of highly effective people: Be proactive, Begin with the end in mind, </w:t>
-      </w:r>
-      <w:r>
-        <w:rPr>
-          <w:rFonts w:ascii="Yu Mincho" w:eastAsia="Yu Mincho" w:hAnsi="Yu Mincho" w:cs="Courier New"/>
-          <w:lang w:eastAsia="ja-JP"/>
-        </w:rPr>
-        <w:tab/>
-        <w:t>first things first, seek first to understand, then to be understood, seek synergies, Sharpening the saw- the upward spiral and continual renewal through education to propel one along the path of personal freedom, security, wisdom, and power.</w:t>
-      </w:r>
-    </w:p>
-    <w:p>
-      <w:pPr>
-        <w:rPr>
-          <w:rFonts w:ascii="Yu Mincho" w:eastAsia="Yu Mincho" w:hAnsi="Yu Mincho" w:cs="Courier New"/>
-          <w:lang w:eastAsia="ja-JP"/>
-        </w:rPr>
-      </w:pPr>
-      <w:r>
-        <w:rPr>
-          <w:rFonts w:ascii="Yu Mincho" w:eastAsia="Yu Mincho" w:hAnsi="Yu Mincho" w:cs="Courier New"/>
-          <w:lang w:eastAsia="ja-JP"/>
-        </w:rPr>
-        <w:t>Walker Percy- “The last Self-Help Book” Christian Literature. The one class that it still kind of burns me that I didn’t do in college, that and I probably should have done FAL as well, cause why not? Just ordered Walker Percy’s book because I have an intuition that it might possess a piece that I need for my piece. This disparate collecting of writers and phrases from the accumulating phases of my life is not to prove my ultimate realness, if anything it is a weakness, a need to work at maintaining my grasp on the immediacy of life and its manifold intricacies and interwoven connections. A rhapsody is a stitching together reality, reflecting on it, celebrating it, cursing it, shitting on it, badgering it, corralling it, running it down, adorning it, displaying it, hanging it on our way, putting it under a bell jar, blowing it up on a jumbotron casting it out from my minds and our souls in bas relief in some sort of deeply naïve and pure act of pagan gestalt belief. Language this fabric of reality.  Doing the fabric of reality. Running it through your hands, golden sun on grain, sand on Montrose Beach in the sun, Tony Jops there talking future’s options with his fanny pack full of sunshine and the children growing up right before our eyes. And it is always the 1970s and Bob Newharts Chicago on the high rise northside. I go to look up the Bob Newhart show and mine it for anything interesting about its connection to Chicago and mine but find that I am not connected to the internet on my computer and my cellphone has just run out of power.</w:t>
-      </w:r>
-    </w:p>
-    <w:p>
-      <w:pPr>
-        <w:rPr>
-          <w:rFonts w:ascii="Yu Mincho" w:eastAsia="Yu Mincho" w:hAnsi="Yu Mincho" w:cs="Courier New"/>
-          <w:lang w:eastAsia="ja-JP"/>
-        </w:rPr>
-      </w:pPr>
-      <w:r>
-        <w:rPr>
-          <w:rFonts w:ascii="Yu Mincho" w:eastAsia="Yu Mincho" w:hAnsi="Yu Mincho" w:cs="Courier New"/>
-          <w:lang w:eastAsia="ja-JP"/>
-        </w:rPr>
-        <w:tab/>
-        <w:t>Dylan comes on singing that “you will start our standing proud to steal her anything she needs…”</w:t>
-      </w:r>
-    </w:p>
-    <w:p>
-      <w:pPr>
-        <w:rPr>
-          <w:rFonts w:ascii="Yu Mincho" w:eastAsia="Yu Mincho" w:hAnsi="Yu Mincho" w:cs="Courier New"/>
-          <w:lang w:eastAsia="ja-JP"/>
-        </w:rPr>
-      </w:pPr>
-      <w:r>
-        <w:rPr>
-          <w:rFonts w:ascii="Yu Mincho" w:eastAsia="Yu Mincho" w:hAnsi="Yu Mincho" w:cs="Courier New"/>
-          <w:lang w:eastAsia="ja-JP"/>
-        </w:rPr>
-        <w:tab/>
-        <w:t>Its nearly noon on Thursday and I am sorry thoroughly lost in this process. “Peaking through a keyhole” down on my knees.</w:t>
-      </w:r>
-    </w:p>
-    <w:p>
-      <w:pPr>
-        <w:rPr>
-          <w:rFonts w:ascii="Yu Mincho" w:eastAsia="Yu Mincho" w:hAnsi="Yu Mincho" w:cs="Courier New"/>
-          <w:lang w:eastAsia="ja-JP"/>
-        </w:rPr>
-      </w:pPr>
-      <w:r>
-        <w:rPr>
-          <w:rFonts w:ascii="Yu Mincho" w:eastAsia="Yu Mincho" w:hAnsi="Yu Mincho" w:cs="Courier New"/>
-          <w:lang w:eastAsia="ja-JP"/>
-        </w:rPr>
-        <w:lastRenderedPageBreak/>
-        <w:tab/>
-        <w:t xml:space="preserve">There is something about America in here. And something about my family in here. And something about my understanding of it. Or at least my accepting it, which is much the same though acceptance and tolerance and accepting and compromise are having a touch season. What are we talking about? Our democracy? Our personal finances and ambitions and self-respect (“Never Settle”, “Impossible is Nothing”). The mythic sphere of politics and advertising and any kind of myth making, story spinning, branding exercise, the creation of collective culture. The collective process of cultural creation. Test marketing ideas, celebrities, stories, controversies, fueling the 24/7 news cycle, a coal fire boiler room of information and ideas and books and films and tv shows and references and Wikipedia articles, DVDs, CDs, MP3s, sound recordings, camera snapshots, film camera, digital camera, editing photos and videos, 4-track recordings, recorded memories recorded for posterity lost in the cold, alienating abyss of digital dislocation note books, journals, DevCurriculum, HTML, CSS, Emmet, JQuery, Ruby, Rails, React, Git, GitHub, Commandline, Commad prompt, Linux Shell, Libraries, gems, package managers, SQL databases, NoSQL databases, servers, HTTP protocols, Restful Web services, pipelines, frontend frameworks, backend frameworks, Domain Specific Languages. </w:t>
-      </w:r>
-      <w:r>
-        <w:rPr>
-          <w:rFonts w:ascii="Yu Mincho" w:eastAsia="Yu Mincho" w:hAnsi="Yu Mincho" w:cs="Courier New"/>
+        <w:t xml:space="preserve">It has been a year since I began this letter.  It currently stands a formless first draft of 30 single spaced pages and approximately 16,000 words at the time of this typing.  </w:t>
+      </w:r>
+    </w:p>
+    <w:p>
+      <w:pPr>
+        <w:contextualSpacing/>
+        <w:rPr>
+          <w:rFonts w:ascii="Times New Roman" w:hAnsi="Times New Roman" w:cs="Times New Roman"/>
+        </w:rPr>
+      </w:pPr>
+    </w:p>
+    <w:p>
+      <w:pPr>
+        <w:contextualSpacing/>
+        <w:rPr>
+          <w:rFonts w:ascii="Times New Roman" w:hAnsi="Times New Roman" w:cs="Times New Roman"/>
+        </w:rPr>
+      </w:pPr>
+      <w:r>
+        <w:rPr>
+          <w:rFonts w:ascii="Times New Roman" w:hAnsi="Times New Roman" w:cs="Times New Roman"/>
+        </w:rPr>
+        <w:t xml:space="preserve">This letter to you underscores the ridiculousness of this last year’s writing effort and the earnestness of it. The sea-girls have been singing and I have followed them in my waking stoper. The quantity has been there, there effot; despite writing necessarily playing third or fourth fiddle to my coding, family responsibility, and attempting to work through what I wil Ml frame as my Mid-life Crisis </w:t>
+      </w:r>
+      <w:r>
+        <w:rPr>
+          <w:rFonts w:ascii="Times New Roman" w:hAnsi="Times New Roman" w:cs="Times New Roman" w:hint="eastAsia"/>
+        </w:rPr>
+        <w:t>中年危机</w:t>
+      </w:r>
+      <w:r>
+        <w:rPr>
+          <w:rFonts w:ascii="Times New Roman" w:hAnsi="Times New Roman" w:cs="Times New Roman"/>
+        </w:rPr>
+        <w:t xml:space="preserve">. Hoping upon hope that that what it, that was that, rear-view-mirror, </w:t>
+      </w:r>
+      <w:r>
+        <w:rPr>
+          <w:rFonts w:ascii="Times New Roman" w:hAnsi="Times New Roman" w:cs="Times New Roman"/>
           <w:i/>
           <w:iCs/>
-          <w:lang w:eastAsia="ja-JP"/>
-        </w:rPr>
-        <w:t>Hitchhikers Guide to the Galaxy</w:t>
-      </w:r>
-      <w:r>
-        <w:rPr>
-          <w:rFonts w:ascii="Yu Mincho" w:eastAsia="Yu Mincho" w:hAnsi="Yu Mincho" w:cs="Courier New"/>
-          <w:lang w:eastAsia="ja-JP"/>
-        </w:rPr>
-        <w:t xml:space="preserve">, </w:t>
-      </w:r>
-      <w:r>
-        <w:rPr>
-          <w:rFonts w:ascii="Yu Mincho" w:eastAsia="Yu Mincho" w:hAnsi="Yu Mincho" w:cs="Courier New"/>
+        </w:rPr>
+        <w:t>Hey, Hey, I’m a believer</w:t>
+      </w:r>
+      <w:r>
+        <w:rPr>
+          <w:rFonts w:ascii="Times New Roman" w:hAnsi="Times New Roman" w:cs="Times New Roman"/>
+        </w:rPr>
+        <w:t xml:space="preserve">, guess hindsight is 2020, Merry Crisis and Happy New fear!  Amidst much change and fragmentation, I have set out with a clear intent to do and to be and have sought intuitive paths upon which to answer those mermaid calls and put them into action.  The results are the process itself which continues to ripen and evolve, but slowly, surely bear fruit, extend types of literacy, perhaps something new has opened in me, or I have found a new openeness, and am processing data differently, still hung up and working through and all that jazz, but less so to some extent, and feeling quietly confident that there is a road before me to further mitigating and general well being, and it all comes down to a slight shift in seeing, or believing, of forgiving and growing your heart right around old wounds to help them heal. Not in denial of those wounds, but in affirmation of woundedness deep desire and need for love to heal and how self-love, self-compassion is a necessary part of the process to heal that woundedness.  This has all been about healing and now that I was healed, or healing, on another plain from where I was.  In a new wilderness, with a new way of being, I was going to be able to realize all of my dreams, and enter into a more mature working skill set and wherewithal for achieving all of my life goals in a more wholistic and balanced way.  I had been imbalanced and was perhaps still imbalanced to some extent, but I truly believed that if I could stay on this path for long enough, which I planned on doing so with bulldog like tenacity… or you, know like whatever the most ferocious and tenacious dog in your imagination, but in a lowkey way that wouldn’t alarm the people around me or make me look or sound like some quixotic manic, a feeling that I had grown quite accustom  to during my last 15 years of learning Chinese to mixed results— a quasi-literacy that still felt academic and much of my Chinese speaking and listening skills going dormant, though there, and solid, but still obvious not native, not like the 1.5 billion native speakers, leaving my Chinese to be a good chaperon, to accompany another skillset, but not necessarily going to be the lead skill to walk me through the ballroom door with all me having to think about being what color dress do I want to order from </w:t>
+      </w:r>
+      <w:r>
+        <w:rPr>
+          <w:rFonts w:ascii="Times New Roman" w:hAnsi="Times New Roman" w:cs="Times New Roman"/>
           <w:i/>
           <w:iCs/>
-          <w:lang w:eastAsia="ja-JP"/>
-        </w:rPr>
-        <w:t>Siddhartha</w:t>
-      </w:r>
-      <w:r>
-        <w:rPr>
-          <w:rFonts w:ascii="Yu Mincho" w:eastAsia="Yu Mincho" w:hAnsi="Yu Mincho" w:cs="Courier New"/>
-          <w:lang w:eastAsia="ja-JP"/>
-        </w:rPr>
-        <w:t xml:space="preserve">, </w:t>
-      </w:r>
-      <w:r>
-        <w:rPr>
-          <w:rFonts w:ascii="Yu Mincho" w:eastAsia="Yu Mincho" w:hAnsi="Yu Mincho" w:cs="Courier New"/>
+        </w:rPr>
+        <w:t>Rent-the-runway</w:t>
+      </w:r>
+      <w:r>
+        <w:rPr>
+          <w:rFonts w:ascii="Times New Roman" w:hAnsi="Times New Roman" w:cs="Times New Roman"/>
+        </w:rPr>
+        <w:t xml:space="preserve">. So tech looms large in the same way and then 3 years ago after a recent trip to China in which betsy and I confirm that we no longer have plans to live there long term and instead would like to focus on honkering down in the U.S. and are more open to where that would be , but I need to upskill someway to  broaden our options. And we are traveling in China with Micah and he is tech savvy and bouces around to these great jobs seem flexible and leaves him time to pursue a million projects and hobbies with great benefits and unlimited PTO etc. Every part of that underscoring why I needed to be getting the hell out of retail.  But was assaulting the tech citdal at 40 really the best path to a better work life balance and longterm job security that would ease up the financial uncertainty and allow me free space and time to think about writing and Chinese and Spanish and French and German and Film and Philosophy and history and whatever random topic presented itself- lately it has been this wonderful strain of new left writing that has bounced back and forth between fiction and essay and memoir and back again.  Reading has been opening itself up to me again.  Or perhaps more correctly syntaxed: I to it. And I am so grateful. So relieved. My books were really looking ugly to me. Unnecessary weights.  I think I weight through this really deep life evaluation as I plunged deeper into the digital arts and really started weighing all my years of reading and writing and so forth— like some sort of weekend golf warrior, out there working on his swing, endlessly, for years, decades, just swinging, spending time in the clubhouse, the pro-shop, watches the videos, sees the films, 9 holes anyday, occasionally 18. Occasionally. Much </w:t>
+      </w:r>
+      <w:r>
+        <w:rPr>
+          <w:rFonts w:ascii="Times New Roman" w:hAnsi="Times New Roman" w:cs="Times New Roman"/>
+        </w:rPr>
+        <w:lastRenderedPageBreak/>
+        <w:t xml:space="preserve">less since the girls. He feels proud of that. Its good. He has sacrificed. He has endured.  Pent up. Gone without. Not said anything. Not reflect. Just done. Dishes washed. Trash out. Apartment cleaned. Clothes up and down the stairs. Washed and folded. Put away. Worn. Repeat. For the girls. And the apartment not even that clean. All of these processes. Trying to balance them out. But when stopped. When not moving. When sitting. Not climbing stairs from apartments. Up and down the train. Platform climb. Tunnel descent.  In the store of glass, three stories in sun, three stories of concrete and painted steel finishes, inerrads like the bowls of a freighter. Custom’s lu on two. Employees on three only. Grace comes on Thursdays. Once a week to clean the multi-floor story. I bet Grace has some stories.  But when not moving. When at stillness.  When with pen, with paper. With book.  Coffee. Water. Sunshine. Light of some kind. The happy light snapped on with XXXwatts of blinding Vitamin D UV delivery… is there vitamin D in there? Nature sounds of rivers and oceans and fire crackling and then soleggio frequencies droning and intoning white noise waves of comfort and world distancing, concentration increasing buffer, you, your mind all alive with white caps, and the the wild illusion of movement that is but wave undulation squeezed through your 110% prism.  Pale but illuminating. When pen on paper or fingertip in my hopeful stabbing keyboard clip, feel this need and find this flow.  Harmony has always delivered.  When in the right silence having paced through the eye. The door creaking closed just behind. And the Obsidian mirror proceeds me— I stride through my tomb far off,  awaiting.  </w:t>
+      </w:r>
+    </w:p>
+    <w:p>
+      <w:pPr>
+        <w:contextualSpacing/>
+        <w:rPr>
+          <w:rFonts w:ascii="Times New Roman" w:hAnsi="Times New Roman" w:cs="Times New Roman"/>
+        </w:rPr>
+      </w:pPr>
+    </w:p>
+    <w:p>
+      <w:pPr>
+        <w:contextualSpacing/>
+        <w:rPr>
+          <w:rFonts w:ascii="Times New Roman" w:hAnsi="Times New Roman" w:cs="Times New Roman"/>
+        </w:rPr>
+      </w:pPr>
+      <w:bookmarkStart w:id="4" w:name="_Hlk67739092"/>
+      <w:r>
+        <w:rPr>
+          <w:rFonts w:ascii="Times New Roman" w:hAnsi="Times New Roman" w:cs="Times New Roman"/>
+        </w:rPr>
+        <w:t xml:space="preserve">I truly do not know what I am doing, nor do I know how this will end.  The punchline will be a surprise.  The fat guy at the crystal desk floating out over the snowfield alps smiles down upon the mountain marmot, the mountain goats, the eagle waiting for the avalanche dust to settle down again, before he collects his supper from the over eager ravens, nipping at the first flesh snatches to be stolen from the skull crushed and organ splattered carrion. Mountain travelers rewarded from above. The surfer in his wave, the snowboarder on her wall of frozen hydrogen, frozen oxygen, the entrepreneur surfing the momentum and attention of his historically bad bets. The novelist lost in the world of his story, the process of seeing it to end. Getting lost, really getting lost, lost to your career, lost to your process, your obsession, your religion, your desire, the habit, your addiction, the thin strains of melody or rhythm that bubble up through the gossomar mosquito netting that has grown up like seasons of collected cobwebs between you and the sensual world. Keep the stimuli at bay, the buzzing insect just before I die the good death of sleep, the death of need, need for death and unknowing, consciousness turned over to the insatiable soul. For she feeds in the dark upon the thoughts dark and light that have flickered though your conscious mind, run roughshod through the cache of your organized pantomime of knowing and activation.  Thoughts. Ideas. Ideas welcomed. Ideas shut down. Contexts controlled. Suggested. Cultures stabbed at, hypothesized, draw out analytically from the first to the last, from the prognostication from the horse’s mouth to the humble recitation from the mouse’s quivering lip.  A puppet with a clinical, yet twitchy hand up my arse.  Company line, company line, brand line, personal anecdote, personalization. Product demonstration.  Denial. Misdirection. Insertion of humor. Veiled reference disparaging all other brands and competition.  The incredible complexity of the simple and the mundane. Is this what the </w:t>
+      </w:r>
+      <w:r>
+        <w:rPr>
+          <w:rFonts w:ascii="Times New Roman" w:hAnsi="Times New Roman" w:cs="Times New Roman"/>
           <w:i/>
           <w:iCs/>
-          <w:lang w:eastAsia="ja-JP"/>
-        </w:rPr>
-        <w:t>Journey to the East</w:t>
-      </w:r>
-      <w:r>
-        <w:rPr>
-          <w:rFonts w:ascii="Yu Mincho" w:eastAsia="Yu Mincho" w:hAnsi="Yu Mincho" w:cs="Courier New"/>
-          <w:lang w:eastAsia="ja-JP"/>
-        </w:rPr>
-        <w:t xml:space="preserve">, </w:t>
-      </w:r>
-      <w:r>
-        <w:rPr>
-          <w:rFonts w:ascii="Yu Mincho" w:eastAsia="Yu Mincho" w:hAnsi="Yu Mincho" w:cs="Courier New"/>
+        </w:rPr>
+        <w:t>Pale King</w:t>
+      </w:r>
+      <w:r>
+        <w:rPr>
+          <w:rFonts w:ascii="Times New Roman" w:hAnsi="Times New Roman" w:cs="Times New Roman"/>
+        </w:rPr>
+        <w:t xml:space="preserve"> is all about.  I haven’t read it, but I totally understand why I haven’t read it and I have compassion for myself for not having read it. I have a desire to read it and I do feel convicted that I will read it some day and I don’t feel bad about that. I don’t feel bad that there is a wonderful book about Allen Ginsberg that you have published- multiple volumes, but I do not have the wherewithal to read it or even engage with what must have been an incredibly involved process to bring it to press.  This lack of wherewithal for all of these interesting and engaging things is a strange kind of torture and identity grinding neurosis.  Why should the existence of the wonderful and interesting destroy you and your belief that you get into interesting and worthwhile things.  You are either embarrassed to share because you are mid-process and can’t contextualize anything in a meaningful way.  You feel like the nuance that you would like to give to </w:t>
+      </w:r>
+      <w:r>
+        <w:rPr>
+          <w:rFonts w:ascii="Times New Roman" w:hAnsi="Times New Roman" w:cs="Times New Roman"/>
+        </w:rPr>
+        <w:lastRenderedPageBreak/>
+        <w:t xml:space="preserve">your expressions will sap them off any visceral impact.  The visceral impact of your writing is not the visceral impact that you desire to produce.  You have one target, but achieve something else. Your successful completion reveals itself as a failure.  But I am here to say that there cannot be failure where there has been honest, direct engagement with the process that takes into account life and vocation and family.  I have committed to not failing any of these things.  I have committed to staying engaged and hopeful and hungry on all fronts. And the way through this wood is a veil of tears and terrors and depravation and sufficiency that pulls you off your path.  The more you are taken care of the less you achieve.  This year of uncertainty has produced the most writing and coding that I have ever been able to achieve.  This is a wonderful success and something that will look logical and </w:t>
+      </w:r>
+      <w:r>
+        <w:rPr>
+          <w:rFonts w:ascii="Times New Roman" w:hAnsi="Times New Roman" w:cs="Times New Roman"/>
           <w:i/>
           <w:iCs/>
-          <w:lang w:eastAsia="ja-JP"/>
-        </w:rPr>
-        <w:t>Journey to the West</w:t>
-      </w:r>
-      <w:r>
-        <w:rPr>
-          <w:rFonts w:ascii="Yu Mincho" w:eastAsia="Yu Mincho" w:hAnsi="Yu Mincho" w:cs="Courier New"/>
-          <w:lang w:eastAsia="ja-JP"/>
-        </w:rPr>
-        <w:t xml:space="preserve">, </w:t>
-      </w:r>
-      <w:r>
-        <w:rPr>
-          <w:rFonts w:ascii="Yu Mincho" w:eastAsia="Yu Mincho" w:hAnsi="Yu Mincho" w:cs="Courier New"/>
-          <w:i/>
-          <w:iCs/>
-          <w:lang w:eastAsia="ja-JP"/>
-        </w:rPr>
-        <w:t>A Time of Gifts</w:t>
-      </w:r>
-      <w:r>
-        <w:rPr>
-          <w:rFonts w:ascii="Yu Mincho" w:eastAsia="Yu Mincho" w:hAnsi="Yu Mincho" w:cs="Courier New"/>
-          <w:lang w:eastAsia="ja-JP"/>
-        </w:rPr>
-        <w:t xml:space="preserve">, </w:t>
-      </w:r>
-      <w:r>
-        <w:rPr>
-          <w:rFonts w:ascii="Yu Mincho" w:eastAsia="Yu Mincho" w:hAnsi="Yu Mincho" w:cs="Courier New"/>
-          <w:i/>
-          <w:iCs/>
-          <w:lang w:eastAsia="ja-JP"/>
-        </w:rPr>
-        <w:t>The Gifts of the Ides</w:t>
-      </w:r>
-      <w:r>
-        <w:rPr>
-          <w:rFonts w:ascii="Yu Mincho" w:eastAsia="Yu Mincho" w:hAnsi="Yu Mincho" w:cs="Courier New"/>
-          <w:lang w:eastAsia="ja-JP"/>
-        </w:rPr>
-        <w:t>, Tarot and Chinese, Tarot and Poetry (</w:t>
-      </w:r>
-      <w:r>
-        <w:rPr>
-          <w:rFonts w:ascii="Yu Mincho" w:eastAsia="Yu Mincho" w:hAnsi="Yu Mincho" w:cs="Courier New"/>
-          <w:i/>
-          <w:iCs/>
-          <w:lang w:eastAsia="ja-JP"/>
-        </w:rPr>
-        <w:t>Readings</w:t>
-      </w:r>
-      <w:r>
-        <w:rPr>
-          <w:rFonts w:ascii="Yu Mincho" w:eastAsia="Yu Mincho" w:hAnsi="Yu Mincho" w:cs="Courier New"/>
-          <w:lang w:eastAsia="ja-JP"/>
-        </w:rPr>
-        <w:t xml:space="preserve">), Diamonds, Sales trainings (Always be closing), </w:t>
-      </w:r>
-      <w:r>
-        <w:rPr>
-          <w:rFonts w:ascii="Yu Mincho" w:eastAsia="Yu Mincho" w:hAnsi="Yu Mincho" w:cs="Courier New"/>
-          <w:i/>
-          <w:iCs/>
-          <w:lang w:eastAsia="ja-JP"/>
-        </w:rPr>
-        <w:t>The Gift of Fear</w:t>
-      </w:r>
-      <w:r>
-        <w:rPr>
-          <w:rFonts w:ascii="Yu Mincho" w:eastAsia="Yu Mincho" w:hAnsi="Yu Mincho" w:cs="Courier New"/>
-          <w:lang w:eastAsia="ja-JP"/>
-        </w:rPr>
-        <w:t xml:space="preserve">, </w:t>
-      </w:r>
-      <w:r>
-        <w:rPr>
-          <w:rFonts w:ascii="Yu Mincho" w:eastAsia="Yu Mincho" w:hAnsi="Yu Mincho" w:cs="Courier New"/>
-          <w:i/>
-          <w:iCs/>
-          <w:lang w:eastAsia="ja-JP"/>
-        </w:rPr>
-        <w:t>Under the Sign of Saturn</w:t>
-      </w:r>
-      <w:r>
-        <w:rPr>
-          <w:rFonts w:ascii="Yu Mincho" w:eastAsia="Yu Mincho" w:hAnsi="Yu Mincho" w:cs="Courier New"/>
-          <w:lang w:eastAsia="ja-JP"/>
-        </w:rPr>
-        <w:t xml:space="preserve">, </w:t>
-      </w:r>
-      <w:r>
-        <w:rPr>
-          <w:rFonts w:ascii="Yu Mincho" w:eastAsia="Yu Mincho" w:hAnsi="Yu Mincho" w:cs="Courier New"/>
-          <w:i/>
-          <w:iCs/>
-          <w:lang w:eastAsia="ja-JP"/>
-        </w:rPr>
-        <w:t>The Rings of Saturn</w:t>
-      </w:r>
-      <w:r>
-        <w:rPr>
-          <w:rFonts w:ascii="Yu Mincho" w:eastAsia="Yu Mincho" w:hAnsi="Yu Mincho" w:cs="Courier New"/>
-          <w:lang w:eastAsia="ja-JP"/>
-        </w:rPr>
-        <w:t xml:space="preserve">, </w:t>
-      </w:r>
-      <w:r>
-        <w:rPr>
-          <w:rFonts w:ascii="Yu Mincho" w:eastAsia="Yu Mincho" w:hAnsi="Yu Mincho" w:cs="Courier New"/>
-          <w:i/>
-          <w:iCs/>
-          <w:lang w:eastAsia="ja-JP"/>
-        </w:rPr>
-        <w:t>The Three Body Problem</w:t>
-      </w:r>
-      <w:r>
-        <w:rPr>
-          <w:rFonts w:ascii="Yu Mincho" w:eastAsia="Yu Mincho" w:hAnsi="Yu Mincho" w:cs="Courier New"/>
-          <w:lang w:eastAsia="ja-JP"/>
-        </w:rPr>
-        <w:t xml:space="preserve">, </w:t>
-      </w:r>
-      <w:r>
-        <w:rPr>
-          <w:rFonts w:ascii="Yu Mincho" w:eastAsia="Yu Mincho" w:hAnsi="Yu Mincho" w:cs="Courier New"/>
-          <w:i/>
-          <w:iCs/>
-          <w:lang w:eastAsia="ja-JP"/>
-        </w:rPr>
-        <w:t>The Legend of the Condor Heroes</w:t>
-      </w:r>
-      <w:r>
-        <w:rPr>
-          <w:rFonts w:ascii="Yu Mincho" w:eastAsia="Yu Mincho" w:hAnsi="Yu Mincho" w:cs="Courier New"/>
-          <w:lang w:eastAsia="ja-JP"/>
-        </w:rPr>
-        <w:t xml:space="preserve">, </w:t>
-      </w:r>
-      <w:r>
-        <w:rPr>
-          <w:rFonts w:ascii="Yu Mincho" w:eastAsia="Yu Mincho" w:hAnsi="Yu Mincho" w:cs="Courier New"/>
-          <w:i/>
-          <w:iCs/>
-          <w:lang w:eastAsia="ja-JP"/>
-        </w:rPr>
-        <w:t>The Future of Nostalgia</w:t>
-      </w:r>
-      <w:r>
-        <w:rPr>
-          <w:rFonts w:ascii="Yu Mincho" w:eastAsia="Yu Mincho" w:hAnsi="Yu Mincho" w:cs="Courier New"/>
-          <w:lang w:eastAsia="ja-JP"/>
-        </w:rPr>
-        <w:t xml:space="preserve">, Fela Kuti, Radiohead, dancing moving body, rhythm, John Fahey- in bad health in motels selling guitars to stay afloat, Alan Watts living in Druid Heights, drinking a fair amount, Peter O. Whitmer, Frances Fitzgerald, </w:t>
-      </w:r>
-    </w:p>
-    <w:p>
-      <w:pPr>
-        <w:rPr>
-          <w:rFonts w:eastAsia="Yu Mincho" w:cstheme="minorHAnsi"/>
-          <w:lang w:eastAsia="ja-JP"/>
-        </w:rPr>
-      </w:pPr>
-      <w:r>
-        <w:rPr>
-          <w:rFonts w:eastAsia="Yu Mincho" w:cstheme="minorHAnsi"/>
-          <w:lang w:eastAsia="ja-JP"/>
-        </w:rPr>
-        <w:t>Accepting that VOICE can be so much more than just a talking voice, a self-explaining collection of metaphors and symbols.</w:t>
-      </w:r>
-    </w:p>
-    <w:p>
-      <w:pPr>
-        <w:rPr>
-          <w:rFonts w:eastAsia="Yu Mincho" w:cstheme="minorHAnsi"/>
-          <w:lang w:eastAsia="ja-JP"/>
-        </w:rPr>
-      </w:pPr>
-      <w:r>
-        <w:rPr>
-          <w:rFonts w:eastAsia="Yu Mincho" w:cstheme="minorHAnsi"/>
-          <w:lang w:eastAsia="ja-JP"/>
-        </w:rPr>
-        <w:t xml:space="preserve">I am gambling with my children’s future. I could be making this transition to tech in a much more staid, focused, undynamic path. Dynamic seems to have a value judgement, like it would be some kind of capitulation to just through out my writing impulse, my creative reading imputlse, my collaging impulse, my recording impulse. These impulses that did not just spring up impulsively, but that have been being honed over the years by your lifestyle. As you commit to this and have that striped away, allow this to flourish and that to be neglected.  </w:t>
-      </w:r>
-    </w:p>
-    <w:p>
-      <w:pPr>
-        <w:rPr>
-          <w:rFonts w:eastAsia="Yu Mincho" w:cstheme="minorHAnsi"/>
-          <w:lang w:eastAsia="ja-JP"/>
-        </w:rPr>
-      </w:pPr>
-      <w:r>
-        <w:rPr>
-          <w:rFonts w:eastAsia="Yu Mincho" w:cstheme="minorHAnsi"/>
-          <w:lang w:eastAsia="ja-JP"/>
-        </w:rPr>
-        <w:tab/>
-        <w:t xml:space="preserve">The banality of evil… meaning…that which allows ordinary people to do extraordinary things, could also be switched around to talk about he balanity of good, the balanity of extraordinary, each life a collection of habits and projects that unfold in time and space. This brings me back to that vision. That necessary vision. That vision that is somehow beyond the good or the cool or economically prudent or even ambition in as much as ambition is attached self-promotion and advancement, I am talking about being, I am talking about tapping into some basic need and desire and personality of the individual, realizing one’s personal aesthetic, not as a pretentious act of self-expression, but as a quiet act of self settling and acceptance and consolidation, strength sensing and weakness confronting. Committing to a process that does not end. Conscious acceptance. Unconscious acceptance. Gratitude for the easy and abundant and convenient and close, acceptance of the hard and scarce and contingent and far. Not letting your mother’s anxiety freak you out and make you feel so uncomfortable, there is nothing you can do for her really. Her health is good, can’t improve her health. She is financially stable, she has 12 children and children in law now and 19 grandchildren, she is not hurting for outlets for her mothering and advice and judgement dispensing talents. </w:t>
-      </w:r>
-    </w:p>
-    <w:p>
-      <w:pPr>
-        <w:rPr>
-          <w:rFonts w:eastAsia="Yu Mincho" w:cstheme="minorHAnsi"/>
-          <w:lang w:eastAsia="ja-JP"/>
-        </w:rPr>
-      </w:pPr>
-      <w:r>
-        <w:rPr>
-          <w:rFonts w:eastAsia="Yu Mincho" w:cstheme="minorHAnsi"/>
-          <w:lang w:eastAsia="ja-JP"/>
-        </w:rPr>
-        <w:tab/>
-        <w:t xml:space="preserve">My openness to tech was in essence just that. A changing of attitude and engagement with computers and software and web technologies. Once I had made this switch in my mind I sought out conversations on the topic. I ordered a text book. Signed up for a $9.99 MOOC which I then spent the next two years working through in my free time which I worked my active and demanding retail sales job and juggled becoming a new minted father of two, turning 40, managing a job transition (hurt coding momentum, but accepted that and committed to it, built rebuilt system), then a pandemic and a layoff, and a midlife crisis where I was compelled to add to my coding challenges by feling compeeled to pursue my writing practice with an engagement and intensity I had heretofore never been able to muster.  </w:t>
-      </w:r>
-    </w:p>
-    <w:p>
-      <w:pPr>
-        <w:rPr>
-          <w:rFonts w:eastAsia="Yu Mincho" w:cstheme="minorHAnsi"/>
-          <w:lang w:eastAsia="ja-JP"/>
-        </w:rPr>
-      </w:pPr>
-      <w:r>
-        <w:rPr>
-          <w:rFonts w:eastAsia="Yu Mincho" w:cstheme="minorHAnsi"/>
-          <w:lang w:eastAsia="ja-JP"/>
-        </w:rPr>
-        <w:tab/>
-        <w:t xml:space="preserve">Despite not giving them much time my Chinese and guitar playing have been feeling really good and intuitive as well. Something again about accepting my limitations, feeling grateful for my abilities. Exploring those abilities iteratively and creatively and with some relaxed sense of discipline.  The sort of discipline that awe just do and internalize like achieving proper articulation of words (in our native language or others) instead of lazily mumbling unintelligible renditions. Somethings we learn to do properly and then we just do them properly and unconsciously and that is a beautiful ting. Like typing. At some point with typing you really do stop thinking about it and your fingers just know what letters they should engage. </w:t>
-      </w:r>
-    </w:p>
-    <w:p>
-      <w:pPr>
-        <w:rPr>
-          <w:rFonts w:eastAsia="Yu Mincho" w:cstheme="minorHAnsi"/>
-          <w:lang w:eastAsia="ja-JP"/>
-        </w:rPr>
-      </w:pPr>
-      <w:r>
-        <w:rPr>
-          <w:rFonts w:eastAsia="Yu Mincho" w:cstheme="minorHAnsi"/>
-          <w:lang w:eastAsia="ja-JP"/>
-        </w:rPr>
-        <w:tab/>
-        <w:t xml:space="preserve">Despite the fact that I am gambling here… cause I feel like I have a pretty clear path to employment if I can just stay focused enough to keep my coding coming along on a solid timeline. There really is not a contradiction of goals here. In the future that is. In the future writing and coding are completely harmonious. The rub is the present. Right now. What should I be doing right now. If I am coding I am not writing. If I am writing I am not coding.  But to reach my harmonious future I need to be writing and coding at another level. At a level where I just write and code and I am not conflicted about it and I am not worried about whether I am doing it correctly or following the correct process or wasting too much time or reaching my limits on ability to process new information. And I am able to cultivate these long skills— these skills that take a long, long time to really develop. Finding a peace with the slow development, something I have experienced with Chinese and writing, but experienced in such a way as to not quite be able to say that I have done it correctly because I still do not have an established career and I am broken away or been pushed away from the structures of my family with having found or founded solid structures of my own despite the solidity of my family and my friend network. Much of this writing process is acknowledging that fact and making intentions about how to proceed. Finding that right silence in which my next action is able to bubble up from necessity and order. An unconscious birthing from my values and well grasped responsibilities, liabilities, and consequential contingencies. </w:t>
-      </w:r>
-    </w:p>
-    <w:p>
-      <w:pPr>
-        <w:rPr>
-          <w:rFonts w:eastAsia="Yu Mincho" w:cstheme="minorHAnsi"/>
-          <w:lang w:eastAsia="ja-JP"/>
-        </w:rPr>
-      </w:pPr>
-      <w:r>
-        <w:rPr>
-          <w:rFonts w:eastAsia="Yu Mincho" w:cstheme="minorHAnsi"/>
-          <w:lang w:eastAsia="ja-JP"/>
-        </w:rPr>
-        <w:tab/>
-        <w:t xml:space="preserve">So yes, I am gambling, I am getting off track, eroding my singular focus on tech to take time out to write and writing what? What? Well nothing specific exactly. Just rambling. But rambling consistently, sometimes topically, sometimes personally. And there is a system to it and I am tracking it of sorts and putting it on an assembly line of sorts, with the end being crafted some finished stories, memoirs, family histories, letters- relationship building, savoring, acknowledging, encouraging, fun. But I feel like to fully </w:t>
-      </w:r>
-      <w:r>
-        <w:rPr>
-          <w:rFonts w:eastAsia="Yu Mincho" w:cstheme="minorHAnsi"/>
-          <w:lang w:eastAsia="ja-JP"/>
+        </w:rPr>
+        <w:t>a priori</w:t>
+      </w:r>
+      <w:r>
+        <w:rPr>
+          <w:rFonts w:ascii="Times New Roman" w:hAnsi="Times New Roman" w:cs="Times New Roman"/>
+        </w:rPr>
+        <w:t xml:space="preserve"> if in another 6 months my writing continues to develop (letters completed and sent off, pieces molded into coherent artifacts of my past times and my past work and my past efforts, judgement settling and morphing over time) and my ability to work in the digital sphere continues to expand and develop.  I need to rejoice because I have traveled far on this road. I have traveled long on this road. I am 20 years down this road and the some total of what I have lived and learned is perfectly delineated by the point at which I am.  </w:t>
+      </w:r>
+    </w:p>
+    <w:p>
+      <w:pPr>
+        <w:contextualSpacing/>
+        <w:rPr>
+          <w:rFonts w:ascii="Times New Roman" w:hAnsi="Times New Roman" w:cs="Times New Roman"/>
+        </w:rPr>
+      </w:pPr>
+    </w:p>
+    <w:p>
+      <w:pPr>
+        <w:contextualSpacing/>
+        <w:rPr>
+          <w:rFonts w:ascii="Times New Roman" w:hAnsi="Times New Roman" w:cs="Times New Roman"/>
+        </w:rPr>
+      </w:pPr>
+      <w:r>
+        <w:rPr>
+          <w:rFonts w:ascii="Times New Roman" w:hAnsi="Times New Roman" w:cs="Times New Roman"/>
+        </w:rPr>
+        <w:t xml:space="preserve">I have my nature sounds. I have my sunlamp.  </w:t>
+      </w:r>
+    </w:p>
+    <w:bookmarkEnd w:id="4"/>
+    <w:p>
+      <w:pPr>
+        <w:contextualSpacing/>
+        <w:rPr>
+          <w:rFonts w:ascii="Times New Roman" w:hAnsi="Times New Roman" w:cs="Times New Roman"/>
+        </w:rPr>
+      </w:pPr>
+    </w:p>
+    <w:p>
+      <w:pPr>
+        <w:contextualSpacing/>
+        <w:rPr>
+          <w:rFonts w:ascii="Times New Roman" w:hAnsi="Times New Roman" w:cs="Times New Roman"/>
+        </w:rPr>
+      </w:pPr>
+      <w:r>
+        <w:rPr>
+          <w:rFonts w:ascii="Times New Roman" w:hAnsi="Times New Roman" w:cs="Times New Roman"/>
+        </w:rPr>
+        <w:t xml:space="preserve">That was pure wild animal craziness.  You are an animal.  </w:t>
+      </w:r>
+    </w:p>
+    <w:p>
+      <w:pPr>
+        <w:contextualSpacing/>
+        <w:rPr>
+          <w:rFonts w:ascii="Times New Roman" w:hAnsi="Times New Roman" w:cs="Times New Roman"/>
+        </w:rPr>
+      </w:pPr>
+    </w:p>
+    <w:p>
+      <w:pPr>
+        <w:contextualSpacing/>
+        <w:rPr>
+          <w:rFonts w:ascii="Times New Roman" w:hAnsi="Times New Roman" w:cs="Times New Roman"/>
+        </w:rPr>
+      </w:pPr>
+      <w:r>
+        <w:rPr>
+          <w:rFonts w:ascii="Times New Roman" w:hAnsi="Times New Roman" w:cs="Times New Roman"/>
+        </w:rPr>
+        <w:t>Something to be done, perhaps discussed, but no, never crowed about, never gone on about, my huge tracks of land, my seed and fertilizing implementation, routines honed over decades, magazine quotations mumbled like mantras from the cab of the big tractor on the back acres early in the day to get the far work done before we make our way back. Move on the roads with the big rig before most people are up, in the dark or half-light of the early day.  We do our far work early, so that we will be closer to home where the girls wake up, just in case they need me, I do the far work first and try to get back soon.</w:t>
+      </w:r>
+    </w:p>
+    <w:p>
+      <w:pPr>
+        <w:contextualSpacing/>
+        <w:rPr>
+          <w:rFonts w:ascii="Times New Roman" w:hAnsi="Times New Roman" w:cs="Times New Roman"/>
+        </w:rPr>
+      </w:pPr>
+    </w:p>
+    <w:p>
+      <w:pPr>
+        <w:contextualSpacing/>
+        <w:rPr>
+          <w:rFonts w:ascii="Times New Roman" w:hAnsi="Times New Roman" w:cs="Times New Roman"/>
+        </w:rPr>
+      </w:pPr>
+      <w:r>
+        <w:rPr>
+          <w:rFonts w:ascii="Times New Roman" w:hAnsi="Times New Roman" w:cs="Times New Roman"/>
+        </w:rPr>
+        <w:t xml:space="preserve">But the everlasting question remaining… was I in fact achieving these things (in a timely manner) or was I simply spreading out the impossibly broad apprentice period, a craft I have proven apt at as per my writing. Having achieve perhaps my own sort of journeyman status with writing, slyly, dumbly, while strumming in my living room. Hyponotizing myself on the warmth of our home fires. Resolute in my desire to transcend the vengeful and that which would breath chill and undue separation from this health warmed hearth. My child walking over me from a crawl. Transitioning to full personhood with me in the morning and me in the night. Just the gift of that should press the shirts of my pencil pushing sweat-throughs. My doom-drilled worm-holes, black sheet with a single star pocked through to. The more you know, the less you knew and on and on ad aspira. The moment of truth.  The wild loosening. The ferret. The mongoose. The leavening. The leaving unleavened. Cakes in the morning and more cakes morning cooked and provisioned, foiled up in aluminum in the cooler with the perch we’d caught. Skipped lunch beyond constant snacking, then fired up the perch and warmed the cakes in the caste iron and spinkled on some cabbage shavings and carrot and tomato and salt and halepano salt to complete our Northwoods taco.  Best consumed out of doors.  Way far out of doors. Back in the woods. Listening to the wind. Munching away at your nourishing handful of the earth’s bounty. Feeling small, but connected, small but dwelling within, not small and alone, or large and alone, not large or small and living apart, but simply living, breathing, being, filling as much space as you do and no more, and feeling content with that and being aware of that contentment. Thrilling at that. The beautiful simplicity of that. The symmetry. The balance. Awareness of that balance. Gratitude. Oneness with the many. Multitudinous with the one.  Answering the call, attempting to understand what it means to answer, where to go, how to proceed, of course, of course, stay the course, as we’ve discussed, but, how long, I mean, if this is something we can </w:t>
+      </w:r>
+      <w:r>
+        <w:rPr>
+          <w:rFonts w:ascii="Times New Roman" w:hAnsi="Times New Roman" w:cs="Times New Roman"/>
         </w:rPr>
         <w:lastRenderedPageBreak/>
-        <w:t>realize how I can work and how I have to work, I have to work in this strange flowing expanding and contracting way.  Finding my confidence in the long game dedication of it and the long game dedication that I have already shown in my marriage and my sales career and my Chinese study and my writing, despite my undeveloped process.  I now have a more developed process that should do noting but increase my confidence, level of engagement as well as the audaciousness of my goals.</w:t>
-      </w:r>
-    </w:p>
-    <w:p>
-      <w:pPr>
-        <w:rPr>
-          <w:rFonts w:eastAsia="Yu Mincho" w:cstheme="minorHAnsi"/>
-          <w:lang w:eastAsia="ja-JP"/>
-        </w:rPr>
-      </w:pPr>
-      <w:r>
-        <w:rPr>
-          <w:rFonts w:eastAsia="Yu Mincho" w:cstheme="minorHAnsi"/>
-          <w:lang w:eastAsia="ja-JP"/>
-        </w:rPr>
-        <w:tab/>
-        <w:t>Ultimately, this is also a huge fucking hedge. When I am able to make my full transition to a tech industry job whether that’s in some kind of a support, sales , or actually development capacity I will do so in very solid physical, mental, and emotional shape because my process for making this transition has meticulously, obsessively, continually circled and cycled around to keep this end as the ultimate goal of this process, a goal nested and essential to my larger goal of achieving familial security and relatively settled or at least vastly improved work/life balance, harmony, synergy, the sustainability of which will provide the mast upon which we fly our family sails.  My well-being and happiness and engagement and self-worth and self-fulfillment and ability to have long thoughts and personal explorations and cultivations is also part of that big tent equation, that pie chart presentation that freeze frames ones life as full and fulfilled or empty and pointless. Maybe before here you describe a pie chart that graphs each family members sense of happiness and fulfillment and engagement and development by some of GNI index number of how good their life is divided by how much they like it.</w:t>
-      </w:r>
-    </w:p>
-    <w:p>
-      <w:pPr>
-        <w:rPr>
-          <w:rFonts w:ascii="Yu Mincho" w:eastAsia="Yu Mincho" w:hAnsi="Yu Mincho" w:cs="Courier New"/>
-          <w:lang w:eastAsia="ja-JP"/>
-        </w:rPr>
-      </w:pPr>
-      <w:r>
-        <w:rPr>
-          <w:rFonts w:ascii="Yu Mincho" w:eastAsia="Yu Mincho" w:hAnsi="Yu Mincho" w:cs="Courier New"/>
-          <w:lang w:eastAsia="ja-JP"/>
-        </w:rPr>
-        <w:t>4/28/2021</w:t>
-      </w:r>
-    </w:p>
-    <w:p>
-      <w:r>
-        <w:t>Memory, dust</w:t>
-      </w:r>
-    </w:p>
-    <w:p>
-      <w:r>
-        <w:t>Mint green leisure suit ensemble</w:t>
-      </w:r>
-    </w:p>
-    <w:p>
-      <w:r>
-        <w:t>Same-same</w:t>
-      </w:r>
-    </w:p>
-    <w:p>
-      <w:r>
-        <w:t>Wiskers on her chin like mine</w:t>
-      </w:r>
-    </w:p>
-    <w:p>
-      <w:r>
-        <w:t>We take a picture together and eat cookies</w:t>
-      </w:r>
-    </w:p>
-    <w:p>
-      <w:r>
-        <w:t>At my graduation party</w:t>
-      </w:r>
-    </w:p>
-    <w:p>
-      <w:r>
-        <w:t>Dolores had a deep writing impulse. She would scrool notes on floral cards, incomprehensibly scralling out looping calligraphic lines hellbent on the mutual destruction of the line above and the lie below. The angy scribbles of a Graphomania.  And what is the difference between graphomania and literary genius or literary accomplishment.  Does the world need another essay? Does the world need another “Tweet” or even “Anti-tweet”.  I am sorry to return to this theme again and again, but I believe this fundamental question, this WHY, this existential WHY, this spark of motivation, this snatching of the spark of inspiration out of the air and slamming it into the dock, why? What? What are you up to? Is this a mission of nostalgia? Is this business? Is this burnishing some sense of yourself as being a certain way, communicating a certain way— with your cellphone, your walkie-talkie, your two way wall of larger than life friends, your VR headset and reality augmenting lens, your book club, your subscription services… and here I am lost in my lists again…</w:t>
-      </w:r>
-    </w:p>
-    <w:p>
-      <w:pPr>
-        <w:rPr>
-          <w:rFonts w:ascii="Yu Mincho" w:eastAsia="Yu Mincho" w:hAnsi="Yu Mincho" w:cs="Courier New"/>
-          <w:lang w:eastAsia="ja-JP"/>
-        </w:rPr>
-      </w:pPr>
-    </w:p>
-    <w:p>
-      <w:pPr>
-        <w:rPr>
-          <w:rFonts w:ascii="Times New Roman" w:hAnsi="Times New Roman" w:cs="Times New Roman"/>
-        </w:rPr>
-      </w:pPr>
-      <w:r>
-        <w:rPr>
-          <w:rFonts w:ascii="Times New Roman" w:hAnsi="Times New Roman" w:cs="Times New Roman"/>
-        </w:rPr>
-        <w:t>4/26/2021</w:t>
-      </w:r>
-    </w:p>
-    <w:p>
-      <w:pPr>
-        <w:ind w:firstLine="720"/>
-      </w:pPr>
-      <w:r>
-        <w:lastRenderedPageBreak/>
-        <w:t xml:space="preserve">Mother always seemed a little overwhelmed with her multiplying mind. I feel like I have something of the same with my rambling amtitions of language— Chinese, Spanish… and what am I doing??? I am DOING language. This was a helpful, flexible insight I overheard recently. Writers DO language. And if you are really DOING the language you may not always be able to justify what you are doing. Do I have to justify my time whacking buckets of ball into the well-lit and net enscribed green dream kingdom of the suburban driving range I frequent.  </w:t>
-      </w:r>
-    </w:p>
-    <w:p>
-      <w:pPr>
-        <w:ind w:firstLine="720"/>
-      </w:pPr>
-      <w:r>
-        <w:t xml:space="preserve">In some ways I have always expected that thought, good thought, true, well-thought thought had to come out preformed. Sure spontaneous too, in conversation, building on other people’s ideas. Parroting. Shifting. Comparing terms. And so force. But what about all the chafe. The bad ideas. The half thoughts. The 10% taken as 100% which affects all of our thinking to some extent. Vision is a kind of blindness, no? You have such a clear path in mind that all the other avenuse fall away. Your desire to take those other paths disappears. A death of an infinite number of worlds. All those other lives and deaths you will never know, because you made this decision and not that one. You moved here instead of there. Missed that flight. Caught that train. Wrote a letter. Stayed home. </w:t>
-      </w:r>
-    </w:p>
-    <w:p>
-      <w:pPr>
-        <w:ind w:firstLine="720"/>
-      </w:pPr>
-      <w:r>
-        <w:t xml:space="preserve">And most of these pathways will never be missed or even noticed, acknowledged, thought upon or even imagined. We block them out by accepting the inevitable now, the inevitable realness of this life as it were, the steadiness of this existence, which is but a collection of disparate  and separable parts.  We do our very best to stich them together. We build sweeping rhapsodies of narrative and rationalization, we seek a sense of place, family, firmness, purchase, purpose, history, tradition, we forge or have forged for us a complex scheme of relationships and values and customs and commerce and responsibilities, geographical connections and separations, urban and rural divides, time differences, ideological blinders, political baggage, emotional balance or imbalance, health concerns, sleep deprivation, doom scrolling anxiety, overeating, drinking, inactivity, overactivity, distractedness, indecision, exhaustion, hunger, thirst, boredom </w:t>
-      </w:r>
-    </w:p>
-    <w:p>
-      <w:pPr>
-        <w:ind w:firstLine="720"/>
-      </w:pPr>
-      <w:r>
-        <w:t xml:space="preserve">All of the projects: writing and coding and video and film and watching films and reading books and traveling and stretching and exercising and meditating and getting enough sleep and drilling down on my diet and overcoming my digital dislocation trhoughb some elaborate retroactive digitizing of my unwieldy paper life,l including the transcripting of 20 years of writing in scattered notebooks, a project that seems to demand some investment of time to both justify the effort that I have already expended (have swum halfway across the ocean, it seems silly to swim back at this pint, but again, where the fuck are we? What are we doing? And even though this is an honest and open expression of how I am feeling it is not mature or responsible or even the whole picture. The general picture is that I have a block of months to focus on trying to And yet that curiosity is made from a quiet, humble, broken, human place. A man’s place before the world. Before his family. This place of pride in the family become a place of shame. But I do not apologize. This is my devil’s bargain. All prophecies shall be self-fulfilling beasts. And I write on to be surprised. I code on to be surprised. I read on to be surprised and remain curious and attempt, perhaps, somehow, someday to find the cresting wave of the word ride the cresting lift of quick existence. A quickening of mind and body and soul. A longing. A reaching. A balancing. A summoning of natural force and order, a harnessing of natural force and order and physics. Anticipating the force, danger, possibility. Surfing the silver linings. As it were. </w:t>
-      </w:r>
-    </w:p>
-    <w:p>
-      <w:r>
-        <w:tab/>
-        <w:t xml:space="preserve">And so you PRO and CON and weight and argue over and consider and calculate and rationalize and rationalize and rationalize until you are in a tangled mess off responsibilities and habits and </w:t>
-      </w:r>
-      <w:r>
-        <w:lastRenderedPageBreak/>
-        <w:t xml:space="preserve">commitments and short and long term crisis that you have a diminishing wherewithal to deal with.  Fuck.  </w:t>
-      </w:r>
-    </w:p>
-    <w:p>
-      <w:pPr>
-        <w:contextualSpacing/>
-      </w:pPr>
-      <w:r>
-        <w:tab/>
-        <w:t>Dreaming of reading Wendell Berry and living in the city and working in web and app development. Continuing on with my Chinese study, but not with the sweaty unsettled feeling that my vocational best bet had run its course and was up for reassessment, it was time to cut our losses or collect our gains, or whatever necessary sequence of moves needed to be made to get clear, get free, get on and into the next thing, immediately.</w:t>
-      </w:r>
-    </w:p>
-    <w:p/>
-    <w:p>
-      <w:pPr>
-        <w:rPr>
-          <w:rFonts w:ascii="Times New Roman" w:hAnsi="Times New Roman" w:cs="Times New Roman"/>
-        </w:rPr>
-      </w:pPr>
-    </w:p>
-    <w:p>
-      <w:pPr>
-        <w:rPr>
-          <w:rFonts w:ascii="Times New Roman" w:hAnsi="Times New Roman" w:cs="Times New Roman"/>
-        </w:rPr>
-      </w:pPr>
-      <w:r>
-        <w:rPr>
-          <w:rFonts w:ascii="Times New Roman" w:hAnsi="Times New Roman" w:cs="Times New Roman"/>
-        </w:rPr>
-        <w:t>4/23/2021</w:t>
-      </w:r>
-    </w:p>
-    <w:p>
-      <w:pPr>
-        <w:rPr>
-          <w:rFonts w:ascii="Times New Roman" w:hAnsi="Times New Roman" w:cs="Times New Roman"/>
-        </w:rPr>
-      </w:pPr>
-      <w:r>
-        <w:rPr>
-          <w:rFonts w:ascii="Times New Roman" w:hAnsi="Times New Roman" w:cs="Times New Roman"/>
-        </w:rPr>
-        <w:t xml:space="preserve">Spent the year kind of dreading the social inquisition of “How are things going?” My canned response of “I have absolutely no fucking idea.” Strikes me as kind of melodramatic and immature and sort of unloading on the unwitting confessor. </w:t>
-      </w:r>
-    </w:p>
-    <w:p>
-      <w:pPr>
-        <w:rPr>
-          <w:rFonts w:ascii="Times New Roman" w:hAnsi="Times New Roman" w:cs="Times New Roman"/>
-        </w:rPr>
-      </w:pPr>
-      <w:r>
-        <w:rPr>
-          <w:rFonts w:ascii="Times New Roman" w:hAnsi="Times New Roman" w:cs="Times New Roman"/>
-        </w:rPr>
-        <w:tab/>
-        <w:t>Comparing year on year things become a bit clearer. Things are improving. Making me realize that a year ago I was in kind of rough shape. Again, kind of melodramatic. But true. Not stated for sympathy of self-aggrandizing, but stated simply as face. I was confused and concerned and the future seemed very unclear and ever so far away.  And how the hell would we get there?</w:t>
-      </w:r>
-    </w:p>
-    <w:p>
-      <w:pPr>
-        <w:contextualSpacing/>
-        <w:rPr>
-          <w:rFonts w:ascii="Times New Roman" w:hAnsi="Times New Roman" w:cs="Times New Roman"/>
-        </w:rPr>
-      </w:pPr>
-    </w:p>
-    <w:p>
-      <w:pPr>
-        <w:contextualSpacing/>
-        <w:rPr>
-          <w:rFonts w:ascii="Times New Roman" w:hAnsi="Times New Roman" w:cs="Times New Roman"/>
-        </w:rPr>
-      </w:pPr>
-      <w:r>
-        <w:rPr>
-          <w:rFonts w:ascii="Times New Roman" w:hAnsi="Times New Roman" w:cs="Times New Roman"/>
-        </w:rPr>
-        <w:t>4/9/2021</w:t>
-      </w:r>
-    </w:p>
-    <w:p>
-      <w:pPr>
-        <w:contextualSpacing/>
-        <w:rPr>
-          <w:rFonts w:ascii="Times New Roman" w:hAnsi="Times New Roman" w:cs="Times New Roman"/>
-        </w:rPr>
-      </w:pPr>
-    </w:p>
-    <w:p>
-      <w:pPr>
-        <w:contextualSpacing/>
-        <w:rPr>
-          <w:rFonts w:ascii="Times New Roman" w:hAnsi="Times New Roman" w:cs="Times New Roman"/>
-        </w:rPr>
-      </w:pPr>
-      <w:r>
-        <w:rPr>
-          <w:rFonts w:ascii="Times New Roman" w:hAnsi="Times New Roman" w:cs="Times New Roman"/>
-        </w:rPr>
-        <w:t>What happens when you are so buried it starts making more sense to just keeping digging down that to try and dig back out again.</w:t>
-      </w:r>
-    </w:p>
-    <w:p>
-      <w:pPr>
-        <w:contextualSpacing/>
-        <w:rPr>
-          <w:rFonts w:ascii="Times New Roman" w:hAnsi="Times New Roman" w:cs="Times New Roman"/>
-        </w:rPr>
-      </w:pPr>
-      <w:r>
-        <w:rPr>
-          <w:rFonts w:ascii="Times New Roman" w:hAnsi="Times New Roman" w:cs="Times New Roman"/>
-        </w:rPr>
-        <w:t>What happens when you realize you really are a lost cause. Or you are not but it doesn’t matter either way because you can’t even take the first step towards recovery. Repeated lying to yourself to try and sell a new feeling. A sober grasp on life.  All stocked up and dug in. Kingdom coming, kingdom might be coming, calm in the face of crisis coming. The path to jeresuleum is strewn with rock. Mud Slides and Indian Jones Driven buses. Forever Over the Mountains and Back again. She’ll be coming and so forth and the pertaining references and so froth. All splayed out on the table lugubriously. Fragments of a mind nearly gone straight.</w:t>
-      </w:r>
-    </w:p>
-    <w:p>
-      <w:pPr>
-        <w:contextualSpacing/>
-        <w:rPr>
-          <w:rFonts w:ascii="Times New Roman" w:hAnsi="Times New Roman" w:cs="Times New Roman"/>
-        </w:rPr>
-      </w:pPr>
-    </w:p>
-    <w:p>
-      <w:pPr>
-        <w:contextualSpacing/>
-        <w:rPr>
-          <w:rFonts w:ascii="Times New Roman" w:hAnsi="Times New Roman" w:cs="Times New Roman"/>
-        </w:rPr>
-      </w:pPr>
-      <w:r>
-        <w:rPr>
-          <w:rFonts w:ascii="Times New Roman" w:hAnsi="Times New Roman" w:cs="Times New Roman"/>
-        </w:rPr>
-        <w:t xml:space="preserve">And I was having a hard time talking to people cause every honest answer was actually just another blackhole of unsettled structures and estrangement.  Was this growth or collapse? A time of reorientation or just a nosedive into panic and chaos? Aren’t grand generalizations fun. I have expressed an intense emotions and grandiloquent stakes, but honestly, what the fuck was I talking about?  Where was I? What was I doing? These were questions that I just kept asking myself. Rephrasing my answers in more specific or general ways depending on the day. Depending on the rhythm of my nebulous curriculum. And this. This nebulous journey? Was this a great success or a sort of unraveling? Had I really changed, matured, found a path to a sustainable future for my family or was I simply running down my next half delusional fantasy to inevitably flee from with the deed but half done.  </w:t>
-      </w:r>
-    </w:p>
-    <w:p>
-      <w:pPr>
-        <w:contextualSpacing/>
-        <w:rPr>
-          <w:rFonts w:ascii="Times New Roman" w:hAnsi="Times New Roman" w:cs="Times New Roman"/>
-        </w:rPr>
-      </w:pPr>
-    </w:p>
-    <w:p>
-      <w:pPr>
-        <w:contextualSpacing/>
-        <w:rPr>
-          <w:rFonts w:ascii="Times New Roman" w:hAnsi="Times New Roman" w:cs="Times New Roman"/>
-        </w:rPr>
-      </w:pPr>
-      <w:r>
-        <w:rPr>
-          <w:rFonts w:ascii="Times New Roman" w:hAnsi="Times New Roman" w:cs="Times New Roman"/>
-        </w:rPr>
-        <w:t xml:space="preserve">But what happens when you are just so far behind? Do you give up? Do you just stop and stay exactly where you are? Why go on. Life has move on. Life is elsewhere. Gone. Lost. Forever away.  </w:t>
-      </w:r>
-    </w:p>
-    <w:p>
-      <w:pPr>
-        <w:contextualSpacing/>
-        <w:rPr>
-          <w:rFonts w:ascii="Times New Roman" w:hAnsi="Times New Roman" w:cs="Times New Roman"/>
-        </w:rPr>
-      </w:pPr>
-    </w:p>
-    <w:p>
-      <w:pPr>
-        <w:contextualSpacing/>
-        <w:rPr>
-          <w:rFonts w:ascii="Times New Roman" w:hAnsi="Times New Roman" w:cs="Times New Roman"/>
-        </w:rPr>
-      </w:pPr>
-      <w:r>
-        <w:rPr>
-          <w:rFonts w:ascii="Times New Roman" w:hAnsi="Times New Roman" w:cs="Times New Roman"/>
-        </w:rPr>
-        <w:lastRenderedPageBreak/>
-        <w:t>3/27/2021</w:t>
-      </w:r>
-    </w:p>
-    <w:p>
-      <w:pPr>
-        <w:contextualSpacing/>
-        <w:rPr>
-          <w:rFonts w:ascii="Times New Roman" w:hAnsi="Times New Roman" w:cs="Times New Roman"/>
-        </w:rPr>
-      </w:pPr>
-    </w:p>
-    <w:p>
-      <w:pPr>
-        <w:contextualSpacing/>
-        <w:rPr>
-          <w:rFonts w:ascii="Times New Roman" w:hAnsi="Times New Roman" w:cs="Times New Roman"/>
-        </w:rPr>
-      </w:pPr>
-      <w:r>
-        <w:rPr>
-          <w:rFonts w:ascii="Times New Roman" w:hAnsi="Times New Roman" w:cs="Times New Roman"/>
-        </w:rPr>
-        <w:t>On my 42 birthday I cast my deck of years up in the air and let them erupt around the room in a exhilarating mess and scatter or time and memories and impressions and disappointments and unreal seeming distant experiences .</w:t>
-      </w:r>
-    </w:p>
-    <w:p>
-      <w:pPr>
-        <w:contextualSpacing/>
-        <w:rPr>
-          <w:rFonts w:ascii="Times New Roman" w:hAnsi="Times New Roman" w:cs="Times New Roman"/>
-        </w:rPr>
-      </w:pPr>
-    </w:p>
-    <w:p>
-      <w:pPr>
-        <w:contextualSpacing/>
-        <w:rPr>
-          <w:rFonts w:ascii="Times New Roman" w:hAnsi="Times New Roman" w:cs="Times New Roman"/>
-        </w:rPr>
-      </w:pPr>
-      <w:r>
-        <w:rPr>
-          <w:rFonts w:ascii="Times New Roman" w:hAnsi="Times New Roman" w:cs="Times New Roman"/>
-        </w:rPr>
-        <w:t>We shall not cease this exploration and the end of all our exploring will be to arrive where we started and know the place for the first time. Through the unknown, remembered gate, when the last of the earth left to discover is that which was the beginning at the source of the longest river. The voice of the hidden waterfall and children in the apple tree not know because not looked for.</w:t>
-      </w:r>
-    </w:p>
-    <w:p>
-      <w:pPr>
-        <w:contextualSpacing/>
-        <w:rPr>
-          <w:rFonts w:ascii="Times New Roman" w:hAnsi="Times New Roman" w:cs="Times New Roman"/>
-        </w:rPr>
-      </w:pPr>
-    </w:p>
-    <w:p>
-      <w:pPr>
-        <w:contextualSpacing/>
-        <w:rPr>
-          <w:rFonts w:ascii="Times New Roman" w:hAnsi="Times New Roman" w:cs="Times New Roman"/>
-        </w:rPr>
-      </w:pPr>
-      <w:r>
-        <w:rPr>
-          <w:rFonts w:ascii="Times New Roman" w:hAnsi="Times New Roman" w:cs="Times New Roman"/>
-        </w:rPr>
-        <w:t>Caught 9:11 yesterday in the a.m. and the p.m. and checking the time right now it is: 13:10.</w:t>
-      </w:r>
-    </w:p>
-    <w:p>
-      <w:pPr>
-        <w:contextualSpacing/>
-        <w:rPr>
-          <w:rFonts w:ascii="Times New Roman" w:hAnsi="Times New Roman" w:cs="Times New Roman"/>
-        </w:rPr>
-      </w:pPr>
-    </w:p>
-    <w:p>
-      <w:pPr>
-        <w:contextualSpacing/>
-        <w:rPr>
-          <w:rFonts w:ascii="Times New Roman" w:hAnsi="Times New Roman" w:cs="Times New Roman"/>
-        </w:rPr>
-      </w:pPr>
-      <w:r>
-        <w:rPr>
-          <w:rFonts w:ascii="Times New Roman" w:hAnsi="Times New Roman" w:cs="Times New Roman"/>
-        </w:rPr>
-        <w:t>White stones laid down on your way on deeper into the thickening forest.</w:t>
-      </w:r>
-    </w:p>
-    <w:p>
-      <w:pPr>
-        <w:contextualSpacing/>
-        <w:rPr>
-          <w:rFonts w:ascii="Times New Roman" w:hAnsi="Times New Roman" w:cs="Times New Roman"/>
-        </w:rPr>
-      </w:pPr>
-    </w:p>
-    <w:p>
-      <w:pPr>
-        <w:contextualSpacing/>
-        <w:rPr>
-          <w:rFonts w:ascii="Times New Roman" w:hAnsi="Times New Roman" w:cs="Times New Roman"/>
-        </w:rPr>
-      </w:pPr>
-      <w:r>
-        <w:rPr>
-          <w:rFonts w:ascii="Times New Roman" w:hAnsi="Times New Roman" w:cs="Times New Roman"/>
-        </w:rPr>
-        <w:t xml:space="preserve">It has been a year since I began this letter.  It currently stands a formless first draft of 30 single spaced pages and approximately 16,000 words at the time of this typing.  </w:t>
-      </w:r>
-    </w:p>
-    <w:p>
-      <w:pPr>
-        <w:contextualSpacing/>
-        <w:rPr>
-          <w:rFonts w:ascii="Times New Roman" w:hAnsi="Times New Roman" w:cs="Times New Roman"/>
-        </w:rPr>
-      </w:pPr>
-    </w:p>
-    <w:p>
-      <w:pPr>
-        <w:contextualSpacing/>
-        <w:rPr>
-          <w:rFonts w:ascii="Times New Roman" w:hAnsi="Times New Roman" w:cs="Times New Roman"/>
-        </w:rPr>
-      </w:pPr>
-      <w:r>
-        <w:rPr>
-          <w:rFonts w:ascii="Times New Roman" w:hAnsi="Times New Roman" w:cs="Times New Roman"/>
-        </w:rPr>
-        <w:t xml:space="preserve">This letter to you underscores the ridiculousness of this last year’s writing effort and the earnestness of it. The sea-girls have been singing and I have followed them in my waking stoper. The quantity has been there, there effot; despite writing necessarily playing third or fourth fiddle to my coding, family responsibility, and attempting to work through what I wil Ml frame as my Mid-life Crisis </w:t>
-      </w:r>
-      <w:r>
-        <w:rPr>
-          <w:rFonts w:ascii="Times New Roman" w:hAnsi="Times New Roman" w:cs="Times New Roman" w:hint="eastAsia"/>
-        </w:rPr>
-        <w:t>中年危机</w:t>
-      </w:r>
-      <w:r>
-        <w:rPr>
-          <w:rFonts w:ascii="Times New Roman" w:hAnsi="Times New Roman" w:cs="Times New Roman"/>
-        </w:rPr>
-        <w:t xml:space="preserve">. Hoping upon hope that that what it, that was that, rear-view-mirror, </w:t>
-      </w:r>
-      <w:r>
-        <w:rPr>
-          <w:rFonts w:ascii="Times New Roman" w:hAnsi="Times New Roman" w:cs="Times New Roman"/>
-          <w:i/>
-          <w:iCs/>
-        </w:rPr>
-        <w:t>Hey, Hey, I’m a believer</w:t>
-      </w:r>
-      <w:r>
-        <w:rPr>
-          <w:rFonts w:ascii="Times New Roman" w:hAnsi="Times New Roman" w:cs="Times New Roman"/>
-        </w:rPr>
-        <w:t xml:space="preserve">, guess hindsight is 2020, Merry Crisis and Happy New fear!  Amidst much change and fragmentation, I have set out with a clear intent to do and to be and have sought intuitive paths upon which to answer those mermaid calls and put them into action.  The results are the process itself which continues to ripen and evolve, but slowly, surely bear fruit, extend types of literacy, perhaps something new has opened in me, or I have found a new openeness, and am processing data differently, still hung up and working through and all that jazz, but less so to some extent, and feeling quietly confident that there is a road before me to further mitigating and general well being, and it all comes down to a slight shift in seeing, or believing, of forgiving and growing your heart right around old wounds to help them heal. Not in denial of those wounds, but in affirmation of woundedness deep desire and need for love to heal and how self-love, self-compassion is a necessary part of the process to heal that woundedness.  This has all been about healing and now that I was healed, or healing, on another plain from where I was.  In a new wilderness, with a new way of being, I was going to be able to realize all of my dreams, and enter into a more mature working skill set and wherewithal for achieving all of my life goals in a more wholistic and balanced way.  I had been imbalanced and was perhaps still imbalanced to some extent, but I truly believed that if I could stay on this path for long enough, which I planned on doing so with bulldog like tenacity… or you, know like whatever the most ferocious and tenacious dog in your imagination, but in a lowkey way that wouldn’t alarm the people around me or make me look or sound like some quixotic manic, a feeling that I had grown quite accustom  to during my last 15 years of learning Chinese to mixed results— a quasi-literacy that still felt academic and much of my Chinese speaking and listening skills going dormant, though there, and solid, but still obvious not native, not like the 1.5 billion native speakers, leaving my Chinese to be a good chaperon, to accompany another skillset, but not necessarily going to be the lead skill to walk me through the ballroom door with all me having to think about being what color dress do I want to order from </w:t>
-      </w:r>
-      <w:r>
-        <w:rPr>
-          <w:rFonts w:ascii="Times New Roman" w:hAnsi="Times New Roman" w:cs="Times New Roman"/>
-          <w:i/>
-          <w:iCs/>
-        </w:rPr>
-        <w:t>Rent-the-runway</w:t>
-      </w:r>
-      <w:r>
-        <w:rPr>
-          <w:rFonts w:ascii="Times New Roman" w:hAnsi="Times New Roman" w:cs="Times New Roman"/>
-        </w:rPr>
-        <w:t xml:space="preserve">. So tech looms large in the same way and then 3 years ago after a recent trip to China in which betsy and I confirm that we no longer have plans to live there long term and </w:t>
-      </w:r>
-      <w:r>
-        <w:rPr>
-          <w:rFonts w:ascii="Times New Roman" w:hAnsi="Times New Roman" w:cs="Times New Roman"/>
-        </w:rPr>
-        <w:lastRenderedPageBreak/>
-        <w:t xml:space="preserve">instead would like to focus on honkering down in the U.S. and are more open to where that would be , but I need to upskill someway to  broaden our options. And we are traveling in China with Micah and he is tech savvy and bouces around to these great jobs seem flexible and leaves him time to pursue a million projects and hobbies with great benefits and unlimited PTO etc. Every part of that underscoring why I needed to be getting the hell out of retail.  But was assaulting the tech citdal at 40 really the best path to a better work life balance and longterm job security that would ease up the financial uncertainty and allow me free space and time to think about writing and Chinese and Spanish and French and German and Film and Philosophy and history and whatever random topic presented itself- lately it has been this wonderful strain of new left writing that has bounced back and forth between fiction and essay and memoir and back again.  Reading has been opening itself up to me again.  Or perhaps more correctly syntaxed: I to it. And I am so grateful. So relieved. My books were really looking ugly to me. Unnecessary weights.  I think I weight through this really deep life evaluation as I plunged deeper into the digital arts and really started weighing all my years of reading and writing and so forth— like some sort of weekend golf warrior, out there working on his swing, endlessly, for years, decades, just swinging, spending time in the clubhouse, the pro-shop, watches the videos, sees the films, 9 holes anyday, occasionally 18. Occasionally. Much less since the girls. He feels proud of that. Its good. He has sacrificed. He has endured.  Pent up. Gone without. Not said anything. Not reflect. Just done. Dishes washed. Trash out. Apartment cleaned. Clothes up and down the stairs. Washed and folded. Put away. Worn. Repeat. For the girls. And the apartment not even that clean. All of these processes. Trying to balance them out. But when stopped. When not moving. When sitting. Not climbing stairs from apartments. Up and down the train. Platform climb. Tunnel descent.  In the store of glass, three stories in sun, three stories of concrete and painted steel finishes, inerrads like the bowls of a freighter. Custom’s lu on two. Employees on three only. Grace comes on Thursdays. Once a week to clean the multi-floor story. I bet Grace has some stories.  But when not moving. When at stillness.  When with pen, with paper. With book.  Coffee. Water. Sunshine. Light of some kind. The happy light snapped on with XXXwatts of blinding Vitamin D UV delivery… is there vitamin D in there? Nature sounds of rivers and oceans and fire crackling and then soleggio frequencies droning and intoning white noise waves of comfort and world distancing, concentration increasing buffer, you, your mind all alive with white caps, and the the wild illusion of movement that is but wave undulation squeezed through your 110% prism.  Pale but illuminating. When pen on paper or fingertip in my hopeful stabbing keyboard clip, feel this need and find this flow.  Harmony has always delivered.  When in the right silence having paced through the eye. The door creaking closed just behind. And the Obsidian mirror proceeds me— I stride through my tomb far off,  awaiting.  </w:t>
-      </w:r>
-    </w:p>
-    <w:p>
-      <w:pPr>
-        <w:contextualSpacing/>
-        <w:rPr>
-          <w:rFonts w:ascii="Times New Roman" w:hAnsi="Times New Roman" w:cs="Times New Roman"/>
-        </w:rPr>
-      </w:pPr>
-    </w:p>
-    <w:p>
-      <w:pPr>
-        <w:contextualSpacing/>
-        <w:rPr>
-          <w:rFonts w:ascii="Times New Roman" w:hAnsi="Times New Roman" w:cs="Times New Roman"/>
-        </w:rPr>
-      </w:pPr>
-      <w:bookmarkStart w:id="4" w:name="_Hlk67739092"/>
-      <w:r>
-        <w:rPr>
-          <w:rFonts w:ascii="Times New Roman" w:hAnsi="Times New Roman" w:cs="Times New Roman"/>
-        </w:rPr>
-        <w:t xml:space="preserve">I truly do not know what I am doing, nor do I know how this will end.  The punchline will be a surprise.  The fat guy at the crystal desk floating out over the snowfield alps smiles down upon the mountain marmot, the mountain goats, the eagle waiting for the avalanche dust to settle down again, before he collects his supper from the over eager ravens, nipping at the first flesh snatches to be stolen from the skull crushed and organ splattered carrion. Mountain travelers rewarded from above. The surfer in his wave, the snowboarder on her wall of frozen hydrogen, frozen oxygen, the entrepreneur surfing the momentum and attention of his historically bad bets. The novelist lost in the world of his story, the process of seeing it to end. Getting lost, really getting lost, lost to your career, lost to your process, your obsession, your religion, your desire, the habit, your addiction, the thin strains of melody or rhythm that bubble up through the gossomar mosquito netting that has grown up like seasons of collected cobwebs between you and the sensual world. Keep the stimuli at bay, the buzzing insect just before I die the good death of sleep, the death of need, need for death and unknowing, consciousness turned over to the insatiable soul. For she feeds in the dark upon the thoughts dark and light that have flickered though your conscious mind, run roughshod through the cache of your organized pantomime of knowing and </w:t>
-      </w:r>
-      <w:r>
-        <w:rPr>
-          <w:rFonts w:ascii="Times New Roman" w:hAnsi="Times New Roman" w:cs="Times New Roman"/>
-        </w:rPr>
-        <w:lastRenderedPageBreak/>
-        <w:t xml:space="preserve">activation.  Thoughts. Ideas. Ideas welcomed. Ideas shut down. Contexts controlled. Suggested. Cultures stabbed at, hypothesized, draw out analytically from the first to the last, from the prognostication from the horse’s mouth to the humble recitation from the mouse’s quivering lip.  A puppet with a clinical, yet twitchy hand up my arse.  Company line, company line, brand line, personal anecdote, personalization. Product demonstration.  Denial. Misdirection. Insertion of humor. Veiled reference disparaging all other brands and competition.  The incredible complexity of the simple and the mundane. Is this what the </w:t>
-      </w:r>
-      <w:r>
-        <w:rPr>
-          <w:rFonts w:ascii="Times New Roman" w:hAnsi="Times New Roman" w:cs="Times New Roman"/>
-          <w:i/>
-          <w:iCs/>
-        </w:rPr>
-        <w:t>Pale King</w:t>
-      </w:r>
-      <w:r>
-        <w:rPr>
-          <w:rFonts w:ascii="Times New Roman" w:hAnsi="Times New Roman" w:cs="Times New Roman"/>
-        </w:rPr>
-        <w:t xml:space="preserve"> is all about.  I haven’t read it, but I totally understand why I haven’t read it and I have compassion for myself for not having read it. I have a desire to read it and I do feel convicted that I will read it some day and I don’t feel bad about that. I don’t feel bad that there is a wonderful book about Allen Ginsberg that you have published- multiple volumes, but I do not have the wherewithal to read it or even engage with what must have been an incredibly involved process to bring it to press.  This lack of wherewithal for all of these interesting and engaging things is a strange kind of torture and identity grinding neurosis.  Why should the existence of the wonderful and interesting destroy you and your belief that you get into interesting and worthwhile things.  You are either embarrassed to share because you are mid-process and can’t contextualize anything in a meaningful way.  You feel like the nuance that you would like to give to your expressions will sap them off any visceral impact.  The visceral impact of your writing is not the visceral impact that you desire to produce.  You have one target, but achieve something else. Your successful completion reveals itself as a failure.  But I am here to say that there cannot be failure where there has been honest, direct engagement with the process that takes into account life and vocation and family.  I have committed to not failing any of these things.  I have committed to staying engaged and hopeful and hungry on all fronts. And the way through this wood is a veil of tears and terrors and depravation and sufficiency that pulls you off your path.  The more you are taken care of the less you achieve.  This year of uncertainty has produced the most writing and coding that I have ever been able to achieve.  This is a wonderful success and something that will look logical and </w:t>
-      </w:r>
-      <w:r>
-        <w:rPr>
-          <w:rFonts w:ascii="Times New Roman" w:hAnsi="Times New Roman" w:cs="Times New Roman"/>
-          <w:i/>
-          <w:iCs/>
-        </w:rPr>
-        <w:t>a priori</w:t>
-      </w:r>
-      <w:r>
-        <w:rPr>
-          <w:rFonts w:ascii="Times New Roman" w:hAnsi="Times New Roman" w:cs="Times New Roman"/>
-        </w:rPr>
-        <w:t xml:space="preserve"> if in another 6 months my writing continues to develop (letters completed and sent off, pieces molded into coherent artifacts of my past times and my past work and my past efforts, judgement settling and morphing over time) and my ability to work in the digital sphere continues to expand and develop.  I need to rejoice because I have traveled far on this road. I have traveled long on this road. I am 20 years down this road and the some total of what I have lived and learned is perfectly delineated by the point at which I am.  </w:t>
-      </w:r>
-    </w:p>
-    <w:p>
-      <w:pPr>
-        <w:contextualSpacing/>
-        <w:rPr>
-          <w:rFonts w:ascii="Times New Roman" w:hAnsi="Times New Roman" w:cs="Times New Roman"/>
-        </w:rPr>
-      </w:pPr>
-    </w:p>
-    <w:p>
-      <w:pPr>
-        <w:contextualSpacing/>
-        <w:rPr>
-          <w:rFonts w:ascii="Times New Roman" w:hAnsi="Times New Roman" w:cs="Times New Roman"/>
-        </w:rPr>
-      </w:pPr>
-      <w:r>
-        <w:rPr>
-          <w:rFonts w:ascii="Times New Roman" w:hAnsi="Times New Roman" w:cs="Times New Roman"/>
-        </w:rPr>
-        <w:t xml:space="preserve">I have my nature sounds. I have my sunlamp.  </w:t>
-      </w:r>
-    </w:p>
-    <w:bookmarkEnd w:id="4"/>
-    <w:p>
-      <w:pPr>
-        <w:contextualSpacing/>
-        <w:rPr>
-          <w:rFonts w:ascii="Times New Roman" w:hAnsi="Times New Roman" w:cs="Times New Roman"/>
-        </w:rPr>
-      </w:pPr>
-    </w:p>
-    <w:p>
-      <w:pPr>
-        <w:contextualSpacing/>
-        <w:rPr>
-          <w:rFonts w:ascii="Times New Roman" w:hAnsi="Times New Roman" w:cs="Times New Roman"/>
-        </w:rPr>
-      </w:pPr>
-      <w:r>
-        <w:rPr>
-          <w:rFonts w:ascii="Times New Roman" w:hAnsi="Times New Roman" w:cs="Times New Roman"/>
-        </w:rPr>
-        <w:t xml:space="preserve">That was pure wild animal craziness.  You are an animal.  </w:t>
-      </w:r>
-    </w:p>
-    <w:p>
-      <w:pPr>
-        <w:contextualSpacing/>
-        <w:rPr>
-          <w:rFonts w:ascii="Times New Roman" w:hAnsi="Times New Roman" w:cs="Times New Roman"/>
-        </w:rPr>
-      </w:pPr>
-    </w:p>
-    <w:p>
-      <w:pPr>
-        <w:contextualSpacing/>
-        <w:rPr>
-          <w:rFonts w:ascii="Times New Roman" w:hAnsi="Times New Roman" w:cs="Times New Roman"/>
-        </w:rPr>
-      </w:pPr>
-      <w:r>
-        <w:rPr>
-          <w:rFonts w:ascii="Times New Roman" w:hAnsi="Times New Roman" w:cs="Times New Roman"/>
-        </w:rPr>
-        <w:t>Something to be done, perhaps discussed, but no, never crowed about, never gone on about, my huge tracks of land, my seed and fertilizing implementation, routines honed over decades, magazine quotations mumbled like mantras from the cab of the big tractor on the back acres early in the day to get the far work done before we make our way back. Move on the roads with the big rig before most people are up, in the dark or half-light of the early day.  We do our far work early, so that we will be closer to home where the girls wake up, just in case they need me, I do the far work first and try to get back soon.</w:t>
-      </w:r>
-    </w:p>
-    <w:p>
-      <w:pPr>
-        <w:contextualSpacing/>
-        <w:rPr>
-          <w:rFonts w:ascii="Times New Roman" w:hAnsi="Times New Roman" w:cs="Times New Roman"/>
-        </w:rPr>
-      </w:pPr>
-    </w:p>
-    <w:p>
-      <w:pPr>
-        <w:contextualSpacing/>
-        <w:rPr>
-          <w:rFonts w:ascii="Times New Roman" w:hAnsi="Times New Roman" w:cs="Times New Roman"/>
-        </w:rPr>
-      </w:pPr>
-      <w:r>
-        <w:rPr>
-          <w:rFonts w:ascii="Times New Roman" w:hAnsi="Times New Roman" w:cs="Times New Roman"/>
-        </w:rPr>
-        <w:t xml:space="preserve">But the everlasting question remaining… was I in fact achieving these things (in a timely manner) or was I simply spreading out the impossibly broad apprentice period, a craft I have proven apt at as per my writing. Having achieve perhaps my own sort of journeyman status with writing, slyly, dumbly, while strumming in my living room. Hyponotizing myself on the warmth of our home fires. Resolute in my desire to transcend the vengeful and that which would breath chill and undue separation from this health warmed hearth. My child walking over me from a crawl. Transitioning to full personhood with me in the </w:t>
-      </w:r>
-      <w:r>
-        <w:rPr>
-          <w:rFonts w:ascii="Times New Roman" w:hAnsi="Times New Roman" w:cs="Times New Roman"/>
-        </w:rPr>
-        <w:lastRenderedPageBreak/>
-        <w:t>morning and me in the night. Just the gift of that should press the shirts of my pencil pushing sweat-throughs. My doom-drilled worm-holes, black sheet with a single star pocked through to. The more you know, the less you knew and on and on ad aspira. The moment of truth.  The wild loosening. The ferret. The mongoose. The leavening. The leaving unleavened. Cakes in the morning and more cakes morning cooked and provisioned, foiled up in aluminum in the cooler with the perch we’d caught. Skipped lunch beyond constant snacking, then fired up the perch and warmed the cakes in the caste iron and spinkled on some cabbage shavings and carrot and tomato and salt and halepano salt to complete our Northwoods taco.  Best consumed out of doors.  Way far out of doors. Back in the woods. Listening to the wind. Munching away at your nourishing handful of the earth’s bounty. Feeling small, but connected, small but dwelling within, not small and alone, or large and alone, not large or small and living apart, but simply living, breathing, being, filling as much space as you do and no more, and feeling content with that and being aware of that contentment. Thrilling at that. The beautiful simplicity of that. The symmetry. The balance. Awareness of that balance. Gratitude. Oneness with the many. Multitudinous with the one.  Answering the call, attempting to understand what it means to answer, where to go, how to proceed, of course, of course, stay the course, as we’ve discussed, but, how long, I mean, if this is something we can answer, how long? This course seems fine and we are dedicated to the effort, we truly are, but we must know at some point, I mean, you know, so we can notify family and friends, landlords, girlfriends, fiance’s, in-laws, exes, kids, grandkids, etc, of our availability in the coming days, weeks and months.  I mean we are not trying to be all needy, McGreedy here. We are not trying to be whimps or weirdoes, or cry babies, etcetera.  We just like to have a sense of the trajectory of things, the arch of the journey, so to speak…I mean, you know, you know? No, okay, just keep going, go it. Keep rowing. Okay. Ok. Fine.  Keeping rowing guys.  Just keep it up. You are doing exactly what you should be doing and just killing it.  Keep it at it, boys!</w:t>
+        <w:t>answer, how long? This course seems fine and we are dedicated to the effort, we truly are, but we must know at some point, I mean, you know, so we can notify family and friends, landlords, girlfriends, fiance’s, in-laws, exes, kids, grandkids, etc, of our availability in the coming days, weeks and months.  I mean we are not trying to be all needy, McGreedy here. We are not trying to be whimps or weirdoes, or cry babies, etcetera.  We just like to have a sense of the trajectory of things, the arch of the journey, so to speak…I mean, you know, you know? No, okay, just keep going, go it. Keep rowing. Okay. Ok. Fine.  Keeping rowing guys.  Just keep it up. You are doing exactly what you should be doing and just killing it.  Keep it at it, boys!</w:t>
       </w:r>
     </w:p>
     <w:p>
@@ -10442,7 +10905,6 @@
           <w:i/>
           <w:iCs/>
         </w:rPr>
-        <w:lastRenderedPageBreak/>
         <w:t>Siddhartha ,</w:t>
       </w:r>
       <w:r>
@@ -10611,100 +11073,100 @@
         <w:contextualSpacing/>
       </w:pPr>
       <w:r>
+        <w:t>3/19/2021</w:t>
+      </w:r>
+    </w:p>
+    <w:p>
+      <w:pPr>
+        <w:contextualSpacing/>
+      </w:pPr>
+    </w:p>
+    <w:p>
+      <w:pPr>
+        <w:contextualSpacing/>
+      </w:pPr>
+      <w:r>
+        <w:t xml:space="preserve">Locked into something as deeply as a sex addict has disappeared into his appetite.  As deeply as a drug addict in the night of his desire.  Lost in the process. Seemingly in control, but now lost from control. Now having given over to something other than self. Given over to life and the force of life that possesses and does not return. The burning of the bridges. The distancing from shores.  The true faith act.  The madness of misplaced faith. The conviction forgedby impressions or restlessness.  Restiveness.  Forces from above.  </w:t>
+      </w:r>
+    </w:p>
+    <w:p>
+      <w:pPr>
+        <w:contextualSpacing/>
+        <w:rPr>
+          <w:rFonts w:ascii="Times New Roman" w:hAnsi="Times New Roman" w:cs="Times New Roman"/>
+        </w:rPr>
+      </w:pPr>
+    </w:p>
+    <w:p>
+      <w:pPr>
+        <w:contextualSpacing/>
+        <w:rPr>
+          <w:rFonts w:ascii="Times New Roman" w:hAnsi="Times New Roman" w:cs="Times New Roman"/>
+        </w:rPr>
+      </w:pPr>
+      <w:r>
+        <w:rPr>
+          <w:rFonts w:ascii="Times New Roman" w:hAnsi="Times New Roman" w:cs="Times New Roman"/>
+        </w:rPr>
+        <w:t>3/16/2021</w:t>
+      </w:r>
+    </w:p>
+    <w:p>
+      <w:pPr>
+        <w:contextualSpacing/>
+        <w:rPr>
+          <w:rFonts w:ascii="Times New Roman" w:hAnsi="Times New Roman" w:cs="Times New Roman"/>
+        </w:rPr>
+      </w:pPr>
+    </w:p>
+    <w:p>
+      <w:pPr>
+        <w:contextualSpacing/>
+        <w:rPr>
+          <w:rFonts w:ascii="Times New Roman" w:hAnsi="Times New Roman" w:cs="Times New Roman"/>
+        </w:rPr>
+      </w:pPr>
+      <w:r>
+        <w:rPr>
+          <w:rFonts w:ascii="Times New Roman" w:hAnsi="Times New Roman" w:cs="Times New Roman"/>
+        </w:rPr>
+        <w:t>Reading intuitive, randmonly, lazily, without discipline, dipping, abstracting, following clues.</w:t>
+      </w:r>
+    </w:p>
+    <w:p>
+      <w:pPr>
+        <w:contextualSpacing/>
+        <w:rPr>
+          <w:rFonts w:ascii="Times New Roman" w:hAnsi="Times New Roman" w:cs="Times New Roman"/>
+        </w:rPr>
+      </w:pPr>
+      <w:r>
+        <w:rPr>
+          <w:rFonts w:ascii="Times New Roman" w:hAnsi="Times New Roman" w:cs="Times New Roman"/>
+        </w:rPr>
+        <w:t xml:space="preserve">Used to see 9:11 on the clock all the time. Now I see three/four numbers in a row. 11:11, 3:33, 4:44, 5:55, we are here, blanced. Aware of time.  </w:t>
+      </w:r>
+    </w:p>
+    <w:p>
+      <w:pPr>
+        <w:contextualSpacing/>
+        <w:rPr>
+          <w:rFonts w:ascii="Times New Roman" w:hAnsi="Times New Roman" w:cs="Times New Roman"/>
+        </w:rPr>
+      </w:pPr>
+    </w:p>
+    <w:p>
+      <w:pPr>
+        <w:contextualSpacing/>
+        <w:rPr>
+          <w:rFonts w:ascii="Times New Roman" w:hAnsi="Times New Roman" w:cs="Times New Roman"/>
+        </w:rPr>
+      </w:pPr>
+      <w:r>
+        <w:rPr>
+          <w:rFonts w:ascii="Times New Roman" w:hAnsi="Times New Roman" w:cs="Times New Roman"/>
+        </w:rPr>
         <w:lastRenderedPageBreak/>
-        <w:t>3/19/2021</w:t>
-      </w:r>
-    </w:p>
-    <w:p>
-      <w:pPr>
-        <w:contextualSpacing/>
-      </w:pPr>
-    </w:p>
-    <w:p>
-      <w:pPr>
-        <w:contextualSpacing/>
-      </w:pPr>
-      <w:r>
-        <w:t xml:space="preserve">Locked into something as deeply as a sex addict has disappeared into his appetite.  As deeply as a drug addict in the night of his desire.  Lost in the process. Seemingly in control, but now lost from control. Now having given over to something other than self. Given over to life and the force of life that possesses and does not return. The burning of the bridges. The distancing from shores.  The true faith act.  The madness of misplaced faith. The conviction forgedby impressions or restlessness.  Restiveness.  Forces from above.  </w:t>
-      </w:r>
-    </w:p>
-    <w:p>
-      <w:pPr>
-        <w:contextualSpacing/>
-        <w:rPr>
-          <w:rFonts w:ascii="Times New Roman" w:hAnsi="Times New Roman" w:cs="Times New Roman"/>
-        </w:rPr>
-      </w:pPr>
-    </w:p>
-    <w:p>
-      <w:pPr>
-        <w:contextualSpacing/>
-        <w:rPr>
-          <w:rFonts w:ascii="Times New Roman" w:hAnsi="Times New Roman" w:cs="Times New Roman"/>
-        </w:rPr>
-      </w:pPr>
-      <w:r>
-        <w:rPr>
-          <w:rFonts w:ascii="Times New Roman" w:hAnsi="Times New Roman" w:cs="Times New Roman"/>
-        </w:rPr>
-        <w:t>3/16/2021</w:t>
-      </w:r>
-    </w:p>
-    <w:p>
-      <w:pPr>
-        <w:contextualSpacing/>
-        <w:rPr>
-          <w:rFonts w:ascii="Times New Roman" w:hAnsi="Times New Roman" w:cs="Times New Roman"/>
-        </w:rPr>
-      </w:pPr>
-    </w:p>
-    <w:p>
-      <w:pPr>
-        <w:contextualSpacing/>
-        <w:rPr>
-          <w:rFonts w:ascii="Times New Roman" w:hAnsi="Times New Roman" w:cs="Times New Roman"/>
-        </w:rPr>
-      </w:pPr>
-      <w:r>
-        <w:rPr>
-          <w:rFonts w:ascii="Times New Roman" w:hAnsi="Times New Roman" w:cs="Times New Roman"/>
-        </w:rPr>
-        <w:t>Reading intuitive, randmonly, lazily, without discipline, dipping, abstracting, following clues.</w:t>
-      </w:r>
-    </w:p>
-    <w:p>
-      <w:pPr>
-        <w:contextualSpacing/>
-        <w:rPr>
-          <w:rFonts w:ascii="Times New Roman" w:hAnsi="Times New Roman" w:cs="Times New Roman"/>
-        </w:rPr>
-      </w:pPr>
-      <w:r>
-        <w:rPr>
-          <w:rFonts w:ascii="Times New Roman" w:hAnsi="Times New Roman" w:cs="Times New Roman"/>
-        </w:rPr>
-        <w:t xml:space="preserve">Used to see 9:11 on the clock all the time. Now I see three/four numbers in a row. 11:11, 3:33, 4:44, 5:55, we are here, blanced. Aware of time.  </w:t>
-      </w:r>
-    </w:p>
-    <w:p>
-      <w:pPr>
-        <w:contextualSpacing/>
-        <w:rPr>
-          <w:rFonts w:ascii="Times New Roman" w:hAnsi="Times New Roman" w:cs="Times New Roman"/>
-        </w:rPr>
-      </w:pPr>
-    </w:p>
-    <w:p>
-      <w:pPr>
-        <w:contextualSpacing/>
-        <w:rPr>
-          <w:rFonts w:ascii="Times New Roman" w:hAnsi="Times New Roman" w:cs="Times New Roman"/>
-        </w:rPr>
-      </w:pPr>
-      <w:r>
-        <w:rPr>
-          <w:rFonts w:ascii="Times New Roman" w:hAnsi="Times New Roman" w:cs="Times New Roman"/>
-        </w:rPr>
         <w:t xml:space="preserve">Astray investigates those seekers who pay the ultimate price for their spiritual quest.  It is a spiritual question.  It is not a spiritual question.  A garden is the most spiritual thing you can cultivate, unless you are aware that it is a spiritual act. If you are aware that it is a spiritual act then it becomes just mundane grunt work.  But if yu are unaware than it is just mundane grunt work then it becomes spiritual, unless you releaize that it is spiritual. Insight is loss.  Loss is insight.  </w:t>
       </w:r>
     </w:p>
@@ -10808,199 +11270,205 @@
         <w:rPr>
           <w:rFonts w:ascii="Times New Roman" w:hAnsi="Times New Roman" w:cs="Times New Roman" w:hint="eastAsia"/>
         </w:rPr>
+        <w:t>维达默</w:t>
+      </w:r>
+      <w:r>
+        <w:rPr>
+          <w:rFonts w:ascii="Times New Roman" w:hAnsi="Times New Roman" w:cs="Times New Roman" w:hint="eastAsia"/>
+        </w:rPr>
+        <w:t xml:space="preserve"> </w:t>
+      </w:r>
+      <w:r>
+        <w:rPr>
+          <w:rFonts w:ascii="Times New Roman" w:eastAsia="MS Mincho" w:hAnsi="Times New Roman" w:cs="Times New Roman" w:hint="eastAsia"/>
+        </w:rPr>
+        <w:t>w</w:t>
+      </w:r>
+      <w:r>
+        <w:rPr>
+          <w:rFonts w:ascii="Times New Roman" w:eastAsia="MS Mincho" w:hAnsi="Times New Roman" w:cs="Times New Roman" w:hint="eastAsia"/>
+        </w:rPr>
+        <w:t>é</w:t>
+      </w:r>
+      <w:r>
+        <w:rPr>
+          <w:rFonts w:ascii="Times New Roman" w:eastAsia="MS Mincho" w:hAnsi="Times New Roman" w:cs="Times New Roman" w:hint="eastAsia"/>
+        </w:rPr>
+        <w:t>id</w:t>
+      </w:r>
+      <w:r>
+        <w:rPr>
+          <w:rFonts w:ascii="Times New Roman" w:eastAsia="MS Mincho" w:hAnsi="Times New Roman" w:cs="Times New Roman" w:hint="eastAsia"/>
+        </w:rPr>
+        <w:t>á</w:t>
+      </w:r>
+      <w:r>
+        <w:rPr>
+          <w:rFonts w:ascii="Times New Roman" w:eastAsia="MS Mincho" w:hAnsi="Times New Roman" w:cs="Times New Roman" w:hint="eastAsia"/>
+        </w:rPr>
+        <w:t>m</w:t>
+      </w:r>
+      <w:r>
+        <w:rPr>
+          <w:rFonts w:ascii="Times New Roman" w:eastAsia="MS Mincho" w:hAnsi="Times New Roman" w:cs="Times New Roman" w:hint="eastAsia"/>
+        </w:rPr>
+        <w:t>ò</w:t>
+      </w:r>
+      <w:r>
+        <w:rPr>
+          <w:rFonts w:ascii="Times New Roman" w:eastAsia="MS Mincho" w:hAnsi="Times New Roman" w:cs="Times New Roman"/>
+        </w:rPr>
+        <w:t xml:space="preserve"> Ma</w:t>
+      </w:r>
+      <w:r>
+        <w:rPr>
+          <w:rFonts w:ascii="Times New Roman" w:eastAsia="MS Mincho" w:hAnsi="Times New Roman" w:cs="Times New Roman"/>
+          <w:lang w:eastAsia="ja-JP"/>
+        </w:rPr>
+        <w:t>intain the achieved silence</w:t>
+      </w:r>
+    </w:p>
+    <w:p>
+      <w:pPr>
+        <w:contextualSpacing/>
+        <w:rPr>
+          <w:rFonts w:ascii="Times New Roman" w:eastAsia="MS Mincho" w:hAnsi="Times New Roman" w:cs="Times New Roman"/>
+          <w:lang w:eastAsia="ja-JP"/>
+        </w:rPr>
+      </w:pPr>
+    </w:p>
+    <w:p>
+      <w:pPr>
+        <w:contextualSpacing/>
+        <w:rPr>
+          <w:rFonts w:ascii="Times New Roman" w:eastAsia="MS Mincho" w:hAnsi="Times New Roman" w:cs="Times New Roman"/>
+          <w:lang w:eastAsia="ja-JP"/>
+        </w:rPr>
+      </w:pPr>
+      <w:r>
+        <w:rPr>
+          <w:rFonts w:ascii="Times New Roman" w:eastAsia="MS Mincho" w:hAnsi="Times New Roman" w:cs="Times New Roman"/>
+          <w:lang w:eastAsia="ja-JP"/>
+        </w:rPr>
+        <w:t>Right silence… pass through bedlam…</w:t>
+      </w:r>
+    </w:p>
+    <w:p>
+      <w:pPr>
+        <w:contextualSpacing/>
+        <w:rPr>
+          <w:rFonts w:ascii="Times New Roman" w:eastAsia="MS Mincho" w:hAnsi="Times New Roman" w:cs="Times New Roman"/>
+          <w:lang w:eastAsia="ja-JP"/>
+        </w:rPr>
+      </w:pPr>
+    </w:p>
+    <w:p>
+      <w:pPr>
+        <w:contextualSpacing/>
+        <w:rPr>
+          <w:rFonts w:ascii="Times New Roman" w:hAnsi="Times New Roman" w:cs="Times New Roman"/>
+        </w:rPr>
+      </w:pPr>
+      <w:r>
+        <w:rPr>
+          <w:rFonts w:ascii="Times New Roman" w:eastAsia="MS Mincho" w:hAnsi="Times New Roman" w:cs="Times New Roman"/>
+          <w:lang w:eastAsia="ja-JP"/>
+        </w:rPr>
+        <w:t>Forgive your asinine brother even</w:t>
+      </w:r>
+    </w:p>
+    <w:p>
+      <w:pPr>
+        <w:contextualSpacing/>
+        <w:rPr>
+          <w:rFonts w:ascii="Times New Roman" w:hAnsi="Times New Roman" w:cs="Times New Roman"/>
+        </w:rPr>
+      </w:pPr>
+      <w:r>
+        <w:rPr>
+          <w:rFonts w:ascii="Times New Roman" w:hAnsi="Times New Roman" w:cs="Times New Roman"/>
+        </w:rPr>
+        <w:t xml:space="preserve">Get over myself, my limitations, my dumb mouth.  </w:t>
+      </w:r>
+    </w:p>
+    <w:p>
+      <w:pPr>
+        <w:contextualSpacing/>
+        <w:rPr>
+          <w:rFonts w:ascii="Times New Roman" w:hAnsi="Times New Roman" w:cs="Times New Roman"/>
+        </w:rPr>
+      </w:pPr>
+    </w:p>
+    <w:p>
+      <w:pPr>
+        <w:contextualSpacing/>
+        <w:rPr>
+          <w:rFonts w:ascii="Times New Roman" w:hAnsi="Times New Roman" w:cs="Times New Roman"/>
+        </w:rPr>
+      </w:pPr>
+      <w:r>
+        <w:rPr>
+          <w:rFonts w:ascii="Times New Roman" w:hAnsi="Times New Roman" w:cs="Times New Roman"/>
+        </w:rPr>
+        <w:t>2/27/2021</w:t>
+      </w:r>
+    </w:p>
+    <w:p>
+      <w:pPr>
+        <w:contextualSpacing/>
+        <w:rPr>
+          <w:rFonts w:ascii="Times New Roman" w:hAnsi="Times New Roman" w:cs="Times New Roman"/>
+        </w:rPr>
+      </w:pPr>
+      <w:bookmarkStart w:id="5" w:name="_Hlk67736838"/>
+      <w:r>
+        <w:rPr>
+          <w:rFonts w:ascii="Times New Roman" w:hAnsi="Times New Roman" w:cs="Times New Roman"/>
+        </w:rPr>
+        <w:t xml:space="preserve">Flow. </w:t>
+      </w:r>
+    </w:p>
+    <w:p>
+      <w:pPr>
+        <w:contextualSpacing/>
+        <w:rPr>
+          <w:rFonts w:ascii="Times New Roman" w:hAnsi="Times New Roman" w:cs="Times New Roman"/>
+        </w:rPr>
+      </w:pPr>
+      <w:r>
+        <w:rPr>
+          <w:rFonts w:ascii="Times New Roman" w:hAnsi="Times New Roman" w:cs="Times New Roman"/>
+        </w:rPr>
+        <w:t>Waves can travel thousands of miles on the open sea. Yes, I know what a wave is. I’ve got it.  I can move on.  The sea is a danger. The sea is a mystery.  Kept clear behind the sea wall it is very comfortable.</w:t>
+      </w:r>
+    </w:p>
+    <w:p>
+      <w:pPr>
+        <w:contextualSpacing/>
+        <w:rPr>
+          <w:rFonts w:ascii="Times New Roman" w:hAnsi="Times New Roman" w:cs="Times New Roman"/>
+        </w:rPr>
+      </w:pPr>
+    </w:p>
+    <w:p>
+      <w:pPr>
+        <w:contextualSpacing/>
+        <w:rPr>
+          <w:rFonts w:ascii="Times New Roman" w:hAnsi="Times New Roman" w:cs="Times New Roman"/>
+        </w:rPr>
+      </w:pPr>
+      <w:r>
+        <w:rPr>
+          <w:rFonts w:ascii="Times New Roman" w:hAnsi="Times New Roman" w:cs="Times New Roman"/>
+        </w:rPr>
+        <w:t xml:space="preserve">But the water has been rising. The prickly ash boor ate the big trees as the big winds delimbined them season by season. Scraggly high growing scrum pines, stripped of their lower coverings by the might of the bay we pretend to be oblivious of trained so well to hide away when she comes out to feed.  Drag the </w:t>
+      </w:r>
+      <w:r>
+        <w:rPr>
+          <w:rFonts w:ascii="Times New Roman" w:hAnsi="Times New Roman" w:cs="Times New Roman"/>
+        </w:rPr>
         <w:lastRenderedPageBreak/>
-        <w:t>维达默</w:t>
-      </w:r>
-      <w:r>
-        <w:rPr>
-          <w:rFonts w:ascii="Times New Roman" w:hAnsi="Times New Roman" w:cs="Times New Roman" w:hint="eastAsia"/>
-        </w:rPr>
-        <w:t xml:space="preserve"> </w:t>
-      </w:r>
-      <w:r>
-        <w:rPr>
-          <w:rFonts w:ascii="Times New Roman" w:eastAsia="MS Mincho" w:hAnsi="Times New Roman" w:cs="Times New Roman" w:hint="eastAsia"/>
-        </w:rPr>
-        <w:t>w</w:t>
-      </w:r>
-      <w:r>
-        <w:rPr>
-          <w:rFonts w:ascii="Times New Roman" w:eastAsia="MS Mincho" w:hAnsi="Times New Roman" w:cs="Times New Roman" w:hint="eastAsia"/>
-        </w:rPr>
-        <w:t>é</w:t>
-      </w:r>
-      <w:r>
-        <w:rPr>
-          <w:rFonts w:ascii="Times New Roman" w:eastAsia="MS Mincho" w:hAnsi="Times New Roman" w:cs="Times New Roman" w:hint="eastAsia"/>
-        </w:rPr>
-        <w:t>id</w:t>
-      </w:r>
-      <w:r>
-        <w:rPr>
-          <w:rFonts w:ascii="Times New Roman" w:eastAsia="MS Mincho" w:hAnsi="Times New Roman" w:cs="Times New Roman" w:hint="eastAsia"/>
-        </w:rPr>
-        <w:t>á</w:t>
-      </w:r>
-      <w:r>
-        <w:rPr>
-          <w:rFonts w:ascii="Times New Roman" w:eastAsia="MS Mincho" w:hAnsi="Times New Roman" w:cs="Times New Roman" w:hint="eastAsia"/>
-        </w:rPr>
-        <w:t>m</w:t>
-      </w:r>
-      <w:r>
-        <w:rPr>
-          <w:rFonts w:ascii="Times New Roman" w:eastAsia="MS Mincho" w:hAnsi="Times New Roman" w:cs="Times New Roman" w:hint="eastAsia"/>
-        </w:rPr>
-        <w:t>ò</w:t>
-      </w:r>
-      <w:r>
-        <w:rPr>
-          <w:rFonts w:ascii="Times New Roman" w:eastAsia="MS Mincho" w:hAnsi="Times New Roman" w:cs="Times New Roman"/>
-        </w:rPr>
-        <w:t xml:space="preserve"> Ma</w:t>
-      </w:r>
-      <w:r>
-        <w:rPr>
-          <w:rFonts w:ascii="Times New Roman" w:eastAsia="MS Mincho" w:hAnsi="Times New Roman" w:cs="Times New Roman"/>
-          <w:lang w:eastAsia="ja-JP"/>
-        </w:rPr>
-        <w:t>intain the achieved silence</w:t>
-      </w:r>
-    </w:p>
-    <w:p>
-      <w:pPr>
-        <w:contextualSpacing/>
-        <w:rPr>
-          <w:rFonts w:ascii="Times New Roman" w:eastAsia="MS Mincho" w:hAnsi="Times New Roman" w:cs="Times New Roman"/>
-          <w:lang w:eastAsia="ja-JP"/>
-        </w:rPr>
-      </w:pPr>
-    </w:p>
-    <w:p>
-      <w:pPr>
-        <w:contextualSpacing/>
-        <w:rPr>
-          <w:rFonts w:ascii="Times New Roman" w:eastAsia="MS Mincho" w:hAnsi="Times New Roman" w:cs="Times New Roman"/>
-          <w:lang w:eastAsia="ja-JP"/>
-        </w:rPr>
-      </w:pPr>
-      <w:r>
-        <w:rPr>
-          <w:rFonts w:ascii="Times New Roman" w:eastAsia="MS Mincho" w:hAnsi="Times New Roman" w:cs="Times New Roman"/>
-          <w:lang w:eastAsia="ja-JP"/>
-        </w:rPr>
-        <w:t>Right silence… pass through bedlam…</w:t>
-      </w:r>
-    </w:p>
-    <w:p>
-      <w:pPr>
-        <w:contextualSpacing/>
-        <w:rPr>
-          <w:rFonts w:ascii="Times New Roman" w:eastAsia="MS Mincho" w:hAnsi="Times New Roman" w:cs="Times New Roman"/>
-          <w:lang w:eastAsia="ja-JP"/>
-        </w:rPr>
-      </w:pPr>
-    </w:p>
-    <w:p>
-      <w:pPr>
-        <w:contextualSpacing/>
-        <w:rPr>
-          <w:rFonts w:ascii="Times New Roman" w:hAnsi="Times New Roman" w:cs="Times New Roman"/>
-        </w:rPr>
-      </w:pPr>
-      <w:r>
-        <w:rPr>
-          <w:rFonts w:ascii="Times New Roman" w:eastAsia="MS Mincho" w:hAnsi="Times New Roman" w:cs="Times New Roman"/>
-          <w:lang w:eastAsia="ja-JP"/>
-        </w:rPr>
-        <w:t>Forgive your asinine brother even</w:t>
-      </w:r>
-    </w:p>
-    <w:p>
-      <w:pPr>
-        <w:contextualSpacing/>
-        <w:rPr>
-          <w:rFonts w:ascii="Times New Roman" w:hAnsi="Times New Roman" w:cs="Times New Roman"/>
-        </w:rPr>
-      </w:pPr>
-      <w:r>
-        <w:rPr>
-          <w:rFonts w:ascii="Times New Roman" w:hAnsi="Times New Roman" w:cs="Times New Roman"/>
-        </w:rPr>
-        <w:t xml:space="preserve">Get over myself, my limitations, my dumb mouth.  </w:t>
-      </w:r>
-    </w:p>
-    <w:p>
-      <w:pPr>
-        <w:contextualSpacing/>
-        <w:rPr>
-          <w:rFonts w:ascii="Times New Roman" w:hAnsi="Times New Roman" w:cs="Times New Roman"/>
-        </w:rPr>
-      </w:pPr>
-    </w:p>
-    <w:p>
-      <w:pPr>
-        <w:contextualSpacing/>
-        <w:rPr>
-          <w:rFonts w:ascii="Times New Roman" w:hAnsi="Times New Roman" w:cs="Times New Roman"/>
-        </w:rPr>
-      </w:pPr>
-      <w:r>
-        <w:rPr>
-          <w:rFonts w:ascii="Times New Roman" w:hAnsi="Times New Roman" w:cs="Times New Roman"/>
-        </w:rPr>
-        <w:t>2/27/2021</w:t>
-      </w:r>
-    </w:p>
-    <w:p>
-      <w:pPr>
-        <w:contextualSpacing/>
-        <w:rPr>
-          <w:rFonts w:ascii="Times New Roman" w:hAnsi="Times New Roman" w:cs="Times New Roman"/>
-        </w:rPr>
-      </w:pPr>
-      <w:bookmarkStart w:id="5" w:name="_Hlk67736838"/>
-      <w:r>
-        <w:rPr>
-          <w:rFonts w:ascii="Times New Roman" w:hAnsi="Times New Roman" w:cs="Times New Roman"/>
-        </w:rPr>
-        <w:t xml:space="preserve">Flow. </w:t>
-      </w:r>
-    </w:p>
-    <w:p>
-      <w:pPr>
-        <w:contextualSpacing/>
-        <w:rPr>
-          <w:rFonts w:ascii="Times New Roman" w:hAnsi="Times New Roman" w:cs="Times New Roman"/>
-        </w:rPr>
-      </w:pPr>
-      <w:r>
-        <w:rPr>
-          <w:rFonts w:ascii="Times New Roman" w:hAnsi="Times New Roman" w:cs="Times New Roman"/>
-        </w:rPr>
-        <w:t>Waves can travel thousands of miles on the open sea. Yes, I know what a wave is. I’ve got it.  I can move on.  The sea is a danger. The sea is a mystery.  Kept clear behind the sea wall it is very comfortable.</w:t>
-      </w:r>
-    </w:p>
-    <w:p>
-      <w:pPr>
-        <w:contextualSpacing/>
-        <w:rPr>
-          <w:rFonts w:ascii="Times New Roman" w:hAnsi="Times New Roman" w:cs="Times New Roman"/>
-        </w:rPr>
-      </w:pPr>
-    </w:p>
-    <w:p>
-      <w:pPr>
-        <w:contextualSpacing/>
-        <w:rPr>
-          <w:rFonts w:ascii="Times New Roman" w:hAnsi="Times New Roman" w:cs="Times New Roman"/>
-        </w:rPr>
-      </w:pPr>
-      <w:r>
-        <w:rPr>
-          <w:rFonts w:ascii="Times New Roman" w:hAnsi="Times New Roman" w:cs="Times New Roman"/>
-        </w:rPr>
-        <w:t xml:space="preserve">But the water has been rising. The prickly ash boor ate the big trees as the big winds delimbined them season by season. Scraggly high growing scrum pines, stripped of their lower coverings by the might of the bay we pretend to be oblivious of trained so well to hide away when she comes out to feed.  Drag the boats in, secure the lawn furniture, the big sun umbrella driven straight through the bay window, the prickly ash sickened white oak dropped on the decked, bash the jacuzzi into a splinted cracked shell, dumpyard stuff, or forest floors where old cars and pull top Coors cans embedded themselves in the soft settling and shifting cedar swamp. High water, low water, year after year the crops too wet, the crops too dry, a farmer’s earthy real, laconic like someone whose made work their life and life their work. </w:t>
+        <w:t xml:space="preserve">boats in, secure the lawn furniture, the big sun umbrella driven straight through the bay window, the prickly ash sickened white oak dropped on the decked, bash the jacuzzi into a splinted cracked shell, dumpyard stuff, or forest floors where old cars and pull top Coors cans embedded themselves in the soft settling and shifting cedar swamp. High water, low water, year after year the crops too wet, the crops too dry, a farmer’s earthy real, laconic like someone whose made work their life and life their work. </w:t>
       </w:r>
     </w:p>
     <w:p>
@@ -11195,7 +11663,6 @@
           <w:color w:val="202124"/>
           <w:shd w:val="clear" w:color="auto" w:fill="FFFFFF"/>
         </w:rPr>
-        <w:lastRenderedPageBreak/>
         <w:t>From this, we conclude that; </w:t>
       </w:r>
       <w:r>
@@ -11447,6 +11914,7 @@
         <w:contextualSpacing/>
       </w:pPr>
       <w:r>
+        <w:lastRenderedPageBreak/>
         <w:t xml:space="preserve">I am a writer because I can spend hours trying to unpack my thoughts and listening to Solfeggio frequencies and can so happily fall down Wiki-holes, suddenly finding myself on the pristine shores of the Sylvania Wildlife Area in the eastern UP, taking absolute delight in the fact that these lakes, despite being inland, are so clear, and are fed by springs and very few intermediate streams, something to do with being close to the Big Lake and very far from the Mississippi. I am delighting in this ABSTRACTION of the plain upon which we live where we can write away all the cities and towns and infrastructure built up all over the Midwest and consider for a moment that it is just a big hole full of water and then a plain that slopes down to an enormous drainage ditch that sends all our collective runoff all the way down to the Gulf of Mexico and beyond.  This simplified vision of our continent, stripped of politics and strip malls and all the intermediate needs that can be met all up and down our epically grand highway system, appeals to me. Gives me some sort of succor. There is a timelessness to this vision and something exhilarating about it.  I want to visit those lakes and see the clear waters made possible by their “apex’ position and their ecological “fragility” (something about low flush rates and low nutrient load), I lose myself for a while in the names of this chain of lakes:  Glimmerglass Lake, Big Bateau, Snap Jack Lake, even the more pedestrian West Bear Lake, or Loon Lake, or even Long Lake strike me as worth a vista. </w:t>
       </w:r>
     </w:p>
@@ -11473,7 +11941,6 @@
         <w:contextualSpacing/>
       </w:pPr>
       <w:r>
-        <w:lastRenderedPageBreak/>
         <w:tab/>
         <w:t xml:space="preserve">And the church, the community, the identifying civic-religio base of our family shifted to Catholicism.  Initially, before TRUMP came along and so artfully dredged up and gave voice to their entitled angst (upset about not being able to go to England, restaurants being closed, having to wear a mask, not being able to talk to them about it because I am put in the position of joining their grouchy kvetch fest or feel put in a the position to “defend” or at least review the logic of the governmental directive. They are of the mindset that just because it is of the government it is at least partially shitty and has at least a tinge of the ANTI-CHRIST’s acrid earthy flavor to it. They have always loved conspiracy theories and </w:t>
       </w:r>
@@ -11485,7 +11952,11 @@
         <w:t>This Present Darkness</w:t>
       </w:r>
       <w:r>
-        <w:t xml:space="preserve"> loomed large over my childhood, we read the entire novel cozied up in mom’s waterbed.  Which, honestly, what the fuck!?! This books correlates meditation and any eastern New Age practice with Satanism, which given that the author is a long standing resident of Northern Idaho where the Confederate flag has become something of a regional banner, but the obvious anti-immigration stance of equating all non-western European religious traditions as being of the devil plays rather nicely into the Donald’s worldview.  This idea of Good vs Evil.  Power struggles that we cannot see.  Media moguls who are hellbent on promoting the return of Satan.  I had a Ying-yang as a kid. A key chain. My mother threw it out. Occasionally she would go on these wild purges, throwing out my brother’s Anne Rice novels, precariously scooping up our hulking, heavy television set and weightlifter shuffling it to closet if there happened to be something on that she didn’t approve of or if we were watching TV and had not finished our homework or practiced our instruments. And you know what, we probably shouldn’t have been watching TV, but why all the rage. Why the flying off the handle.  This uncontrolled rage coming at the end of a long day of intense patient engagement.  What a good, hardworking mother we had. Supported all 6 of us and Dad, with Dad doing the house-husband thing and killing it along the way deputizing himself as a mechanic, hunter, plumber, carpenter, roofer, gardener, snowblower, shoveler, racker, cleaner, cook, baker, Wednesday night Song leader, track and cross country coach, race organizer, visitor of the elderly, companion, collector.  My parents are amazing, good loving people who have supported me and loved me as best they can.  But it wasn’t enough.  It was not all encompassing.  It can’t be.  How could it be enough.  How could it be everything.  </w:t>
+        <w:t xml:space="preserve"> loomed large over my childhood, we read the entire novel cozied up in mom’s waterbed.  Which, honestly, what the fuck!?! This books correlates meditation and any eastern New Age practice with Satanism, which given that the author is a long standing resident of Northern Idaho where the Confederate flag has become something of a regional banner, but the obvious anti-immigration stance of equating all non-western European religious traditions as being of the devil plays rather nicely into the Donald’s worldview.  This idea of Good vs Evil.  Power struggles that we cannot see.  Media moguls who are hellbent on promoting the return of Satan.  I had a Ying-yang as </w:t>
+      </w:r>
+      <w:r>
+        <w:lastRenderedPageBreak/>
+        <w:t xml:space="preserve">a kid. A key chain. My mother threw it out. Occasionally she would go on these wild purges, throwing out my brother’s Anne Rice novels, precariously scooping up our hulking, heavy television set and weightlifter shuffling it to closet if there happened to be something on that she didn’t approve of or if we were watching TV and had not finished our homework or practiced our instruments. And you know what, we probably shouldn’t have been watching TV, but why all the rage. Why the flying off the handle.  This uncontrolled rage coming at the end of a long day of intense patient engagement.  What a good, hardworking mother we had. Supported all 6 of us and Dad, with Dad doing the house-husband thing and killing it along the way deputizing himself as a mechanic, hunter, plumber, carpenter, roofer, gardener, snowblower, shoveler, racker, cleaner, cook, baker, Wednesday night Song leader, track and cross country coach, race organizer, visitor of the elderly, companion, collector.  My parents are amazing, good loving people who have supported me and loved me as best they can.  But it wasn’t enough.  It was not all encompassing.  It can’t be.  How could it be enough.  How could it be everything.  </w:t>
       </w:r>
     </w:p>
     <w:p>
@@ -11551,7 +12022,11 @@
         <w:ind w:firstLine="720"/>
       </w:pPr>
       <w:r>
-        <w:t xml:space="preserve">Erik and I finding a boat near a park that was a small amusement park with a castle wall and then talking about it in the late cold spring, me as depressed and uncertain as I have ever been, not existentially at risk of anything, but uneasy with so much unknowing all around, unmoored from where I was before, unsure about exactly where I was going, in a  boat, in a loch, or better still, pushing off the strand, away, away from the estuary, the flat bunkered greens and tall grasses of the main, out towards the isle and ever onward grizzled beard of father silent at first sleet, breathing the wind like wine, seeing with clouded eyes, overcome by the cataract of time, decades superimposed all one over the other, voices in unison, choruses of truth, songs in high rafted windowed barns, shelter from the sudden summer gale, thrashing rain and icy hale.  Firm belly of song, young and pulsating with bad decision s yet to make, a bursting seeded grape, pimply wonder, thirsting for the ends of the earth without a clue of what comes first.  </w:t>
+        <w:t xml:space="preserve">Erik and I finding a boat near a park that was a small amusement park with a castle wall and then talking about it in the late cold spring, me as depressed and uncertain as I have ever been, not existentially at risk of anything, but uneasy with so much unknowing all around, unmoored from where I was before, unsure about exactly where I was going, in a  boat, in a loch, or better still, pushing off the strand, away, away from the estuary, the flat bunkered greens and tall grasses of the main, out towards the isle and ever onward grizzled beard of father silent at first sleet, breathing the wind like wine, seeing with clouded eyes, overcome by the cataract of time, decades superimposed all one over the other, voices in unison, choruses of truth, songs in high rafted windowed barns, shelter from the sudden summer gale, thrashing rain and icy hale.  Firm belly of song, young and pulsating with bad decision s yet </w:t>
+      </w:r>
+      <w:r>
+        <w:lastRenderedPageBreak/>
+        <w:t xml:space="preserve">to make, a bursting seeded grape, pimply wonder, thirsting for the ends of the earth without a clue of what comes first.  </w:t>
       </w:r>
     </w:p>
     <w:p>
@@ -11641,14 +12116,7 @@
         <w:rPr>
           <w:rFonts w:ascii="Times New Roman" w:hAnsi="Times New Roman" w:cs="Times New Roman"/>
         </w:rPr>
-        <w:t xml:space="preserve">My apologies for last spring being a little shitty on the phone. I have been really bad at socializing.  We were talking about the restaurant Glenn’s which is about a ½ mile from my house and I tried to crack a little ribbing at you by calling you a dick for not connecting.  That was an unnecessary fucking joke and I </w:t>
-      </w:r>
-      <w:r>
-        <w:rPr>
-          <w:rFonts w:ascii="Times New Roman" w:hAnsi="Times New Roman" w:cs="Times New Roman"/>
-        </w:rPr>
-        <w:lastRenderedPageBreak/>
-        <w:t>regretted it as soon as I said it.  I regretted it because it did make me sad that you were in my neighborhood and didn’t stop by.  This is something peculiar about the density of the city. Distance does not mean anything. North Park is just over there.  Never go there. Downtown is just down there, have not been there in 7 months.  My sadness came from this isolated feeling that I have had for quite some time and have been running from.  Running for my family, kep ahead of it, keep you head down, make money, figure out a career, figure out a better work-life balance than you have been able to achieve over this past decade.  Working weekends, working holidays, shitty vacation offering has really fractured or at the very least sort of dulled a lot of relationship with family and friends. I feel like I lack the wherewithal to really connect.  I am either in focused writing or coding work, both of which have ambiguously developing arcs, somewhat uneasy to share about.  Am I going to come off as conceited because I am doing such good work or am I going to come off as just fucking crazy because I have been writing and studying so much, but am still as yet unclear where we are headed….</w:t>
+        <w:t>My apologies for last spring being a little shitty on the phone. I have been really bad at socializing.  We were talking about the restaurant Glenn’s which is about a ½ mile from my house and I tried to crack a little ribbing at you by calling you a dick for not connecting.  That was an unnecessary fucking joke and I regretted it as soon as I said it.  I regretted it because it did make me sad that you were in my neighborhood and didn’t stop by.  This is something peculiar about the density of the city. Distance does not mean anything. North Park is just over there.  Never go there. Downtown is just down there, have not been there in 7 months.  My sadness came from this isolated feeling that I have had for quite some time and have been running from.  Running for my family, kep ahead of it, keep you head down, make money, figure out a career, figure out a better work-life balance than you have been able to achieve over this past decade.  Working weekends, working holidays, shitty vacation offering has really fractured or at the very least sort of dulled a lot of relationship with family and friends. I feel like I lack the wherewithal to really connect.  I am either in focused writing or coding work, both of which have ambiguously developing arcs, somewhat uneasy to share about.  Am I going to come off as conceited because I am doing such good work or am I going to come off as just fucking crazy because I have been writing and studying so much, but am still as yet unclear where we are headed….</w:t>
       </w:r>
     </w:p>
     <w:p>
@@ -11749,6 +12217,7 @@
           <w:i/>
           <w:iCs/>
         </w:rPr>
+        <w:lastRenderedPageBreak/>
         <w:t>Heedless ahead we sailed and sailed,</w:t>
       </w:r>
     </w:p>
@@ -11876,400 +12345,393 @@
         <w:rPr>
           <w:rFonts w:ascii="Times New Roman" w:hAnsi="Times New Roman" w:cs="Times New Roman"/>
         </w:rPr>
-        <w:t xml:space="preserve">The inconvenience of creating.  Time intensive things that don’t contribute to our immediate economic stability are very tough to commit to.  What is this selfishness.  This intuition to DO.  And then how can you even talk about it without sounding pretentions or just super self-iinvoled and insecure.  We have to be the embroidery.  We show the carefully strung line.  Dot, dot, creating a simple, clear image.  Or boxilly crafting letters, words, perhaps a name, a beloved name.  This name is perfectly constructed.  Now turn over the embrodiry. It is a mess on the back. A rats nest of intersecting and tangled lines and loose ends.  This is the backend.  The part no one is suppose to see. I used to think it was important to show people this back end.  That it was perhaps dishonest to (as dictated by polite conversation) deny the full import of the backend.  To deny that that is where you live.  That is who you are.  That is where your </w:t>
-      </w:r>
+        <w:t xml:space="preserve">The inconvenience of creating.  Time intensive things that don’t contribute to our immediate economic stability are very tough to commit to.  What is this selfishness.  This intuition to DO.  And then how can you even talk about it without sounding pretentions or just super self-iinvoled and insecure.  We have to be the embroidery.  We show the carefully strung line.  Dot, dot, creating a simple, clear image.  Or boxilly crafting letters, words, perhaps a name, a beloved name.  This name is perfectly constructed.  Now turn over the embrodiry. It is a mess on the back. A rats nest of intersecting and tangled lines and loose ends.  This is the backend.  The part no one is suppose to see. I used to think it was important to show people this back end.  That it was perhaps dishonest to (as dictated by polite conversation) deny the full import of the backend.  To deny that that is where you live.  That is who you are.  That is where your hardest, most substantial living takes place.  All those wild loops and shortcuts just to string together an A with another one and an R and so on…. A magician never reveals their tricks. Nor their CONS. Depression lead you into a sort of CONMAN mentality.  You have to surpress and hide.  You have to construct and deflect and avoid and courtesy laugh.  And it is exhausting.  And then socially, so wanting to be honest and transparent.  To really connect soul to soul with the souls you meet.  To feel the good wholesomeness of community and friendship and intimacy, but its at this point that I am worst.  I am the unconstructed self.  The primordial soup of memory shaded by mood and dearth of energy, where is my processing power, where is my renewable energy?  There is nothing ahead. There is nothing behind. The past is an illusion.  The future is an illusion.  The past a reconstruction  what might have happened put through the lens of what’s to come.  Old acts regarded through the lens of future fears.  </w:t>
+      </w:r>
+    </w:p>
+    <w:p>
+      <w:pPr>
+        <w:contextualSpacing/>
+        <w:rPr>
+          <w:rFonts w:ascii="Times New Roman" w:hAnsi="Times New Roman" w:cs="Times New Roman"/>
+        </w:rPr>
+      </w:pPr>
+    </w:p>
+    <w:p>
+      <w:pPr>
+        <w:contextualSpacing/>
+        <w:rPr>
+          <w:rFonts w:ascii="Times New Roman" w:hAnsi="Times New Roman" w:cs="Times New Roman"/>
+        </w:rPr>
+      </w:pPr>
+      <w:r>
+        <w:rPr>
+          <w:rFonts w:ascii="Times New Roman" w:hAnsi="Times New Roman" w:cs="Times New Roman"/>
+        </w:rPr>
+        <w:t xml:space="preserve">Let’s accept that everything is a bit of a CON.  And that it sucks to be stuck in someone else’s CON without being able to make room for your own CON. </w:t>
+      </w:r>
+    </w:p>
+    <w:p>
+      <w:pPr>
+        <w:contextualSpacing/>
+        <w:rPr>
+          <w:rFonts w:ascii="Times New Roman" w:hAnsi="Times New Roman" w:cs="Times New Roman"/>
+        </w:rPr>
+      </w:pPr>
+    </w:p>
+    <w:p>
+      <w:pPr>
+        <w:contextualSpacing/>
+        <w:rPr>
+          <w:rFonts w:ascii="Times New Roman" w:hAnsi="Times New Roman" w:cs="Times New Roman"/>
+        </w:rPr>
+      </w:pPr>
+      <w:r>
+        <w:rPr>
+          <w:rFonts w:ascii="Times New Roman" w:hAnsi="Times New Roman" w:cs="Times New Roman"/>
+        </w:rPr>
+        <w:t>CONFIDENCE SCHEME, CONARTIST, CONSIDENCE, SELF-ESTEEM, Every minute a sucker is being born.</w:t>
+      </w:r>
+    </w:p>
+    <w:p>
+      <w:pPr>
+        <w:contextualSpacing/>
+        <w:rPr>
+          <w:rFonts w:ascii="Times New Roman" w:hAnsi="Times New Roman" w:cs="Times New Roman"/>
+        </w:rPr>
+      </w:pPr>
+    </w:p>
+    <w:p>
+      <w:pPr>
+        <w:contextualSpacing/>
+        <w:rPr>
+          <w:rFonts w:ascii="Times New Roman" w:hAnsi="Times New Roman" w:cs="Times New Roman"/>
+        </w:rPr>
+      </w:pPr>
+      <w:r>
+        <w:rPr>
+          <w:rFonts w:ascii="Times New Roman" w:hAnsi="Times New Roman" w:cs="Times New Roman"/>
+        </w:rPr>
+        <w:t>Separate INTERFACE from IMPLEMENTATION.</w:t>
+      </w:r>
+    </w:p>
+    <w:p>
+      <w:pPr>
+        <w:contextualSpacing/>
+        <w:rPr>
+          <w:rFonts w:ascii="Times New Roman" w:hAnsi="Times New Roman" w:cs="Times New Roman"/>
+        </w:rPr>
+      </w:pPr>
+    </w:p>
+    <w:p>
+      <w:pPr>
+        <w:contextualSpacing/>
+        <w:rPr>
+          <w:rFonts w:ascii="Times New Roman" w:hAnsi="Times New Roman" w:cs="Times New Roman"/>
+        </w:rPr>
+      </w:pPr>
+      <w:r>
+        <w:rPr>
+          <w:rFonts w:ascii="Times New Roman" w:hAnsi="Times New Roman" w:cs="Times New Roman"/>
+        </w:rPr>
+        <w:t xml:space="preserve">PROS and CONS.  </w:t>
+      </w:r>
+    </w:p>
+    <w:p>
+      <w:pPr>
+        <w:contextualSpacing/>
+        <w:rPr>
+          <w:rFonts w:ascii="Times New Roman" w:hAnsi="Times New Roman" w:cs="Times New Roman"/>
+        </w:rPr>
+      </w:pPr>
+    </w:p>
+    <w:p>
+      <w:pPr>
+        <w:contextualSpacing/>
+        <w:rPr>
+          <w:rFonts w:ascii="Times New Roman" w:hAnsi="Times New Roman" w:cs="Times New Roman"/>
+        </w:rPr>
+      </w:pPr>
+      <w:r>
+        <w:rPr>
+          <w:rFonts w:ascii="Times New Roman" w:hAnsi="Times New Roman" w:cs="Times New Roman"/>
+        </w:rPr>
+        <w:t xml:space="preserve">How do you put to rest that fundamental fear and engage humorously in the Drama of life.  And this is where the laughing Buddha came.  Wind and sun.  Sadness. Worry. Frustatration. The meter is running.  Unemployed.  Scratching away at the wall with my spoon handle.  I am trying to get the fuck out of here.  Scatch… scratch… scrap.. scrap.  </w:t>
+      </w:r>
+    </w:p>
+    <w:p>
+      <w:pPr>
+        <w:contextualSpacing/>
+        <w:rPr>
+          <w:rFonts w:ascii="Times New Roman" w:hAnsi="Times New Roman" w:cs="Times New Roman"/>
+        </w:rPr>
+      </w:pPr>
+    </w:p>
+    <w:p>
+      <w:pPr>
+        <w:contextualSpacing/>
+        <w:rPr>
+          <w:rFonts w:ascii="Times New Roman" w:hAnsi="Times New Roman" w:cs="Times New Roman"/>
+        </w:rPr>
+      </w:pPr>
+      <w:r>
+        <w:rPr>
+          <w:rFonts w:ascii="Times New Roman" w:hAnsi="Times New Roman" w:cs="Times New Roman"/>
+        </w:rPr>
+        <w:t>Oh, wonderful you’d like a 2.00 carat or larger G color or better VS2 or better with a triple excellent rating for its cut, symmetry, and polish.  Well, let’s get you into to something like that right away.</w:t>
+      </w:r>
+    </w:p>
+    <w:p>
+      <w:pPr>
+        <w:contextualSpacing/>
+        <w:rPr>
+          <w:rFonts w:ascii="Times New Roman" w:hAnsi="Times New Roman" w:cs="Times New Roman"/>
+        </w:rPr>
+      </w:pPr>
+    </w:p>
+    <w:p>
+      <w:pPr>
+        <w:contextualSpacing/>
+        <w:rPr>
+          <w:rFonts w:ascii="Times New Roman" w:hAnsi="Times New Roman" w:cs="Times New Roman"/>
+        </w:rPr>
+      </w:pPr>
+      <w:r>
+        <w:rPr>
+          <w:rFonts w:ascii="Times New Roman" w:hAnsi="Times New Roman" w:cs="Times New Roman"/>
+        </w:rPr>
+        <w:t xml:space="preserve">My process for trying to do things has become way more messy and convoluted and wild and wasteful and selfish and dishonest angry and hurt and emotional (the ravens just flew over again…) </w:t>
+      </w:r>
+    </w:p>
+    <w:p>
+      <w:pPr>
+        <w:contextualSpacing/>
+        <w:rPr>
+          <w:rFonts w:ascii="Times New Roman" w:hAnsi="Times New Roman" w:cs="Times New Roman"/>
+        </w:rPr>
+      </w:pPr>
+    </w:p>
+    <w:p>
+      <w:pPr>
+        <w:contextualSpacing/>
+        <w:rPr>
+          <w:rFonts w:ascii="Times New Roman" w:hAnsi="Times New Roman" w:cs="Times New Roman"/>
+        </w:rPr>
+      </w:pPr>
+      <w:r>
+        <w:rPr>
+          <w:rFonts w:ascii="Times New Roman" w:hAnsi="Times New Roman" w:cs="Times New Roman"/>
+        </w:rPr>
+        <w:t>Broken… at long last…. Broken… or broken in….</w:t>
+      </w:r>
+    </w:p>
+    <w:p>
+      <w:pPr>
+        <w:contextualSpacing/>
+        <w:rPr>
+          <w:rFonts w:ascii="Times New Roman" w:hAnsi="Times New Roman" w:cs="Times New Roman"/>
+        </w:rPr>
+      </w:pPr>
+      <w:r>
+        <w:rPr>
+          <w:rFonts w:ascii="Times New Roman" w:hAnsi="Times New Roman" w:cs="Times New Roman"/>
+        </w:rPr>
+        <w:t>CON the children… everything is fine… sure daddy is in a great mood. I would love to hang out with my family in this state where I feel so fucking conflicted and distracted and kind of like creatively hungover if not literally hungover and staminaless. Drained.  Emptied out and in need of a fill up and they are not filling me… or are they… how the fuck can I just get over myself and work and partetn and not be so fucking conflicted about the necessary interplay of the two activities…Don’t get made at me but…</w:t>
+      </w:r>
+    </w:p>
+    <w:p>
+      <w:pPr>
+        <w:contextualSpacing/>
+        <w:rPr>
+          <w:rFonts w:ascii="Times New Roman" w:hAnsi="Times New Roman" w:cs="Times New Roman"/>
+        </w:rPr>
+      </w:pPr>
+      <w:r>
+        <w:rPr>
+          <w:rFonts w:ascii="Times New Roman" w:hAnsi="Times New Roman" w:cs="Times New Roman"/>
+        </w:rPr>
+        <w:t>I am not mad at you… I am maybe just mad?  I am under pressure which is so removed it can’t help but turn into this unsettling existential mist that surrounds me and influences my thinking and robs me of openness to the present moment with my family.  My responsibiolity towards them, somehow inspires me to lock them out.  This is pretty easy to do when you are heading into an office,</w:t>
+      </w:r>
+    </w:p>
+    <w:p>
+      <w:pPr>
+        <w:contextualSpacing/>
+        <w:rPr>
+          <w:rFonts w:ascii="Times New Roman" w:hAnsi="Times New Roman" w:cs="Times New Roman"/>
+        </w:rPr>
+      </w:pPr>
+      <w:r>
+        <w:rPr>
+          <w:rFonts w:ascii="Times New Roman" w:hAnsi="Times New Roman" w:cs="Times New Roman"/>
+        </w:rPr>
+        <w:t>John Fahey living in Motels and pawing guitars to make ends meet. Alan Watts living in a shack in Mill Valley drinking and smoking himself into his next life.  Jack Kerouac drank. Hemingway.  Fitzgerald. Fill my belly, fill my head.  You know nothing John Snow…</w:t>
+      </w:r>
+    </w:p>
+    <w:p>
+      <w:pPr>
+        <w:contextualSpacing/>
+        <w:rPr>
+          <w:rFonts w:ascii="Times New Roman" w:hAnsi="Times New Roman" w:cs="Times New Roman"/>
+        </w:rPr>
+      </w:pPr>
+    </w:p>
+    <w:p>
+      <w:pPr>
+        <w:contextualSpacing/>
+        <w:rPr>
+          <w:rFonts w:ascii="Times New Roman" w:hAnsi="Times New Roman" w:cs="Times New Roman"/>
+        </w:rPr>
+      </w:pPr>
+      <w:r>
+        <w:rPr>
+          <w:rFonts w:ascii="Times New Roman" w:hAnsi="Times New Roman" w:cs="Times New Roman"/>
+        </w:rPr>
+        <w:t>I have truly been lost at sea much of these last 6 months.  In the most horrible, delightful, suffering, birthing, confused, wasteful, dragging, intentional sort of way.</w:t>
+      </w:r>
+    </w:p>
+    <w:p>
+      <w:pPr>
+        <w:contextualSpacing/>
+        <w:rPr>
+          <w:rFonts w:ascii="Times New Roman" w:hAnsi="Times New Roman" w:cs="Times New Roman"/>
+        </w:rPr>
+      </w:pPr>
+    </w:p>
+    <w:p>
+      <w:pPr>
+        <w:contextualSpacing/>
+        <w:rPr>
+          <w:rFonts w:ascii="Times New Roman" w:hAnsi="Times New Roman" w:cs="Times New Roman"/>
+        </w:rPr>
+      </w:pPr>
+      <w:r>
+        <w:rPr>
+          <w:rFonts w:ascii="Times New Roman" w:hAnsi="Times New Roman" w:cs="Times New Roman"/>
+        </w:rPr>
+        <w:t>The hunter lost in the wood.  Laying down my lines.  Laying down my traps where \</w:t>
+      </w:r>
+    </w:p>
+    <w:p>
+      <w:pPr>
+        <w:contextualSpacing/>
+        <w:rPr>
+          <w:rFonts w:ascii="Times New Roman" w:hAnsi="Times New Roman" w:cs="Times New Roman"/>
+        </w:rPr>
+      </w:pPr>
+    </w:p>
+    <w:p>
+      <w:pPr>
+        <w:contextualSpacing/>
+        <w:rPr>
+          <w:rFonts w:ascii="Times New Roman" w:hAnsi="Times New Roman" w:cs="Times New Roman"/>
+        </w:rPr>
+      </w:pPr>
+      <w:r>
+        <w:rPr>
+          <w:rFonts w:ascii="Times New Roman" w:hAnsi="Times New Roman" w:cs="Times New Roman"/>
+        </w:rPr>
+        <w:t xml:space="preserve">I don’t want to hurt anyone… but I’ve got a family to feed.  </w:t>
+      </w:r>
+    </w:p>
+    <w:p>
+      <w:pPr>
+        <w:contextualSpacing/>
+        <w:rPr>
+          <w:rFonts w:ascii="Times New Roman" w:hAnsi="Times New Roman" w:cs="Times New Roman"/>
+        </w:rPr>
+      </w:pPr>
+    </w:p>
+    <w:p>
+      <w:pPr>
+        <w:contextualSpacing/>
+        <w:rPr>
+          <w:rFonts w:ascii="Times New Roman" w:hAnsi="Times New Roman" w:cs="Times New Roman"/>
+        </w:rPr>
+      </w:pPr>
+      <w:r>
+        <w:rPr>
+          <w:rFonts w:ascii="Times New Roman" w:hAnsi="Times New Roman" w:cs="Times New Roman"/>
+        </w:rPr>
+        <w:t xml:space="preserve">Nobody gives a shit about how hard it was for you to do that hard thing.  Who fucking cares.  </w:t>
+      </w:r>
+    </w:p>
+    <w:p>
+      <w:pPr>
+        <w:contextualSpacing/>
+        <w:rPr>
+          <w:rFonts w:ascii="Times New Roman" w:hAnsi="Times New Roman" w:cs="Times New Roman"/>
+        </w:rPr>
+      </w:pPr>
+    </w:p>
+    <w:p>
+      <w:pPr>
+        <w:contextualSpacing/>
+        <w:rPr>
+          <w:rFonts w:ascii="Times New Roman" w:hAnsi="Times New Roman" w:cs="Times New Roman"/>
+        </w:rPr>
+      </w:pPr>
+      <w:r>
+        <w:rPr>
+          <w:rFonts w:ascii="Times New Roman" w:hAnsi="Times New Roman" w:cs="Times New Roman"/>
+        </w:rPr>
+        <w:t>Anger, resentment, time management, needs being met, needs not being met. Negotiations.  Necessary and so fucking soul crushing due to the monotonous loop that we have been turning and turning and turning in.</w:t>
+      </w:r>
+    </w:p>
+    <w:p>
+      <w:pPr>
+        <w:contextualSpacing/>
+        <w:rPr>
+          <w:rFonts w:ascii="Times New Roman" w:hAnsi="Times New Roman" w:cs="Times New Roman"/>
+        </w:rPr>
+      </w:pPr>
+    </w:p>
+    <w:p>
+      <w:pPr>
+        <w:contextualSpacing/>
+        <w:rPr>
+          <w:rFonts w:ascii="Times New Roman" w:hAnsi="Times New Roman" w:cs="Times New Roman"/>
+        </w:rPr>
+      </w:pPr>
+      <w:r>
+        <w:rPr>
+          <w:rFonts w:ascii="Times New Roman" w:hAnsi="Times New Roman" w:cs="Times New Roman"/>
+        </w:rPr>
+        <w:t>Odd numbered highways north south… (41)</w:t>
+      </w:r>
+    </w:p>
+    <w:p>
+      <w:pPr>
+        <w:contextualSpacing/>
+        <w:rPr>
+          <w:rFonts w:ascii="Times New Roman" w:hAnsi="Times New Roman" w:cs="Times New Roman"/>
+        </w:rPr>
+      </w:pPr>
+      <w:r>
+        <w:rPr>
+          <w:rFonts w:ascii="Times New Roman" w:hAnsi="Times New Roman" w:cs="Times New Roman"/>
+        </w:rPr>
+        <w:t>Even numbered highways east west … (U.S. 42?)  Runs southwest-northeast from Louisville, KY to Cleveland, OH, running through Cincinnati.  Constructed in 1926</w:t>
+      </w:r>
+    </w:p>
+    <w:p>
+      <w:pPr>
+        <w:contextualSpacing/>
+        <w:rPr>
+          <w:rFonts w:ascii="Times New Roman" w:hAnsi="Times New Roman" w:cs="Times New Roman"/>
+        </w:rPr>
+      </w:pPr>
+    </w:p>
+    <w:p>
+      <w:pPr>
+        <w:contextualSpacing/>
+        <w:rPr>
+          <w:rFonts w:ascii="Times New Roman" w:hAnsi="Times New Roman" w:cs="Times New Roman"/>
+        </w:rPr>
+      </w:pPr>
       <w:r>
         <w:rPr>
           <w:rFonts w:ascii="Times New Roman" w:hAnsi="Times New Roman" w:cs="Times New Roman"/>
         </w:rPr>
         <w:lastRenderedPageBreak/>
-        <w:t xml:space="preserve">hardest, most substantial living takes place.  All those wild loops and shortcuts just to string together an A with another one and an R and so on…. A magician never reveals their tricks. Nor their CONS. Depression lead you into a sort of CONMAN mentality.  You have to surpress and hide.  You have to construct and deflect and avoid and courtesy laugh.  And it is exhausting.  And then socially, so wanting to be honest and transparent.  To really connect soul to soul with the souls you meet.  To feel the good wholesomeness of community and friendship and intimacy, but its at this point that I am worst.  I am the unconstructed self.  The primordial soup of memory shaded by mood and dearth of energy, where is my processing power, where is my renewable energy?  There is nothing ahead. There is nothing behind. The past is an illusion.  The future is an illusion.  The past a reconstruction  what might have happened put through the lens of what’s to come.  Old acts regarded through the lens of future fears.  </w:t>
-      </w:r>
-    </w:p>
-    <w:p>
-      <w:pPr>
-        <w:contextualSpacing/>
-        <w:rPr>
-          <w:rFonts w:ascii="Times New Roman" w:hAnsi="Times New Roman" w:cs="Times New Roman"/>
-        </w:rPr>
-      </w:pPr>
-    </w:p>
-    <w:p>
-      <w:pPr>
-        <w:contextualSpacing/>
-        <w:rPr>
-          <w:rFonts w:ascii="Times New Roman" w:hAnsi="Times New Roman" w:cs="Times New Roman"/>
-        </w:rPr>
-      </w:pPr>
-      <w:r>
-        <w:rPr>
-          <w:rFonts w:ascii="Times New Roman" w:hAnsi="Times New Roman" w:cs="Times New Roman"/>
-        </w:rPr>
-        <w:t xml:space="preserve">Let’s accept that everything is a bit of a CON.  And that it sucks to be stuck in someone else’s CON without being able to make room for your own CON. </w:t>
-      </w:r>
-    </w:p>
-    <w:p>
-      <w:pPr>
-        <w:contextualSpacing/>
-        <w:rPr>
-          <w:rFonts w:ascii="Times New Roman" w:hAnsi="Times New Roman" w:cs="Times New Roman"/>
-        </w:rPr>
-      </w:pPr>
-    </w:p>
-    <w:p>
-      <w:pPr>
-        <w:contextualSpacing/>
-        <w:rPr>
-          <w:rFonts w:ascii="Times New Roman" w:hAnsi="Times New Roman" w:cs="Times New Roman"/>
-        </w:rPr>
-      </w:pPr>
-      <w:r>
-        <w:rPr>
-          <w:rFonts w:ascii="Times New Roman" w:hAnsi="Times New Roman" w:cs="Times New Roman"/>
-        </w:rPr>
-        <w:t>CONFIDENCE SCHEME, CONARTIST, CONSIDENCE, SELF-ESTEEM, Every minute a sucker is being born.</w:t>
-      </w:r>
-    </w:p>
-    <w:p>
-      <w:pPr>
-        <w:contextualSpacing/>
-        <w:rPr>
-          <w:rFonts w:ascii="Times New Roman" w:hAnsi="Times New Roman" w:cs="Times New Roman"/>
-        </w:rPr>
-      </w:pPr>
-    </w:p>
-    <w:p>
-      <w:pPr>
-        <w:contextualSpacing/>
-        <w:rPr>
-          <w:rFonts w:ascii="Times New Roman" w:hAnsi="Times New Roman" w:cs="Times New Roman"/>
-        </w:rPr>
-      </w:pPr>
-      <w:r>
-        <w:rPr>
-          <w:rFonts w:ascii="Times New Roman" w:hAnsi="Times New Roman" w:cs="Times New Roman"/>
-        </w:rPr>
-        <w:t>Separate INTERFACE from IMPLEMENTATION.</w:t>
-      </w:r>
-    </w:p>
-    <w:p>
-      <w:pPr>
-        <w:contextualSpacing/>
-        <w:rPr>
-          <w:rFonts w:ascii="Times New Roman" w:hAnsi="Times New Roman" w:cs="Times New Roman"/>
-        </w:rPr>
-      </w:pPr>
-    </w:p>
-    <w:p>
-      <w:pPr>
-        <w:contextualSpacing/>
-        <w:rPr>
-          <w:rFonts w:ascii="Times New Roman" w:hAnsi="Times New Roman" w:cs="Times New Roman"/>
-        </w:rPr>
-      </w:pPr>
-      <w:r>
-        <w:rPr>
-          <w:rFonts w:ascii="Times New Roman" w:hAnsi="Times New Roman" w:cs="Times New Roman"/>
-        </w:rPr>
-        <w:t xml:space="preserve">PROS and CONS.  </w:t>
-      </w:r>
-    </w:p>
-    <w:p>
-      <w:pPr>
-        <w:contextualSpacing/>
-        <w:rPr>
-          <w:rFonts w:ascii="Times New Roman" w:hAnsi="Times New Roman" w:cs="Times New Roman"/>
-        </w:rPr>
-      </w:pPr>
-    </w:p>
-    <w:p>
-      <w:pPr>
-        <w:contextualSpacing/>
-        <w:rPr>
-          <w:rFonts w:ascii="Times New Roman" w:hAnsi="Times New Roman" w:cs="Times New Roman"/>
-        </w:rPr>
-      </w:pPr>
-      <w:r>
-        <w:rPr>
-          <w:rFonts w:ascii="Times New Roman" w:hAnsi="Times New Roman" w:cs="Times New Roman"/>
-        </w:rPr>
-        <w:t xml:space="preserve">How do you put to rest that fundamental fear and engage humorously in the Drama of life.  And this is where the laughing Buddha came.  Wind and sun.  Sadness. Worry. Frustatration. The meter is running.  Unemployed.  Scratching away at the wall with my spoon handle.  I am trying to get the fuck out of here.  Scatch… scratch… scrap.. scrap.  </w:t>
-      </w:r>
-    </w:p>
-    <w:p>
-      <w:pPr>
-        <w:contextualSpacing/>
-        <w:rPr>
-          <w:rFonts w:ascii="Times New Roman" w:hAnsi="Times New Roman" w:cs="Times New Roman"/>
-        </w:rPr>
-      </w:pPr>
-    </w:p>
-    <w:p>
-      <w:pPr>
-        <w:contextualSpacing/>
-        <w:rPr>
-          <w:rFonts w:ascii="Times New Roman" w:hAnsi="Times New Roman" w:cs="Times New Roman"/>
-        </w:rPr>
-      </w:pPr>
-      <w:r>
-        <w:rPr>
-          <w:rFonts w:ascii="Times New Roman" w:hAnsi="Times New Roman" w:cs="Times New Roman"/>
-        </w:rPr>
-        <w:t>Oh, wonderful you’d like a 2.00 carat or larger G color or better VS2 or better with a triple excellent rating for its cut, symmetry, and polish.  Well, let’s get you into to something like that right away.</w:t>
-      </w:r>
-    </w:p>
-    <w:p>
-      <w:pPr>
-        <w:contextualSpacing/>
-        <w:rPr>
-          <w:rFonts w:ascii="Times New Roman" w:hAnsi="Times New Roman" w:cs="Times New Roman"/>
-        </w:rPr>
-      </w:pPr>
-    </w:p>
-    <w:p>
-      <w:pPr>
-        <w:contextualSpacing/>
-        <w:rPr>
-          <w:rFonts w:ascii="Times New Roman" w:hAnsi="Times New Roman" w:cs="Times New Roman"/>
-        </w:rPr>
-      </w:pPr>
-      <w:r>
-        <w:rPr>
-          <w:rFonts w:ascii="Times New Roman" w:hAnsi="Times New Roman" w:cs="Times New Roman"/>
-        </w:rPr>
-        <w:t xml:space="preserve">My process for trying to do things has become way more messy and convoluted and wild and wasteful and selfish and dishonest angry and hurt and emotional (the ravens just flew over again…) </w:t>
-      </w:r>
-    </w:p>
-    <w:p>
-      <w:pPr>
-        <w:contextualSpacing/>
-        <w:rPr>
-          <w:rFonts w:ascii="Times New Roman" w:hAnsi="Times New Roman" w:cs="Times New Roman"/>
-        </w:rPr>
-      </w:pPr>
-    </w:p>
-    <w:p>
-      <w:pPr>
-        <w:contextualSpacing/>
-        <w:rPr>
-          <w:rFonts w:ascii="Times New Roman" w:hAnsi="Times New Roman" w:cs="Times New Roman"/>
-        </w:rPr>
-      </w:pPr>
-      <w:r>
-        <w:rPr>
-          <w:rFonts w:ascii="Times New Roman" w:hAnsi="Times New Roman" w:cs="Times New Roman"/>
-        </w:rPr>
-        <w:t>Broken… at long last…. Broken… or broken in….</w:t>
-      </w:r>
-    </w:p>
-    <w:p>
-      <w:pPr>
-        <w:contextualSpacing/>
-        <w:rPr>
-          <w:rFonts w:ascii="Times New Roman" w:hAnsi="Times New Roman" w:cs="Times New Roman"/>
-        </w:rPr>
-      </w:pPr>
-      <w:r>
-        <w:rPr>
-          <w:rFonts w:ascii="Times New Roman" w:hAnsi="Times New Roman" w:cs="Times New Roman"/>
-        </w:rPr>
-        <w:t>CON the children… everything is fine… sure daddy is in a great mood. I would love to hang out with my family in this state where I feel so fucking conflicted and distracted and kind of like creatively hungover if not literally hungover and staminaless. Drained.  Emptied out and in need of a fill up and they are not filling me… or are they… how the fuck can I just get over myself and work and partetn and not be so fucking conflicted about the necessary interplay of the two activities…Don’t get made at me but…</w:t>
-      </w:r>
-    </w:p>
-    <w:p>
-      <w:pPr>
-        <w:contextualSpacing/>
-        <w:rPr>
-          <w:rFonts w:ascii="Times New Roman" w:hAnsi="Times New Roman" w:cs="Times New Roman"/>
-        </w:rPr>
-      </w:pPr>
-      <w:r>
-        <w:rPr>
-          <w:rFonts w:ascii="Times New Roman" w:hAnsi="Times New Roman" w:cs="Times New Roman"/>
-        </w:rPr>
-        <w:t>I am not mad at you… I am maybe just mad?  I am under pressure which is so removed it can’t help but turn into this unsettling existential mist that surrounds me and influences my thinking and robs me of openness to the present moment with my family.  My responsibiolity towards them, somehow inspires me to lock them out.  This is pretty easy to do when you are heading into an office,</w:t>
-      </w:r>
-    </w:p>
-    <w:p>
-      <w:pPr>
-        <w:contextualSpacing/>
-        <w:rPr>
-          <w:rFonts w:ascii="Times New Roman" w:hAnsi="Times New Roman" w:cs="Times New Roman"/>
-        </w:rPr>
-      </w:pPr>
-      <w:r>
-        <w:rPr>
-          <w:rFonts w:ascii="Times New Roman" w:hAnsi="Times New Roman" w:cs="Times New Roman"/>
-        </w:rPr>
-        <w:t>John Fahey living in Motels and pawing guitars to make ends meet. Alan Watts living in a shack in Mill Valley drinking and smoking himself into his next life.  Jack Kerouac drank. Hemingway.  Fitzgerald. Fill my belly, fill my head.  You know nothing John Snow…</w:t>
-      </w:r>
-    </w:p>
-    <w:p>
-      <w:pPr>
-        <w:contextualSpacing/>
-        <w:rPr>
-          <w:rFonts w:ascii="Times New Roman" w:hAnsi="Times New Roman" w:cs="Times New Roman"/>
-        </w:rPr>
-      </w:pPr>
-    </w:p>
-    <w:p>
-      <w:pPr>
-        <w:contextualSpacing/>
-        <w:rPr>
-          <w:rFonts w:ascii="Times New Roman" w:hAnsi="Times New Roman" w:cs="Times New Roman"/>
-        </w:rPr>
-      </w:pPr>
-      <w:r>
-        <w:rPr>
-          <w:rFonts w:ascii="Times New Roman" w:hAnsi="Times New Roman" w:cs="Times New Roman"/>
-        </w:rPr>
-        <w:lastRenderedPageBreak/>
-        <w:t>I have truly been lost at sea much of these last 6 months.  In the most horrible, delightful, suffering, birthing, confused, wasteful, dragging, intentional sort of way.</w:t>
-      </w:r>
-    </w:p>
-    <w:p>
-      <w:pPr>
-        <w:contextualSpacing/>
-        <w:rPr>
-          <w:rFonts w:ascii="Times New Roman" w:hAnsi="Times New Roman" w:cs="Times New Roman"/>
-        </w:rPr>
-      </w:pPr>
-    </w:p>
-    <w:p>
-      <w:pPr>
-        <w:contextualSpacing/>
-        <w:rPr>
-          <w:rFonts w:ascii="Times New Roman" w:hAnsi="Times New Roman" w:cs="Times New Roman"/>
-        </w:rPr>
-      </w:pPr>
-      <w:r>
-        <w:rPr>
-          <w:rFonts w:ascii="Times New Roman" w:hAnsi="Times New Roman" w:cs="Times New Roman"/>
-        </w:rPr>
-        <w:t>The hunter lost in the wood.  Laying down my lines.  Laying down my traps where \</w:t>
-      </w:r>
-    </w:p>
-    <w:p>
-      <w:pPr>
-        <w:contextualSpacing/>
-        <w:rPr>
-          <w:rFonts w:ascii="Times New Roman" w:hAnsi="Times New Roman" w:cs="Times New Roman"/>
-        </w:rPr>
-      </w:pPr>
-    </w:p>
-    <w:p>
-      <w:pPr>
-        <w:contextualSpacing/>
-        <w:rPr>
-          <w:rFonts w:ascii="Times New Roman" w:hAnsi="Times New Roman" w:cs="Times New Roman"/>
-        </w:rPr>
-      </w:pPr>
-      <w:r>
-        <w:rPr>
-          <w:rFonts w:ascii="Times New Roman" w:hAnsi="Times New Roman" w:cs="Times New Roman"/>
-        </w:rPr>
-        <w:t xml:space="preserve">I don’t want to hurt anyone… but I’ve got a family to feed.  </w:t>
-      </w:r>
-    </w:p>
-    <w:p>
-      <w:pPr>
-        <w:contextualSpacing/>
-        <w:rPr>
-          <w:rFonts w:ascii="Times New Roman" w:hAnsi="Times New Roman" w:cs="Times New Roman"/>
-        </w:rPr>
-      </w:pPr>
-    </w:p>
-    <w:p>
-      <w:pPr>
-        <w:contextualSpacing/>
-        <w:rPr>
-          <w:rFonts w:ascii="Times New Roman" w:hAnsi="Times New Roman" w:cs="Times New Roman"/>
-        </w:rPr>
-      </w:pPr>
-      <w:r>
-        <w:rPr>
-          <w:rFonts w:ascii="Times New Roman" w:hAnsi="Times New Roman" w:cs="Times New Roman"/>
-        </w:rPr>
-        <w:t xml:space="preserve">Nobody gives a shit about how hard it was for you to do that hard thing.  Who fucking cares.  </w:t>
-      </w:r>
-    </w:p>
-    <w:p>
-      <w:pPr>
-        <w:contextualSpacing/>
-        <w:rPr>
-          <w:rFonts w:ascii="Times New Roman" w:hAnsi="Times New Roman" w:cs="Times New Roman"/>
-        </w:rPr>
-      </w:pPr>
-    </w:p>
-    <w:p>
-      <w:pPr>
-        <w:contextualSpacing/>
-        <w:rPr>
-          <w:rFonts w:ascii="Times New Roman" w:hAnsi="Times New Roman" w:cs="Times New Roman"/>
-        </w:rPr>
-      </w:pPr>
-      <w:r>
-        <w:rPr>
-          <w:rFonts w:ascii="Times New Roman" w:hAnsi="Times New Roman" w:cs="Times New Roman"/>
-        </w:rPr>
-        <w:t>Anger, resentment, time management, needs being met, needs not being met. Negotiations.  Necessary and so fucking soul crushing due to the monotonous loop that we have been turning and turning and turning in.</w:t>
-      </w:r>
-    </w:p>
-    <w:p>
-      <w:pPr>
-        <w:contextualSpacing/>
-        <w:rPr>
-          <w:rFonts w:ascii="Times New Roman" w:hAnsi="Times New Roman" w:cs="Times New Roman"/>
-        </w:rPr>
-      </w:pPr>
-    </w:p>
-    <w:p>
-      <w:pPr>
-        <w:contextualSpacing/>
-        <w:rPr>
-          <w:rFonts w:ascii="Times New Roman" w:hAnsi="Times New Roman" w:cs="Times New Roman"/>
-        </w:rPr>
-      </w:pPr>
-      <w:r>
-        <w:rPr>
-          <w:rFonts w:ascii="Times New Roman" w:hAnsi="Times New Roman" w:cs="Times New Roman"/>
-        </w:rPr>
-        <w:t>Odd numbered highways north south… (41)</w:t>
-      </w:r>
-    </w:p>
-    <w:p>
-      <w:pPr>
-        <w:contextualSpacing/>
-        <w:rPr>
-          <w:rFonts w:ascii="Times New Roman" w:hAnsi="Times New Roman" w:cs="Times New Roman"/>
-        </w:rPr>
-      </w:pPr>
-      <w:r>
-        <w:rPr>
-          <w:rFonts w:ascii="Times New Roman" w:hAnsi="Times New Roman" w:cs="Times New Roman"/>
-        </w:rPr>
-        <w:t>Even numbered highways east west … (U.S. 42?)  Runs southwest-northeast from Louisville, KY to Cleveland, OH, running through Cincinnati.  Constructed in 1926</w:t>
-      </w:r>
-    </w:p>
-    <w:p>
-      <w:pPr>
-        <w:contextualSpacing/>
-        <w:rPr>
-          <w:rFonts w:ascii="Times New Roman" w:hAnsi="Times New Roman" w:cs="Times New Roman"/>
-        </w:rPr>
-      </w:pPr>
-    </w:p>
-    <w:p>
-      <w:pPr>
-        <w:contextualSpacing/>
-        <w:rPr>
-          <w:rFonts w:ascii="Times New Roman" w:hAnsi="Times New Roman" w:cs="Times New Roman"/>
-        </w:rPr>
-      </w:pPr>
-      <w:r>
-        <w:rPr>
-          <w:rFonts w:ascii="Times New Roman" w:hAnsi="Times New Roman" w:cs="Times New Roman"/>
-        </w:rPr>
         <w:t>02/15/2021</w:t>
       </w:r>
     </w:p>
@@ -12646,63 +13108,73 @@
           <w:szCs w:val="20"/>
           <w:shd w:val="clear" w:color="auto" w:fill="FFFFFF"/>
         </w:rPr>
-        <w:t xml:space="preserve">A little note here that I feel like I have opened the flood gates.  I am trying to talk about African Jazz and Sunday I am waxing on about the physical differences between my father and I.  We are going to keep this balance and keep this forward momentum by staying disciplined and continuing to move ahead with coding.  This is what your email to Ivan can briefly touch on.  This conflict of trying to really find out what is going on and what the timeline is.  I have been trying to build confidence in my trajectory.  Oh, the confidence game. Convincing yourself that this is a sustainable process.  Not freaking out and falling into unproductive  loops of dithering and indecision and uncertainly.  Not wasiting energy and forward momentum fretting about contingencies that we have already considered and made allowanaces or arrangements for.  Anxiety is great front bringing front of mind time sensitive priorities, but one must also trust their own personal executive decision making ability, especially, if you have made a good faith effort to analyze and assess the options before you.  I have assessed these options and decided that the most judicious way for me and my family to proceed is for me to continuing developing my Tech skills while at the same time pressing further on on this newly reached plateau of mature process.  It is good to be here.  Fear has been responded to with effort and expression and planning and structure and honesty and iteration.  I am truly trying to CON myself into the understanding that the destination does not matter.  Maybe this is the ultimate LIE because the destination does matter. Success or failure is important both MATERIALLY and also PERONALLY (spiritually, intellectually).  My hypothesis is that if I can unencumber my writing from any MATERIAL/ECONOMIC considerations/anxieties and can come to a sustained UNDERSTANDING of its PERSONAL benefits (intellectually, psychologically, spiritually) and by really meditating on the immense value brings to me beyond the material and moving ahead with the confidence that my TECH endeavors will be able to provide for us ECONOMICALLY has been truly liberating.  Not to mention the synergy with my research and writing process.  My most developed rough draft is LOUSY with HYPERLINKS.  </w:t>
-      </w:r>
-    </w:p>
-    <w:p>
-      <w:pPr>
+        <w:t xml:space="preserve">A little note here that I feel like I have opened the flood gates.  I am trying to talk about African Jazz and Sunday I am waxing on about the physical differences between my father and I.  We are going to keep this balance and keep this forward momentum by staying disciplined and continuing to move ahead with coding.  This is what your email </w:t>
+      </w:r>
+      <w:r>
         <w:rPr>
           <w:color w:val="000000"/>
           <w:sz w:val="20"/>
           <w:szCs w:val="20"/>
           <w:shd w:val="clear" w:color="auto" w:fill="FFFFFF"/>
         </w:rPr>
-      </w:pPr>
-      <w:r>
+        <w:lastRenderedPageBreak/>
+        <w:t xml:space="preserve">to Ivan can briefly touch on.  This conflict of trying to really find out what is going on and what the timeline is.  I have been trying to build confidence in my trajectory.  Oh, the confidence game. Convincing yourself that this is a sustainable process.  Not freaking out and falling into unproductive  loops of dithering and indecision and uncertainly.  Not wasiting energy and forward momentum fretting about contingencies that we have already considered and made allowanaces or arrangements for.  Anxiety is great front bringing front of mind time sensitive priorities, but one must also trust their own personal executive decision making ability, especially, if you have made a good faith effort to analyze and assess the options before you.  I have assessed these options and decided that the most judicious way for me and my family to proceed is for me to continuing developing my Tech skills while at the same time pressing further on on this newly reached plateau of mature process.  It is good to be here.  Fear has been responded to with effort and expression and planning and structure and honesty and iteration.  I am truly trying to CON myself into the understanding that the destination does not matter.  Maybe this is the ultimate LIE because the destination does matter. Success or failure is important both MATERIALLY and also PERONALLY (spiritually, intellectually).  My hypothesis is that if I can unencumber my writing from any MATERIAL/ECONOMIC considerations/anxieties and can come to a sustained UNDERSTANDING of its PERSONAL benefits (intellectually, psychologically, spiritually) and by really meditating on the immense value brings to me beyond the material and moving ahead with the confidence that my TECH endeavors will be able to provide for us ECONOMICALLY has been truly liberating.  Not to mention the synergy with my research and writing process.  My most developed rough draft is LOUSY with HYPERLINKS.  </w:t>
+      </w:r>
+    </w:p>
+    <w:p>
+      <w:pPr>
         <w:rPr>
           <w:color w:val="000000"/>
           <w:sz w:val="20"/>
           <w:szCs w:val="20"/>
           <w:shd w:val="clear" w:color="auto" w:fill="FFFFFF"/>
         </w:rPr>
-        <w:t xml:space="preserve">It does not have to be the best. It does not have to be the next visionary step forward of literature.  It can simply be the work of one person who live at a particular time. </w:t>
-      </w:r>
-    </w:p>
-    <w:p>
-      <w:pPr>
+      </w:pPr>
+      <w:r>
         <w:rPr>
           <w:color w:val="000000"/>
           <w:sz w:val="20"/>
           <w:szCs w:val="20"/>
           <w:shd w:val="clear" w:color="auto" w:fill="FFFFFF"/>
         </w:rPr>
-      </w:pPr>
-      <w:r>
+        <w:t xml:space="preserve">It does not have to be the best. It does not have to be the next visionary step forward of literature.  It can simply be the work of one person who live at a particular time. </w:t>
+      </w:r>
+    </w:p>
+    <w:p>
+      <w:pPr>
         <w:rPr>
           <w:color w:val="000000"/>
           <w:sz w:val="20"/>
           <w:szCs w:val="20"/>
           <w:shd w:val="clear" w:color="auto" w:fill="FFFFFF"/>
         </w:rPr>
-        <w:t xml:space="preserve">Man took a picture of a stop sign. Then another. And another.  And then for five years all he did was take pictures of stop signs all over the country.  </w:t>
-      </w:r>
-    </w:p>
-    <w:p>
-      <w:pPr>
+      </w:pPr>
+      <w:r>
         <w:rPr>
           <w:color w:val="000000"/>
           <w:sz w:val="20"/>
           <w:szCs w:val="20"/>
           <w:shd w:val="clear" w:color="auto" w:fill="FFFFFF"/>
         </w:rPr>
-      </w:pPr>
-      <w:r>
+        <w:t xml:space="preserve">Man took a picture of a stop sign. Then another. And another.  And then for five years all he did was take pictures of stop signs all over the country.  </w:t>
+      </w:r>
+    </w:p>
+    <w:p>
+      <w:pPr>
         <w:rPr>
           <w:color w:val="000000"/>
           <w:sz w:val="20"/>
           <w:szCs w:val="20"/>
           <w:shd w:val="clear" w:color="auto" w:fill="FFFFFF"/>
         </w:rPr>
+      </w:pPr>
+      <w:r>
+        <w:rPr>
+          <w:color w:val="000000"/>
+          <w:sz w:val="20"/>
+          <w:szCs w:val="20"/>
+          <w:shd w:val="clear" w:color="auto" w:fill="FFFFFF"/>
+        </w:rPr>
         <w:t>Look back behind you what do you see.  Look to the left—what do you see.  Look to the right— what do you see.  Look ahead— what do you see?</w:t>
       </w:r>
     </w:p>
@@ -12755,436 +13227,615 @@
         <w:rPr>
           <w:rFonts w:ascii="Times New Roman" w:hAnsi="Times New Roman" w:cs="Times New Roman"/>
         </w:rPr>
+        <w:t>Dirty Harry’s coming for your son</w:t>
+      </w:r>
+    </w:p>
+    <w:p>
+      <w:pPr>
+        <w:contextualSpacing/>
+        <w:rPr>
+          <w:rFonts w:ascii="Times New Roman" w:hAnsi="Times New Roman" w:cs="Times New Roman"/>
+        </w:rPr>
+      </w:pPr>
+      <w:r>
+        <w:rPr>
+          <w:rFonts w:ascii="Times New Roman" w:hAnsi="Times New Roman" w:cs="Times New Roman"/>
+        </w:rPr>
+        <w:t>Father’s lost in his papers again—</w:t>
+      </w:r>
+    </w:p>
+    <w:p>
+      <w:pPr>
+        <w:contextualSpacing/>
+        <w:rPr>
+          <w:rFonts w:ascii="Times New Roman" w:hAnsi="Times New Roman" w:cs="Times New Roman"/>
+        </w:rPr>
+      </w:pPr>
+      <w:r>
+        <w:rPr>
+          <w:rFonts w:ascii="Times New Roman" w:hAnsi="Times New Roman" w:cs="Times New Roman"/>
+        </w:rPr>
+        <w:t>His puns, his effigies, his guns</w:t>
+      </w:r>
+    </w:p>
+    <w:p>
+      <w:pPr>
+        <w:contextualSpacing/>
+        <w:rPr>
+          <w:rFonts w:ascii="Times New Roman" w:hAnsi="Times New Roman" w:cs="Times New Roman"/>
+        </w:rPr>
+      </w:pPr>
+      <w:r>
+        <w:rPr>
+          <w:rFonts w:ascii="Times New Roman" w:hAnsi="Times New Roman" w:cs="Times New Roman"/>
+        </w:rPr>
+        <w:t>Oh, so lean thanks to ol’o-lean</w:t>
+      </w:r>
+    </w:p>
+    <w:p>
+      <w:pPr>
+        <w:contextualSpacing/>
+        <w:rPr>
+          <w:rFonts w:ascii="Times New Roman" w:hAnsi="Times New Roman" w:cs="Times New Roman"/>
+        </w:rPr>
+      </w:pPr>
+      <w:r>
+        <w:rPr>
+          <w:rFonts w:ascii="Times New Roman" w:hAnsi="Times New Roman" w:cs="Times New Roman"/>
+        </w:rPr>
+        <w:t>Much obliged by for the constant runs.</w:t>
+      </w:r>
+    </w:p>
+    <w:p>
+      <w:pPr>
+        <w:contextualSpacing/>
+        <w:rPr>
+          <w:rFonts w:ascii="Times New Roman" w:hAnsi="Times New Roman" w:cs="Times New Roman"/>
+        </w:rPr>
+      </w:pPr>
+      <w:r>
+        <w:rPr>
+          <w:rFonts w:ascii="Times New Roman" w:hAnsi="Times New Roman" w:cs="Times New Roman"/>
+        </w:rPr>
+        <w:t>Ass raw and on edge</w:t>
+      </w:r>
+    </w:p>
+    <w:p>
+      <w:pPr>
+        <w:contextualSpacing/>
+        <w:rPr>
+          <w:rFonts w:ascii="Times New Roman" w:hAnsi="Times New Roman" w:cs="Times New Roman"/>
+        </w:rPr>
+      </w:pPr>
+      <w:r>
+        <w:rPr>
+          <w:rFonts w:ascii="Times New Roman" w:hAnsi="Times New Roman" w:cs="Times New Roman"/>
+        </w:rPr>
+        <w:t>anticipating deeper analysis,</w:t>
+      </w:r>
+    </w:p>
+    <w:p>
+      <w:pPr>
+        <w:contextualSpacing/>
+        <w:rPr>
+          <w:rFonts w:ascii="Times New Roman" w:hAnsi="Times New Roman" w:cs="Times New Roman"/>
+        </w:rPr>
+      </w:pPr>
+      <w:r>
+        <w:rPr>
+          <w:rFonts w:ascii="Times New Roman" w:hAnsi="Times New Roman" w:cs="Times New Roman"/>
+        </w:rPr>
+        <w:t xml:space="preserve">Perhaps a good squeaky clean cleaning, </w:t>
+      </w:r>
+    </w:p>
+    <w:p>
+      <w:pPr>
+        <w:contextualSpacing/>
+        <w:rPr>
+          <w:rFonts w:ascii="Times New Roman" w:hAnsi="Times New Roman" w:cs="Times New Roman"/>
+        </w:rPr>
+      </w:pPr>
+      <w:r>
+        <w:rPr>
+          <w:rFonts w:ascii="Times New Roman" w:hAnsi="Times New Roman" w:cs="Times New Roman"/>
+        </w:rPr>
+        <w:t>even as we speak.</w:t>
+      </w:r>
+    </w:p>
+    <w:p>
+      <w:pPr>
+        <w:contextualSpacing/>
+        <w:rPr>
+          <w:rFonts w:ascii="Times New Roman" w:hAnsi="Times New Roman" w:cs="Times New Roman"/>
+        </w:rPr>
+      </w:pPr>
+    </w:p>
+    <w:p>
+      <w:pPr>
+        <w:contextualSpacing/>
+        <w:rPr>
+          <w:rFonts w:ascii="Times New Roman" w:hAnsi="Times New Roman" w:cs="Times New Roman"/>
+        </w:rPr>
+      </w:pPr>
+      <w:r>
+        <w:rPr>
+          <w:rFonts w:ascii="Times New Roman" w:hAnsi="Times New Roman" w:cs="Times New Roman"/>
+        </w:rPr>
+        <w:t>Sweet Mary, don’t tarry</w:t>
+      </w:r>
+    </w:p>
+    <w:p>
+      <w:pPr>
+        <w:contextualSpacing/>
+        <w:rPr>
+          <w:rFonts w:ascii="Times New Roman" w:hAnsi="Times New Roman" w:cs="Times New Roman"/>
+        </w:rPr>
+      </w:pPr>
+      <w:r>
+        <w:rPr>
+          <w:rFonts w:ascii="Times New Roman" w:hAnsi="Times New Roman" w:cs="Times New Roman"/>
+        </w:rPr>
+        <w:t>Dirty Harry has come undone.</w:t>
+      </w:r>
+    </w:p>
+    <w:p>
+      <w:pPr>
+        <w:contextualSpacing/>
+        <w:rPr>
+          <w:rFonts w:ascii="Times New Roman" w:hAnsi="Times New Roman" w:cs="Times New Roman"/>
+        </w:rPr>
+      </w:pPr>
+    </w:p>
+    <w:p>
+      <w:pPr>
+        <w:contextualSpacing/>
+        <w:rPr>
+          <w:rFonts w:ascii="Times New Roman" w:hAnsi="Times New Roman" w:cs="Times New Roman"/>
+        </w:rPr>
+      </w:pPr>
+      <w:r>
+        <w:rPr>
+          <w:rFonts w:ascii="Times New Roman" w:hAnsi="Times New Roman" w:cs="Times New Roman"/>
+        </w:rPr>
+        <w:t xml:space="preserve">She came to his room and perfumed his bed.  </w:t>
+      </w:r>
+    </w:p>
+    <w:p>
+      <w:pPr>
+        <w:contextualSpacing/>
+        <w:rPr>
+          <w:rFonts w:ascii="Times New Roman" w:hAnsi="Times New Roman" w:cs="Times New Roman"/>
+        </w:rPr>
+      </w:pPr>
+    </w:p>
+    <w:p>
+      <w:pPr>
+        <w:contextualSpacing/>
+        <w:rPr>
+          <w:rFonts w:ascii="Times New Roman" w:hAnsi="Times New Roman" w:cs="Times New Roman"/>
+        </w:rPr>
+      </w:pPr>
+      <w:r>
+        <w:rPr>
+          <w:rFonts w:ascii="Times New Roman" w:hAnsi="Times New Roman" w:cs="Times New Roman"/>
+        </w:rPr>
+        <w:t xml:space="preserve">Skin scraping claw </w:t>
+      </w:r>
+    </w:p>
+    <w:p>
+      <w:pPr>
+        <w:contextualSpacing/>
+        <w:rPr>
+          <w:rFonts w:ascii="Times New Roman" w:hAnsi="Times New Roman" w:cs="Times New Roman"/>
+        </w:rPr>
+      </w:pPr>
+      <w:r>
+        <w:rPr>
+          <w:rFonts w:ascii="Times New Roman" w:hAnsi="Times New Roman" w:cs="Times New Roman"/>
+        </w:rPr>
+        <w:t>Carrying stress in your jaw,</w:t>
+      </w:r>
+    </w:p>
+    <w:p>
+      <w:pPr>
+        <w:contextualSpacing/>
+        <w:rPr>
+          <w:rFonts w:ascii="Times New Roman" w:hAnsi="Times New Roman" w:cs="Times New Roman"/>
+        </w:rPr>
+      </w:pPr>
+      <w:r>
+        <w:rPr>
+          <w:rFonts w:ascii="Times New Roman" w:hAnsi="Times New Roman" w:cs="Times New Roman"/>
+        </w:rPr>
+        <w:t>Your back, your chest, your shoulders, your skull, your legs, your feet, your ankles, your gut.</w:t>
+      </w:r>
+    </w:p>
+    <w:p>
+      <w:pPr>
+        <w:contextualSpacing/>
+        <w:rPr>
+          <w:rFonts w:ascii="Times New Roman" w:hAnsi="Times New Roman" w:cs="Times New Roman"/>
+        </w:rPr>
+      </w:pPr>
+    </w:p>
+    <w:p>
+      <w:pPr>
+        <w:contextualSpacing/>
+        <w:rPr>
+          <w:rFonts w:ascii="Times New Roman" w:hAnsi="Times New Roman" w:cs="Times New Roman"/>
+        </w:rPr>
+      </w:pPr>
+    </w:p>
+    <w:p>
+      <w:pPr>
+        <w:contextualSpacing/>
+        <w:rPr>
+          <w:rFonts w:ascii="Times New Roman" w:hAnsi="Times New Roman" w:cs="Times New Roman"/>
+        </w:rPr>
+      </w:pPr>
+    </w:p>
+    <w:p>
+      <w:pPr>
+        <w:contextualSpacing/>
+        <w:rPr>
+          <w:rFonts w:ascii="Times New Roman" w:hAnsi="Times New Roman" w:cs="Times New Roman"/>
+        </w:rPr>
+      </w:pPr>
+      <w:bookmarkStart w:id="7" w:name="_Hlk65149590"/>
+      <w:r>
+        <w:rPr>
+          <w:rFonts w:ascii="Times New Roman" w:hAnsi="Times New Roman" w:cs="Times New Roman"/>
+        </w:rPr>
+        <w:t>02/08/2021</w:t>
+      </w:r>
+    </w:p>
+    <w:p>
+      <w:pPr>
+        <w:contextualSpacing/>
+        <w:rPr>
+          <w:rFonts w:ascii="Times New Roman" w:hAnsi="Times New Roman" w:cs="Times New Roman"/>
+        </w:rPr>
+      </w:pPr>
+    </w:p>
+    <w:p>
+      <w:pPr>
+        <w:contextualSpacing/>
+        <w:rPr>
+          <w:rFonts w:ascii="Times New Roman" w:hAnsi="Times New Roman" w:cs="Times New Roman"/>
+        </w:rPr>
+      </w:pPr>
+      <w:r>
+        <w:rPr>
+          <w:rFonts w:ascii="Times New Roman" w:hAnsi="Times New Roman" w:cs="Times New Roman"/>
+        </w:rPr>
+        <w:t xml:space="preserve">There is no way that this can come across as anything other than melodramatic but I am beginning to conceive of October 2020 as the formalizing of my EXILE.  Firmly and finally leaving the home of my father. The home of my mother. The ideological home.  The homeland. Firmly and finally rejecteing (re:rejecting) their America and entering finally, in some, explicitly claiming mine. Ours. The future. Hope. A certain outlook and perspective. All of this is metaphor and shadow. Image and connotation. A grye. A flushing toilet. The flagging swirling in contradictory eddies. The shadow play of political theater, political rhetoric. Political rheotoric come catch phrase, phrase of thinking, contextualized transfiction. Believe fiction. Clung to facts. Blaming the windmills in Texas for power outages with an “Shame on you for doubting big oil sort of snarl” (Isreal concurrently has oil slicks affecting 90% of its beaches … 90% after a rest tanker spill… with is apropos to nothing in many ways … just another fact that does not support my ralling against the emptiheaded idealism of “Greens” or worse Liberals who are all a bunch of dead beat communists who probably do traffic in children or would protect people who did if it brought them power and money so blind with ambition and immoral greed they are.  </w:t>
+      </w:r>
+    </w:p>
+    <w:p>
+      <w:pPr>
+        <w:contextualSpacing/>
+        <w:rPr>
+          <w:rFonts w:ascii="Times New Roman" w:hAnsi="Times New Roman" w:cs="Times New Roman"/>
+        </w:rPr>
+      </w:pPr>
+    </w:p>
+    <w:p>
+      <w:pPr>
+        <w:contextualSpacing/>
+        <w:rPr>
+          <w:rFonts w:ascii="Times New Roman" w:hAnsi="Times New Roman" w:cs="Times New Roman"/>
+        </w:rPr>
+      </w:pPr>
+      <w:r>
+        <w:rPr>
+          <w:rFonts w:ascii="Times New Roman" w:hAnsi="Times New Roman" w:cs="Times New Roman"/>
+        </w:rPr>
+        <w:t>And after all of this desultory, fractured, fragmented exploration, I realize all I have ever been doing is looking for America.</w:t>
+      </w:r>
+    </w:p>
+    <w:p>
+      <w:pPr>
+        <w:contextualSpacing/>
+        <w:rPr>
+          <w:rFonts w:ascii="Times New Roman" w:hAnsi="Times New Roman" w:cs="Times New Roman"/>
+        </w:rPr>
+      </w:pPr>
+    </w:p>
+    <w:p>
+      <w:pPr>
+        <w:contextualSpacing/>
+        <w:rPr>
+          <w:rFonts w:ascii="Times New Roman" w:hAnsi="Times New Roman" w:cs="Times New Roman"/>
+        </w:rPr>
+      </w:pPr>
+      <w:r>
+        <w:rPr>
+          <w:rFonts w:ascii="Times New Roman" w:hAnsi="Times New Roman" w:cs="Times New Roman"/>
+        </w:rPr>
+        <w:t>I realize all I was ever doing was looking for you.</w:t>
+      </w:r>
+    </w:p>
+    <w:p>
+      <w:pPr>
+        <w:contextualSpacing/>
+        <w:rPr>
+          <w:rFonts w:ascii="Times New Roman" w:hAnsi="Times New Roman" w:cs="Times New Roman"/>
+        </w:rPr>
+      </w:pPr>
+      <w:r>
+        <w:rPr>
+          <w:rFonts w:ascii="Times New Roman" w:hAnsi="Times New Roman" w:cs="Times New Roman"/>
+        </w:rPr>
+        <w:t>I realize all I was ever doing was looking for myself.</w:t>
+      </w:r>
+    </w:p>
+    <w:p>
+      <w:pPr>
+        <w:contextualSpacing/>
+        <w:rPr>
+          <w:rFonts w:ascii="Times New Roman" w:hAnsi="Times New Roman" w:cs="Times New Roman"/>
+        </w:rPr>
+      </w:pPr>
+      <w:r>
+        <w:rPr>
+          <w:rFonts w:ascii="Times New Roman" w:hAnsi="Times New Roman" w:cs="Times New Roman"/>
+        </w:rPr>
+        <w:t>I realize all I was ever doing was looking for America.</w:t>
+      </w:r>
+    </w:p>
+    <w:p>
+      <w:pPr>
+        <w:contextualSpacing/>
+        <w:rPr>
+          <w:rFonts w:ascii="Times New Roman" w:hAnsi="Times New Roman" w:cs="Times New Roman"/>
+        </w:rPr>
+      </w:pPr>
+    </w:p>
+    <w:p>
+      <w:pPr>
+        <w:contextualSpacing/>
+        <w:rPr>
+          <w:rFonts w:ascii="Times New Roman" w:hAnsi="Times New Roman" w:cs="Times New Roman"/>
+        </w:rPr>
+      </w:pPr>
+      <w:r>
+        <w:rPr>
+          <w:rFonts w:ascii="Times New Roman" w:hAnsi="Times New Roman" w:cs="Times New Roman"/>
+        </w:rPr>
+        <w:t>We just want to emote until we are dead.</w:t>
+      </w:r>
+    </w:p>
+    <w:p>
+      <w:pPr>
+        <w:contextualSpacing/>
+        <w:rPr>
+          <w:rFonts w:ascii="Times New Roman" w:hAnsi="Times New Roman" w:cs="Times New Roman"/>
+        </w:rPr>
+      </w:pPr>
+    </w:p>
+    <w:p>
+      <w:pPr>
+        <w:contextualSpacing/>
+        <w:rPr>
+          <w:rFonts w:ascii="Times New Roman" w:hAnsi="Times New Roman" w:cs="Times New Roman"/>
+        </w:rPr>
+      </w:pPr>
+      <w:r>
+        <w:rPr>
+          <w:rFonts w:ascii="Times New Roman" w:hAnsi="Times New Roman" w:cs="Times New Roman"/>
+        </w:rPr>
+        <w:t>And the ship goes soaring up into the air on a pillar of water before crashing down to the ocean surface, splintering mighty ship into match sticks (could put the Pynchon quote in here).</w:t>
+      </w:r>
+    </w:p>
+    <w:p>
+      <w:pPr>
+        <w:contextualSpacing/>
+        <w:rPr>
+          <w:rFonts w:ascii="Times New Roman" w:hAnsi="Times New Roman" w:cs="Times New Roman"/>
+        </w:rPr>
+      </w:pPr>
+    </w:p>
+    <w:p>
+      <w:r>
+        <w:t xml:space="preserve">I’d rather have a hard talking president that a smooth talking one that sells out the American people.  </w:t>
+      </w:r>
+    </w:p>
+    <w:p>
+      <w:r>
+        <w:t xml:space="preserve">My family is America. I had moved to the city and become more progressive. They had remained in Gladstone and turned gleefully conservative both religiously (converting to Catholicism) and politically (long time Limbaugh “Ditto head”, they felt VERY comfortable in the Trump camp) it is safe to say that these things has at time freaked me the fuck out, been enormous elephants in the room, and seem to be the ideological underpinnings of a familial cold war exacerbated by my parents aging memories and attention spans, unhelpful generalizations and aggressive right -wing jargon (Governor Nazi, well why do THEY think they have the right to just throw a birck through a window if their not happy about  something.. . wait… sudeenly my position is to defend the rights of people to put bricks through windows.  This doesn’t really feel like a fireside chat all of a sudden.  Can’t we try to break down the socio-economic and historical substance unpinning this civil symptom. What is going on here?  What happen and how can we improve the situation in a wholistic, long-term solution, process, attempt, effort, consensus, goodwill, rallying, allying, identifying, advocating, crusading, participating, courageously overcome the hate that we encounter whatever the stripe. Because our love comes from a harvest of abundance, not of blight. We have sewn our seeds of self and cultivated our interests and </w:t>
+      </w:r>
+      <w:r>
         <w:lastRenderedPageBreak/>
-        <w:t>Dirty Harry’s coming for your son</w:t>
-      </w:r>
-    </w:p>
-    <w:p>
-      <w:pPr>
-        <w:contextualSpacing/>
-        <w:rPr>
-          <w:rFonts w:ascii="Times New Roman" w:hAnsi="Times New Roman" w:cs="Times New Roman"/>
-        </w:rPr>
-      </w:pPr>
-      <w:r>
-        <w:rPr>
-          <w:rFonts w:ascii="Times New Roman" w:hAnsi="Times New Roman" w:cs="Times New Roman"/>
-        </w:rPr>
-        <w:t>Father’s lost in his papers again—</w:t>
-      </w:r>
-    </w:p>
-    <w:p>
-      <w:pPr>
-        <w:contextualSpacing/>
-        <w:rPr>
-          <w:rFonts w:ascii="Times New Roman" w:hAnsi="Times New Roman" w:cs="Times New Roman"/>
-        </w:rPr>
-      </w:pPr>
-      <w:r>
-        <w:rPr>
-          <w:rFonts w:ascii="Times New Roman" w:hAnsi="Times New Roman" w:cs="Times New Roman"/>
-        </w:rPr>
-        <w:t>His puns, his effigies, his guns</w:t>
-      </w:r>
-    </w:p>
-    <w:p>
-      <w:pPr>
-        <w:contextualSpacing/>
-        <w:rPr>
-          <w:rFonts w:ascii="Times New Roman" w:hAnsi="Times New Roman" w:cs="Times New Roman"/>
-        </w:rPr>
-      </w:pPr>
-      <w:r>
-        <w:rPr>
-          <w:rFonts w:ascii="Times New Roman" w:hAnsi="Times New Roman" w:cs="Times New Roman"/>
-        </w:rPr>
-        <w:t>Oh, so lean thanks to ol’o-lean</w:t>
-      </w:r>
-    </w:p>
-    <w:p>
-      <w:pPr>
-        <w:contextualSpacing/>
-        <w:rPr>
-          <w:rFonts w:ascii="Times New Roman" w:hAnsi="Times New Roman" w:cs="Times New Roman"/>
-        </w:rPr>
-      </w:pPr>
-      <w:r>
-        <w:rPr>
-          <w:rFonts w:ascii="Times New Roman" w:hAnsi="Times New Roman" w:cs="Times New Roman"/>
-        </w:rPr>
-        <w:t>Much obliged by for the constant runs.</w:t>
-      </w:r>
-    </w:p>
-    <w:p>
-      <w:pPr>
-        <w:contextualSpacing/>
-        <w:rPr>
-          <w:rFonts w:ascii="Times New Roman" w:hAnsi="Times New Roman" w:cs="Times New Roman"/>
-        </w:rPr>
-      </w:pPr>
-      <w:r>
-        <w:rPr>
-          <w:rFonts w:ascii="Times New Roman" w:hAnsi="Times New Roman" w:cs="Times New Roman"/>
-        </w:rPr>
-        <w:t>Ass raw and on edge</w:t>
-      </w:r>
-    </w:p>
-    <w:p>
-      <w:pPr>
-        <w:contextualSpacing/>
-        <w:rPr>
-          <w:rFonts w:ascii="Times New Roman" w:hAnsi="Times New Roman" w:cs="Times New Roman"/>
-        </w:rPr>
-      </w:pPr>
-      <w:r>
-        <w:rPr>
-          <w:rFonts w:ascii="Times New Roman" w:hAnsi="Times New Roman" w:cs="Times New Roman"/>
-        </w:rPr>
-        <w:t>anticipating deeper analysis,</w:t>
-      </w:r>
-    </w:p>
-    <w:p>
-      <w:pPr>
-        <w:contextualSpacing/>
-        <w:rPr>
-          <w:rFonts w:ascii="Times New Roman" w:hAnsi="Times New Roman" w:cs="Times New Roman"/>
-        </w:rPr>
-      </w:pPr>
-      <w:r>
-        <w:rPr>
-          <w:rFonts w:ascii="Times New Roman" w:hAnsi="Times New Roman" w:cs="Times New Roman"/>
-        </w:rPr>
-        <w:t xml:space="preserve">Perhaps a good squeaky clean cleaning, </w:t>
-      </w:r>
-    </w:p>
-    <w:p>
-      <w:pPr>
-        <w:contextualSpacing/>
-        <w:rPr>
-          <w:rFonts w:ascii="Times New Roman" w:hAnsi="Times New Roman" w:cs="Times New Roman"/>
-        </w:rPr>
-      </w:pPr>
-      <w:r>
-        <w:rPr>
-          <w:rFonts w:ascii="Times New Roman" w:hAnsi="Times New Roman" w:cs="Times New Roman"/>
-        </w:rPr>
-        <w:t>even as we speak.</w:t>
-      </w:r>
-    </w:p>
-    <w:p>
-      <w:pPr>
-        <w:contextualSpacing/>
-        <w:rPr>
-          <w:rFonts w:ascii="Times New Roman" w:hAnsi="Times New Roman" w:cs="Times New Roman"/>
-        </w:rPr>
-      </w:pPr>
-    </w:p>
-    <w:p>
-      <w:pPr>
-        <w:contextualSpacing/>
-        <w:rPr>
-          <w:rFonts w:ascii="Times New Roman" w:hAnsi="Times New Roman" w:cs="Times New Roman"/>
-        </w:rPr>
-      </w:pPr>
-      <w:r>
-        <w:rPr>
-          <w:rFonts w:ascii="Times New Roman" w:hAnsi="Times New Roman" w:cs="Times New Roman"/>
-        </w:rPr>
-        <w:t>Sweet Mary, don’t tarry</w:t>
-      </w:r>
-    </w:p>
-    <w:p>
-      <w:pPr>
-        <w:contextualSpacing/>
-        <w:rPr>
-          <w:rFonts w:ascii="Times New Roman" w:hAnsi="Times New Roman" w:cs="Times New Roman"/>
-        </w:rPr>
-      </w:pPr>
-      <w:r>
-        <w:rPr>
-          <w:rFonts w:ascii="Times New Roman" w:hAnsi="Times New Roman" w:cs="Times New Roman"/>
-        </w:rPr>
-        <w:t>Dirty Harry has come undone.</w:t>
-      </w:r>
-    </w:p>
-    <w:p>
-      <w:pPr>
-        <w:contextualSpacing/>
-        <w:rPr>
-          <w:rFonts w:ascii="Times New Roman" w:hAnsi="Times New Roman" w:cs="Times New Roman"/>
-        </w:rPr>
-      </w:pPr>
-    </w:p>
-    <w:p>
-      <w:pPr>
-        <w:contextualSpacing/>
-        <w:rPr>
-          <w:rFonts w:ascii="Times New Roman" w:hAnsi="Times New Roman" w:cs="Times New Roman"/>
-        </w:rPr>
-      </w:pPr>
-      <w:r>
-        <w:rPr>
-          <w:rFonts w:ascii="Times New Roman" w:hAnsi="Times New Roman" w:cs="Times New Roman"/>
-        </w:rPr>
-        <w:t xml:space="preserve">She came to his room and perfumed his bed.  </w:t>
-      </w:r>
-    </w:p>
-    <w:p>
-      <w:pPr>
-        <w:contextualSpacing/>
-        <w:rPr>
-          <w:rFonts w:ascii="Times New Roman" w:hAnsi="Times New Roman" w:cs="Times New Roman"/>
-        </w:rPr>
-      </w:pPr>
-    </w:p>
-    <w:p>
-      <w:pPr>
-        <w:contextualSpacing/>
-        <w:rPr>
-          <w:rFonts w:ascii="Times New Roman" w:hAnsi="Times New Roman" w:cs="Times New Roman"/>
-        </w:rPr>
-      </w:pPr>
-      <w:r>
-        <w:rPr>
-          <w:rFonts w:ascii="Times New Roman" w:hAnsi="Times New Roman" w:cs="Times New Roman"/>
-        </w:rPr>
-        <w:t xml:space="preserve">Skin scraping claw </w:t>
-      </w:r>
-    </w:p>
-    <w:p>
-      <w:pPr>
-        <w:contextualSpacing/>
-        <w:rPr>
-          <w:rFonts w:ascii="Times New Roman" w:hAnsi="Times New Roman" w:cs="Times New Roman"/>
-        </w:rPr>
-      </w:pPr>
-      <w:r>
-        <w:rPr>
-          <w:rFonts w:ascii="Times New Roman" w:hAnsi="Times New Roman" w:cs="Times New Roman"/>
-        </w:rPr>
-        <w:t>Carrying stress in your jaw,</w:t>
-      </w:r>
-    </w:p>
-    <w:p>
-      <w:pPr>
-        <w:contextualSpacing/>
-        <w:rPr>
-          <w:rFonts w:ascii="Times New Roman" w:hAnsi="Times New Roman" w:cs="Times New Roman"/>
-        </w:rPr>
-      </w:pPr>
-      <w:r>
-        <w:rPr>
-          <w:rFonts w:ascii="Times New Roman" w:hAnsi="Times New Roman" w:cs="Times New Roman"/>
-        </w:rPr>
-        <w:t>Your back, your chest, your shoulders, your skull, your legs, your feet, your ankles, your gut.</w:t>
-      </w:r>
-    </w:p>
-    <w:p>
-      <w:pPr>
-        <w:contextualSpacing/>
-        <w:rPr>
-          <w:rFonts w:ascii="Times New Roman" w:hAnsi="Times New Roman" w:cs="Times New Roman"/>
-        </w:rPr>
-      </w:pPr>
-    </w:p>
-    <w:p>
-      <w:pPr>
-        <w:contextualSpacing/>
-        <w:rPr>
-          <w:rFonts w:ascii="Times New Roman" w:hAnsi="Times New Roman" w:cs="Times New Roman"/>
-        </w:rPr>
-      </w:pPr>
-    </w:p>
-    <w:p>
-      <w:pPr>
-        <w:contextualSpacing/>
-        <w:rPr>
-          <w:rFonts w:ascii="Times New Roman" w:hAnsi="Times New Roman" w:cs="Times New Roman"/>
-        </w:rPr>
-      </w:pPr>
-    </w:p>
-    <w:p>
-      <w:pPr>
-        <w:contextualSpacing/>
-        <w:rPr>
-          <w:rFonts w:ascii="Times New Roman" w:hAnsi="Times New Roman" w:cs="Times New Roman"/>
-        </w:rPr>
-      </w:pPr>
-      <w:bookmarkStart w:id="7" w:name="_Hlk65149590"/>
-      <w:r>
-        <w:rPr>
-          <w:rFonts w:ascii="Times New Roman" w:hAnsi="Times New Roman" w:cs="Times New Roman"/>
-        </w:rPr>
-        <w:t>02/08/2021</w:t>
-      </w:r>
-    </w:p>
-    <w:p>
-      <w:pPr>
-        <w:contextualSpacing/>
-        <w:rPr>
-          <w:rFonts w:ascii="Times New Roman" w:hAnsi="Times New Roman" w:cs="Times New Roman"/>
-        </w:rPr>
-      </w:pPr>
-    </w:p>
-    <w:p>
-      <w:pPr>
-        <w:contextualSpacing/>
-        <w:rPr>
-          <w:rFonts w:ascii="Times New Roman" w:hAnsi="Times New Roman" w:cs="Times New Roman"/>
-        </w:rPr>
-      </w:pPr>
-      <w:r>
-        <w:rPr>
-          <w:rFonts w:ascii="Times New Roman" w:hAnsi="Times New Roman" w:cs="Times New Roman"/>
-        </w:rPr>
-        <w:t xml:space="preserve">There is no way that this can come across as anything other than melodramatic but I am beginning to conceive of October 2020 as the formalizing of my EXILE.  Firmly and finally leaving the home of my father. The home of my mother. The ideological home.  The homeland. Firmly and finally rejecteing (re:rejecting) their America and entering finally, in some, explicitly claiming mine. Ours. The future. Hope. A certain outlook and perspective. All of this is metaphor and shadow. Image and connotation. A grye. A flushing toilet. The flagging swirling in contradictory eddies. The shadow play of political theater, political rhetoric. Political rheotoric come catch phrase, phrase of thinking, contextualized transfiction. Believe fiction. Clung to facts. Blaming the windmills in Texas for power outages with an “Shame on you for doubting big oil sort of snarl” (Isreal concurrently has oil slicks affecting 90% of its beaches … 90% after a rest tanker spill… with is apropos to nothing in many ways … just another fact that does not support my ralling against the emptiheaded idealism of “Greens” or worse Liberals who are all a bunch of dead beat communists who probably do traffic in children or would protect people who did if it brought them power and money so blind with ambition and immoral greed they are.  </w:t>
-      </w:r>
-    </w:p>
-    <w:p>
-      <w:pPr>
-        <w:contextualSpacing/>
-        <w:rPr>
-          <w:rFonts w:ascii="Times New Roman" w:hAnsi="Times New Roman" w:cs="Times New Roman"/>
-        </w:rPr>
-      </w:pPr>
-    </w:p>
-    <w:p>
-      <w:pPr>
-        <w:contextualSpacing/>
-        <w:rPr>
-          <w:rFonts w:ascii="Times New Roman" w:hAnsi="Times New Roman" w:cs="Times New Roman"/>
-        </w:rPr>
-      </w:pPr>
-      <w:r>
-        <w:rPr>
-          <w:rFonts w:ascii="Times New Roman" w:hAnsi="Times New Roman" w:cs="Times New Roman"/>
-        </w:rPr>
-        <w:t>And after all of this desultory, fractured, fragmented exploration, I realize all I have ever been doing is looking for America.</w:t>
-      </w:r>
-    </w:p>
-    <w:p>
-      <w:pPr>
-        <w:contextualSpacing/>
-        <w:rPr>
-          <w:rFonts w:ascii="Times New Roman" w:hAnsi="Times New Roman" w:cs="Times New Roman"/>
-        </w:rPr>
-      </w:pPr>
-    </w:p>
-    <w:p>
-      <w:pPr>
-        <w:contextualSpacing/>
-        <w:rPr>
-          <w:rFonts w:ascii="Times New Roman" w:hAnsi="Times New Roman" w:cs="Times New Roman"/>
-        </w:rPr>
-      </w:pPr>
-      <w:r>
-        <w:rPr>
-          <w:rFonts w:ascii="Times New Roman" w:hAnsi="Times New Roman" w:cs="Times New Roman"/>
-        </w:rPr>
-        <w:t>I realize all I was ever doing was looking for you.</w:t>
-      </w:r>
-    </w:p>
-    <w:p>
-      <w:pPr>
-        <w:contextualSpacing/>
-        <w:rPr>
-          <w:rFonts w:ascii="Times New Roman" w:hAnsi="Times New Roman" w:cs="Times New Roman"/>
-        </w:rPr>
-      </w:pPr>
-      <w:r>
-        <w:rPr>
-          <w:rFonts w:ascii="Times New Roman" w:hAnsi="Times New Roman" w:cs="Times New Roman"/>
-        </w:rPr>
-        <w:t>I realize all I was ever doing was looking for myself.</w:t>
-      </w:r>
-    </w:p>
-    <w:p>
-      <w:pPr>
-        <w:contextualSpacing/>
-        <w:rPr>
-          <w:rFonts w:ascii="Times New Roman" w:hAnsi="Times New Roman" w:cs="Times New Roman"/>
-        </w:rPr>
-      </w:pPr>
-      <w:r>
-        <w:rPr>
-          <w:rFonts w:ascii="Times New Roman" w:hAnsi="Times New Roman" w:cs="Times New Roman"/>
-        </w:rPr>
-        <w:t>I realize all I was ever doing was looking for America.</w:t>
-      </w:r>
-    </w:p>
-    <w:p>
-      <w:pPr>
-        <w:contextualSpacing/>
-        <w:rPr>
-          <w:rFonts w:ascii="Times New Roman" w:hAnsi="Times New Roman" w:cs="Times New Roman"/>
-        </w:rPr>
-      </w:pPr>
-    </w:p>
-    <w:p>
-      <w:pPr>
-        <w:contextualSpacing/>
-        <w:rPr>
-          <w:rFonts w:ascii="Times New Roman" w:hAnsi="Times New Roman" w:cs="Times New Roman"/>
-        </w:rPr>
-      </w:pPr>
-      <w:r>
-        <w:rPr>
-          <w:rFonts w:ascii="Times New Roman" w:hAnsi="Times New Roman" w:cs="Times New Roman"/>
-        </w:rPr>
-        <w:t>We just want to emote until we are dead.</w:t>
-      </w:r>
-    </w:p>
-    <w:p>
-      <w:pPr>
-        <w:contextualSpacing/>
-        <w:rPr>
-          <w:rFonts w:ascii="Times New Roman" w:hAnsi="Times New Roman" w:cs="Times New Roman"/>
-        </w:rPr>
-      </w:pPr>
-    </w:p>
-    <w:p>
-      <w:pPr>
-        <w:contextualSpacing/>
-        <w:rPr>
-          <w:rFonts w:ascii="Times New Roman" w:hAnsi="Times New Roman" w:cs="Times New Roman"/>
-        </w:rPr>
-      </w:pPr>
-      <w:r>
-        <w:rPr>
-          <w:rFonts w:ascii="Times New Roman" w:hAnsi="Times New Roman" w:cs="Times New Roman"/>
+        <w:t xml:space="preserve">sacrificed for our family and wrestled with our demons and called out to the gods and written a thousand miles of letters in the sand, figuring and reconfiguring the swept of the stars on their course. Talking the pulse of the ocean from what I have know of smells and tastes of salt, cries and protestrations of gulls, buoyant detlas and estuaries yawning great sludge-mineral bays wild with undercurrent eddies.  </w:t>
+      </w:r>
+    </w:p>
+    <w:p>
+      <w:pPr>
+        <w:ind w:firstLine="720"/>
+      </w:pPr>
+      <w:r>
+        <w:t xml:space="preserve">She was mad.  This wasn’t about anything in particular. This was about some anger.  Some spoiled nostalgia. Recreating the big family and the Catholic ritual. Coming back into the fold of the cycles. How far back were we Catholics I wonder. That would be worth knowing.  That would be interesting to know.  If my family’s politics were not so hostile, I feel like I would be much more inclined to read up more on the Catholic.  Given that I am now kind of sort of culturally Catholic, I think there is a treasure trove of tradition and ritual that I would be interested to learn about at my leisure and I am sure it would give me some more understanding of my family and their religious/spiritual practice. Which would be great! I mean who wouldn’t want to learn a little Latin. As if was she implying that she was mad about something and want the to be abcle to brick somethihgn, or that this election was somehow about punishing THEM for throwing bricks through windows. Like if OUR HERO is reelected THEY will finally face JUSTICE but it THE ENEMY is elected THEY will just get off scot free for throwing bricks through windows just because they are unhappy about something which is unAmerican and the Conferderate flag is not a racist symbol. We believe. We think. There were a lot of good things about the south. Holding my daughter my mom gets on her inevitable soapbox about abortion, painfully drawing the analogy directly to my daughter and how much it must pain me to think about all of those slaughtered babies when I think about how much I love my daughter, because I love my daughter right, you love her, just like you love all babies and all babies have a right to life or do you just love your daughter only in as uhc as she is an extension of yourself? IS that what it is?  You just love your daughter in as much she is an extension of yourself. That is what you are saying if you vote for Joe Biden. And you are going to hell and hell is Cancel Culture. Just canceling out anything you don’t agree with until you are in your own self-created hell. Am I in hell now. No. It is not complete yet. When will it be completed? Sounds a little confused and defeated by this and now I just am started to feel mean. I do not push back. I just say oh, really, and kind of talk back key points to her to make sure I am understanding her correctly.  And I believe that was the final straw. That was the spark that ignited my rocketship of independent living and indepent thinking. It was the fulcrum from which I could redine my relationship to substances and my lived practices. Finally for the first time in my life full embracing my instinct to write and finding a new level of balance in my body in the parallel practice of yoga which during this time melded together with writing as a truly symbiotic practice. A separation one from the other no longer exists.  </w:t>
+      </w:r>
+    </w:p>
+    <w:p>
+      <w:pPr>
+        <w:ind w:firstLine="720"/>
+        <w:contextualSpacing/>
+        <w:rPr>
+          <w:rFonts w:ascii="Courier Std" w:hAnsi="Courier Std"/>
+        </w:rPr>
+      </w:pPr>
+      <w:r>
+        <w:rPr>
+          <w:rFonts w:ascii="Courier Std" w:hAnsi="Courier Std"/>
+        </w:rPr>
+        <w:t>Having listened to your twice-told tales,</w:t>
+      </w:r>
+    </w:p>
+    <w:p>
+      <w:pPr>
+        <w:ind w:firstLine="720"/>
+        <w:contextualSpacing/>
+        <w:rPr>
+          <w:rFonts w:ascii="Courier Std" w:hAnsi="Courier Std"/>
+        </w:rPr>
+      </w:pPr>
+      <w:r>
+        <w:rPr>
+          <w:rFonts w:ascii="Courier Std" w:hAnsi="Courier Std"/>
+        </w:rPr>
+        <w:t>Hear tell three times of mine.</w:t>
+      </w:r>
+    </w:p>
+    <w:p>
+      <w:pPr>
+        <w:ind w:firstLine="720"/>
+        <w:contextualSpacing/>
+        <w:rPr>
+          <w:rFonts w:ascii="Courier Std" w:hAnsi="Courier Std"/>
+        </w:rPr>
+      </w:pPr>
+      <w:r>
+        <w:rPr>
+          <w:rFonts w:ascii="Courier Std" w:hAnsi="Courier Std"/>
+        </w:rPr>
+        <w:t>Let’s annoit ourselves in rhyme,</w:t>
+      </w:r>
+    </w:p>
+    <w:p>
+      <w:pPr>
+        <w:ind w:firstLine="720"/>
+        <w:contextualSpacing/>
+        <w:rPr>
+          <w:rFonts w:ascii="Courier Std" w:hAnsi="Courier Std"/>
+        </w:rPr>
+      </w:pPr>
+      <w:r>
+        <w:rPr>
+          <w:rFonts w:ascii="Courier Std" w:hAnsi="Courier Std"/>
+        </w:rPr>
+        <w:t>Flesh away our mortal days.</w:t>
+      </w:r>
+    </w:p>
+    <w:p>
+      <w:pPr>
+        <w:ind w:firstLine="720"/>
+        <w:contextualSpacing/>
+        <w:rPr>
+          <w:rFonts w:ascii="Courier Std" w:hAnsi="Courier Std"/>
+        </w:rPr>
+      </w:pPr>
+      <w:r>
+        <w:rPr>
+          <w:rFonts w:ascii="Courier Std" w:hAnsi="Courier Std"/>
+        </w:rPr>
+        <w:t>Seek the company of sorcerers and whores.</w:t>
+      </w:r>
+    </w:p>
+    <w:p>
+      <w:pPr>
+        <w:ind w:left="720"/>
+        <w:contextualSpacing/>
+        <w:rPr>
+          <w:rFonts w:ascii="Courier Std" w:hAnsi="Courier Std"/>
+        </w:rPr>
+      </w:pPr>
+      <w:r>
+        <w:rPr>
+          <w:rFonts w:ascii="Courier Std" w:hAnsi="Courier Std"/>
+        </w:rPr>
+        <w:t xml:space="preserve">Besmirch the name of Christ to all who’ll hear. </w:t>
+      </w:r>
+    </w:p>
+    <w:p>
+      <w:pPr>
+        <w:ind w:left="720"/>
+        <w:contextualSpacing/>
+        <w:rPr>
+          <w:rFonts w:ascii="Courier Std" w:hAnsi="Courier Std"/>
+        </w:rPr>
+      </w:pPr>
+      <w:r>
+        <w:rPr>
+          <w:rFonts w:ascii="Courier Std" w:hAnsi="Courier Std"/>
+        </w:rPr>
+        <w:t>Defile the cross, wear women’s lingerie.</w:t>
+      </w:r>
+    </w:p>
+    <w:p>
+      <w:pPr>
+        <w:ind w:firstLine="720"/>
+        <w:contextualSpacing/>
+        <w:rPr>
+          <w:rFonts w:ascii="Courier Std" w:hAnsi="Courier Std"/>
+        </w:rPr>
+      </w:pPr>
+      <w:r>
+        <w:rPr>
+          <w:rFonts w:ascii="Courier Std" w:hAnsi="Courier Std"/>
+        </w:rPr>
+        <w:t>Fornicate with strangers</w:t>
+      </w:r>
+    </w:p>
+    <w:p>
+      <w:pPr>
+        <w:ind w:firstLine="720"/>
+        <w:contextualSpacing/>
+        <w:rPr>
+          <w:rFonts w:ascii="Courier Std" w:hAnsi="Courier Std"/>
+        </w:rPr>
+      </w:pPr>
+      <w:r>
+        <w:rPr>
+          <w:rFonts w:ascii="Courier Std" w:hAnsi="Courier Std"/>
+        </w:rPr>
+        <w:t>And masturbate out in the hay.</w:t>
+      </w:r>
+    </w:p>
+    <w:p>
+      <w:pPr>
+        <w:ind w:firstLine="720"/>
+        <w:contextualSpacing/>
+        <w:rPr>
+          <w:rFonts w:ascii="Courier Std" w:hAnsi="Courier Std"/>
+        </w:rPr>
+      </w:pPr>
+      <w:r>
+        <w:rPr>
+          <w:rFonts w:ascii="Courier Std" w:hAnsi="Courier Std"/>
+        </w:rPr>
+        <w:t>Consume a sea of drugs,</w:t>
+      </w:r>
+    </w:p>
+    <w:p>
+      <w:pPr>
+        <w:ind w:firstLine="720"/>
+        <w:contextualSpacing/>
+        <w:rPr>
+          <w:rFonts w:ascii="Courier Std" w:hAnsi="Courier Std"/>
+        </w:rPr>
+      </w:pPr>
+      <w:r>
+        <w:rPr>
+          <w:rFonts w:ascii="Courier Std" w:hAnsi="Courier Std"/>
         </w:rPr>
         <w:lastRenderedPageBreak/>
-        <w:t>And the ship goes soaring up into the air on a pillar of water before crashing down to the ocean surface, splintering mighty ship into match sticks (could put the Pynchon quote in here).</w:t>
-      </w:r>
-    </w:p>
-    <w:p>
-      <w:pPr>
-        <w:contextualSpacing/>
-        <w:rPr>
-          <w:rFonts w:ascii="Times New Roman" w:hAnsi="Times New Roman" w:cs="Times New Roman"/>
-        </w:rPr>
-      </w:pPr>
-    </w:p>
-    <w:p>
-      <w:r>
-        <w:t xml:space="preserve">I’d rather have a hard talking president that a smooth talking one that sells out the American people.  </w:t>
-      </w:r>
-    </w:p>
-    <w:p>
-      <w:r>
-        <w:t xml:space="preserve">My family is America. I had moved to the city and become more progressive. They had remained in Gladstone and turned gleefully conservative both religiously (converting to Catholicism) and politically (long time Limbaugh “Ditto head”, they felt VERY comfortable in the Trump camp) it is safe to say that these things has at time freaked me the fuck out, been enormous elephants in the room, and seem to be the ideological underpinnings of a familial cold war exacerbated by my parents aging memories and attention spans, unhelpful generalizations and aggressive right -wing jargon (Governor Nazi, well why do THEY think they have the right to just throw a birck through a window if their not happy about  something.. . wait… sudeenly my position is to defend the rights of people to put bricks through windows.  This doesn’t really feel like a fireside chat all of a sudden.  Can’t we try to break down the socio-economic and historical substance unpinning this civil symptom. What is going on here?  What happen and how can we improve the situation in a wholistic, long-term solution, process, attempt, effort, consensus, goodwill, rallying, allying, identifying, advocating, crusading, participating, courageously overcome the hate that we encounter whatever the stripe. Because our love comes from a harvest of abundance, not of blight. We have sewn our seeds of self and cultivated our interests and sacrificed for our family and wrestled with our demons and called out to the gods and written a thousand miles of letters in the sand, figuring and reconfiguring the swept of the stars on their course. Talking the pulse of the ocean from what I have know of smells and tastes of salt, cries and protestrations of gulls, buoyant detlas and estuaries yawning great sludge-mineral bays wild with undercurrent eddies.  </w:t>
+        <w:t>And slash a score of throats,</w:t>
       </w:r>
     </w:p>
     <w:p>
       <w:pPr>
         <w:ind w:firstLine="720"/>
-      </w:pPr>
-      <w:r>
-        <w:t xml:space="preserve">She was mad.  This wasn’t about anything in particular. This was about some anger.  Some spoiled nostalgia. Recreating the big family and the Catholic ritual. Coming back into the fold of the cycles. How far back were we Catholics I wonder. That would be worth knowing.  That would be interesting to know.  If my family’s politics were not so hostile, I feel like I would be much more inclined to read up more on the Catholic.  Given that I am now kind of sort of culturally Catholic, I think there is a treasure trove of tradition and ritual that I would be interested to learn about at my leisure and I am sure it would give me some more understanding of my family and their religious/spiritual practice. Which would be great! I mean who wouldn’t want to learn a little Latin. As if was she implying that she was mad about something and want the to be abcle to brick somethihgn, or that this election was somehow about punishing THEM for throwing bricks through windows. Like if OUR HERO is reelected THEY will finally face JUSTICE but it THE ENEMY is elected THEY will just get off scot free for throwing bricks through windows just because they are unhappy about something which is unAmerican and the Conferderate flag is not a racist symbol. We believe. We think. There were a lot of good things about the south. Holding my daughter my mom gets on her inevitable soapbox about abortion, painfully drawing the analogy directly to my daughter and how much it must pain me to think about all of those slaughtered babies when I think about how much I love my daughter, because I love my daughter right, you love her, just like you love all babies and all babies have a right to life or do you just love your daughter only in as uhc as she is an extension of yourself? IS that what it is?  You just love your daughter in as much she is an extension of yourself. That is what you are saying if you vote for Joe Biden. And you are going to hell and hell is Cancel Culture. Just canceling out anything you don’t agree with until you are </w:t>
-      </w:r>
-      <w:r>
-        <w:lastRenderedPageBreak/>
-        <w:t xml:space="preserve">in your own self-created hell. Am I in hell now. No. It is not complete yet. When will it be completed? Sounds a little confused and defeated by this and now I just am started to feel mean. I do not push back. I just say oh, really, and kind of talk back key points to her to make sure I am understanding her correctly.  And I believe that was the final straw. That was the spark that ignited my rocketship of independent living and indepent thinking. It was the fulcrum from which I could redine my relationship to substances and my lived practices. Finally for the first time in my life full embracing my instinct to write and finding a new level of balance in my body in the parallel practice of yoga which during this time melded together with writing as a truly symbiotic practice. A separation one from the other no longer exists.  </w:t>
+        <w:contextualSpacing/>
+        <w:rPr>
+          <w:rFonts w:ascii="Courier Std" w:hAnsi="Courier Std"/>
+        </w:rPr>
+      </w:pPr>
+      <w:r>
+        <w:rPr>
+          <w:rFonts w:ascii="Courier Std" w:hAnsi="Courier Std"/>
+        </w:rPr>
+        <w:t>Then raise a stout-walled castle,</w:t>
       </w:r>
     </w:p>
     <w:p>
@@ -13199,7 +13850,7 @@
         <w:rPr>
           <w:rFonts w:ascii="Courier Std" w:hAnsi="Courier Std"/>
         </w:rPr>
-        <w:t>Having listened to your twice-told tales,</w:t>
+        <w:t>Encircled by a blood-filled moat.</w:t>
       </w:r>
     </w:p>
     <w:p>
@@ -13214,7 +13865,7 @@
         <w:rPr>
           <w:rFonts w:ascii="Courier Std" w:hAnsi="Courier Std"/>
         </w:rPr>
-        <w:t>Hear tell three times of mine.</w:t>
+        <w:t>But do not worry, we’ll stay in touch,</w:t>
       </w:r>
     </w:p>
     <w:p>
@@ -13229,7 +13880,7 @@
         <w:rPr>
           <w:rFonts w:ascii="Courier Std" w:hAnsi="Courier Std"/>
         </w:rPr>
-        <w:t>Let’s annoit ourselves in rhyme,</w:t>
+        <w:t xml:space="preserve">Watch for stiff dispatches from my solitary cell, </w:t>
       </w:r>
     </w:p>
     <w:p>
@@ -13244,7 +13895,47 @@
         <w:rPr>
           <w:rFonts w:ascii="Courier Std" w:hAnsi="Courier Std"/>
         </w:rPr>
-        <w:t>Flesh away our mortal days.</w:t>
+        <w:t>As I while away eternity in my beloved hell.</w:t>
+      </w:r>
+    </w:p>
+    <w:p>
+      <w:pPr>
+        <w:contextualSpacing/>
+      </w:pPr>
+      <w:r>
+        <w:t>I’ve been called, I’ve been called</w:t>
+      </w:r>
+    </w:p>
+    <w:p>
+      <w:pPr>
+        <w:contextualSpacing/>
+      </w:pPr>
+      <w:r>
+        <w:t>Herald of the coming Lord</w:t>
+      </w:r>
+    </w:p>
+    <w:p>
+      <w:pPr>
+        <w:contextualSpacing/>
+      </w:pPr>
+      <w:r>
+        <w:t>I’ve been called to return with him to glory</w:t>
+      </w:r>
+    </w:p>
+    <w:p>
+      <w:pPr>
+        <w:contextualSpacing/>
+      </w:pPr>
+      <w:r>
+        <w:t>I have wondered, I have played I have whiled away my days</w:t>
+      </w:r>
+    </w:p>
+    <w:p>
+      <w:pPr>
+        <w:contextualSpacing/>
+      </w:pPr>
+      <w:r>
+        <w:t>But by the blood of Christ I ride on glory bound.</w:t>
       </w:r>
     </w:p>
     <w:p>
@@ -13255,244 +13946,24 @@
           <w:rFonts w:ascii="Courier Std" w:hAnsi="Courier Std"/>
         </w:rPr>
       </w:pPr>
-      <w:r>
+    </w:p>
+    <w:p>
+      <w:pPr>
+        <w:ind w:firstLine="720"/>
+        <w:contextualSpacing/>
         <w:rPr>
           <w:rFonts w:ascii="Courier Std" w:hAnsi="Courier Std"/>
         </w:rPr>
-        <w:t>Seek the company of sorcerers and whores.</w:t>
-      </w:r>
-    </w:p>
-    <w:p>
-      <w:pPr>
-        <w:ind w:left="720"/>
+      </w:pPr>
+    </w:p>
+    <w:p>
+      <w:pPr>
+        <w:ind w:firstLine="720"/>
         <w:contextualSpacing/>
         <w:rPr>
           <w:rFonts w:ascii="Courier Std" w:hAnsi="Courier Std"/>
         </w:rPr>
       </w:pPr>
-      <w:r>
-        <w:rPr>
-          <w:rFonts w:ascii="Courier Std" w:hAnsi="Courier Std"/>
-        </w:rPr>
-        <w:t xml:space="preserve">Besmirch the name of Christ to all who’ll hear. </w:t>
-      </w:r>
-    </w:p>
-    <w:p>
-      <w:pPr>
-        <w:ind w:left="720"/>
-        <w:contextualSpacing/>
-        <w:rPr>
-          <w:rFonts w:ascii="Courier Std" w:hAnsi="Courier Std"/>
-        </w:rPr>
-      </w:pPr>
-      <w:r>
-        <w:rPr>
-          <w:rFonts w:ascii="Courier Std" w:hAnsi="Courier Std"/>
-        </w:rPr>
-        <w:t>Defile the cross, wear women’s lingerie.</w:t>
-      </w:r>
-    </w:p>
-    <w:p>
-      <w:pPr>
-        <w:ind w:firstLine="720"/>
-        <w:contextualSpacing/>
-        <w:rPr>
-          <w:rFonts w:ascii="Courier Std" w:hAnsi="Courier Std"/>
-        </w:rPr>
-      </w:pPr>
-      <w:r>
-        <w:rPr>
-          <w:rFonts w:ascii="Courier Std" w:hAnsi="Courier Std"/>
-        </w:rPr>
-        <w:t>Fornicate with strangers</w:t>
-      </w:r>
-    </w:p>
-    <w:p>
-      <w:pPr>
-        <w:ind w:firstLine="720"/>
-        <w:contextualSpacing/>
-        <w:rPr>
-          <w:rFonts w:ascii="Courier Std" w:hAnsi="Courier Std"/>
-        </w:rPr>
-      </w:pPr>
-      <w:r>
-        <w:rPr>
-          <w:rFonts w:ascii="Courier Std" w:hAnsi="Courier Std"/>
-        </w:rPr>
-        <w:t>And masturbate out in the hay.</w:t>
-      </w:r>
-    </w:p>
-    <w:p>
-      <w:pPr>
-        <w:ind w:firstLine="720"/>
-        <w:contextualSpacing/>
-        <w:rPr>
-          <w:rFonts w:ascii="Courier Std" w:hAnsi="Courier Std"/>
-        </w:rPr>
-      </w:pPr>
-      <w:r>
-        <w:rPr>
-          <w:rFonts w:ascii="Courier Std" w:hAnsi="Courier Std"/>
-        </w:rPr>
-        <w:t>Consume a sea of drugs,</w:t>
-      </w:r>
-    </w:p>
-    <w:p>
-      <w:pPr>
-        <w:ind w:firstLine="720"/>
-        <w:contextualSpacing/>
-        <w:rPr>
-          <w:rFonts w:ascii="Courier Std" w:hAnsi="Courier Std"/>
-        </w:rPr>
-      </w:pPr>
-      <w:r>
-        <w:rPr>
-          <w:rFonts w:ascii="Courier Std" w:hAnsi="Courier Std"/>
-        </w:rPr>
-        <w:t>And slash a score of throats,</w:t>
-      </w:r>
-    </w:p>
-    <w:p>
-      <w:pPr>
-        <w:ind w:firstLine="720"/>
-        <w:contextualSpacing/>
-        <w:rPr>
-          <w:rFonts w:ascii="Courier Std" w:hAnsi="Courier Std"/>
-        </w:rPr>
-      </w:pPr>
-      <w:r>
-        <w:rPr>
-          <w:rFonts w:ascii="Courier Std" w:hAnsi="Courier Std"/>
-        </w:rPr>
-        <w:t>Then raise a stout-walled castle,</w:t>
-      </w:r>
-    </w:p>
-    <w:p>
-      <w:pPr>
-        <w:ind w:firstLine="720"/>
-        <w:contextualSpacing/>
-        <w:rPr>
-          <w:rFonts w:ascii="Courier Std" w:hAnsi="Courier Std"/>
-        </w:rPr>
-      </w:pPr>
-      <w:r>
-        <w:rPr>
-          <w:rFonts w:ascii="Courier Std" w:hAnsi="Courier Std"/>
-        </w:rPr>
-        <w:t>Encircled by a blood-filled moat.</w:t>
-      </w:r>
-    </w:p>
-    <w:p>
-      <w:pPr>
-        <w:ind w:firstLine="720"/>
-        <w:contextualSpacing/>
-        <w:rPr>
-          <w:rFonts w:ascii="Courier Std" w:hAnsi="Courier Std"/>
-        </w:rPr>
-      </w:pPr>
-      <w:r>
-        <w:rPr>
-          <w:rFonts w:ascii="Courier Std" w:hAnsi="Courier Std"/>
-        </w:rPr>
-        <w:t>But do not worry, we’ll stay in touch,</w:t>
-      </w:r>
-    </w:p>
-    <w:p>
-      <w:pPr>
-        <w:ind w:firstLine="720"/>
-        <w:contextualSpacing/>
-        <w:rPr>
-          <w:rFonts w:ascii="Courier Std" w:hAnsi="Courier Std"/>
-        </w:rPr>
-      </w:pPr>
-      <w:r>
-        <w:rPr>
-          <w:rFonts w:ascii="Courier Std" w:hAnsi="Courier Std"/>
-        </w:rPr>
-        <w:t xml:space="preserve">Watch for stiff dispatches from my solitary cell, </w:t>
-      </w:r>
-    </w:p>
-    <w:p>
-      <w:pPr>
-        <w:ind w:firstLine="720"/>
-        <w:contextualSpacing/>
-        <w:rPr>
-          <w:rFonts w:ascii="Courier Std" w:hAnsi="Courier Std"/>
-        </w:rPr>
-      </w:pPr>
-      <w:r>
-        <w:rPr>
-          <w:rFonts w:ascii="Courier Std" w:hAnsi="Courier Std"/>
-        </w:rPr>
-        <w:t>As I while away eternity in my beloved hell.</w:t>
-      </w:r>
-    </w:p>
-    <w:p>
-      <w:pPr>
-        <w:contextualSpacing/>
-      </w:pPr>
-      <w:r>
-        <w:t>I’ve been called, I’ve been called</w:t>
-      </w:r>
-    </w:p>
-    <w:p>
-      <w:pPr>
-        <w:contextualSpacing/>
-      </w:pPr>
-      <w:r>
-        <w:t>Herald of the coming Lord</w:t>
-      </w:r>
-    </w:p>
-    <w:p>
-      <w:pPr>
-        <w:contextualSpacing/>
-      </w:pPr>
-      <w:r>
-        <w:t>I’ve been called to return with him to glory</w:t>
-      </w:r>
-    </w:p>
-    <w:p>
-      <w:pPr>
-        <w:contextualSpacing/>
-      </w:pPr>
-      <w:r>
-        <w:t>I have wondered, I have played I have whiled away my days</w:t>
-      </w:r>
-    </w:p>
-    <w:p>
-      <w:pPr>
-        <w:contextualSpacing/>
-      </w:pPr>
-      <w:r>
-        <w:t>But by the blood of Christ I ride on glory bound.</w:t>
-      </w:r>
-    </w:p>
-    <w:p>
-      <w:pPr>
-        <w:ind w:firstLine="720"/>
-        <w:contextualSpacing/>
-        <w:rPr>
-          <w:rFonts w:ascii="Courier Std" w:hAnsi="Courier Std"/>
-        </w:rPr>
-      </w:pPr>
-    </w:p>
-    <w:p>
-      <w:pPr>
-        <w:ind w:firstLine="720"/>
-        <w:contextualSpacing/>
-        <w:rPr>
-          <w:rFonts w:ascii="Courier Std" w:hAnsi="Courier Std"/>
-        </w:rPr>
-      </w:pPr>
-    </w:p>
-    <w:p>
-      <w:pPr>
-        <w:ind w:firstLine="720"/>
-        <w:contextualSpacing/>
-        <w:rPr>
-          <w:rFonts w:ascii="Courier Std" w:hAnsi="Courier Std"/>
-        </w:rPr>
-      </w:pPr>
     </w:p>
     <w:p/>
     <w:p>
@@ -13544,14 +14015,7 @@
         <w:rPr>
           <w:rFonts w:ascii="Times New Roman" w:hAnsi="Times New Roman" w:cs="Times New Roman"/>
         </w:rPr>
-        <w:t xml:space="preserve">The process of the yellow river has created an artifact- over 3000 yellow lined pages poured out with my accruing computer knowledge and my vomit mixed rambling on family and politics, religion, and writing and art, and travel, and vocation, literature and history and myth and fantasy and poetry and psychology, physiology.  I have felt at times that I do not have themes.  I do not have a message per se.  I am not a prophet and this is no great matter. An APOLOGIST is the only legitimate writer. As if writers are sort of fey lawyers providing the IMAGINARY and EMOTIONAL infrastructure to the IDEOLOGY. I think growing up I kind of had the sense that Max Lucado or C.S. Lewis were the literary ideals. They wrote emotively and descriptively and lively. LUCADO’s descriptions of the passion of Christ were way better </w:t>
-      </w:r>
-      <w:r>
-        <w:rPr>
-          <w:rFonts w:ascii="Times New Roman" w:hAnsi="Times New Roman" w:cs="Times New Roman"/>
-        </w:rPr>
-        <w:lastRenderedPageBreak/>
-        <w:t>written. Not to be judgey but Matthew, Mark, Luke, and John aren’t exactly Dan Brown acolytes. The ideology is all there.  You just have to pretty it up.  It’s like the MACY’s windows at Christmas. We know the form, we know, in general what should be in there, but if we can keep freshening it up. Sync our SACRED and POLITICAL and COMMERCIAL latencies the PANTONE of the moment.</w:t>
+        <w:t>The process of the yellow river has created an artifact- over 3000 yellow lined pages poured out with my accruing computer knowledge and my vomit mixed rambling on family and politics, religion, and writing and art, and travel, and vocation, literature and history and myth and fantasy and poetry and psychology, physiology.  I have felt at times that I do not have themes.  I do not have a message per se.  I am not a prophet and this is no great matter. An APOLOGIST is the only legitimate writer. As if writers are sort of fey lawyers providing the IMAGINARY and EMOTIONAL infrastructure to the IDEOLOGY. I think growing up I kind of had the sense that Max Lucado or C.S. Lewis were the literary ideals. They wrote emotively and descriptively and lively. LUCADO’s descriptions of the passion of Christ were way better written. Not to be judgey but Matthew, Mark, Luke, and John aren’t exactly Dan Brown acolytes. The ideology is all there.  You just have to pretty it up.  It’s like the MACY’s windows at Christmas. We know the form, we know, in general what should be in there, but if we can keep freshening it up. Sync our SACRED and POLITICAL and COMMERCIAL latencies the PANTONE of the moment.</w:t>
       </w:r>
     </w:p>
     <w:p>
@@ -13595,6 +14059,7 @@
         <w:rPr>
           <w:rFonts w:ascii="Times New Roman" w:hAnsi="Times New Roman" w:cs="Times New Roman"/>
         </w:rPr>
+        <w:lastRenderedPageBreak/>
         <w:tab/>
         <w:t xml:space="preserve">What it has yield though is an incredible richness of language and laughter and discussion and examples and poems and stories… something in this process also aided her into testing into a Chicago’s gifted track which was not a huge focus of ours, but in this year of super challenging schooling, we are very grateful that she is in a pretty small class and is engaged and being challenged.  </w:t>
       </w:r>
@@ -13656,14 +14121,7 @@
           <w:rFonts w:ascii="Times New Roman" w:hAnsi="Times New Roman" w:cs="Times New Roman"/>
         </w:rPr>
         <w:tab/>
-        <w:t xml:space="preserve">How do we justify what gets intention?  This puts us on the whole wide loop and the inability to answer this could either be taken as the follishness and impossibility of the project or as proof of its robustness as an engine of thought and consideration and language. As a cypher I am only as good as my metaphors.  Input comes through my metaphor laden mind, metaphor laden, metaphor tinted, metaphor influenced, metaphor hungry, metaphor manufacturing, metaphor seeking.  I am but this mirror and I think I have been afraid of what I will find in there.  Something shallow? Arrogant? Impossibly fragmented with pieces missing?  Who the fuck really knows. Maybe it is something really good. Maybe </w:t>
-      </w:r>
-      <w:r>
-        <w:rPr>
-          <w:rFonts w:ascii="Times New Roman" w:hAnsi="Times New Roman" w:cs="Times New Roman"/>
-        </w:rPr>
-        <w:lastRenderedPageBreak/>
-        <w:t>its my true self and acknowledged existence and robust sense of self and self-confidence and the key to reconciling all my issues with my family (AMERICA).</w:t>
+        <w:t>How do we justify what gets intention?  This puts us on the whole wide loop and the inability to answer this could either be taken as the follishness and impossibility of the project or as proof of its robustness as an engine of thought and consideration and language. As a cypher I am only as good as my metaphors.  Input comes through my metaphor laden mind, metaphor laden, metaphor tinted, metaphor influenced, metaphor hungry, metaphor manufacturing, metaphor seeking.  I am but this mirror and I think I have been afraid of what I will find in there.  Something shallow? Arrogant? Impossibly fragmented with pieces missing?  Who the fuck really knows. Maybe it is something really good. Maybe its my true self and acknowledged existence and robust sense of self and self-confidence and the key to reconciling all my issues with my family (AMERICA).</w:t>
       </w:r>
     </w:p>
     <w:p>
@@ -13765,6 +14223,7 @@
         <w:rPr>
           <w:rFonts w:ascii="Times New Roman" w:hAnsi="Times New Roman" w:cs="Times New Roman"/>
         </w:rPr>
+        <w:lastRenderedPageBreak/>
         <w:tab/>
         <w:t xml:space="preserve">But that image of grandma and grandpa laughing in bed, in the dark, in the dead of winter,  in the middle of a pandemic that has taken the lives of over 470,000 people , many, many of them in my Grandparents demographic, aged, weakened, isolated by the pandemic, with the razor wire of the medium security prison where two of my uncles worked for decades gleaming in the moonlight out on the main road into town. Grandma sleeping and laughing in her sleep, so goodnaturedly, so contentedly that Grandpa starts to laugh too. </w:t>
       </w:r>
@@ -13848,11 +14307,7 @@
     <w:bookmarkEnd w:id="7"/>
     <w:p>
       <w:r>
-        <w:t xml:space="preserve">Its not worth it to argue with you, mother. Honestly, what do I have to gain? Do I want to disabuse you of your worldview… aspects of it yes, but will that really improve either of our lives. Your happiness and contentment and perspective and groundness and moods are your own business. Something out of my control. My 2 year old has emotional cycles that I cannot control. We have to communicate with her on parallel planes. This takes energy. We need patience and wherewithal and often need to subjugate our own perspective to fully grasp where she is coming from. We have to slip into her tiny shoes and enter </w:t>
-      </w:r>
-      <w:r>
-        <w:lastRenderedPageBreak/>
-        <w:t>into her emotional read of the situation and attempt to balance things out from there. This is exhausting…</w:t>
+        <w:t>Its not worth it to argue with you, mother. Honestly, what do I have to gain? Do I want to disabuse you of your worldview… aspects of it yes, but will that really improve either of our lives. Your happiness and contentment and perspective and groundness and moods are your own business. Something out of my control. My 2 year old has emotional cycles that I cannot control. We have to communicate with her on parallel planes. This takes energy. We need patience and wherewithal and often need to subjugate our own perspective to fully grasp where she is coming from. We have to slip into her tiny shoes and enter into her emotional read of the situation and attempt to balance things out from there. This is exhausting…</w:t>
       </w:r>
     </w:p>
     <w:p>
@@ -13888,6 +14343,7 @@
         <w:rPr>
           <w:rFonts w:ascii="Times New Roman" w:hAnsi="Times New Roman" w:cs="Times New Roman"/>
         </w:rPr>
+        <w:lastRenderedPageBreak/>
         <w:t>01/30/2021</w:t>
       </w:r>
     </w:p>
@@ -14004,14 +14460,7 @@
         <w:rPr>
           <w:rFonts w:ascii="Times New Roman" w:hAnsi="Times New Roman" w:cs="Times New Roman"/>
         </w:rPr>
-        <w:t xml:space="preserve">Drunk in my underwear, crawling up the four stairs to the top level of my brother’s tri-level. Their community has flourished with Devos money. I am drinking, happily, having the conversation with my sister-in-law about how they have a $0 premium for their health insurance, a conversation we have had several times before. I am too kind to tell her we’ve had this conversation before, and not kind enough to </w:t>
-      </w:r>
-      <w:r>
-        <w:rPr>
-          <w:rFonts w:ascii="Times New Roman" w:hAnsi="Times New Roman" w:cs="Times New Roman"/>
-        </w:rPr>
-        <w:lastRenderedPageBreak/>
-        <w:t xml:space="preserve">judege her for not having a memory of it. My brother says that we have to charge extra for insurance to cover the costs for all those people who arent’ covered… we have reached the chicken or egg inflection point. Now its just about power and money and convenience. And then I am drunk, perhaps shouting. Make America Great Again. I am beside myself, this political disaster, my despair, my family’s joy and enthusiasm convinces me of the rupture that has existed for some time. </w:t>
+        <w:t xml:space="preserve">Drunk in my underwear, crawling up the four stairs to the top level of my brother’s tri-level. Their community has flourished with Devos money. I am drinking, happily, having the conversation with my sister-in-law about how they have a $0 premium for their health insurance, a conversation we have had several times before. I am too kind to tell her we’ve had this conversation before, and not kind enough to judege her for not having a memory of it. My brother says that we have to charge extra for insurance to cover the costs for all those people who arent’ covered… we have reached the chicken or egg inflection point. Now its just about power and money and convenience. And then I am drunk, perhaps shouting. Make America Great Again. I am beside myself, this political disaster, my despair, my family’s joy and enthusiasm convinces me of the rupture that has existed for some time. </w:t>
       </w:r>
     </w:p>
     <w:p>
@@ -14055,6 +14504,7 @@
         <w:rPr>
           <w:rFonts w:ascii="Times New Roman" w:hAnsi="Times New Roman" w:cs="Times New Roman"/>
         </w:rPr>
+        <w:lastRenderedPageBreak/>
         <w:tab/>
         <w:t>My poems have become collages of sorts. Something from this and something from t hat. Something that pulls together comphrehensively from a protean collection of ejaculations and mutterings. Giving myself time and space to work through aldl the half formed bits in my stream of consciousness. You find yourself in a certain form. You find yourself in a certain frame of mind. Stoned. Or clear. Or focused. Or despairing. Recognizing that these are all natural modes of being and not allowing yourself to turn them into an existential crisis. Finding your own rails. Installing your own rails.</w:t>
       </w:r>
@@ -14202,8 +14652,182 @@
         <w:rPr>
           <w:rFonts w:ascii="Yu Mincho" w:eastAsia="Yu Mincho" w:hAnsi="Yu Mincho"/>
         </w:rPr>
+        <w:t>Oh, my mercury mind</w:t>
+      </w:r>
+    </w:p>
+    <w:p>
+      <w:pPr>
+        <w:contextualSpacing/>
+        <w:rPr>
+          <w:rFonts w:ascii="Yu Mincho" w:eastAsia="Yu Mincho" w:hAnsi="Yu Mincho"/>
+        </w:rPr>
+      </w:pPr>
+      <w:r>
+        <w:rPr>
+          <w:rFonts w:ascii="Yu Mincho" w:eastAsia="Yu Mincho" w:hAnsi="Yu Mincho"/>
+        </w:rPr>
+        <w:t>Oh, this mercury maze.</w:t>
+      </w:r>
+    </w:p>
+    <w:p>
+      <w:pPr>
+        <w:contextualSpacing/>
+        <w:rPr>
+          <w:rFonts w:ascii="Yu Mincho" w:eastAsia="Yu Mincho" w:hAnsi="Yu Mincho"/>
+        </w:rPr>
+      </w:pPr>
+      <w:r>
+        <w:rPr>
+          <w:rFonts w:ascii="Yu Mincho" w:eastAsia="Yu Mincho" w:hAnsi="Yu Mincho"/>
+        </w:rPr>
+        <w:t xml:space="preserve">beyond attachment, </w:t>
+      </w:r>
+    </w:p>
+    <w:p>
+      <w:pPr>
+        <w:contextualSpacing/>
+        <w:rPr>
+          <w:rFonts w:ascii="Yu Mincho" w:eastAsia="Yu Mincho" w:hAnsi="Yu Mincho"/>
+        </w:rPr>
+      </w:pPr>
+      <w:r>
+        <w:rPr>
+          <w:rFonts w:ascii="Yu Mincho" w:eastAsia="Yu Mincho" w:hAnsi="Yu Mincho"/>
+        </w:rPr>
+        <w:t xml:space="preserve">beyond responsibility, </w:t>
+      </w:r>
+    </w:p>
+    <w:p>
+      <w:pPr>
+        <w:contextualSpacing/>
+        <w:rPr>
+          <w:rFonts w:ascii="Yu Mincho" w:eastAsia="Yu Mincho" w:hAnsi="Yu Mincho"/>
+        </w:rPr>
+      </w:pPr>
+      <w:r>
+        <w:rPr>
+          <w:rFonts w:ascii="Yu Mincho" w:eastAsia="Yu Mincho" w:hAnsi="Yu Mincho"/>
+        </w:rPr>
+        <w:t>beyond interaction.</w:t>
+      </w:r>
+    </w:p>
+    <w:p>
+      <w:pPr>
+        <w:contextualSpacing/>
+        <w:rPr>
+          <w:rFonts w:ascii="Yu Mincho" w:eastAsia="Yu Mincho" w:hAnsi="Yu Mincho"/>
+        </w:rPr>
+      </w:pPr>
+      <w:r>
+        <w:rPr>
+          <w:rFonts w:ascii="Yu Mincho" w:eastAsia="Yu Mincho" w:hAnsi="Yu Mincho"/>
+        </w:rPr>
+        <w:t>being branching infinitely away</w:t>
+      </w:r>
+    </w:p>
+    <w:p>
+      <w:pPr>
+        <w:contextualSpacing/>
+        <w:rPr>
+          <w:rFonts w:ascii="Yu Mincho" w:eastAsia="Yu Mincho" w:hAnsi="Yu Mincho"/>
+        </w:rPr>
+      </w:pPr>
+      <w:r>
+        <w:rPr>
+          <w:rFonts w:ascii="Yu Mincho" w:eastAsia="Yu Mincho" w:hAnsi="Yu Mincho"/>
+        </w:rPr>
+        <w:t xml:space="preserve">A </w:t>
+      </w:r>
+      <w:r>
+        <w:rPr>
+          <w:rFonts w:ascii="Yu Mincho" w:eastAsia="Yu Mincho" w:hAnsi="Yu Mincho"/>
+        </w:rPr>
+        <w:t>steaming</w:t>
+      </w:r>
+      <w:r>
+        <w:rPr>
+          <w:rFonts w:ascii="Yu Mincho" w:eastAsia="Yu Mincho" w:hAnsi="Yu Mincho"/>
+        </w:rPr>
+        <w:t xml:space="preserve"> stream forthcoming </w:t>
+      </w:r>
+    </w:p>
+    <w:p>
+      <w:pPr>
+        <w:contextualSpacing/>
+        <w:rPr>
+          <w:rFonts w:ascii="Yu Mincho" w:eastAsia="Yu Mincho" w:hAnsi="Yu Mincho"/>
+        </w:rPr>
+      </w:pPr>
+      <w:r>
+        <w:rPr>
+          <w:rFonts w:ascii="Yu Mincho" w:eastAsia="Yu Mincho" w:hAnsi="Yu Mincho"/>
+        </w:rPr>
+        <w:t>Infinite intricately cut channels to fill.</w:t>
+      </w:r>
+    </w:p>
+    <w:p>
+      <w:pPr>
+        <w:contextualSpacing/>
+        <w:rPr>
+          <w:rFonts w:ascii="Yu Mincho" w:eastAsia="Yu Mincho" w:hAnsi="Yu Mincho"/>
+        </w:rPr>
+      </w:pPr>
+    </w:p>
+    <w:p>
+      <w:pPr>
+        <w:contextualSpacing/>
+        <w:rPr>
+          <w:rFonts w:ascii="Yu Mincho" w:eastAsia="Yu Mincho" w:hAnsi="Yu Mincho"/>
+        </w:rPr>
+      </w:pPr>
+      <w:r>
+        <w:rPr>
+          <w:rFonts w:ascii="Yu Mincho" w:eastAsia="Yu Mincho" w:hAnsi="Yu Mincho"/>
+        </w:rPr>
+        <w:t>Morning breaks, will run till noon.</w:t>
+      </w:r>
+    </w:p>
+    <w:p>
+      <w:pPr>
+        <w:contextualSpacing/>
+        <w:rPr>
+          <w:rFonts w:ascii="Yu Mincho" w:eastAsia="Yu Mincho" w:hAnsi="Yu Mincho"/>
+        </w:rPr>
+      </w:pPr>
+      <w:r>
+        <w:rPr>
+          <w:rFonts w:ascii="Yu Mincho" w:eastAsia="Yu Mincho" w:hAnsi="Yu Mincho"/>
+        </w:rPr>
+        <w:t>Mother’s love has a tough crust, a sharp tongue.</w:t>
+      </w:r>
+    </w:p>
+    <w:p>
+      <w:pPr>
+        <w:contextualSpacing/>
+        <w:rPr>
+          <w:rFonts w:ascii="Yu Mincho" w:eastAsia="Yu Mincho" w:hAnsi="Yu Mincho"/>
+        </w:rPr>
+      </w:pPr>
+      <w:r>
+        <w:rPr>
+          <w:rFonts w:ascii="Yu Mincho" w:eastAsia="Yu Mincho" w:hAnsi="Yu Mincho"/>
+        </w:rPr>
+        <w:t>Daddy’s mad and dumb.</w:t>
+      </w:r>
+    </w:p>
+    <w:p>
+      <w:pPr>
+        <w:contextualSpacing/>
+        <w:rPr>
+          <w:rFonts w:ascii="Yu Mincho" w:eastAsia="Yu Mincho" w:hAnsi="Yu Mincho"/>
+        </w:rPr>
+      </w:pPr>
+      <w:r>
+        <w:rPr>
+          <w:rFonts w:ascii="Yu Mincho" w:eastAsia="Yu Mincho" w:hAnsi="Yu Mincho"/>
+        </w:rPr>
         <w:lastRenderedPageBreak/>
-        <w:t>Oh, my mercury mind</w:t>
+        <w:t>Positions of the Papacy—</w:t>
       </w:r>
     </w:p>
     <w:p>
@@ -14217,7 +14841,7 @@
         <w:rPr>
           <w:rFonts w:ascii="Yu Mincho" w:eastAsia="Yu Mincho" w:hAnsi="Yu Mincho"/>
         </w:rPr>
-        <w:t>Oh, this mercury maze.</w:t>
+        <w:t xml:space="preserve">cure-alls for all that disease an idle mind. </w:t>
       </w:r>
     </w:p>
     <w:p>
@@ -14231,7 +14855,7 @@
         <w:rPr>
           <w:rFonts w:ascii="Yu Mincho" w:eastAsia="Yu Mincho" w:hAnsi="Yu Mincho"/>
         </w:rPr>
-        <w:t xml:space="preserve">beyond attachment, </w:t>
+        <w:t>Lemon piquant, artichoke sublime—</w:t>
       </w:r>
     </w:p>
     <w:p>
@@ -14245,7 +14869,7 @@
         <w:rPr>
           <w:rFonts w:ascii="Yu Mincho" w:eastAsia="Yu Mincho" w:hAnsi="Yu Mincho"/>
         </w:rPr>
-        <w:t xml:space="preserve">beyond responsibility, </w:t>
+        <w:t>eyes react to the flower of a tongue.</w:t>
       </w:r>
     </w:p>
     <w:p>
@@ -14259,7 +14883,7 @@
         <w:rPr>
           <w:rFonts w:ascii="Yu Mincho" w:eastAsia="Yu Mincho" w:hAnsi="Yu Mincho"/>
         </w:rPr>
-        <w:t>beyond interaction.</w:t>
+        <w:t xml:space="preserve">Young no more, but still you run.  </w:t>
       </w:r>
     </w:p>
     <w:p>
@@ -14269,187 +14893,13 @@
           <w:rFonts w:ascii="Yu Mincho" w:eastAsia="Yu Mincho" w:hAnsi="Yu Mincho"/>
         </w:rPr>
       </w:pPr>
-      <w:r>
+    </w:p>
+    <w:p>
+      <w:pPr>
+        <w:contextualSpacing/>
         <w:rPr>
           <w:rFonts w:ascii="Yu Mincho" w:eastAsia="Yu Mincho" w:hAnsi="Yu Mincho"/>
         </w:rPr>
-        <w:t>being branching infinitely away</w:t>
-      </w:r>
-    </w:p>
-    <w:p>
-      <w:pPr>
-        <w:contextualSpacing/>
-        <w:rPr>
-          <w:rFonts w:ascii="Yu Mincho" w:eastAsia="Yu Mincho" w:hAnsi="Yu Mincho"/>
-        </w:rPr>
-      </w:pPr>
-      <w:r>
-        <w:rPr>
-          <w:rFonts w:ascii="Yu Mincho" w:eastAsia="Yu Mincho" w:hAnsi="Yu Mincho"/>
-        </w:rPr>
-        <w:t xml:space="preserve">A </w:t>
-      </w:r>
-      <w:r>
-        <w:rPr>
-          <w:rFonts w:ascii="Yu Mincho" w:eastAsia="Yu Mincho" w:hAnsi="Yu Mincho"/>
-        </w:rPr>
-        <w:t>steaming</w:t>
-      </w:r>
-      <w:r>
-        <w:rPr>
-          <w:rFonts w:ascii="Yu Mincho" w:eastAsia="Yu Mincho" w:hAnsi="Yu Mincho"/>
-        </w:rPr>
-        <w:t xml:space="preserve"> stream forthcoming </w:t>
-      </w:r>
-    </w:p>
-    <w:p>
-      <w:pPr>
-        <w:contextualSpacing/>
-        <w:rPr>
-          <w:rFonts w:ascii="Yu Mincho" w:eastAsia="Yu Mincho" w:hAnsi="Yu Mincho"/>
-        </w:rPr>
-      </w:pPr>
-      <w:r>
-        <w:rPr>
-          <w:rFonts w:ascii="Yu Mincho" w:eastAsia="Yu Mincho" w:hAnsi="Yu Mincho"/>
-        </w:rPr>
-        <w:t>Infinite intricately cut channels to fill.</w:t>
-      </w:r>
-    </w:p>
-    <w:p>
-      <w:pPr>
-        <w:contextualSpacing/>
-        <w:rPr>
-          <w:rFonts w:ascii="Yu Mincho" w:eastAsia="Yu Mincho" w:hAnsi="Yu Mincho"/>
-        </w:rPr>
-      </w:pPr>
-    </w:p>
-    <w:p>
-      <w:pPr>
-        <w:contextualSpacing/>
-        <w:rPr>
-          <w:rFonts w:ascii="Yu Mincho" w:eastAsia="Yu Mincho" w:hAnsi="Yu Mincho"/>
-        </w:rPr>
-      </w:pPr>
-      <w:r>
-        <w:rPr>
-          <w:rFonts w:ascii="Yu Mincho" w:eastAsia="Yu Mincho" w:hAnsi="Yu Mincho"/>
-        </w:rPr>
-        <w:t>Morning breaks, will run till noon.</w:t>
-      </w:r>
-    </w:p>
-    <w:p>
-      <w:pPr>
-        <w:contextualSpacing/>
-        <w:rPr>
-          <w:rFonts w:ascii="Yu Mincho" w:eastAsia="Yu Mincho" w:hAnsi="Yu Mincho"/>
-        </w:rPr>
-      </w:pPr>
-      <w:r>
-        <w:rPr>
-          <w:rFonts w:ascii="Yu Mincho" w:eastAsia="Yu Mincho" w:hAnsi="Yu Mincho"/>
-        </w:rPr>
-        <w:t>Mother’s love has a tough crust, a sharp tongue.</w:t>
-      </w:r>
-    </w:p>
-    <w:p>
-      <w:pPr>
-        <w:contextualSpacing/>
-        <w:rPr>
-          <w:rFonts w:ascii="Yu Mincho" w:eastAsia="Yu Mincho" w:hAnsi="Yu Mincho"/>
-        </w:rPr>
-      </w:pPr>
-      <w:r>
-        <w:rPr>
-          <w:rFonts w:ascii="Yu Mincho" w:eastAsia="Yu Mincho" w:hAnsi="Yu Mincho"/>
-        </w:rPr>
-        <w:t>Daddy’s mad and dumb.</w:t>
-      </w:r>
-    </w:p>
-    <w:p>
-      <w:pPr>
-        <w:contextualSpacing/>
-        <w:rPr>
-          <w:rFonts w:ascii="Yu Mincho" w:eastAsia="Yu Mincho" w:hAnsi="Yu Mincho"/>
-        </w:rPr>
-      </w:pPr>
-      <w:r>
-        <w:rPr>
-          <w:rFonts w:ascii="Yu Mincho" w:eastAsia="Yu Mincho" w:hAnsi="Yu Mincho"/>
-        </w:rPr>
-        <w:t>Positions of the Papacy—</w:t>
-      </w:r>
-    </w:p>
-    <w:p>
-      <w:pPr>
-        <w:contextualSpacing/>
-        <w:rPr>
-          <w:rFonts w:ascii="Yu Mincho" w:eastAsia="Yu Mincho" w:hAnsi="Yu Mincho"/>
-        </w:rPr>
-      </w:pPr>
-      <w:r>
-        <w:rPr>
-          <w:rFonts w:ascii="Yu Mincho" w:eastAsia="Yu Mincho" w:hAnsi="Yu Mincho"/>
-        </w:rPr>
-        <w:t xml:space="preserve">cure-alls for all that disease an idle mind. </w:t>
-      </w:r>
-    </w:p>
-    <w:p>
-      <w:pPr>
-        <w:contextualSpacing/>
-        <w:rPr>
-          <w:rFonts w:ascii="Yu Mincho" w:eastAsia="Yu Mincho" w:hAnsi="Yu Mincho"/>
-        </w:rPr>
-      </w:pPr>
-      <w:r>
-        <w:rPr>
-          <w:rFonts w:ascii="Yu Mincho" w:eastAsia="Yu Mincho" w:hAnsi="Yu Mincho"/>
-        </w:rPr>
-        <w:t>Lemon piquant, artichoke sublime—</w:t>
-      </w:r>
-    </w:p>
-    <w:p>
-      <w:pPr>
-        <w:contextualSpacing/>
-        <w:rPr>
-          <w:rFonts w:ascii="Yu Mincho" w:eastAsia="Yu Mincho" w:hAnsi="Yu Mincho"/>
-        </w:rPr>
-      </w:pPr>
-      <w:r>
-        <w:rPr>
-          <w:rFonts w:ascii="Yu Mincho" w:eastAsia="Yu Mincho" w:hAnsi="Yu Mincho"/>
-        </w:rPr>
-        <w:t>eyes react to the flower of a tongue.</w:t>
-      </w:r>
-    </w:p>
-    <w:p>
-      <w:pPr>
-        <w:contextualSpacing/>
-        <w:rPr>
-          <w:rFonts w:ascii="Yu Mincho" w:eastAsia="Yu Mincho" w:hAnsi="Yu Mincho"/>
-        </w:rPr>
-      </w:pPr>
-      <w:r>
-        <w:rPr>
-          <w:rFonts w:ascii="Yu Mincho" w:eastAsia="Yu Mincho" w:hAnsi="Yu Mincho"/>
-        </w:rPr>
-        <w:t xml:space="preserve">Young no more, but still you run.  </w:t>
-      </w:r>
-    </w:p>
-    <w:p>
-      <w:pPr>
-        <w:contextualSpacing/>
-        <w:rPr>
-          <w:rFonts w:ascii="Yu Mincho" w:eastAsia="Yu Mincho" w:hAnsi="Yu Mincho"/>
-        </w:rPr>
-      </w:pPr>
-    </w:p>
-    <w:p>
-      <w:pPr>
-        <w:contextualSpacing/>
-        <w:rPr>
-          <w:rFonts w:ascii="Yu Mincho" w:eastAsia="Yu Mincho" w:hAnsi="Yu Mincho"/>
-        </w:rPr>
       </w:pPr>
     </w:p>
     <w:p>
@@ -14512,33 +14962,36 @@
     </w:p>
     <w:p>
       <w:r>
+        <w:t>The parties are cults of punishment.</w:t>
+      </w:r>
+    </w:p>
+    <w:p>
+      <w:r>
+        <w:t xml:space="preserve">Ideology is a disguised penal colony.  </w:t>
+      </w:r>
+    </w:p>
+    <w:p>
+      <w:r>
+        <w:t>How to be engaged without being enraged?</w:t>
+      </w:r>
+    </w:p>
+    <w:p>
+      <w:r>
+        <w:t xml:space="preserve">Are we necessarily only moved by negative language, negative messages, negative emotions? We need to be more emotive about positive emotions, positive things.  </w:t>
+      </w:r>
+    </w:p>
+    <w:p>
+      <w:r>
+        <w:t xml:space="preserve">My mother seems to believe that saying whatever comes into your head is honesty.  I would disagree with this.  Our heads are full of other people’s truths.  We are collect messages: personal, political, commercial, religious.  These messages attach themselves to us and follow us around, spreading freely to those we spray with them, perhaps taking root, or dwindling away all depending.  </w:t>
+      </w:r>
+    </w:p>
+    <w:p>
+      <w:r>
+        <w:t xml:space="preserve">You are the only person who has ever called me arrogant. You are the person in my life that has most consistently attacked my confidence and attempted to erode my confidence, seemingly both intentionally (with your repeated Christian perspective religious and political condemnations—attacks that are particularly resonate since they deeply affect my placement and sense of belonging and </w:t>
+      </w:r>
+      <w:r>
         <w:lastRenderedPageBreak/>
-        <w:t>The parties are cults of punishment.</w:t>
-      </w:r>
-    </w:p>
-    <w:p>
-      <w:r>
-        <w:t xml:space="preserve">Ideology is a disguised penal colony.  </w:t>
-      </w:r>
-    </w:p>
-    <w:p>
-      <w:r>
-        <w:t>How to be engaged without being enraged?</w:t>
-      </w:r>
-    </w:p>
-    <w:p>
-      <w:r>
-        <w:t xml:space="preserve">Are we necessarily only moved by negative language, negative messages, negative emotions? We need to be more emotive about positive emotions, positive things.  </w:t>
-      </w:r>
-    </w:p>
-    <w:p>
-      <w:r>
-        <w:t xml:space="preserve">My mother seems to believe that saying whatever comes into your head is honesty.  I would disagree with this.  Our heads are full of other people’s truths.  We are collect messages: personal, political, commercial, religious.  These messages attach themselves to us and follow us around, spreading freely to those we spray with them, perhaps taking root, or dwindling away all depending.  </w:t>
-      </w:r>
-    </w:p>
-    <w:p>
-      <w:r>
-        <w:t>You are the only person who has ever called me arrogant. You are the person in my life that has most consistently attacked my confidence and attempted to erode my confidence, seemingly both intentionally (with your repeated Christian perspective religious and political condemnations—attacks that are particularly resonate since they deeply affect my placement and sense of belonging and acceptance within our family culture, which you have clearly circumscribed as one marked by judgement heavy conservative Roman Catholic practices and rage-filled right wing politics.</w:t>
+        <w:t>acceptance within our family culture, which you have clearly circumscribed as one marked by judgement heavy conservative Roman Catholic practices and rage-filled right wing politics.</w:t>
       </w:r>
     </w:p>
     <w:p>
@@ -14699,14 +15152,7 @@
         <w:rPr>
           <w:rFonts w:ascii="Times New Roman" w:hAnsi="Times New Roman" w:cs="Times New Roman"/>
         </w:rPr>
-        <w:t xml:space="preserve">Practice was always a fraught affair, I believe I developed some weird psychological catches with practice. Coding has somehow been a bone to this. Its okay to be wrong. Iterative learning a powerful tool if you are dedicated to the process and not caught up on your own limitations, dug </w:t>
-      </w:r>
-      <w:r>
-        <w:rPr>
-          <w:rFonts w:ascii="Times New Roman" w:hAnsi="Times New Roman" w:cs="Times New Roman"/>
-        </w:rPr>
-        <w:lastRenderedPageBreak/>
-        <w:t>into a position where every wrong note is proof of your worthless abilities rather than a dissonate harbinger of the mastery (or adequacy) to come. ITERATIVE, OBSIDIAN STONE</w:t>
+        <w:t>Practice was always a fraught affair, I believe I developed some weird psychological catches with practice. Coding has somehow been a bone to this. Its okay to be wrong. Iterative learning a powerful tool if you are dedicated to the process and not caught up on your own limitations, dug into a position where every wrong note is proof of your worthless abilities rather than a dissonate harbinger of the mastery (or adequacy) to come. ITERATIVE, OBSIDIAN STONE</w:t>
       </w:r>
     </w:p>
     <w:p>
@@ -15107,131 +15553,131 @@
         <w:rPr>
           <w:rFonts w:ascii="Times New Roman" w:hAnsi="Times New Roman" w:cs="Times New Roman"/>
         </w:rPr>
+        <w:t xml:space="preserve">end </w:t>
+      </w:r>
+    </w:p>
+    <w:p>
+      <w:pPr>
+        <w:contextualSpacing/>
+        <w:rPr>
+          <w:rFonts w:ascii="Times New Roman" w:hAnsi="Times New Roman" w:cs="Times New Roman"/>
+        </w:rPr>
+      </w:pPr>
+      <w:r>
+        <w:rPr>
+          <w:rFonts w:ascii="Times New Roman" w:hAnsi="Times New Roman" w:cs="Times New Roman"/>
+        </w:rPr>
+        <w:tab/>
+      </w:r>
+    </w:p>
+    <w:p>
+      <w:pPr>
+        <w:contextualSpacing/>
+        <w:rPr>
+          <w:rFonts w:ascii="Times New Roman" w:hAnsi="Times New Roman" w:cs="Times New Roman"/>
+        </w:rPr>
+      </w:pPr>
+    </w:p>
+    <w:p>
+      <w:pPr>
+        <w:contextualSpacing/>
+        <w:rPr>
+          <w:rFonts w:ascii="Times New Roman" w:hAnsi="Times New Roman" w:cs="Times New Roman"/>
+        </w:rPr>
+      </w:pPr>
+      <w:r>
+        <w:rPr>
+          <w:rFonts w:ascii="Times New Roman" w:hAnsi="Times New Roman" w:cs="Times New Roman"/>
+        </w:rPr>
+        <w:t>It is okay to do language.  It is important to do language. Language is a powerful designer, assigner, analyzer, record keeper, flirter, hurter, dirt digger, language is real human.</w:t>
+      </w:r>
+    </w:p>
+    <w:p>
+      <w:pPr>
+        <w:contextualSpacing/>
+        <w:rPr>
+          <w:rFonts w:ascii="Times New Roman" w:hAnsi="Times New Roman" w:cs="Times New Roman"/>
+        </w:rPr>
+      </w:pPr>
+    </w:p>
+    <w:p>
+      <w:pPr>
+        <w:contextualSpacing/>
+        <w:rPr>
+          <w:rFonts w:ascii="Times New Roman" w:hAnsi="Times New Roman" w:cs="Times New Roman"/>
+        </w:rPr>
+      </w:pPr>
+      <w:r>
+        <w:rPr>
+          <w:rFonts w:ascii="Times New Roman" w:hAnsi="Times New Roman" w:cs="Times New Roman"/>
+        </w:rPr>
+        <w:t>The thing about language that is so interesting to me is how human it is! How cultural! How connecting! This constant iteration of what do I have to say and how can I be understood and how can I make the other feel understood and heard and affirmed.</w:t>
+      </w:r>
+    </w:p>
+    <w:p>
+      <w:pPr>
+        <w:contextualSpacing/>
+        <w:rPr>
+          <w:rFonts w:ascii="Times New Roman" w:hAnsi="Times New Roman" w:cs="Times New Roman"/>
+        </w:rPr>
+      </w:pPr>
+    </w:p>
+    <w:p>
+      <w:pPr>
+        <w:contextualSpacing/>
+        <w:rPr>
+          <w:rFonts w:ascii="Times New Roman" w:hAnsi="Times New Roman" w:cs="Times New Roman"/>
+        </w:rPr>
+      </w:pPr>
+      <w:r>
+        <w:rPr>
+          <w:rFonts w:ascii="Times New Roman" w:hAnsi="Times New Roman" w:cs="Times New Roman"/>
+        </w:rPr>
+        <w:t xml:space="preserve">So just to be up front, some of this shit is not exclusive. Some of these rhapsodized components are modular. Let’s call it an influence from the programming I’ve been doing. Trying to figure out how to print a hyperlink, looking into QR codes. Just needed to get one more technological reference in here. </w:t>
+      </w:r>
+    </w:p>
+    <w:p>
+      <w:pPr>
+        <w:contextualSpacing/>
+        <w:rPr>
+          <w:rFonts w:ascii="Times New Roman" w:hAnsi="Times New Roman" w:cs="Times New Roman"/>
+        </w:rPr>
+      </w:pPr>
+    </w:p>
+    <w:p>
+      <w:pPr>
+        <w:contextualSpacing/>
+        <w:rPr>
+          <w:rFonts w:ascii="Times New Roman" w:hAnsi="Times New Roman" w:cs="Times New Roman"/>
+        </w:rPr>
+      </w:pPr>
+      <w:r>
+        <w:rPr>
+          <w:rFonts w:ascii="Times New Roman" w:hAnsi="Times New Roman" w:cs="Times New Roman"/>
+        </w:rPr>
+        <w:t>Introduce Wing’s of desire… getting caught as a character actor… getting typecast… I suppose this is what I know how to do…</w:t>
+      </w:r>
+    </w:p>
+    <w:p>
+      <w:pPr>
+        <w:contextualSpacing/>
+        <w:rPr>
+          <w:rFonts w:ascii="Times New Roman" w:hAnsi="Times New Roman" w:cs="Times New Roman"/>
+        </w:rPr>
+      </w:pPr>
+    </w:p>
+    <w:p>
+      <w:pPr>
+        <w:contextualSpacing/>
+        <w:rPr>
+          <w:rFonts w:ascii="Times New Roman" w:hAnsi="Times New Roman" w:cs="Times New Roman"/>
+        </w:rPr>
+      </w:pPr>
+      <w:r>
+        <w:rPr>
+          <w:rFonts w:ascii="Times New Roman" w:hAnsi="Times New Roman" w:cs="Times New Roman"/>
+        </w:rPr>
         <w:lastRenderedPageBreak/>
-        <w:t xml:space="preserve">end </w:t>
-      </w:r>
-    </w:p>
-    <w:p>
-      <w:pPr>
-        <w:contextualSpacing/>
-        <w:rPr>
-          <w:rFonts w:ascii="Times New Roman" w:hAnsi="Times New Roman" w:cs="Times New Roman"/>
-        </w:rPr>
-      </w:pPr>
-      <w:r>
-        <w:rPr>
-          <w:rFonts w:ascii="Times New Roman" w:hAnsi="Times New Roman" w:cs="Times New Roman"/>
-        </w:rPr>
-        <w:tab/>
-      </w:r>
-    </w:p>
-    <w:p>
-      <w:pPr>
-        <w:contextualSpacing/>
-        <w:rPr>
-          <w:rFonts w:ascii="Times New Roman" w:hAnsi="Times New Roman" w:cs="Times New Roman"/>
-        </w:rPr>
-      </w:pPr>
-    </w:p>
-    <w:p>
-      <w:pPr>
-        <w:contextualSpacing/>
-        <w:rPr>
-          <w:rFonts w:ascii="Times New Roman" w:hAnsi="Times New Roman" w:cs="Times New Roman"/>
-        </w:rPr>
-      </w:pPr>
-      <w:r>
-        <w:rPr>
-          <w:rFonts w:ascii="Times New Roman" w:hAnsi="Times New Roman" w:cs="Times New Roman"/>
-        </w:rPr>
-        <w:t>It is okay to do language.  It is important to do language. Language is a powerful designer, assigner, analyzer, record keeper, flirter, hurter, dirt digger, language is real human.</w:t>
-      </w:r>
-    </w:p>
-    <w:p>
-      <w:pPr>
-        <w:contextualSpacing/>
-        <w:rPr>
-          <w:rFonts w:ascii="Times New Roman" w:hAnsi="Times New Roman" w:cs="Times New Roman"/>
-        </w:rPr>
-      </w:pPr>
-    </w:p>
-    <w:p>
-      <w:pPr>
-        <w:contextualSpacing/>
-        <w:rPr>
-          <w:rFonts w:ascii="Times New Roman" w:hAnsi="Times New Roman" w:cs="Times New Roman"/>
-        </w:rPr>
-      </w:pPr>
-      <w:r>
-        <w:rPr>
-          <w:rFonts w:ascii="Times New Roman" w:hAnsi="Times New Roman" w:cs="Times New Roman"/>
-        </w:rPr>
-        <w:t>The thing about language that is so interesting to me is how human it is! How cultural! How connecting! This constant iteration of what do I have to say and how can I be understood and how can I make the other feel understood and heard and affirmed.</w:t>
-      </w:r>
-    </w:p>
-    <w:p>
-      <w:pPr>
-        <w:contextualSpacing/>
-        <w:rPr>
-          <w:rFonts w:ascii="Times New Roman" w:hAnsi="Times New Roman" w:cs="Times New Roman"/>
-        </w:rPr>
-      </w:pPr>
-    </w:p>
-    <w:p>
-      <w:pPr>
-        <w:contextualSpacing/>
-        <w:rPr>
-          <w:rFonts w:ascii="Times New Roman" w:hAnsi="Times New Roman" w:cs="Times New Roman"/>
-        </w:rPr>
-      </w:pPr>
-      <w:r>
-        <w:rPr>
-          <w:rFonts w:ascii="Times New Roman" w:hAnsi="Times New Roman" w:cs="Times New Roman"/>
-        </w:rPr>
-        <w:t xml:space="preserve">So just to be up front, some of this shit is not exclusive. Some of these rhapsodized components are modular. Let’s call it an influence from the programming I’ve been doing. Trying to figure out how to print a hyperlink, looking into QR codes. Just needed to get one more technological reference in here. </w:t>
-      </w:r>
-    </w:p>
-    <w:p>
-      <w:pPr>
-        <w:contextualSpacing/>
-        <w:rPr>
-          <w:rFonts w:ascii="Times New Roman" w:hAnsi="Times New Roman" w:cs="Times New Roman"/>
-        </w:rPr>
-      </w:pPr>
-    </w:p>
-    <w:p>
-      <w:pPr>
-        <w:contextualSpacing/>
-        <w:rPr>
-          <w:rFonts w:ascii="Times New Roman" w:hAnsi="Times New Roman" w:cs="Times New Roman"/>
-        </w:rPr>
-      </w:pPr>
-      <w:r>
-        <w:rPr>
-          <w:rFonts w:ascii="Times New Roman" w:hAnsi="Times New Roman" w:cs="Times New Roman"/>
-        </w:rPr>
-        <w:t>Introduce Wing’s of desire… getting caught as a character actor… getting typecast… I suppose this is what I know how to do…</w:t>
-      </w:r>
-    </w:p>
-    <w:p>
-      <w:pPr>
-        <w:contextualSpacing/>
-        <w:rPr>
-          <w:rFonts w:ascii="Times New Roman" w:hAnsi="Times New Roman" w:cs="Times New Roman"/>
-        </w:rPr>
-      </w:pPr>
-    </w:p>
-    <w:p>
-      <w:pPr>
-        <w:contextualSpacing/>
-        <w:rPr>
-          <w:rFonts w:ascii="Times New Roman" w:hAnsi="Times New Roman" w:cs="Times New Roman"/>
-        </w:rPr>
-      </w:pPr>
-      <w:r>
-        <w:rPr>
-          <w:rFonts w:ascii="Times New Roman" w:hAnsi="Times New Roman" w:cs="Times New Roman"/>
-        </w:rPr>
         <w:t>And then U-Haul truck ripped straight through the façade of my place of business.  And just like that and just like Marlon Brando, Laurence Olivier, Jimmy Stewart and James Dean, Paul Newman, Steve McQueen, Peter Falk, Clint Eastwood, Robert Redford, Burt Reynolds, Charles Bronson, Bruce Lee, Robin Williams, Roger Moore, John Wayne, Patrick Swayze and Sean Connery—  I was done acting.</w:t>
       </w:r>
     </w:p>
@@ -15480,6 +15926,7 @@
         <w:rPr>
           <w:rFonts w:ascii="Times New Roman" w:hAnsi="Times New Roman" w:cs="Times New Roman"/>
         </w:rPr>
+        <w:lastRenderedPageBreak/>
         <w:t>Coding has given me a new vision for what my n working life can be. Obviously, toiling away with my demons and making a buck off that would be lovely, but what if that is not to be. I’d rather not stress the fuck out of my family attempting to realize my inchoate dreams.</w:t>
       </w:r>
     </w:p>
@@ -15637,7 +16084,6 @@
           <w:szCs w:val="20"/>
           <w:shd w:val="clear" w:color="auto" w:fill="FFFFFF"/>
         </w:rPr>
-        <w:lastRenderedPageBreak/>
         <w:t>I love spending my days being nourished by eclectic music and reflecting on my photography and my life and how I want to continue improving my life and the lives of my family.  And how I want to improve my ability to work.  Working on projects and questions and issues that bubble up from my ground of being.  My PIECE TREE and DEVSITE have provided me with the digital base to more forward creatively, personally, and professionally.</w:t>
       </w:r>
     </w:p>
@@ -16160,127 +16606,127 @@
         <w:rPr>
           <w:rFonts w:ascii="Times New Roman" w:hAnsi="Times New Roman" w:cs="Times New Roman"/>
         </w:rPr>
+        <w:t xml:space="preserve">   a b r a c a d a b</w:t>
+      </w:r>
+    </w:p>
+    <w:p>
+      <w:pPr>
+        <w:contextualSpacing/>
+        <w:rPr>
+          <w:rFonts w:ascii="Times New Roman" w:hAnsi="Times New Roman" w:cs="Times New Roman"/>
+        </w:rPr>
+      </w:pPr>
+      <w:r>
+        <w:rPr>
+          <w:rFonts w:ascii="Times New Roman" w:hAnsi="Times New Roman" w:cs="Times New Roman"/>
+        </w:rPr>
+        <w:t xml:space="preserve">  a b r a c a d a b r  </w:t>
+      </w:r>
+    </w:p>
+    <w:p>
+      <w:pPr>
+        <w:contextualSpacing/>
+        <w:rPr>
+          <w:rFonts w:ascii="Times New Roman" w:hAnsi="Times New Roman" w:cs="Times New Roman"/>
+        </w:rPr>
+      </w:pPr>
+      <w:r>
+        <w:rPr>
+          <w:rFonts w:ascii="Times New Roman" w:hAnsi="Times New Roman" w:cs="Times New Roman"/>
+        </w:rPr>
+        <w:t xml:space="preserve"> a b r a c a d a b r a  </w:t>
+      </w:r>
+    </w:p>
+    <w:p>
+      <w:pPr>
+        <w:contextualSpacing/>
+        <w:rPr>
+          <w:rFonts w:ascii="Times New Roman" w:hAnsi="Times New Roman" w:cs="Times New Roman"/>
+        </w:rPr>
+      </w:pPr>
+    </w:p>
+    <w:p>
+      <w:pPr>
+        <w:contextualSpacing/>
+        <w:rPr>
+          <w:rFonts w:ascii="Times New Roman" w:hAnsi="Times New Roman" w:cs="Times New Roman"/>
+        </w:rPr>
+      </w:pPr>
+    </w:p>
+    <w:p>
+      <w:pPr>
+        <w:ind w:firstLine="216"/>
+        <w:contextualSpacing/>
+        <w:rPr>
+          <w:rFonts w:ascii="Times New Roman" w:hAnsi="Times New Roman" w:cs="Times New Roman"/>
+        </w:rPr>
+      </w:pPr>
+    </w:p>
+    <w:p>
+      <w:pPr>
+        <w:ind w:firstLine="216"/>
+        <w:contextualSpacing/>
+        <w:rPr>
+          <w:rFonts w:ascii="Times New Roman" w:hAnsi="Times New Roman" w:cs="Times New Roman"/>
+        </w:rPr>
+      </w:pPr>
+    </w:p>
+    <w:p>
+      <w:pPr>
+        <w:contextualSpacing/>
+        <w:rPr>
+          <w:rFonts w:ascii="Times New Roman" w:hAnsi="Times New Roman" w:cs="Times New Roman"/>
+        </w:rPr>
+      </w:pPr>
+    </w:p>
+    <w:p>
+      <w:pPr>
+        <w:contextualSpacing/>
+        <w:rPr>
+          <w:rFonts w:ascii="Times New Roman" w:hAnsi="Times New Roman" w:cs="Times New Roman"/>
+        </w:rPr>
+      </w:pPr>
+      <w:r>
+        <w:rPr>
+          <w:rFonts w:ascii="Times New Roman" w:hAnsi="Times New Roman" w:cs="Times New Roman"/>
+        </w:rPr>
+        <w:t>Hilda Graphic novels and television series</w:t>
+      </w:r>
+    </w:p>
+    <w:p>
+      <w:pPr>
+        <w:contextualSpacing/>
+        <w:rPr>
+          <w:rFonts w:ascii="Times New Roman" w:hAnsi="Times New Roman" w:cs="Times New Roman"/>
+        </w:rPr>
+      </w:pPr>
+      <w:r>
+        <w:rPr>
+          <w:rFonts w:ascii="Times New Roman" w:hAnsi="Times New Roman" w:cs="Times New Roman"/>
+        </w:rPr>
+        <w:t>Feeling wise about the reading. Has not yielded a yellow brick road to vocation (as yet…) but it has set our household up as one that loves words and one that words come out and come up naturally and frequently. And I love that. This language that draws us together. Helps us at a family level to express our thoughts and feelings and our mutual understanding or disbelief. We mold our words of praise, our words of grief. We mold our lives and the language of our love in the womb of our family world. This is a fine project to pursue. This idea that writing is not simply the solitary act at a typewrite hacking away hopped up on something earnstwhile.</w:t>
+      </w:r>
+    </w:p>
+    <w:p>
+      <w:pPr>
+        <w:contextualSpacing/>
+        <w:rPr>
+          <w:rFonts w:ascii="Times New Roman" w:hAnsi="Times New Roman" w:cs="Times New Roman"/>
+        </w:rPr>
+      </w:pPr>
+    </w:p>
+    <w:p>
+      <w:pPr>
+        <w:contextualSpacing/>
+        <w:rPr>
+          <w:rFonts w:ascii="Times New Roman" w:hAnsi="Times New Roman" w:cs="Times New Roman"/>
+        </w:rPr>
+      </w:pPr>
+      <w:r>
+        <w:rPr>
+          <w:rFonts w:ascii="Times New Roman" w:hAnsi="Times New Roman" w:cs="Times New Roman"/>
+        </w:rPr>
         <w:lastRenderedPageBreak/>
-        <w:t xml:space="preserve">   a b r a c a d a b</w:t>
-      </w:r>
-    </w:p>
-    <w:p>
-      <w:pPr>
-        <w:contextualSpacing/>
-        <w:rPr>
-          <w:rFonts w:ascii="Times New Roman" w:hAnsi="Times New Roman" w:cs="Times New Roman"/>
-        </w:rPr>
-      </w:pPr>
-      <w:r>
-        <w:rPr>
-          <w:rFonts w:ascii="Times New Roman" w:hAnsi="Times New Roman" w:cs="Times New Roman"/>
-        </w:rPr>
-        <w:t xml:space="preserve">  a b r a c a d a b r  </w:t>
-      </w:r>
-    </w:p>
-    <w:p>
-      <w:pPr>
-        <w:contextualSpacing/>
-        <w:rPr>
-          <w:rFonts w:ascii="Times New Roman" w:hAnsi="Times New Roman" w:cs="Times New Roman"/>
-        </w:rPr>
-      </w:pPr>
-      <w:r>
-        <w:rPr>
-          <w:rFonts w:ascii="Times New Roman" w:hAnsi="Times New Roman" w:cs="Times New Roman"/>
-        </w:rPr>
-        <w:t xml:space="preserve"> a b r a c a d a b r a  </w:t>
-      </w:r>
-    </w:p>
-    <w:p>
-      <w:pPr>
-        <w:contextualSpacing/>
-        <w:rPr>
-          <w:rFonts w:ascii="Times New Roman" w:hAnsi="Times New Roman" w:cs="Times New Roman"/>
-        </w:rPr>
-      </w:pPr>
-    </w:p>
-    <w:p>
-      <w:pPr>
-        <w:contextualSpacing/>
-        <w:rPr>
-          <w:rFonts w:ascii="Times New Roman" w:hAnsi="Times New Roman" w:cs="Times New Roman"/>
-        </w:rPr>
-      </w:pPr>
-    </w:p>
-    <w:p>
-      <w:pPr>
-        <w:ind w:firstLine="216"/>
-        <w:contextualSpacing/>
-        <w:rPr>
-          <w:rFonts w:ascii="Times New Roman" w:hAnsi="Times New Roman" w:cs="Times New Roman"/>
-        </w:rPr>
-      </w:pPr>
-    </w:p>
-    <w:p>
-      <w:pPr>
-        <w:ind w:firstLine="216"/>
-        <w:contextualSpacing/>
-        <w:rPr>
-          <w:rFonts w:ascii="Times New Roman" w:hAnsi="Times New Roman" w:cs="Times New Roman"/>
-        </w:rPr>
-      </w:pPr>
-    </w:p>
-    <w:p>
-      <w:pPr>
-        <w:contextualSpacing/>
-        <w:rPr>
-          <w:rFonts w:ascii="Times New Roman" w:hAnsi="Times New Roman" w:cs="Times New Roman"/>
-        </w:rPr>
-      </w:pPr>
-    </w:p>
-    <w:p>
-      <w:pPr>
-        <w:contextualSpacing/>
-        <w:rPr>
-          <w:rFonts w:ascii="Times New Roman" w:hAnsi="Times New Roman" w:cs="Times New Roman"/>
-        </w:rPr>
-      </w:pPr>
-      <w:r>
-        <w:rPr>
-          <w:rFonts w:ascii="Times New Roman" w:hAnsi="Times New Roman" w:cs="Times New Roman"/>
-        </w:rPr>
-        <w:t>Hilda Graphic novels and television series</w:t>
-      </w:r>
-    </w:p>
-    <w:p>
-      <w:pPr>
-        <w:contextualSpacing/>
-        <w:rPr>
-          <w:rFonts w:ascii="Times New Roman" w:hAnsi="Times New Roman" w:cs="Times New Roman"/>
-        </w:rPr>
-      </w:pPr>
-      <w:r>
-        <w:rPr>
-          <w:rFonts w:ascii="Times New Roman" w:hAnsi="Times New Roman" w:cs="Times New Roman"/>
-        </w:rPr>
-        <w:t>Feeling wise about the reading. Has not yielded a yellow brick road to vocation (as yet…) but it has set our household up as one that loves words and one that words come out and come up naturally and frequently. And I love that. This language that draws us together. Helps us at a family level to express our thoughts and feelings and our mutual understanding or disbelief. We mold our words of praise, our words of grief. We mold our lives and the language of our love in the womb of our family world. This is a fine project to pursue. This idea that writing is not simply the solitary act at a typewrite hacking away hopped up on something earnstwhile.</w:t>
-      </w:r>
-    </w:p>
-    <w:p>
-      <w:pPr>
-        <w:contextualSpacing/>
-        <w:rPr>
-          <w:rFonts w:ascii="Times New Roman" w:hAnsi="Times New Roman" w:cs="Times New Roman"/>
-        </w:rPr>
-      </w:pPr>
-    </w:p>
-    <w:p>
-      <w:pPr>
-        <w:contextualSpacing/>
-        <w:rPr>
-          <w:rFonts w:ascii="Times New Roman" w:hAnsi="Times New Roman" w:cs="Times New Roman"/>
-        </w:rPr>
-      </w:pPr>
-      <w:r>
-        <w:rPr>
-          <w:rFonts w:ascii="Times New Roman" w:hAnsi="Times New Roman" w:cs="Times New Roman"/>
-        </w:rPr>
         <w:t xml:space="preserve">Rembrandts Chiasmic </w:t>
       </w:r>
     </w:p>
@@ -16540,7 +16986,6 @@
           <w:i/>
           <w:iCs/>
         </w:rPr>
-        <w:lastRenderedPageBreak/>
         <w:t>The Ecstasy of Gold</w:t>
       </w:r>
       <w:r>
@@ -16605,7 +17050,14 @@
         <w:rPr>
           <w:rFonts w:ascii="Times New Roman" w:hAnsi="Times New Roman" w:cs="Times New Roman"/>
         </w:rPr>
-        <w:t xml:space="preserve">, Ya! Ya! The affirmed need for speed. On, on toward the horizon, on to the long thoughts, on, on toward the spirographic collages of consciousness. Expressing all, communicating nothing.  Leaving all the real soul work for the interpreters. A compression of several obsessive thinkers thoughts.  So out of Eden truly (though do you know we have never left), but with strive madly for the horizon line where the mountains begin, prophetic rays flood the roaring cavalcade with light- dazzled, feverish, stampeding, racing, flying, cantering, galloping, all of the lonely, hollow </w:t>
+        <w:t xml:space="preserve">, Ya! Ya! The affirmed need for speed. On, on toward the horizon, on to the long thoughts, on, on toward the spirographic </w:t>
+      </w:r>
+      <w:r>
+        <w:rPr>
+          <w:rFonts w:ascii="Times New Roman" w:hAnsi="Times New Roman" w:cs="Times New Roman"/>
+        </w:rPr>
+        <w:lastRenderedPageBreak/>
+        <w:t xml:space="preserve">collages of consciousness. Expressing all, communicating nothing.  Leaving all the real soul work for the interpreters. A compression of several obsessive thinkers thoughts.  So out of Eden truly (though do you know we have never left), but with strive madly for the horizon line where the mountains begin, prophetic rays flood the roaring cavalcade with light- dazzled, feverish, stampeding, racing, flying, cantering, galloping, all of the lonely, hollow </w:t>
       </w:r>
       <w:r>
         <w:rPr>
@@ -16708,8 +17160,234 @@
         <w:rPr>
           <w:rFonts w:ascii="Times New Roman" w:hAnsi="Times New Roman" w:cs="Times New Roman"/>
         </w:rPr>
+        <w:tab/>
+      </w:r>
+      <w:r>
+        <w:rPr>
+          <w:rFonts w:ascii="Times New Roman" w:hAnsi="Times New Roman" w:cs="Times New Roman"/>
+          <w:i/>
+          <w:iCs/>
+        </w:rPr>
+        <w:t>Disney’s Robin Hood</w:t>
+      </w:r>
+      <w:r>
+        <w:rPr>
+          <w:rFonts w:ascii="Times New Roman" w:hAnsi="Times New Roman" w:cs="Times New Roman"/>
+        </w:rPr>
+        <w:t xml:space="preserve">, </w:t>
+      </w:r>
+      <w:r>
+        <w:rPr>
+          <w:rFonts w:ascii="Times New Roman" w:hAnsi="Times New Roman" w:cs="Times New Roman"/>
+          <w:i/>
+          <w:iCs/>
+        </w:rPr>
+        <w:t>My Neighbor Totoro</w:t>
+      </w:r>
+      <w:r>
+        <w:rPr>
+          <w:rFonts w:ascii="Times New Roman" w:hAnsi="Times New Roman" w:cs="Times New Roman"/>
+        </w:rPr>
+        <w:t xml:space="preserve">, </w:t>
+      </w:r>
+      <w:r>
+        <w:rPr>
+          <w:rFonts w:ascii="Times New Roman" w:hAnsi="Times New Roman" w:cs="Times New Roman"/>
+          <w:i/>
+          <w:iCs/>
+        </w:rPr>
+        <w:t>Hilda (</w:t>
+      </w:r>
+      <w:r>
+        <w:rPr>
+          <w:rFonts w:ascii="Times New Roman" w:hAnsi="Times New Roman" w:cs="Times New Roman"/>
+        </w:rPr>
+        <w:t xml:space="preserve">based on a British graphic novel), </w:t>
+      </w:r>
+      <w:r>
+        <w:rPr>
+          <w:rFonts w:ascii="Times New Roman" w:hAnsi="Times New Roman" w:cs="Times New Roman"/>
+          <w:i/>
+          <w:iCs/>
+        </w:rPr>
+        <w:t xml:space="preserve">Charlotte’s Web, </w:t>
+      </w:r>
+      <w:r>
+        <w:rPr>
+          <w:rFonts w:ascii="Times New Roman" w:hAnsi="Times New Roman" w:cs="Times New Roman"/>
+        </w:rPr>
+        <w:t xml:space="preserve">anything by Roald Dahl- </w:t>
+      </w:r>
+      <w:r>
+        <w:rPr>
+          <w:rFonts w:ascii="Times New Roman" w:hAnsi="Times New Roman" w:cs="Times New Roman"/>
+          <w:i/>
+          <w:iCs/>
+        </w:rPr>
+        <w:t xml:space="preserve"> Charlie &amp; the Chocolate Factory, Danny the Champion of the world, </w:t>
+      </w:r>
+      <w:r>
+        <w:rPr>
+          <w:rFonts w:ascii="Times New Roman" w:hAnsi="Times New Roman" w:cs="Times New Roman"/>
+        </w:rPr>
+        <w:t xml:space="preserve">Beverly Cleary books- </w:t>
+      </w:r>
+      <w:r>
+        <w:rPr>
+          <w:rFonts w:ascii="Times New Roman" w:hAnsi="Times New Roman" w:cs="Times New Roman"/>
+          <w:i/>
+          <w:iCs/>
+        </w:rPr>
+        <w:t>Romana</w:t>
+      </w:r>
+      <w:r>
+        <w:rPr>
+          <w:rFonts w:ascii="Times New Roman" w:hAnsi="Times New Roman" w:cs="Times New Roman"/>
+        </w:rPr>
+        <w:t xml:space="preserve">, </w:t>
+      </w:r>
+      <w:r>
+        <w:rPr>
+          <w:rFonts w:ascii="Times New Roman" w:hAnsi="Times New Roman" w:cs="Times New Roman"/>
+          <w:i/>
+          <w:iCs/>
+        </w:rPr>
+        <w:t xml:space="preserve"> The Mouse &amp; the Motorcycle etc.….</w:t>
+      </w:r>
+    </w:p>
+    <w:p>
+      <w:pPr>
+        <w:contextualSpacing/>
+        <w:rPr>
+          <w:rFonts w:ascii="Times New Roman" w:hAnsi="Times New Roman" w:cs="Times New Roman"/>
+        </w:rPr>
+      </w:pPr>
+    </w:p>
+    <w:p>
+      <w:pPr>
+        <w:contextualSpacing/>
+        <w:rPr>
+          <w:rFonts w:ascii="Times New Roman" w:hAnsi="Times New Roman" w:cs="Times New Roman"/>
+        </w:rPr>
+      </w:pPr>
+      <w:r>
+        <w:rPr>
+          <w:rFonts w:ascii="Times New Roman" w:hAnsi="Times New Roman" w:cs="Times New Roman"/>
+        </w:rPr>
+        <w:t xml:space="preserve">I have literally been writing this for years, but you don’t need to know that. So I am not going to mention that and instead lean into the fantasy that this all happening in real time. </w:t>
+      </w:r>
+    </w:p>
+    <w:p>
+      <w:pPr>
+        <w:contextualSpacing/>
+        <w:rPr>
+          <w:rFonts w:ascii="Times New Roman" w:hAnsi="Times New Roman" w:cs="Times New Roman"/>
+        </w:rPr>
+      </w:pPr>
+      <w:r>
+        <w:rPr>
+          <w:rFonts w:ascii="Times New Roman" w:hAnsi="Times New Roman" w:cs="Times New Roman"/>
+        </w:rPr>
+        <w:tab/>
+        <w:t xml:space="preserve">How to you get the whole thing to flow together with all of these disparate parts. It doesn’t happen overnight, I’ll tell you what. </w:t>
+      </w:r>
+    </w:p>
+    <w:p>
+      <w:pPr>
+        <w:contextualSpacing/>
+        <w:rPr>
+          <w:rFonts w:ascii="Times New Roman" w:hAnsi="Times New Roman" w:cs="Times New Roman"/>
+        </w:rPr>
+      </w:pPr>
+      <w:r>
+        <w:rPr>
+          <w:rFonts w:ascii="Times New Roman" w:hAnsi="Times New Roman" w:cs="Times New Roman"/>
+        </w:rPr>
+        <w:tab/>
+        <w:t>Would it be a generosity of spirit to unload on a friend. There are reasons why people stop writing you back. But a big part of me doesn’t care. A big part of me sees this as something that just needs to be done. Like I have to write and I have to get myself into a good place so that I can write.  But writing about this incessantly does get old… accidently wrote “does get gold” right there…</w:t>
+      </w:r>
+    </w:p>
+    <w:p>
+      <w:pPr>
+        <w:contextualSpacing/>
+        <w:rPr>
+          <w:rFonts w:ascii="Times New Roman" w:hAnsi="Times New Roman" w:cs="Times New Roman"/>
+        </w:rPr>
+      </w:pPr>
+      <w:r>
+        <w:rPr>
+          <w:rFonts w:ascii="Times New Roman" w:hAnsi="Times New Roman" w:cs="Times New Roman"/>
+        </w:rPr>
+        <w:tab/>
+        <w:t xml:space="preserve">I have been obsessively smoking pot. Really just giving into the inclination. </w:t>
+      </w:r>
+    </w:p>
+    <w:p>
+      <w:pPr>
+        <w:contextualSpacing/>
+        <w:rPr>
+          <w:rFonts w:ascii="Times New Roman" w:hAnsi="Times New Roman" w:cs="Times New Roman"/>
+        </w:rPr>
+      </w:pPr>
+      <w:r>
+        <w:rPr>
+          <w:rFonts w:ascii="Times New Roman" w:hAnsi="Times New Roman" w:cs="Times New Roman"/>
+        </w:rPr>
+        <w:tab/>
+        <w:t xml:space="preserve">My parents were here and I was mostly relaxed around them, but it is like off-roading in a minefield. </w:t>
+      </w:r>
+    </w:p>
+    <w:p>
+      <w:pPr>
+        <w:contextualSpacing/>
+        <w:rPr>
+          <w:rFonts w:ascii="Times New Roman" w:hAnsi="Times New Roman" w:cs="Times New Roman"/>
+        </w:rPr>
+      </w:pPr>
+      <w:r>
+        <w:rPr>
+          <w:rFonts w:ascii="Times New Roman" w:hAnsi="Times New Roman" w:cs="Times New Roman"/>
+        </w:rPr>
+        <w:tab/>
+        <w:t xml:space="preserve">My dad is such a good guy.  My mom is such a good and sweet lady and I feel like a lot of here traits that annoy are really just annoying becouase they are proof that she feels pain and has given a lot to give us kids a live. And it was enough and more than enough and not perfect, but she left us with a helluva lot of agency. </w:t>
+      </w:r>
+    </w:p>
+    <w:p>
+      <w:pPr>
+        <w:contextualSpacing/>
+        <w:rPr>
+          <w:rFonts w:ascii="Times New Roman" w:hAnsi="Times New Roman" w:cs="Times New Roman"/>
+        </w:rPr>
+      </w:pPr>
+      <w:r>
+        <w:rPr>
+          <w:rFonts w:ascii="Times New Roman" w:hAnsi="Times New Roman" w:cs="Times New Roman"/>
+        </w:rPr>
         <w:lastRenderedPageBreak/>
         <w:tab/>
+        <w:t xml:space="preserve">My pulling off a career will be proof of my agency.  </w:t>
+      </w:r>
+    </w:p>
+    <w:p>
+      <w:pPr>
+        <w:contextualSpacing/>
+        <w:rPr>
+          <w:rFonts w:ascii="Times New Roman" w:hAnsi="Times New Roman" w:cs="Times New Roman"/>
+        </w:rPr>
+      </w:pPr>
+    </w:p>
+    <w:p>
+      <w:pPr>
+        <w:contextualSpacing/>
+        <w:rPr>
+          <w:rFonts w:ascii="Times New Roman" w:hAnsi="Times New Roman" w:cs="Times New Roman"/>
+        </w:rPr>
+      </w:pPr>
+      <w:r>
+        <w:rPr>
+          <w:rFonts w:ascii="Times New Roman" w:hAnsi="Times New Roman" w:cs="Times New Roman"/>
+        </w:rPr>
+        <w:t xml:space="preserve">Back into poetry.  Doing </w:t>
       </w:r>
       <w:r>
         <w:rPr>
@@ -16717,113 +17395,217 @@
           <w:i/>
           <w:iCs/>
         </w:rPr>
-        <w:t>Disney’s Robin Hood</w:t>
-      </w:r>
-      <w:r>
-        <w:rPr>
-          <w:rFonts w:ascii="Times New Roman" w:hAnsi="Times New Roman" w:cs="Times New Roman"/>
-        </w:rPr>
-        <w:t xml:space="preserve">, </w:t>
-      </w:r>
-      <w:r>
-        <w:rPr>
-          <w:rFonts w:ascii="Times New Roman" w:hAnsi="Times New Roman" w:cs="Times New Roman"/>
-          <w:i/>
-          <w:iCs/>
-        </w:rPr>
-        <w:t>My Neighbor Totoro</w:t>
-      </w:r>
-      <w:r>
-        <w:rPr>
-          <w:rFonts w:ascii="Times New Roman" w:hAnsi="Times New Roman" w:cs="Times New Roman"/>
-        </w:rPr>
-        <w:t xml:space="preserve">, </w:t>
-      </w:r>
-      <w:r>
-        <w:rPr>
-          <w:rFonts w:ascii="Times New Roman" w:hAnsi="Times New Roman" w:cs="Times New Roman"/>
-          <w:i/>
-          <w:iCs/>
-        </w:rPr>
-        <w:t>Hilda (</w:t>
-      </w:r>
-      <w:r>
-        <w:rPr>
-          <w:rFonts w:ascii="Times New Roman" w:hAnsi="Times New Roman" w:cs="Times New Roman"/>
-        </w:rPr>
-        <w:t xml:space="preserve">based on a British graphic novel), </w:t>
-      </w:r>
-      <w:r>
-        <w:rPr>
-          <w:rFonts w:ascii="Times New Roman" w:hAnsi="Times New Roman" w:cs="Times New Roman"/>
-          <w:i/>
-          <w:iCs/>
-        </w:rPr>
-        <w:t xml:space="preserve">Charlotte’s Web, </w:t>
-      </w:r>
-      <w:r>
-        <w:rPr>
-          <w:rFonts w:ascii="Times New Roman" w:hAnsi="Times New Roman" w:cs="Times New Roman"/>
-        </w:rPr>
-        <w:t xml:space="preserve">anything by Roald Dahl- </w:t>
-      </w:r>
-      <w:r>
-        <w:rPr>
-          <w:rFonts w:ascii="Times New Roman" w:hAnsi="Times New Roman" w:cs="Times New Roman"/>
-          <w:i/>
-          <w:iCs/>
-        </w:rPr>
-        <w:t xml:space="preserve"> Charlie &amp; the Chocolate Factory, Danny the Champion of the world, </w:t>
-      </w:r>
-      <w:r>
-        <w:rPr>
-          <w:rFonts w:ascii="Times New Roman" w:hAnsi="Times New Roman" w:cs="Times New Roman"/>
-        </w:rPr>
-        <w:t xml:space="preserve">Beverly Cleary books- </w:t>
-      </w:r>
-      <w:r>
-        <w:rPr>
-          <w:rFonts w:ascii="Times New Roman" w:hAnsi="Times New Roman" w:cs="Times New Roman"/>
-          <w:i/>
-          <w:iCs/>
-        </w:rPr>
-        <w:t>Romana</w:t>
-      </w:r>
-      <w:r>
-        <w:rPr>
-          <w:rFonts w:ascii="Times New Roman" w:hAnsi="Times New Roman" w:cs="Times New Roman"/>
-        </w:rPr>
-        <w:t xml:space="preserve">, </w:t>
-      </w:r>
-      <w:r>
-        <w:rPr>
-          <w:rFonts w:ascii="Times New Roman" w:hAnsi="Times New Roman" w:cs="Times New Roman"/>
-          <w:i/>
-          <w:iCs/>
-        </w:rPr>
-        <w:t xml:space="preserve"> The Mouse &amp; the Motorcycle etc.….</w:t>
-      </w:r>
-    </w:p>
-    <w:p>
-      <w:pPr>
-        <w:contextualSpacing/>
-        <w:rPr>
-          <w:rFonts w:ascii="Times New Roman" w:hAnsi="Times New Roman" w:cs="Times New Roman"/>
-        </w:rPr>
-      </w:pPr>
-    </w:p>
-    <w:p>
-      <w:pPr>
-        <w:contextualSpacing/>
-        <w:rPr>
-          <w:rFonts w:ascii="Times New Roman" w:hAnsi="Times New Roman" w:cs="Times New Roman"/>
-        </w:rPr>
-      </w:pPr>
-      <w:r>
-        <w:rPr>
-          <w:rFonts w:ascii="Times New Roman" w:hAnsi="Times New Roman" w:cs="Times New Roman"/>
-        </w:rPr>
-        <w:t xml:space="preserve">I have literally been writing this for years, but you don’t need to know that. So I am not going to mention that and instead lean into the fantasy that this all happening in real time. </w:t>
+        <w:t>readings</w:t>
+      </w:r>
+      <w:r>
+        <w:rPr>
+          <w:rFonts w:ascii="Times New Roman" w:hAnsi="Times New Roman" w:cs="Times New Roman"/>
+        </w:rPr>
+        <w:t xml:space="preserve">. Something of the absurd.  Enjoying it so much.  </w:t>
+      </w:r>
+    </w:p>
+    <w:p>
+      <w:pPr>
+        <w:contextualSpacing/>
+        <w:rPr>
+          <w:rFonts w:ascii="Times New Roman" w:hAnsi="Times New Roman" w:cs="Times New Roman"/>
+        </w:rPr>
+      </w:pPr>
+      <w:r>
+        <w:rPr>
+          <w:rFonts w:ascii="Times New Roman" w:hAnsi="Times New Roman" w:cs="Times New Roman"/>
+        </w:rPr>
+        <w:t xml:space="preserve">A light.  A way.  Back into poetry.  Back into that inchoate </w:t>
+      </w:r>
+    </w:p>
+    <w:p>
+      <w:pPr>
+        <w:contextualSpacing/>
+        <w:rPr>
+          <w:rFonts w:ascii="Times New Roman" w:hAnsi="Times New Roman" w:cs="Times New Roman"/>
+        </w:rPr>
+      </w:pPr>
+      <w:r>
+        <w:rPr>
+          <w:rFonts w:ascii="Times New Roman" w:hAnsi="Times New Roman" w:cs="Times New Roman"/>
+        </w:rPr>
+        <w:t>Luxurious desert</w:t>
+      </w:r>
+    </w:p>
+    <w:p>
+      <w:pPr>
+        <w:contextualSpacing/>
+        <w:rPr>
+          <w:rFonts w:ascii="Times New Roman" w:hAnsi="Times New Roman" w:cs="Times New Roman"/>
+        </w:rPr>
+      </w:pPr>
+      <w:r>
+        <w:rPr>
+          <w:rFonts w:ascii="Times New Roman" w:hAnsi="Times New Roman" w:cs="Times New Roman"/>
+        </w:rPr>
+        <w:t>Skin folds folding over</w:t>
+      </w:r>
+    </w:p>
+    <w:p>
+      <w:pPr>
+        <w:contextualSpacing/>
+        <w:rPr>
+          <w:rFonts w:ascii="Times New Roman" w:hAnsi="Times New Roman" w:cs="Times New Roman"/>
+        </w:rPr>
+      </w:pPr>
+      <w:r>
+        <w:rPr>
+          <w:rFonts w:ascii="Times New Roman" w:hAnsi="Times New Roman" w:cs="Times New Roman"/>
+        </w:rPr>
+        <w:t>Shuffling the way my grandmother taught me.</w:t>
+      </w:r>
+    </w:p>
+    <w:p>
+      <w:pPr>
+        <w:contextualSpacing/>
+        <w:rPr>
+          <w:rFonts w:ascii="Times New Roman" w:hAnsi="Times New Roman" w:cs="Times New Roman"/>
+        </w:rPr>
+      </w:pPr>
+      <w:r>
+        <w:rPr>
+          <w:rFonts w:ascii="Times New Roman" w:hAnsi="Times New Roman" w:cs="Times New Roman"/>
+        </w:rPr>
+        <w:t>Her hands curled up</w:t>
+      </w:r>
+      <w:r>
+        <w:rPr>
+          <w:rFonts w:ascii="Times New Roman" w:hAnsi="Times New Roman" w:cs="Times New Roman"/>
+        </w:rPr>
+        <w:t xml:space="preserve">, gnarly </w:t>
+      </w:r>
+      <w:r>
+        <w:rPr>
+          <w:rFonts w:ascii="Times New Roman" w:hAnsi="Times New Roman" w:cs="Times New Roman"/>
+        </w:rPr>
+        <w:t>reptilian appendages ravaged by rheumatoid arthritis.</w:t>
+      </w:r>
+    </w:p>
+    <w:p>
+      <w:pPr>
+        <w:contextualSpacing/>
+        <w:rPr>
+          <w:rFonts w:ascii="Times New Roman" w:hAnsi="Times New Roman" w:cs="Times New Roman"/>
+        </w:rPr>
+      </w:pPr>
+      <w:r>
+        <w:rPr>
+          <w:rFonts w:ascii="Times New Roman" w:hAnsi="Times New Roman" w:cs="Times New Roman"/>
+        </w:rPr>
+        <w:t>Divide the deck. Use your thumbs to fan the two stacks at each other.</w:t>
+      </w:r>
+    </w:p>
+    <w:p>
+      <w:pPr>
+        <w:contextualSpacing/>
+        <w:rPr>
+          <w:rFonts w:ascii="Times New Roman" w:hAnsi="Times New Roman" w:cs="Times New Roman"/>
+        </w:rPr>
+      </w:pPr>
+      <w:r>
+        <w:rPr>
+          <w:rFonts w:ascii="Times New Roman" w:hAnsi="Times New Roman" w:cs="Times New Roman"/>
+        </w:rPr>
+        <w:t>Arch the intertwined pile, snap the two into one.</w:t>
+      </w:r>
+    </w:p>
+    <w:p>
+      <w:pPr>
+        <w:contextualSpacing/>
+        <w:rPr>
+          <w:rFonts w:ascii="Times New Roman" w:hAnsi="Times New Roman" w:cs="Times New Roman"/>
+        </w:rPr>
+      </w:pPr>
+      <w:r>
+        <w:rPr>
+          <w:rFonts w:ascii="Times New Roman" w:hAnsi="Times New Roman" w:cs="Times New Roman"/>
+        </w:rPr>
+        <w:t>Draw three.  An angelic figure emerges from the inchoate pile blasting an annunciation. The naked corpses arise from their tombs and outstretch their bloodless limbs to the heavens.  Yeat’s “The Second Coming” comes to mind.</w:t>
+      </w:r>
+      <w:r>
+        <w:rPr>
+          <w:rFonts w:ascii="Times New Roman" w:hAnsi="Times New Roman" w:cs="Times New Roman"/>
+        </w:rPr>
+        <w:t xml:space="preserve"> And so I read that too.</w:t>
+      </w:r>
+    </w:p>
+    <w:p>
+      <w:pPr>
+        <w:contextualSpacing/>
+        <w:rPr>
+          <w:rFonts w:ascii="Times New Roman" w:hAnsi="Times New Roman" w:cs="Times New Roman"/>
+        </w:rPr>
+      </w:pPr>
+    </w:p>
+    <w:p>
+      <w:pPr>
+        <w:contextualSpacing/>
+        <w:rPr>
+          <w:rFonts w:ascii="Times New Roman" w:hAnsi="Times New Roman" w:cs="Times New Roman"/>
+        </w:rPr>
+      </w:pPr>
+      <w:r>
+        <w:rPr>
+          <w:rFonts w:ascii="Times New Roman" w:hAnsi="Times New Roman" w:cs="Times New Roman"/>
+        </w:rPr>
+        <w:t xml:space="preserve">There are some things that cannot be explained and we in our ancient wisdom we have made it so.  We resist commoditizing these secret intuitive delights.  These are the quiet moments, the moments of line.  Draw me a cloud.  Draw me the light.  How does it feel when the babies weight shifts from wakeful sleep resistance to deep, trusting, committed sleep in your arms, on your shoulder?  Deep trusting, limp bodied rest.  </w:t>
+      </w:r>
+    </w:p>
+    <w:p>
+      <w:pPr>
+        <w:contextualSpacing/>
+        <w:rPr>
+          <w:rFonts w:ascii="Times New Roman" w:hAnsi="Times New Roman" w:cs="Times New Roman"/>
+        </w:rPr>
+      </w:pPr>
+      <w:r>
+        <w:rPr>
+          <w:rFonts w:ascii="Times New Roman" w:hAnsi="Times New Roman" w:cs="Times New Roman"/>
+        </w:rPr>
+        <w:t xml:space="preserve">My vision is worsening.  Not critical.  Mostly inconvenient as I shift between distance and driving and digital screens.  I have been looking long less and less.  I have been thinking long less and less. So yes, my vision is slowly worsening, the gradual decline we have all been anticipating through our third decade. Is the fourth stage acceptance?  Older, but not yet so old, no?  So my vision is worsening, both close and into the distance, but perhaps, though I am willing to admit its an illusion, my sample size of epiphanies is as yet still too scant, but just perhaps my peripheral vision has also marginally improved.  Can’t quite look directly at things now can we.  Isn’t that how snares work?  Misdirection.  You see the trick, but not the magic.  Slight of hand.  The fool comes to mind.  What a piece of shit.  We hate him so much.  The Clown. The Mime. The glass eyed-china doll.  </w:t>
+      </w:r>
+    </w:p>
+    <w:p>
+      <w:pPr>
+        <w:contextualSpacing/>
+        <w:rPr>
+          <w:rFonts w:ascii="Times New Roman" w:hAnsi="Times New Roman" w:cs="Times New Roman"/>
+        </w:rPr>
+      </w:pPr>
+      <w:r>
+        <w:rPr>
+          <w:rFonts w:ascii="Times New Roman" w:hAnsi="Times New Roman" w:cs="Times New Roman"/>
+        </w:rPr>
+        <w:t>There was a massacre.  Where? He tells me. I look.  I don’t see anything.  Russian Cossacks. Amur River.  I have a room now.  Our third bedroom with its west facing window- Midwest sunsets, Starbucks coffee, the spire of St. Ben’s Parish. A dramatic list of betsy’s various supplies and tools</w:t>
+      </w:r>
+      <w:r>
+        <w:rPr>
+          <w:rFonts w:ascii="Times New Roman" w:hAnsi="Times New Roman" w:cs="Times New Roman"/>
+        </w:rPr>
+        <w:t>- scissors, markers, paintbrushes glues, tapes, various fasteners, a bag full of chenille stems, two sewing machines and a surger, a shelf of old notebooks packed with scattered thoughts and directions and numbers and addresses and various marginalia from various years, countries, states</w:t>
+      </w:r>
+      <w:r>
+        <w:rPr>
+          <w:rFonts w:ascii="Times New Roman" w:hAnsi="Times New Roman" w:cs="Times New Roman"/>
+        </w:rPr>
+        <w:t>.  A cat puppet.</w:t>
+      </w:r>
+      <w:r>
+        <w:rPr>
+          <w:rFonts w:ascii="Times New Roman" w:hAnsi="Times New Roman" w:cs="Times New Roman"/>
+        </w:rPr>
+        <w:t xml:space="preserve"> A bat puppet. A small painting of a Grasshopper leaning against a tree in a mystical wood with a mysterious light emanating down to the forest floor, bathing a good natured goat in an illuminating bath of energy. Our printer, my screens, guitars, pens, pencils, books, my body, the unaligned sinews that pop and crackle when I move my neck just so while wiggling my spine such as. The tension in my underthighs where they rest against my office chair and is this creation or just some elaborate fillabuster?</w:t>
+      </w:r>
+      <w:r>
+        <w:rPr>
+          <w:rFonts w:ascii="Times New Roman" w:hAnsi="Times New Roman" w:cs="Times New Roman"/>
+        </w:rPr>
+        <w:t xml:space="preserve">  </w:t>
       </w:r>
     </w:p>
     <w:p>
@@ -16838,338 +17620,14 @@
           <w:rFonts w:ascii="Times New Roman" w:hAnsi="Times New Roman" w:cs="Times New Roman"/>
         </w:rPr>
         <w:tab/>
-        <w:t xml:space="preserve">How to you get the whole thing to flow together with all of these disparate parts. It doesn’t happen overnight, I’ll tell you what. </w:t>
-      </w:r>
-    </w:p>
-    <w:p>
-      <w:pPr>
-        <w:contextualSpacing/>
-        <w:rPr>
-          <w:rFonts w:ascii="Times New Roman" w:hAnsi="Times New Roman" w:cs="Times New Roman"/>
-        </w:rPr>
-      </w:pPr>
-      <w:r>
-        <w:rPr>
-          <w:rFonts w:ascii="Times New Roman" w:hAnsi="Times New Roman" w:cs="Times New Roman"/>
-        </w:rPr>
-        <w:tab/>
-        <w:t>Would it be a generosity of spirit to unload on a friend. There are reasons why people stop writing you back. But a big part of me doesn’t care. A big part of me sees this as something that just needs to be done. Like I have to write and I have to get myself into a good place so that I can write.  But writing about this incessantly does get old… accidently wrote “does get gold” right there…</w:t>
-      </w:r>
-    </w:p>
-    <w:p>
-      <w:pPr>
-        <w:contextualSpacing/>
-        <w:rPr>
-          <w:rFonts w:ascii="Times New Roman" w:hAnsi="Times New Roman" w:cs="Times New Roman"/>
-        </w:rPr>
-      </w:pPr>
-      <w:r>
-        <w:rPr>
-          <w:rFonts w:ascii="Times New Roman" w:hAnsi="Times New Roman" w:cs="Times New Roman"/>
-        </w:rPr>
-        <w:tab/>
-        <w:t xml:space="preserve">I have been obsessively smoking pot. Really just giving into the inclination. </w:t>
-      </w:r>
-    </w:p>
-    <w:p>
-      <w:pPr>
-        <w:contextualSpacing/>
-        <w:rPr>
-          <w:rFonts w:ascii="Times New Roman" w:hAnsi="Times New Roman" w:cs="Times New Roman"/>
-        </w:rPr>
-      </w:pPr>
-      <w:r>
-        <w:rPr>
-          <w:rFonts w:ascii="Times New Roman" w:hAnsi="Times New Roman" w:cs="Times New Roman"/>
-        </w:rPr>
-        <w:tab/>
-        <w:t xml:space="preserve">My parents were here and I was mostly relaxed around them, but it is like off-roading in a minefield. </w:t>
-      </w:r>
-    </w:p>
-    <w:p>
-      <w:pPr>
-        <w:contextualSpacing/>
-        <w:rPr>
-          <w:rFonts w:ascii="Times New Roman" w:hAnsi="Times New Roman" w:cs="Times New Roman"/>
-        </w:rPr>
-      </w:pPr>
-      <w:r>
-        <w:rPr>
-          <w:rFonts w:ascii="Times New Roman" w:hAnsi="Times New Roman" w:cs="Times New Roman"/>
-        </w:rPr>
-        <w:tab/>
-        <w:t xml:space="preserve">My dad is such a good guy.  My mom is such a good and sweet lady and I feel like a lot of here traits that annoy are really just annoying becouase they are proof that she feels pain and has given a lot to give us kids a live. And it was enough and more than enough and not perfect, but she left us with a helluva lot of agency. </w:t>
-      </w:r>
-    </w:p>
-    <w:p>
-      <w:pPr>
-        <w:contextualSpacing/>
-        <w:rPr>
-          <w:rFonts w:ascii="Times New Roman" w:hAnsi="Times New Roman" w:cs="Times New Roman"/>
-        </w:rPr>
-      </w:pPr>
-      <w:r>
-        <w:rPr>
-          <w:rFonts w:ascii="Times New Roman" w:hAnsi="Times New Roman" w:cs="Times New Roman"/>
-        </w:rPr>
-        <w:tab/>
-        <w:t xml:space="preserve">My pulling off a career will be proof of my agency.  </w:t>
-      </w:r>
-    </w:p>
-    <w:p>
-      <w:pPr>
-        <w:contextualSpacing/>
-        <w:rPr>
-          <w:rFonts w:ascii="Times New Roman" w:hAnsi="Times New Roman" w:cs="Times New Roman"/>
-        </w:rPr>
-      </w:pPr>
-    </w:p>
-    <w:p>
-      <w:pPr>
-        <w:contextualSpacing/>
-        <w:rPr>
-          <w:rFonts w:ascii="Times New Roman" w:hAnsi="Times New Roman" w:cs="Times New Roman"/>
-        </w:rPr>
-      </w:pPr>
-      <w:r>
-        <w:rPr>
-          <w:rFonts w:ascii="Times New Roman" w:hAnsi="Times New Roman" w:cs="Times New Roman"/>
-        </w:rPr>
-        <w:t xml:space="preserve">Back into poetry.  Doing </w:t>
-      </w:r>
-      <w:r>
-        <w:rPr>
-          <w:rFonts w:ascii="Times New Roman" w:hAnsi="Times New Roman" w:cs="Times New Roman"/>
-          <w:i/>
-          <w:iCs/>
-        </w:rPr>
-        <w:t>readings</w:t>
-      </w:r>
-      <w:r>
-        <w:rPr>
-          <w:rFonts w:ascii="Times New Roman" w:hAnsi="Times New Roman" w:cs="Times New Roman"/>
-        </w:rPr>
-        <w:t xml:space="preserve">. Something of the absurd.  Enjoying it so much.  </w:t>
-      </w:r>
-    </w:p>
-    <w:p>
-      <w:pPr>
-        <w:contextualSpacing/>
-        <w:rPr>
-          <w:rFonts w:ascii="Times New Roman" w:hAnsi="Times New Roman" w:cs="Times New Roman"/>
-        </w:rPr>
-      </w:pPr>
-      <w:r>
-        <w:rPr>
-          <w:rFonts w:ascii="Times New Roman" w:hAnsi="Times New Roman" w:cs="Times New Roman"/>
-        </w:rPr>
-        <w:t xml:space="preserve">A light.  A way.  Back into poetry.  Back into that inchoate </w:t>
-      </w:r>
-    </w:p>
-    <w:p>
-      <w:pPr>
-        <w:contextualSpacing/>
-        <w:rPr>
-          <w:rFonts w:ascii="Times New Roman" w:hAnsi="Times New Roman" w:cs="Times New Roman"/>
-        </w:rPr>
-      </w:pPr>
-      <w:r>
-        <w:rPr>
-          <w:rFonts w:ascii="Times New Roman" w:hAnsi="Times New Roman" w:cs="Times New Roman"/>
-        </w:rPr>
-        <w:t>Luxurious desert</w:t>
-      </w:r>
-    </w:p>
-    <w:p>
-      <w:pPr>
-        <w:contextualSpacing/>
-        <w:rPr>
-          <w:rFonts w:ascii="Times New Roman" w:hAnsi="Times New Roman" w:cs="Times New Roman"/>
-        </w:rPr>
-      </w:pPr>
-      <w:r>
-        <w:rPr>
-          <w:rFonts w:ascii="Times New Roman" w:hAnsi="Times New Roman" w:cs="Times New Roman"/>
-        </w:rPr>
-        <w:t>Skin folds folding over</w:t>
-      </w:r>
-    </w:p>
-    <w:p>
-      <w:pPr>
-        <w:contextualSpacing/>
-        <w:rPr>
-          <w:rFonts w:ascii="Times New Roman" w:hAnsi="Times New Roman" w:cs="Times New Roman"/>
-        </w:rPr>
-      </w:pPr>
-      <w:r>
-        <w:rPr>
-          <w:rFonts w:ascii="Times New Roman" w:hAnsi="Times New Roman" w:cs="Times New Roman"/>
-        </w:rPr>
-        <w:t>Shuffling the way my grandmother taught me.</w:t>
-      </w:r>
-    </w:p>
-    <w:p>
-      <w:pPr>
-        <w:contextualSpacing/>
-        <w:rPr>
-          <w:rFonts w:ascii="Times New Roman" w:hAnsi="Times New Roman" w:cs="Times New Roman"/>
-        </w:rPr>
-      </w:pPr>
-      <w:r>
-        <w:rPr>
-          <w:rFonts w:ascii="Times New Roman" w:hAnsi="Times New Roman" w:cs="Times New Roman"/>
-        </w:rPr>
-        <w:t>Her hands curled up</w:t>
-      </w:r>
-      <w:r>
-        <w:rPr>
-          <w:rFonts w:ascii="Times New Roman" w:hAnsi="Times New Roman" w:cs="Times New Roman"/>
-        </w:rPr>
-        <w:t xml:space="preserve">, gnarly </w:t>
-      </w:r>
-      <w:r>
-        <w:rPr>
-          <w:rFonts w:ascii="Times New Roman" w:hAnsi="Times New Roman" w:cs="Times New Roman"/>
-        </w:rPr>
-        <w:t>reptilian appendages ravaged by rheumatoid arthritis.</w:t>
-      </w:r>
-    </w:p>
-    <w:p>
-      <w:pPr>
-        <w:contextualSpacing/>
-        <w:rPr>
-          <w:rFonts w:ascii="Times New Roman" w:hAnsi="Times New Roman" w:cs="Times New Roman"/>
-        </w:rPr>
-      </w:pPr>
-      <w:r>
-        <w:rPr>
-          <w:rFonts w:ascii="Times New Roman" w:hAnsi="Times New Roman" w:cs="Times New Roman"/>
-        </w:rPr>
-        <w:t>Divide the deck. Use your thumbs to fan the two stacks at each other.</w:t>
-      </w:r>
-    </w:p>
-    <w:p>
-      <w:pPr>
-        <w:contextualSpacing/>
-        <w:rPr>
-          <w:rFonts w:ascii="Times New Roman" w:hAnsi="Times New Roman" w:cs="Times New Roman"/>
-        </w:rPr>
-      </w:pPr>
-      <w:r>
-        <w:rPr>
-          <w:rFonts w:ascii="Times New Roman" w:hAnsi="Times New Roman" w:cs="Times New Roman"/>
-        </w:rPr>
-        <w:t>Arch the intertwined pile, snap the two into one.</w:t>
-      </w:r>
-    </w:p>
-    <w:p>
-      <w:pPr>
-        <w:contextualSpacing/>
-        <w:rPr>
-          <w:rFonts w:ascii="Times New Roman" w:hAnsi="Times New Roman" w:cs="Times New Roman"/>
-        </w:rPr>
-      </w:pPr>
-      <w:r>
-        <w:rPr>
-          <w:rFonts w:ascii="Times New Roman" w:hAnsi="Times New Roman" w:cs="Times New Roman"/>
-        </w:rPr>
-        <w:t>Draw three.  An angelic figure emerges from the inchoate pile blasting an annunciation. The naked corpses arise from their tombs and outstretch their bloodless limbs to the heavens.  Yeat’s “The Second Coming” comes to mind.</w:t>
-      </w:r>
-      <w:r>
-        <w:rPr>
-          <w:rFonts w:ascii="Times New Roman" w:hAnsi="Times New Roman" w:cs="Times New Roman"/>
-        </w:rPr>
-        <w:t xml:space="preserve"> And so I read that too.</w:t>
-      </w:r>
-    </w:p>
-    <w:p>
-      <w:pPr>
-        <w:contextualSpacing/>
-        <w:rPr>
-          <w:rFonts w:ascii="Times New Roman" w:hAnsi="Times New Roman" w:cs="Times New Roman"/>
-        </w:rPr>
-      </w:pPr>
-    </w:p>
-    <w:p>
-      <w:pPr>
-        <w:contextualSpacing/>
-        <w:rPr>
-          <w:rFonts w:ascii="Times New Roman" w:hAnsi="Times New Roman" w:cs="Times New Roman"/>
-        </w:rPr>
-      </w:pPr>
-      <w:r>
-        <w:rPr>
-          <w:rFonts w:ascii="Times New Roman" w:hAnsi="Times New Roman" w:cs="Times New Roman"/>
-        </w:rPr>
-        <w:t xml:space="preserve">There are some things that cannot be explained and we in our ancient wisdom we have made it so.  We resist commoditizing these secret intuitive delights.  These are the quiet moments, the moments of line.  Draw me a cloud.  Draw me the light.  How does it feel when the babies weight shifts from wakeful sleep resistance to deep, trusting, committed sleep in your arms, on your shoulder?  Deep trusting, limp bodied rest.  </w:t>
-      </w:r>
-    </w:p>
-    <w:p>
-      <w:pPr>
-        <w:contextualSpacing/>
-        <w:rPr>
-          <w:rFonts w:ascii="Times New Roman" w:hAnsi="Times New Roman" w:cs="Times New Roman"/>
-        </w:rPr>
-      </w:pPr>
-      <w:r>
-        <w:rPr>
-          <w:rFonts w:ascii="Times New Roman" w:hAnsi="Times New Roman" w:cs="Times New Roman"/>
-        </w:rPr>
-        <w:t xml:space="preserve">My vision is worsening.  Not critical.  Mostly inconvenient as I shift between distance and driving and digital screens.  I have been looking long less and less.  I have been thinking long less and less. So yes, my vision is slowly worsening, the gradual decline we have all been anticipating through our third decade. Is the fourth stage acceptance?  Older, but not yet so old, no?  So my vision is worsening, both close and into the distance, but perhaps, though I am willing to admit its an illusion, my sample size of epiphanies is as yet still too scant, but just perhaps my peripheral vision has also marginally improved.  Can’t quite look directly at things now can we.  Isn’t that how snares work?  Misdirection.  You see the trick, but not the magic.  Slight of hand.  The fool comes to mind.  What a piece of shit.  We hate him so much.  The Clown. The Mime. The glass eyed-china doll.  </w:t>
-      </w:r>
-    </w:p>
-    <w:p>
-      <w:pPr>
-        <w:contextualSpacing/>
-        <w:rPr>
-          <w:rFonts w:ascii="Times New Roman" w:hAnsi="Times New Roman" w:cs="Times New Roman"/>
-        </w:rPr>
-      </w:pPr>
+        <w:t xml:space="preserve">No response necessary. There is no response. My parents. Coming for the weekend and I am disappaointed that its such a strain for me to host them. I am apologetic, defensive, tried, uncertain, on edge. Party of it is sure my pot in tact and part of it is sure something else like maye the fact that they are very religious and can be judgemental and they are politically right and offended by Black Life Matters and Rainbow shit and what ever other symbol that doesn’t jibe with their political beliefs… or am I projecting… though, no, my mother definitely referred to the governor of Michigan as Governor Nazi… which was kind of hilarious because her last name is our last name- Whitmer… and its German… so… hilarity… right… no just brush, brush keep on walking through Lincoln park under LSD past all the piles </w:t>
+      </w:r>
       <w:r>
         <w:rPr>
           <w:rFonts w:ascii="Times New Roman" w:hAnsi="Times New Roman" w:cs="Times New Roman"/>
         </w:rPr>
         <w:lastRenderedPageBreak/>
-        <w:t>There was a massacre.  Where? He tells me. I look.  I don’t see anything.  Russian Cossacks. Amur River.  I have a room now.  Our third bedroom with its west facing window- Midwest sunsets, Starbucks coffee, the spire of St. Ben’s Parish. A dramatic list of betsy’s various supplies and tools</w:t>
-      </w:r>
-      <w:r>
-        <w:rPr>
-          <w:rFonts w:ascii="Times New Roman" w:hAnsi="Times New Roman" w:cs="Times New Roman"/>
-        </w:rPr>
-        <w:t>- scissors, markers, paintbrushes glues, tapes, various fasteners, a bag full of chenille stems, two sewing machines and a surger, a shelf of old notebooks packed with scattered thoughts and directions and numbers and addresses and various marginalia from various years, countries, states</w:t>
-      </w:r>
-      <w:r>
-        <w:rPr>
-          <w:rFonts w:ascii="Times New Roman" w:hAnsi="Times New Roman" w:cs="Times New Roman"/>
-        </w:rPr>
-        <w:t>.  A cat puppet.</w:t>
-      </w:r>
-      <w:r>
-        <w:rPr>
-          <w:rFonts w:ascii="Times New Roman" w:hAnsi="Times New Roman" w:cs="Times New Roman"/>
-        </w:rPr>
-        <w:t xml:space="preserve"> A bat puppet. A small painting of a Grasshopper leaning against a tree in a mystical wood with a mysterious light emanating down to the forest floor, bathing a good natured goat in an illuminating bath of energy. Our printer, my screens, guitars, pens, pencils, books, my body, the unaligned sinews that pop and crackle when I move my neck just so while wiggling my spine such as. The tension in my underthighs where they rest against my office chair and is this creation or just some elaborate fillabuster?</w:t>
-      </w:r>
-      <w:r>
-        <w:rPr>
-          <w:rFonts w:ascii="Times New Roman" w:hAnsi="Times New Roman" w:cs="Times New Roman"/>
-        </w:rPr>
-        <w:t xml:space="preserve">  </w:t>
-      </w:r>
-    </w:p>
-    <w:p>
-      <w:pPr>
-        <w:contextualSpacing/>
-        <w:rPr>
-          <w:rFonts w:ascii="Times New Roman" w:hAnsi="Times New Roman" w:cs="Times New Roman"/>
-        </w:rPr>
-      </w:pPr>
-      <w:r>
-        <w:rPr>
-          <w:rFonts w:ascii="Times New Roman" w:hAnsi="Times New Roman" w:cs="Times New Roman"/>
-        </w:rPr>
-        <w:tab/>
-        <w:t xml:space="preserve">No response necessary. There is no response. My parents. Coming for the weekend and I am disappaointed that its such a strain for me to host them. I am apologetic, defensive, tried, uncertain, on edge. Party of it is sure my pot in tact and part of it is sure something else like maye the fact that they are very religious and can be judgemental and they are politically right and offended by Black Life Matters and Rainbow shit and what ever other symbol that doesn’t jibe with their political beliefs… or am I projecting… though, no, my mother definitely referred to the governor of Michigan as Governor Nazi… which was kind of hilarious because her last name is our last name- Whitmer… and its German… so… hilarity… right… no just brush, brush keep on walking through Lincoln park under LSD past all the piles and piles of brush, root systems ripped up.  Trucks split, canopies downed. A downed tree while a very sad thing to see and a vivid reminder of nature’s awesome power is also kind of an incredibly designed public urinal. With a few jungle gym manuevers I walk right into the top of the canopy and am completely obscured as I let loose the 12 ounces of beer that I had carried with me from my kitchen, on the “el” up to Uptown, and finally to the lake where, as if summoned by the mass and pull of the big lake before us, I returned the contents of my bladder to the Michigan shore. </w:t>
+        <w:t xml:space="preserve">and piles of brush, root systems ripped up.  Trucks split, canopies downed. A downed tree while a very sad thing to see and a vivid reminder of nature’s awesome power is also kind of an incredibly designed public urinal. With a few jungle gym manuevers I walk right into the top of the canopy and am completely obscured as I let loose the 12 ounces of beer that I had carried with me from my kitchen, on the “el” up to Uptown, and finally to the lake where, as if summoned by the mass and pull of the big lake before us, I returned the contents of my bladder to the Michigan shore. </w:t>
       </w:r>
     </w:p>
     <w:p>
@@ -17245,7 +17703,6 @@
     <w:bookmarkEnd w:id="8"/>
     <w:p>
       <w:r>
-        <w:lastRenderedPageBreak/>
         <w:t>Love the fader in and out.  Adding continuity to seemingly disparate transitions. Such is is life. You don’t have to write things like such is life though.</w:t>
       </w:r>
     </w:p>
@@ -17257,6 +17714,7 @@
     </w:p>
     <w:p>
       <w:r>
+        <w:lastRenderedPageBreak/>
         <w:tab/>
         <w:t>“Why was it so cold during the Vietnam War.”</w:t>
       </w:r>
@@ -17458,52 +17916,52 @@
     </w:p>
     <w:p>
       <w:r>
+        <w:t>Discipline of doing</w:t>
+      </w:r>
+    </w:p>
+    <w:p>
+      <w:r>
+        <w:t>Anxiety of not being sure what you should be doing at any given moment, this is something that has followed me fo decades. But Yoga seems to be making a breakthrough. Grounding. Opening my root Chakra, hold my belly different, stand different, poop different, eat different, drink different, smoke different, write different, read different, differenting my way to a new set of escapes</w:t>
+      </w:r>
+    </w:p>
+    <w:p>
+      <w:r>
+        <w:t>Exhaustion</w:t>
+      </w:r>
+    </w:p>
+    <w:p>
+      <w:r>
+        <w:t>Laziness</w:t>
+      </w:r>
+    </w:p>
+    <w:p>
+      <w:r>
+        <w:t>Escape</w:t>
+      </w:r>
+    </w:p>
+    <w:p>
+      <w:r>
+        <w:t>Creativity</w:t>
+      </w:r>
+    </w:p>
+    <w:p>
+      <w:r>
+        <w:t>Engagement</w:t>
+      </w:r>
+    </w:p>
+    <w:p>
+      <w:r>
+        <w:t>Life and growth</w:t>
+      </w:r>
+    </w:p>
+    <w:p>
+      <w:r>
+        <w:t>Music</w:t>
+      </w:r>
+    </w:p>
+    <w:p>
+      <w:r>
         <w:lastRenderedPageBreak/>
-        <w:t>Discipline of doing</w:t>
-      </w:r>
-    </w:p>
-    <w:p>
-      <w:r>
-        <w:t>Anxiety of not being sure what you should be doing at any given moment, this is something that has followed me fo decades. But Yoga seems to be making a breakthrough. Grounding. Opening my root Chakra, hold my belly different, stand different, poop different, eat different, drink different, smoke different, write different, read different, differenting my way to a new set of escapes</w:t>
-      </w:r>
-    </w:p>
-    <w:p>
-      <w:r>
-        <w:t>Exhaustion</w:t>
-      </w:r>
-    </w:p>
-    <w:p>
-      <w:r>
-        <w:t>Laziness</w:t>
-      </w:r>
-    </w:p>
-    <w:p>
-      <w:r>
-        <w:t>Escape</w:t>
-      </w:r>
-    </w:p>
-    <w:p>
-      <w:r>
-        <w:t>Creativity</w:t>
-      </w:r>
-    </w:p>
-    <w:p>
-      <w:r>
-        <w:t>Engagement</w:t>
-      </w:r>
-    </w:p>
-    <w:p>
-      <w:r>
-        <w:t>Life and growth</w:t>
-      </w:r>
-    </w:p>
-    <w:p>
-      <w:r>
-        <w:t>Music</w:t>
-      </w:r>
-    </w:p>
-    <w:p>
-      <w:r>
         <w:t>The healing power of music. Carrie and Lowell. Swirling symbols. Images. Associations. Michigan, Illinois, Oregon…</w:t>
       </w:r>
     </w:p>
@@ -17526,91 +17984,88 @@
     <w:p>
       <w:r>
         <w:tab/>
-        <w:t xml:space="preserve">I could bitch and moan about this, but as much as I was trying to figure out how to get out in the world and make some money, betsy was in the equally intensive process of nesting and preparing to enter motherhood. These roles have obviously dominated our lives since 2014… we have two wonderful girls, after moving 3 times in 5 years we have now lived for the last 5 years in our dream apartment (which is not to say the dearth of extra space- storage or living is not a challenge, but given that we essentially live in a tree house and have the health and wherewithal to have our three flight walk up be just a part of our daily conditioning, I hardly ever drive my car, a fact that just seemed sort of natural when my job was owning me and I was commuting downtown by train and generally not feeling much like going anyway on my non-consecutive, floating days off.  Our neighborhood has facilitated a bi-ped </w:t>
-      </w:r>
+        <w:t>I could bitch and moan about this, but as much as I was trying to figure out how to get out in the world and make some money, betsy was in the equally intensive process of nesting and preparing to enter motherhood. These roles have obviously dominated our lives since 2014… we have two wonderful girls, after moving 3 times in 5 years we have now lived for the last 5 years in our dream apartment (which is not to say the dearth of extra space- storage or living is not a challenge, but given that we essentially live in a tree house and have the health and wherewithal to have our three flight walk up be just a part of our daily conditioning, I hardly ever drive my car, a fact that just seemed sort of natural when my job was owning me and I was commuting downtown by train and generally not feeling much like going anyway on my non-consecutive, floating days off.  Our neighborhood has facilitated a bi-ped lifestyle. I can’t quite express fully my deep lovely of the Divvy bike. The value that it has to my life and to my way of life is pretty huge! Certainly worth the $85 a year. It’s a bit like those old westerns when all the hero has to do is whistle for his horse and it comes galloping up. It’s a bit like that for the Divvy and me… and now they have electric assist Divvys— good night!</w:t>
+      </w:r>
+    </w:p>
+    <w:p>
+      <w:bookmarkStart w:id="9" w:name="_Hlk72750986"/>
+      <w:r>
+        <w:t>01/05/2021</w:t>
+      </w:r>
+    </w:p>
+    <w:p>
+      <w:pPr>
+        <w:contextualSpacing/>
+      </w:pPr>
+      <w:r>
+        <w:t>I’ll spend you money</w:t>
+      </w:r>
+    </w:p>
+    <w:p>
+      <w:pPr>
+        <w:contextualSpacing/>
+      </w:pPr>
+      <w:r>
+        <w:t>I’ll drink your wine</w:t>
+      </w:r>
+    </w:p>
+    <w:p>
+      <w:pPr>
+        <w:contextualSpacing/>
+      </w:pPr>
+      <w:r>
+        <w:t>I’ll spell out my name in cigarettes and knives.</w:t>
+      </w:r>
+    </w:p>
+    <w:p>
+      <w:pPr>
+        <w:contextualSpacing/>
+      </w:pPr>
+      <w:r>
+        <w:t>You can Make my name in smoke screens and lies.</w:t>
+      </w:r>
+    </w:p>
+    <w:p>
+      <w:pPr>
+        <w:contextualSpacing/>
+      </w:pPr>
+    </w:p>
+    <w:p>
+      <w:pPr>
+        <w:contextualSpacing/>
+      </w:pPr>
+      <w:r>
+        <w:t>Sneakily pursuing back door ambitions—</w:t>
+      </w:r>
+    </w:p>
+    <w:p>
+      <w:pPr>
+        <w:contextualSpacing/>
+      </w:pPr>
+      <w:r>
+        <w:t>Some way through to a successful life,</w:t>
+      </w:r>
+    </w:p>
+    <w:p>
+      <w:pPr>
+        <w:contextualSpacing/>
+      </w:pPr>
+      <w:r>
+        <w:t xml:space="preserve">Without having to deal with all the trappings of a successful life. </w:t>
+      </w:r>
+    </w:p>
+    <w:p>
+      <w:pPr>
+        <w:contextualSpacing/>
+      </w:pPr>
+      <w:r>
+        <w:t xml:space="preserve">We are all experiments in living.  </w:t>
+      </w:r>
+    </w:p>
+    <w:p/>
+    <w:p>
       <w:r>
         <w:lastRenderedPageBreak/>
-        <w:t>lifestyle. I can’t quite express fully my deep lovely of the Divvy bike. The value that it has to my life and to my way of life is pretty huge! Certainly worth the $85 a year. It’s a bit like those old westerns when all the hero has to do is whistle for his horse and it comes galloping up. It’s a bit like that for the Divvy and me… and now they have electric assist Divvys— good night!</w:t>
-      </w:r>
-    </w:p>
-    <w:p>
-      <w:bookmarkStart w:id="9" w:name="_Hlk72750986"/>
-      <w:r>
-        <w:t>01/05/2021</w:t>
-      </w:r>
-    </w:p>
-    <w:p>
-      <w:pPr>
-        <w:contextualSpacing/>
-      </w:pPr>
-      <w:r>
-        <w:t>I’ll spend you money</w:t>
-      </w:r>
-    </w:p>
-    <w:p>
-      <w:pPr>
-        <w:contextualSpacing/>
-      </w:pPr>
-      <w:r>
-        <w:t>I’ll drink your wine</w:t>
-      </w:r>
-    </w:p>
-    <w:p>
-      <w:pPr>
-        <w:contextualSpacing/>
-      </w:pPr>
-      <w:r>
-        <w:t>I’ll spell out my name in cigarettes and knives.</w:t>
-      </w:r>
-    </w:p>
-    <w:p>
-      <w:pPr>
-        <w:contextualSpacing/>
-      </w:pPr>
-      <w:r>
-        <w:t>You can Make my name in smoke screens and lies.</w:t>
-      </w:r>
-    </w:p>
-    <w:p>
-      <w:pPr>
-        <w:contextualSpacing/>
-      </w:pPr>
-    </w:p>
-    <w:p>
-      <w:pPr>
-        <w:contextualSpacing/>
-      </w:pPr>
-      <w:r>
-        <w:t>Sneakily pursuing back door ambitions—</w:t>
-      </w:r>
-    </w:p>
-    <w:p>
-      <w:pPr>
-        <w:contextualSpacing/>
-      </w:pPr>
-      <w:r>
-        <w:t>Some way through to a successful life,</w:t>
-      </w:r>
-    </w:p>
-    <w:p>
-      <w:pPr>
-        <w:contextualSpacing/>
-      </w:pPr>
-      <w:r>
-        <w:t xml:space="preserve">Without having to deal with all the trappings of a successful life. </w:t>
-      </w:r>
-    </w:p>
-    <w:p>
-      <w:pPr>
-        <w:contextualSpacing/>
-      </w:pPr>
-      <w:r>
-        <w:t xml:space="preserve">We are all experiments in living.  </w:t>
-      </w:r>
-    </w:p>
-    <w:p/>
-    <w:p>
-      <w:r>
         <w:t>01/04/2020</w:t>
       </w:r>
     </w:p>
@@ -17702,7 +18157,6 @@
     </w:p>
     <w:p>
       <w:r>
-        <w:lastRenderedPageBreak/>
         <w:t xml:space="preserve">My career hustle has brought us to a certain point in our lives— and I am glad about this point. Heartened.  Thrilled, in fact—we can live from this point—I can work from this point. </w:t>
       </w:r>
     </w:p>
@@ -17801,6 +18255,7 @@
         <w:rPr>
           <w:rFonts w:eastAsia="Yu Mincho" w:cstheme="minorHAnsi"/>
         </w:rPr>
+        <w:lastRenderedPageBreak/>
         <w:t>Writing is a river.</w:t>
       </w:r>
     </w:p>
@@ -18054,7 +18509,6 @@
         <w:contextualSpacing/>
       </w:pPr>
       <w:r>
-        <w:lastRenderedPageBreak/>
         <w:tab/>
         <w:t>They are conservative.</w:t>
       </w:r>
@@ -18142,7 +18596,14 @@
         <w:rPr>
           <w:rFonts w:ascii="Times New Roman" w:hAnsi="Times New Roman" w:cs="Times New Roman"/>
         </w:rPr>
-        <w:t xml:space="preserve">Tired of the fear cult, the end times, the SECULAR (with is really just HUMAN, no?), I think I feal very little guilt from God. God can come talk to me any time he wants. The guilt is coming from my mother. Why am I 41 years old and still trying to get a piece about my relationship to my family.  My role in the family. It is truly annoying. It makes me want to pull further away from them. We are all in the midst of raising kids and we are all probably just hanging on by the skin of our teeth and there are so many practical ways that we could support and encrouage one another, but these religious and political tensions keep muddying the relationships. We have never been a good planning family. Our strength has come from our flexibility to just get together and figure it out and since there have been a lot of kids around fro the past decade plus there is always a party, but it is pretty exhausting and frankly not that enjoyable. Not feeling at home. My dad suddenly spiking roid rage over some super partisan political news report. He’s fuming. Other people are telling me that the mayor of Chicago is scary! And that he is so glad he deson’t live in the Twin cities.  </w:t>
+        <w:t xml:space="preserve">Tired of the fear cult, the end times, the SECULAR (with is really just HUMAN, no?), I think I feal very little guilt from God. God can come talk to me any time he wants. The guilt is coming from my mother. Why am I 41 years old and still trying to get a piece about my relationship to my family.  My role in the family. It is truly annoying. It makes me want to pull further away from them. We are all in the midst of raising kids and we are all probably just hanging on by the skin of our teeth and there are so many practical ways that we could support and encrouage one another, but these religious and political tensions </w:t>
+      </w:r>
+      <w:r>
+        <w:rPr>
+          <w:rFonts w:ascii="Times New Roman" w:hAnsi="Times New Roman" w:cs="Times New Roman"/>
+        </w:rPr>
+        <w:lastRenderedPageBreak/>
+        <w:t xml:space="preserve">keep muddying the relationships. We have never been a good planning family. Our strength has come from our flexibility to just get together and figure it out and since there have been a lot of kids around fro the past decade plus there is always a party, but it is pretty exhausting and frankly not that enjoyable. Not feeling at home. My dad suddenly spiking roid rage over some super partisan political news report. He’s fuming. Other people are telling me that the mayor of Chicago is scary! And that he is so glad he deson’t live in the Twin cities.  </w:t>
       </w:r>
     </w:p>
     <w:p>
@@ -18234,93 +18695,93 @@
         <w:rPr>
           <w:rFonts w:ascii="Times New Roman" w:hAnsi="Times New Roman" w:cs="Times New Roman"/>
         </w:rPr>
-        <w:t xml:space="preserve">One of the beautiful truths of children is that in them all of the “mistakes” you have made in the past were suddenly all forgiven, within the sci-fi context of any past decision potential putting us on a completely new timeline… ergo moving forward and especially because I still have the possibility to produce any future actions that I engage in, especially if they have a high likelihood of producing a human life… the </w:t>
+        <w:t>One of the beautiful truths of children is that in them all of the “mistakes” you have made in the past were suddenly all forgiven, within the sci-fi context of any past decision potential putting us on a completely new timeline… ergo moving forward and especially because I still have the possibility to produce any future actions that I engage in, especially if they have a high likelihood of producing a human life… the most important thing. The most precious thing… if babies are the most precious thing why isn’t there more of a market for them.  Why hasn’t the free market lowered our abortion rates to next to zero?</w:t>
+      </w:r>
+    </w:p>
+    <w:p>
+      <w:pPr>
+        <w:rPr>
+          <w:rFonts w:ascii="Times New Roman" w:hAnsi="Times New Roman" w:cs="Times New Roman"/>
+        </w:rPr>
+      </w:pPr>
+    </w:p>
+    <w:p>
+      <w:pPr>
+        <w:rPr>
+          <w:rFonts w:ascii="Times New Roman" w:hAnsi="Times New Roman" w:cs="Times New Roman"/>
+        </w:rPr>
+      </w:pPr>
+      <w:r>
+        <w:rPr>
+          <w:rFonts w:ascii="Times New Roman" w:hAnsi="Times New Roman" w:cs="Times New Roman"/>
+        </w:rPr>
+        <w:t>It may be a nice snapshot to reflect on how little any of this matters. Something like, despite everything, all the fuck ups and intermittent laziness and disultry thinking about the future, we have somehow arrived her with so many goddamn blessings. God must be good.</w:t>
+      </w:r>
+    </w:p>
+    <w:p>
+      <w:pPr>
+        <w:rPr>
+          <w:rFonts w:ascii="Times New Roman" w:hAnsi="Times New Roman" w:cs="Times New Roman"/>
+        </w:rPr>
+      </w:pPr>
+    </w:p>
+    <w:p>
+      <w:pPr>
+        <w:rPr>
+          <w:rFonts w:ascii="Times New Roman" w:hAnsi="Times New Roman" w:cs="Times New Roman"/>
+        </w:rPr>
+      </w:pPr>
+      <w:r>
+        <w:rPr>
+          <w:rFonts w:ascii="Times New Roman" w:hAnsi="Times New Roman" w:cs="Times New Roman"/>
+        </w:rPr>
+        <w:t>12/22/2020</w:t>
+      </w:r>
+    </w:p>
+    <w:p>
+      <w:pPr>
+        <w:rPr>
+          <w:rFonts w:ascii="Times New Roman" w:hAnsi="Times New Roman" w:cs="Times New Roman"/>
+        </w:rPr>
+      </w:pPr>
+      <w:r>
+        <w:rPr>
+          <w:rFonts w:ascii="Times New Roman" w:hAnsi="Times New Roman" w:cs="Times New Roman"/>
+        </w:rPr>
+        <w:t>I believe that God, should they exist are good. I believe that God should they exist has a very cyclical view of history and time, way more Asian than our western mindset allows. And so rise magain rise agan Asia. Is it fair to say that one of the reasons for the decline of the Chinese empire was the elites getting so out of touch with the common people, but what did that look like&gt;? There were bloody revolts. The 19</w:t>
+      </w:r>
+      <w:r>
+        <w:rPr>
+          <w:rFonts w:ascii="Times New Roman" w:hAnsi="Times New Roman" w:cs="Times New Roman"/>
+          <w:vertAlign w:val="superscript"/>
+        </w:rPr>
+        <w:t>th</w:t>
+      </w:r>
+      <w:r>
+        <w:rPr>
+          <w:rFonts w:ascii="Times New Roman" w:hAnsi="Times New Roman" w:cs="Times New Roman"/>
+        </w:rPr>
+        <w:t xml:space="preserve"> century was a rough one for China. What did the 18</w:t>
+      </w:r>
+      <w:r>
+        <w:rPr>
+          <w:rFonts w:ascii="Times New Roman" w:hAnsi="Times New Roman" w:cs="Times New Roman"/>
+          <w:vertAlign w:val="superscript"/>
+        </w:rPr>
+        <w:t>th</w:t>
+      </w:r>
+      <w:r>
+        <w:rPr>
+          <w:rFonts w:ascii="Times New Roman" w:hAnsi="Times New Roman" w:cs="Times New Roman"/>
+        </w:rPr>
+        <w:t xml:space="preserve"> centru look like. I should read a few more articles. We are running through the history fo the world, finding our feet beneath us. Blowing smoke, trying to be a cool cat among the cats meow pajama atrends. I can be a wetern leaning diplomat with my back </w:t>
       </w:r>
       <w:r>
         <w:rPr>
           <w:rFonts w:ascii="Times New Roman" w:hAnsi="Times New Roman" w:cs="Times New Roman"/>
         </w:rPr>
         <w:lastRenderedPageBreak/>
-        <w:t>most important thing. The most precious thing… if babies are the most precious thing why isn’t there more of a market for them.  Why hasn’t the free market lowered our abortion rates to next to zero?</w:t>
-      </w:r>
-    </w:p>
-    <w:p>
-      <w:pPr>
-        <w:rPr>
-          <w:rFonts w:ascii="Times New Roman" w:hAnsi="Times New Roman" w:cs="Times New Roman"/>
-        </w:rPr>
-      </w:pPr>
-    </w:p>
-    <w:p>
-      <w:pPr>
-        <w:rPr>
-          <w:rFonts w:ascii="Times New Roman" w:hAnsi="Times New Roman" w:cs="Times New Roman"/>
-        </w:rPr>
-      </w:pPr>
-      <w:r>
-        <w:rPr>
-          <w:rFonts w:ascii="Times New Roman" w:hAnsi="Times New Roman" w:cs="Times New Roman"/>
-        </w:rPr>
-        <w:t>It may be a nice snapshot to reflect on how little any of this matters. Something like, despite everything, all the fuck ups and intermittent laziness and disultry thinking about the future, we have somehow arrived her with so many goddamn blessings. God must be good.</w:t>
-      </w:r>
-    </w:p>
-    <w:p>
-      <w:pPr>
-        <w:rPr>
-          <w:rFonts w:ascii="Times New Roman" w:hAnsi="Times New Roman" w:cs="Times New Roman"/>
-        </w:rPr>
-      </w:pPr>
-    </w:p>
-    <w:p>
-      <w:pPr>
-        <w:rPr>
-          <w:rFonts w:ascii="Times New Roman" w:hAnsi="Times New Roman" w:cs="Times New Roman"/>
-        </w:rPr>
-      </w:pPr>
-      <w:r>
-        <w:rPr>
-          <w:rFonts w:ascii="Times New Roman" w:hAnsi="Times New Roman" w:cs="Times New Roman"/>
-        </w:rPr>
-        <w:t>12/22/2020</w:t>
-      </w:r>
-    </w:p>
-    <w:p>
-      <w:pPr>
-        <w:rPr>
-          <w:rFonts w:ascii="Times New Roman" w:hAnsi="Times New Roman" w:cs="Times New Roman"/>
-        </w:rPr>
-      </w:pPr>
-      <w:r>
-        <w:rPr>
-          <w:rFonts w:ascii="Times New Roman" w:hAnsi="Times New Roman" w:cs="Times New Roman"/>
-        </w:rPr>
-        <w:t>I believe that God, should they exist are good. I believe that God should they exist has a very cyclical view of history and time, way more Asian than our western mindset allows. And so rise magain rise agan Asia. Is it fair to say that one of the reasons for the decline of the Chinese empire was the elites getting so out of touch with the common people, but what did that look like&gt;? There were bloody revolts. The 19</w:t>
-      </w:r>
-      <w:r>
-        <w:rPr>
-          <w:rFonts w:ascii="Times New Roman" w:hAnsi="Times New Roman" w:cs="Times New Roman"/>
-          <w:vertAlign w:val="superscript"/>
-        </w:rPr>
-        <w:t>th</w:t>
-      </w:r>
-      <w:r>
-        <w:rPr>
-          <w:rFonts w:ascii="Times New Roman" w:hAnsi="Times New Roman" w:cs="Times New Roman"/>
-        </w:rPr>
-        <w:t xml:space="preserve"> century was a rough one for China. What did the 18</w:t>
-      </w:r>
-      <w:r>
-        <w:rPr>
-          <w:rFonts w:ascii="Times New Roman" w:hAnsi="Times New Roman" w:cs="Times New Roman"/>
-          <w:vertAlign w:val="superscript"/>
-        </w:rPr>
-        <w:t>th</w:t>
-      </w:r>
-      <w:r>
-        <w:rPr>
-          <w:rFonts w:ascii="Times New Roman" w:hAnsi="Times New Roman" w:cs="Times New Roman"/>
-        </w:rPr>
-        <w:t xml:space="preserve"> centru look like. I should read a few more articles. We are running through the history fo the world, finding our feet beneath us. Blowing smoke, trying to be a cool cat among the cats meow pajama atrends. I can be a wetern leaning diplomat with my back scratched to stuck up straight against the wall, the top of my spine spitting the qi out in to the sky leaing me up right and rfeeling tight in my chest, like Bruce Banner about to break right out of everything, but his blue jeans. </w:t>
+        <w:t xml:space="preserve">scratched to stuck up straight against the wall, the top of my spine spitting the qi out in to the sky leaing me up right and rfeeling tight in my chest, like Bruce Banner about to break right out of everything, but his blue jeans. </w:t>
       </w:r>
     </w:p>
     <w:p>
@@ -18496,106 +18957,100 @@
         <w:rPr>
           <w:rFonts w:ascii="Times New Roman" w:hAnsi="Times New Roman" w:cs="Times New Roman"/>
         </w:rPr>
-        <w:t xml:space="preserve">The brackish was. Do I remember the boat? I did write a fair amount in St. Andrews. My lover was on her way. And we would travel and fight.  And we missed her host family in Ireland.  Because they were having their second child on the day that we.  Were trying to get ahold of them.  And they are still there now, in Cork.  And probably Grandparents now.  We wander around cork and argument and smoked.  Major cigarettes. And then we went back to Europe.  I was coming to the end. Had I changed— </w:t>
-      </w:r>
+        <w:t xml:space="preserve">The brackish was. Do I remember the boat? I did write a fair amount in St. Andrews. My lover was on her way. And we would travel and fight.  And we missed her host family in Ireland.  Because they were having their second child on the day that we.  Were trying to get ahold of them.  And they are still there now, in Cork.  And probably Grandparents now.  We wander around cork and argument and smoked.  Major cigarettes. And then we went back to Europe.  I was coming to the end. Had I changed— not a great deal—  Home to the roof and house and runs with dad and basketball with Casey, Trying to figure out the next step.  </w:t>
+      </w:r>
+    </w:p>
+    <w:p>
+      <w:pPr>
+        <w:ind w:firstLine="720"/>
+        <w:rPr>
+          <w:rFonts w:ascii="Times New Roman" w:hAnsi="Times New Roman" w:cs="Times New Roman"/>
+        </w:rPr>
+      </w:pPr>
+      <w:r>
+        <w:rPr>
+          <w:rFonts w:ascii="Times New Roman" w:hAnsi="Times New Roman" w:cs="Times New Roman"/>
+        </w:rPr>
+        <w:t>Feeling low because betsy and I had broken up.</w:t>
+      </w:r>
+    </w:p>
+    <w:p>
+      <w:pPr>
+        <w:rPr>
+          <w:rFonts w:ascii="Times New Roman" w:hAnsi="Times New Roman" w:cs="Times New Roman"/>
+        </w:rPr>
+      </w:pPr>
+    </w:p>
+    <w:p>
+      <w:pPr>
+        <w:rPr>
+          <w:rFonts w:ascii="Times New Roman" w:hAnsi="Times New Roman" w:cs="Times New Roman"/>
+        </w:rPr>
+      </w:pPr>
+    </w:p>
+    <w:p>
+      <w:pPr>
+        <w:rPr>
+          <w:rFonts w:ascii="Times New Roman" w:hAnsi="Times New Roman" w:cs="Times New Roman"/>
+        </w:rPr>
+      </w:pPr>
+      <w:r>
+        <w:rPr>
+          <w:rFonts w:ascii="Times New Roman" w:hAnsi="Times New Roman" w:cs="Times New Roman"/>
+        </w:rPr>
+        <w:t>11/23/2020</w:t>
+      </w:r>
+    </w:p>
+    <w:p>
+      <w:pPr>
+        <w:rPr>
+          <w:rFonts w:ascii="Times New Roman" w:hAnsi="Times New Roman" w:cs="Times New Roman"/>
+        </w:rPr>
+      </w:pPr>
+      <w:r>
+        <w:rPr>
+          <w:rFonts w:ascii="Times New Roman" w:hAnsi="Times New Roman" w:cs="Times New Roman"/>
+        </w:rPr>
+        <w:t xml:space="preserve">Thought for a while that the game was about getting real learned and prescriptive. That seemed to be the playbook of the elders. But fuck that shit, I’m just living.  </w:t>
+      </w:r>
+    </w:p>
+    <w:p>
+      <w:pPr>
+        <w:rPr>
+          <w:rFonts w:ascii="Times New Roman" w:hAnsi="Times New Roman" w:cs="Times New Roman"/>
+        </w:rPr>
+      </w:pPr>
+      <w:r>
+        <w:rPr>
+          <w:rFonts w:ascii="Times New Roman" w:hAnsi="Times New Roman" w:cs="Times New Roman"/>
+        </w:rPr>
+        <w:t>11/22/2020</w:t>
+      </w:r>
+    </w:p>
+    <w:p>
+      <w:pPr>
+        <w:rPr>
+          <w:rFonts w:ascii="Times New Roman" w:hAnsi="Times New Roman" w:cs="Times New Roman"/>
+        </w:rPr>
+      </w:pPr>
+      <w:r>
+        <w:rPr>
+          <w:rFonts w:ascii="Times New Roman" w:hAnsi="Times New Roman" w:cs="Times New Roman"/>
+        </w:rPr>
+        <w:t>He wanted to say everything at the say time, or at least wait until he had the wherewithal to say it all at the same time in the right order with the correct weight and emphasis given to each item and fact and contingency. Until all of this disparate factored aligned though he would conspicuously maintain his ambiguous silence.</w:t>
+      </w:r>
+    </w:p>
+    <w:p>
+      <w:pPr>
+        <w:rPr>
+          <w:rFonts w:ascii="Times New Roman" w:hAnsi="Times New Roman" w:cs="Times New Roman"/>
+        </w:rPr>
+      </w:pPr>
       <w:r>
         <w:rPr>
           <w:rFonts w:ascii="Times New Roman" w:hAnsi="Times New Roman" w:cs="Times New Roman"/>
         </w:rPr>
         <w:lastRenderedPageBreak/>
-        <w:t xml:space="preserve">not a great deal—  Home to the roof and house and runs with dad and basketball with Casey, Trying to figure out the next step.  </w:t>
-      </w:r>
-    </w:p>
-    <w:p>
-      <w:pPr>
-        <w:ind w:firstLine="720"/>
-        <w:rPr>
-          <w:rFonts w:ascii="Times New Roman" w:hAnsi="Times New Roman" w:cs="Times New Roman"/>
-        </w:rPr>
-      </w:pPr>
-      <w:r>
-        <w:rPr>
-          <w:rFonts w:ascii="Times New Roman" w:hAnsi="Times New Roman" w:cs="Times New Roman"/>
-        </w:rPr>
-        <w:t>Feeling low because betsy and I had broken up.</w:t>
-      </w:r>
-    </w:p>
-    <w:p>
-      <w:pPr>
-        <w:rPr>
-          <w:rFonts w:ascii="Times New Roman" w:hAnsi="Times New Roman" w:cs="Times New Roman"/>
-        </w:rPr>
-      </w:pPr>
-    </w:p>
-    <w:p>
-      <w:pPr>
-        <w:rPr>
-          <w:rFonts w:ascii="Times New Roman" w:hAnsi="Times New Roman" w:cs="Times New Roman"/>
-        </w:rPr>
-      </w:pPr>
-    </w:p>
-    <w:p>
-      <w:pPr>
-        <w:rPr>
-          <w:rFonts w:ascii="Times New Roman" w:hAnsi="Times New Roman" w:cs="Times New Roman"/>
-        </w:rPr>
-      </w:pPr>
-      <w:r>
-        <w:rPr>
-          <w:rFonts w:ascii="Times New Roman" w:hAnsi="Times New Roman" w:cs="Times New Roman"/>
-        </w:rPr>
-        <w:t>11/23/2020</w:t>
-      </w:r>
-    </w:p>
-    <w:p>
-      <w:pPr>
-        <w:rPr>
-          <w:rFonts w:ascii="Times New Roman" w:hAnsi="Times New Roman" w:cs="Times New Roman"/>
-        </w:rPr>
-      </w:pPr>
-      <w:r>
-        <w:rPr>
-          <w:rFonts w:ascii="Times New Roman" w:hAnsi="Times New Roman" w:cs="Times New Roman"/>
-        </w:rPr>
-        <w:t xml:space="preserve">Thought for a while that the game was about getting real learned and prescriptive. That seemed to be the playbook of the elders. But fuck that shit, I’m just living.  </w:t>
-      </w:r>
-    </w:p>
-    <w:p>
-      <w:pPr>
-        <w:rPr>
-          <w:rFonts w:ascii="Times New Roman" w:hAnsi="Times New Roman" w:cs="Times New Roman"/>
-        </w:rPr>
-      </w:pPr>
-      <w:r>
-        <w:rPr>
-          <w:rFonts w:ascii="Times New Roman" w:hAnsi="Times New Roman" w:cs="Times New Roman"/>
-        </w:rPr>
-        <w:t>11/22/2020</w:t>
-      </w:r>
-    </w:p>
-    <w:p>
-      <w:pPr>
-        <w:rPr>
-          <w:rFonts w:ascii="Times New Roman" w:hAnsi="Times New Roman" w:cs="Times New Roman"/>
-        </w:rPr>
-      </w:pPr>
-      <w:r>
-        <w:rPr>
-          <w:rFonts w:ascii="Times New Roman" w:hAnsi="Times New Roman" w:cs="Times New Roman"/>
-        </w:rPr>
-        <w:t>He wanted to say everything at the say time, or at least wait until he had the wherewithal to say it all at the same time in the right order with the correct weight and emphasis given to each item and fact and contingency. Until all of this disparate factored aligned though he would conspicuously maintain his ambiguous silence.</w:t>
-      </w:r>
-    </w:p>
-    <w:p>
-      <w:pPr>
-        <w:rPr>
-          <w:rFonts w:ascii="Times New Roman" w:hAnsi="Times New Roman" w:cs="Times New Roman"/>
-        </w:rPr>
-      </w:pPr>
-      <w:r>
-        <w:rPr>
-          <w:rFonts w:ascii="Times New Roman" w:hAnsi="Times New Roman" w:cs="Times New Roman"/>
-        </w:rPr>
         <w:t>Sorry for not recalling the boat and the amusement park— that was a pretty great sourjurn and then you put me up at your cabin the following fall. Thank you.  Really. Those were some really incredible stretches of days. Somewhat have an arc, direct line to right now, set up a sort of pattern in my life.  Not much money nor really consuming much, cloistered away, limited channels, focusing on practices and settling.  It’s been a bit of an exile.</w:t>
       </w:r>
     </w:p>
@@ -18761,7 +19216,14 @@
         <w:rPr>
           <w:rFonts w:ascii="Times New Roman" w:hAnsi="Times New Roman" w:cs="Times New Roman"/>
         </w:rPr>
-        <w:t xml:space="preserve"> floor apartment. two jugs carried up. Do we get one or two? Back in all your water. Boudary waters. Portaging. The old man carrying the fridge up the stars on his back. My mother falling in the dusty dim light and slamming her ribs and having broken ribs the rest of the trip. Breaking her ribs in England sliding off the end of a bench that had a cushion that was too long for it, getting some sort of parasite in Beijing and circulation issue from the heat and the walking and ending up in the hospital shitting herself and making her own medical calls (starting an antibiotic to knock out a parasite) having this do the trip, but being kind of traumatized by the whole thing, still jet-lagged, years later going to England during the Pandemic and being super annoyed with all the bureaucratic protocol to get in and out of the country, meanwhile my dad contracts it and continues coach track, outside, with a mask, coughing, feeling sick, but pushing through it despite being contangious and breaking every protocol that has been put in place to protect the community and the students and the families of the students. My dad has always been a sort of, yeah, but the rules don’t apply to me, and if no one notices does it even really matter and if they notice would they even say something and if they say something I would happily offer to purchase the item and if they are not interesting in having the item purchased then that is their lose and I am fine with that.  My father had a toddler’s wicked sense of the obvious gap between rule and enforcement. A libertarian streak that his self-directed and motivated and nature dovetailed into nicely.</w:t>
+        <w:t xml:space="preserve"> floor apartment. two jugs carried up. Do we get one or two? Back in all your water. Boudary waters. Portaging. The old man carrying the fridge up the stars on his back. My mother falling in the dusty dim light and slamming her ribs and having broken ribs the rest of the trip. Breaking her ribs in England sliding off the end of a bench that had a cushion that was too long for it, getting some sort of parasite in Beijing and circulation issue from the heat and the walking and ending up in the hospital shitting herself and making her own medical calls (starting an antibiotic to knock out a parasite) having this do the trip, but being kind of traumatized by the whole thing, still jet-lagged, years later going to England during the Pandemic and being super annoyed with all the bureaucratic protocol to get in and out of the country, meanwhile my dad contracts it and continues coach track, outside, with a mask, coughing, feeling sick, but pushing through it despite being contangious and breaking every protocol that has been put in place to protect the community and the students and the families of the students. My dad has always been a sort of, yeah, but the rules don’t apply to me, and if no one notices does it even really matter and if they notice would they even say something and if they say something I would happily offer to purchase the item and if they are not interesting in having the item purchased then that is their lose and I am fine with that.  My </w:t>
+      </w:r>
+      <w:r>
+        <w:rPr>
+          <w:rFonts w:ascii="Times New Roman" w:hAnsi="Times New Roman" w:cs="Times New Roman"/>
+        </w:rPr>
+        <w:lastRenderedPageBreak/>
+        <w:t>father had a toddler’s wicked sense of the obvious gap between rule and enforcement. A libertarian streak that his self-directed and motivated and nature dovetailed into nicely.</w:t>
       </w:r>
     </w:p>
     <w:p>
@@ -18858,7 +19320,14 @@
         <w:rPr>
           <w:rFonts w:ascii="Times New Roman" w:hAnsi="Times New Roman" w:cs="Times New Roman"/>
         </w:rPr>
-        <w:t xml:space="preserve">having someone over explain something or mansplain it to you, seemingly having zero conception that you also may have some experience with this thing and possibly even some understanding and insight into. How do you respond without saying “No shit.” How do you respond without saying “No shit” and not just completely checking out of the conversation, because you are obviously not having the same conversation, you are obviously not “on the level” and I don’t mean as a quantitative, value judgement, but more of a qualitative, understanding or at least trust that a good faith effort to gain some mutual understanding is under way. This is a delicate dance that takes two parties. It is a train coupled to an infinitely long line of inertia and it takes two committed tracks to keep from getting derailed. If one person feels like the other is not engaging in the conversation in good faith then it just feels like you are bring told who you are and what you believe, rather than completely flipping the tables and turning your statement into a question, which both invites connection, and if not agreement then at least venting and self-expression. Don’t be afraid to question the underlying presuppositions and context of the conversation. What is our ultimate goal here. Be Proactive. Come up with topic ideas. Questions. Curiosities. Information to glean. Begin with the end in end. What IS your ultimate goal here and not just politically, but as a family and as a father and son and as a mother and son, brother and son etc.  Think win-win. The relationship and the joint mission is more important than the argument. The mental health and self-esteem of my mother is more important than me taking a half-hearted ill-tempered swing when the pain and alienation and defensiveness </w:t>
+        <w:t xml:space="preserve">having someone over explain something or mansplain it to you, seemingly having zero conception that you also may have some experience with this thing and possibly even some understanding and insight into. How do you respond without saying “No shit.” How do you respond without saying “No shit” and not just completely checking </w:t>
+      </w:r>
+      <w:r>
+        <w:rPr>
+          <w:rFonts w:ascii="Times New Roman" w:hAnsi="Times New Roman" w:cs="Times New Roman"/>
+        </w:rPr>
+        <w:lastRenderedPageBreak/>
+        <w:t xml:space="preserve">out of the conversation, because you are obviously not having the same conversation, you are obviously not “on the level” and I don’t mean as a quantitative, value judgement, but more of a qualitative, understanding or at least trust that a good faith effort to gain some mutual understanding is under way. This is a delicate dance that takes two parties. It is a train coupled to an infinitely long line of inertia and it takes two committed tracks to keep from getting derailed. If one person feels like the other is not engaging in the conversation in good faith then it just feels like you are bring told who you are and what you believe, rather than completely flipping the tables and turning your statement into a question, which both invites connection, and if not agreement then at least venting and self-expression. Don’t be afraid to question the underlying presuppositions and context of the conversation. What is our ultimate goal here. Be Proactive. Come up with topic ideas. Questions. Curiosities. Information to glean. Begin with the end in end. What IS your ultimate goal here and not just politically, but as a family and as a father and son and as a mother and son, brother and son etc.  Think win-win. The relationship and the joint mission is more important than the argument. The mental health and self-esteem of my mother is more important than me taking a half-hearted ill-tempered swing when the pain and alienation and defensiveness </w:t>
       </w:r>
     </w:p>
     <w:p>
@@ -18938,6 +19407,7 @@
           <w:sz w:val="20"/>
           <w:szCs w:val="20"/>
         </w:rPr>
+        <w:lastRenderedPageBreak/>
         <w:t xml:space="preserve">I am excited about it. And all I have to do to do it is to do it.  And beyond that, all the dithering and nervous writing that I have been doing has been getting me closer to my tech goal if for no other reason than  it is really getting my typing chops up to a very employable level. I am so much closer than a year ago to having the computer chops to get a chop in the tech industry and frankly with a little consolidation and focus I could be ready right now. I am so grateful for this and so excited to keep moving forward with my CRUDy APPS!. I need to work on feeling positive and relieved. I want to keep my eye on the prize but I need to let go of some of this tension, because many of the questions that I have posed have now been answered. I am moving passed many of the dilemmas that have hamstrung me for the last decade or even the last two decades. And I am moving passed them by bravely doing and I will continue to move past them by bravely doing and writing and thinking and recollecting and tracing and editing and calming and centering and coding and stretching and being. Old man Wittman at his eccentric lists again.   </w:t>
       </w:r>
     </w:p>
@@ -19314,7 +19784,17 @@
           <w:bCs/>
           <w:lang w:eastAsia="ja-JP"/>
         </w:rPr>
-        <w:t xml:space="preserve">I write to keep an inventory of my thoughts. I write to pin my thoughts to a place and have a place to return to them and consider them and turn them over and grow them. I am not here to hide. I am not here to prepare even. I am here to live because I love to live in words and writing allows me to enter words more immediately then speech because there is so much more context that can be created with writing, or not created, you can communicate in impressions. You can allude. You do not need to set up or respond to something that your companion has just said. You can be slow but appear quick. You can marry your reticence to your most pointed, casual, let slip delivery. Feeling and weighing before speaking. Six months since I fell out with my family and no direct considered response. I want that. I want honesty. But I also do not want to write some bullshit expositional theme paper on why I am right and they are wrong. I believe we both can be right, but you believe we both cannot be write. Which seems like a very magnanimous, or perhaps arch position for me to take, but it is what I believe and more importantly how I am living my life. You apparently want me to feel conflicted about this. Well, you keep bringing it up and feeding out grapeshot proofs that your side is right or superior or righter or more moral or more flourishing or whatever. Its this moreness, this sense of competition, this zero sum game that I have been seeking to understand. Accept. Grow past. I don’t know. What is possible?  </w:t>
+        <w:t xml:space="preserve">I write to keep an inventory of my thoughts. I write to pin my thoughts to a place and have a place to return to them and consider them and turn them over and grow them. I am not here to hide. I am not here to prepare even. I am here to live because I love to live in words and writing allows me to enter words more immediately then speech because there is so much more context that can be created with writing, or not created, you can communicate in impressions. You can allude. You do not need to set up or respond to something that your companion has just said. </w:t>
+      </w:r>
+      <w:r>
+        <w:rPr>
+          <w:rFonts w:ascii="Yu Mincho" w:eastAsia="Yu Mincho" w:hAnsi="Yu Mincho" w:cs="Courier New"/>
+          <w:b/>
+          <w:bCs/>
+          <w:lang w:eastAsia="ja-JP"/>
+        </w:rPr>
+        <w:lastRenderedPageBreak/>
+        <w:t xml:space="preserve">You can be slow but appear quick. You can marry your reticence to your most pointed, casual, let slip delivery. Feeling and weighing before speaking. Six months since I fell out with my family and no direct considered response. I want that. I want honesty. But I also do not want to write some bullshit expositional theme paper on why I am right and they are wrong. I believe we both can be right, but you believe we both cannot be write. Which seems like a very magnanimous, or perhaps arch position for me to take, but it is what I believe and more importantly how I am living my life. You apparently want me to feel conflicted about this. Well, you keep bringing it up and feeding out grapeshot proofs that your side is right or superior or righter or more moral or more flourishing or whatever. Its this moreness, this sense of competition, this zero sum game that I have been seeking to understand. Accept. Grow past. I don’t know. What is possible?  </w:t>
       </w:r>
     </w:p>
     <w:p>
@@ -19525,6 +20005,7 @@
         <w:contextualSpacing/>
       </w:pPr>
       <w:r>
+        <w:lastRenderedPageBreak/>
         <w:t>11/14/2020</w:t>
       </w:r>
     </w:p>
@@ -19748,6 +20229,7 @@
         <w:rPr>
           <w:rFonts w:ascii="Times New Roman" w:hAnsi="Times New Roman" w:cs="Times New Roman"/>
         </w:rPr>
+        <w:lastRenderedPageBreak/>
         <w:t xml:space="preserve">And my turncoat heart- out to the Valley of Anchor in my new Babylonian coat. Bottom of the well with my beautiful coat striped from me and my eldest son’s beard shorn before me and his brain’s bashed in with rocks. Lord of the dirt, Lord of the sky, Lord who will know my bones where they dry, Lord to know my drenched, saturated, suffused, spit and roasted in my own juices, preferences, habits clinging to me like a long neglected stink, sick rabbit, aging old yeller, just waiting to be boiled up and bashed in for love.  </w:t>
       </w:r>
     </w:p>
@@ -19991,7 +20473,11 @@
         <w:contextualSpacing/>
       </w:pPr>
       <w:r>
-        <w:t xml:space="preserve">We use what we talk about to expand our self-importance. Wedge the other into our world. Get the beat on Our topic. Hold court. Expound. Drowned. Drown. Beat up. Beat down. Clown. Frown. Get down. Put down. Let down. Trail off with regret. I’d don’t know…muttering something about Jesus Christ is his Lord and Savior and he is enthusing. He is witnessing the gospel. And we are in the middle of His prospering grace. Generations grounded in the land. Clean living. Hard working. Education. Opportunity. How would you like to live? </w:t>
+        <w:t xml:space="preserve">We use what we talk about to expand our self-importance. Wedge the other into our world. Get the beat on Our topic. Hold court. Expound. Drowned. Drown. Beat up. Beat down. Clown. Frown. Get </w:t>
+      </w:r>
+      <w:r>
+        <w:lastRenderedPageBreak/>
+        <w:t xml:space="preserve">down. Put down. Let down. Trail off with regret. I’d don’t know…muttering something about Jesus Christ is his Lord and Savior and he is enthusing. He is witnessing the gospel. And we are in the middle of His prospering grace. Generations grounded in the land. Clean living. Hard working. Education. Opportunity. How would you like to live? </w:t>
       </w:r>
     </w:p>
     <w:p>
@@ -20133,6 +20619,7 @@
         <w:rPr>
           <w:rFonts w:ascii="Times New Roman" w:hAnsi="Times New Roman" w:cs="Times New Roman"/>
         </w:rPr>
+        <w:lastRenderedPageBreak/>
         <w:t xml:space="preserve">The freshest eggs and steak available in the country, shipped directly from farms in refrigerated train cars.  Pan-size wheat cakes staked six high, quarter wedges of hot apple pie, and cup after cup of the best damn coffee these cowboys had ever tasted in their lives.  </w:t>
       </w:r>
     </w:p>
@@ -20691,7 +21178,11 @@
         <w:t xml:space="preserve">Red Right Hand </w:t>
       </w:r>
       <w:r>
-        <w:t>files, as well as my more meticulously selected media inputs and the time I have taken to write and reflect and edit and vent and collect and note and organize and plan. I am writing myself. Regardless of whether or not my writing ever becomes the economic engine of my line directly, in many ways and in many of the most important ways it already is. It is driving me, it is providing me with a life-organizing goal and rhythm and focus. By intuitively following my way into its labyrinth of twists and ever unfolding fates I have finally begun to write. Not learning writing or dabbling at writing, but practicing it. Entering into an unclear process. Doubling down and then doubling down again as questions and doubt unearth themselves as I rip through the earth in my necessary mode of burrowing.</w:t>
+        <w:t xml:space="preserve">files, as well as my more meticulously selected media inputs and the time I have taken to write and reflect and edit and vent and collect and note and organize and plan. I am writing myself. Regardless of whether or not my writing ever becomes the economic engine of my line directly, in many ways and in many of the most important ways it already is. It is driving me, it is providing me with a life-organizing goal and rhythm and focus. By intuitively following my way into its labyrinth of twists and ever unfolding fates I have finally begun to </w:t>
+      </w:r>
+      <w:r>
+        <w:lastRenderedPageBreak/>
+        <w:t>write. Not learning writing or dabbling at writing, but practicing it. Entering into an unclear process. Doubling down and then doubling down again as questions and doubt unearth themselves as I rip through the earth in my necessary mode of burrowing.</w:t>
       </w:r>
     </w:p>
     <w:p>
@@ -21419,6 +21910,7 @@
         <w:rPr>
           <w:rFonts w:ascii="Times New Roman" w:hAnsi="Times New Roman" w:cs="Times New Roman"/>
         </w:rPr>
+        <w:lastRenderedPageBreak/>
         <w:t>Ecce Homo- Christ with crown of thorns.</w:t>
       </w:r>
       <w:r>
@@ -21746,7 +22238,17 @@
           <w:sz w:val="24"/>
           <w:szCs w:val="24"/>
         </w:rPr>
-        <w:t>, but something about the print and the jangling exchange between the content and my brain sends me traveling.  I am Hemingway at a Pamplona cafe, I am myself expat-ing for a month in Xela, Guatemala.  I am traveling.  </w:t>
+        <w:t xml:space="preserve">, but something about the print and the jangling exchange between the content and my brain sends me traveling.  I am Hemingway at </w:t>
+      </w:r>
+      <w:r>
+        <w:rPr>
+          <w:rFonts w:ascii="Courier" w:eastAsia="Times New Roman" w:hAnsi="Courier" w:cs="Segoe UI"/>
+          <w:color w:val="000000"/>
+          <w:sz w:val="24"/>
+          <w:szCs w:val="24"/>
+        </w:rPr>
+        <w:lastRenderedPageBreak/>
+        <w:t>a Pamplona cafe, I am myself expat-ing for a month in Xela, Guatemala.  I am traveling.  </w:t>
       </w:r>
     </w:p>
     <w:p>
@@ -21834,7 +22336,17 @@
           <w:sz w:val="24"/>
           <w:szCs w:val="24"/>
         </w:rPr>
-        <w:t>My Interview this past week was with New York Jewelers.  There is a lot to say about NYJ.  Where to start... they are located on Wabash between Washington and Madison on the infamous Chicago strip know as Jewelers row.  The EL creaks and screaches street side right above them.  They are neighbors with the Twisted Kilt.  Four brothers run the joint which in addition to offering a wide selection of timepieces is also the largest wholesaler of diamonds in the midwest, as well (at least according to what I learned during the interviewing process) one of the main places where the Chicagoland Roma come to pawn their jewels.  The interview process involved a carosel of conversations with Jim and Sam and Steve and Phil and Mike all of whom I only have a tenuous understanding of their position at the store.  Jim was super tired, Sam told me about getting his business degree despite drinking and smoking his brains out and then goading me into using the words “Fuck” and “Shit” (I think it was a sort of test to see if I could hang in a pawn shop cum largest midwestern diamond distributor environment). Steve told me about the gypsies, Phil and I talked about the UP and Mike gave me the history of the store and a general outline of how it runs.   </w:t>
+        <w:t xml:space="preserve">My Interview this past week was with New York Jewelers.  There is a lot to say about NYJ.  Where to start... they are located on Wabash between Washington and Madison on the infamous Chicago strip know as Jewelers row.  The EL creaks and screaches street side right above them.  They are neighbors with the Twisted Kilt.  Four brothers run the joint which in addition to offering a wide selection of timepieces is also the largest wholesaler of diamonds in the midwest, as well (at least according to what I learned during the interviewing process) one of the main places where the Chicagoland Roma come to pawn their jewels.  The interview process involved a carosel of conversations with Jim and Sam and Steve and Phil and Mike all of whom I only have a tenuous understanding of their position at the store.  Jim was super tired, Sam told me about getting his business degree despite drinking and smoking his brains out and then goading me into using the words “Fuck” and “Shit” (I think it was a sort of test to see if I could hang in a pawn shop cum </w:t>
+      </w:r>
+      <w:r>
+        <w:rPr>
+          <w:rFonts w:ascii="Courier" w:eastAsia="Times New Roman" w:hAnsi="Courier" w:cs="Segoe UI"/>
+          <w:color w:val="000000"/>
+          <w:sz w:val="24"/>
+          <w:szCs w:val="24"/>
+        </w:rPr>
+        <w:lastRenderedPageBreak/>
+        <w:t>largest midwestern diamond distributor environment). Steve told me about the gypsies, Phil and I talked about the UP and Mike gave me the history of the store and a general outline of how it runs.   </w:t>
       </w:r>
     </w:p>
     <w:p>
@@ -21962,6 +22474,7 @@
           <w:sz w:val="24"/>
           <w:szCs w:val="24"/>
         </w:rPr>
+        <w:lastRenderedPageBreak/>
         <w:t>The next day there was a post on facebook by Sarah (Doyle) about the death of her cat, Oscar, I vaguely remember this cat.  I wasn’t really into cats when I would have met him, but there he was on facebook in pictures with Sarah, and Heidi.  How old was this cat.  This cat loved by Sarah, loved by Heidi.  Oh, Kaz, such a gentle easy going cat.  The cat I could throw over my shoulders like a lamb.  The cat who would wear a leash and go for walks in the park with betsy.  The cat that always seemed way older than his years, especially when confronted with our younger cat Hugo who just wanted to play and who would tackle Kaz Calvin and Hobbs style and who could always best Kaz unless Kaz was feeling a little peppier and then would put this incredible hex on Hugo by staring at his and raising one paw which would slowly, slowly, intensely send Hugo, who outweighed Kaz by at least 6 pounds.  And my sister, my sister with her heart shaped uterus which has made all of her pregnancies tenuous and tense.  Her three girls now that should have been five </w:t>
       </w:r>
     </w:p>
@@ -22642,6 +23155,119 @@
     </w:lvl>
   </w:abstractNum>
   <w:abstractNum w:abstractNumId="6" w15:restartNumberingAfterBreak="0">
+    <w:nsid w:val="56166008"/>
+    <w:multiLevelType w:val="hybridMultilevel"/>
+    <w:tmpl w:val="11EAA534"/>
+    <w:lvl w:ilvl="0" w:tplc="B20046A8">
+      <w:start w:val="1720"/>
+      <w:numFmt w:val="bullet"/>
+      <w:lvlText w:val=""/>
+      <w:lvlJc w:val="left"/>
+      <w:pPr>
+        <w:ind w:left="1080" w:hanging="360"/>
+      </w:pPr>
+      <w:rPr>
+        <w:rFonts w:ascii="Symbol" w:eastAsiaTheme="minorEastAsia" w:hAnsi="Symbol" w:cstheme="minorBidi" w:hint="default"/>
+      </w:rPr>
+    </w:lvl>
+    <w:lvl w:ilvl="1" w:tplc="04090003" w:tentative="1">
+      <w:start w:val="1"/>
+      <w:numFmt w:val="bullet"/>
+      <w:lvlText w:val="o"/>
+      <w:lvlJc w:val="left"/>
+      <w:pPr>
+        <w:ind w:left="1800" w:hanging="360"/>
+      </w:pPr>
+      <w:rPr>
+        <w:rFonts w:ascii="Courier New" w:hAnsi="Courier New" w:cs="Courier New" w:hint="default"/>
+      </w:rPr>
+    </w:lvl>
+    <w:lvl w:ilvl="2" w:tplc="04090005" w:tentative="1">
+      <w:start w:val="1"/>
+      <w:numFmt w:val="bullet"/>
+      <w:lvlText w:val=""/>
+      <w:lvlJc w:val="left"/>
+      <w:pPr>
+        <w:ind w:left="2520" w:hanging="360"/>
+      </w:pPr>
+      <w:rPr>
+        <w:rFonts w:ascii="Wingdings" w:hAnsi="Wingdings" w:hint="default"/>
+      </w:rPr>
+    </w:lvl>
+    <w:lvl w:ilvl="3" w:tplc="04090001" w:tentative="1">
+      <w:start w:val="1"/>
+      <w:numFmt w:val="bullet"/>
+      <w:lvlText w:val=""/>
+      <w:lvlJc w:val="left"/>
+      <w:pPr>
+        <w:ind w:left="3240" w:hanging="360"/>
+      </w:pPr>
+      <w:rPr>
+        <w:rFonts w:ascii="Symbol" w:hAnsi="Symbol" w:hint="default"/>
+      </w:rPr>
+    </w:lvl>
+    <w:lvl w:ilvl="4" w:tplc="04090003" w:tentative="1">
+      <w:start w:val="1"/>
+      <w:numFmt w:val="bullet"/>
+      <w:lvlText w:val="o"/>
+      <w:lvlJc w:val="left"/>
+      <w:pPr>
+        <w:ind w:left="3960" w:hanging="360"/>
+      </w:pPr>
+      <w:rPr>
+        <w:rFonts w:ascii="Courier New" w:hAnsi="Courier New" w:cs="Courier New" w:hint="default"/>
+      </w:rPr>
+    </w:lvl>
+    <w:lvl w:ilvl="5" w:tplc="04090005" w:tentative="1">
+      <w:start w:val="1"/>
+      <w:numFmt w:val="bullet"/>
+      <w:lvlText w:val=""/>
+      <w:lvlJc w:val="left"/>
+      <w:pPr>
+        <w:ind w:left="4680" w:hanging="360"/>
+      </w:pPr>
+      <w:rPr>
+        <w:rFonts w:ascii="Wingdings" w:hAnsi="Wingdings" w:hint="default"/>
+      </w:rPr>
+    </w:lvl>
+    <w:lvl w:ilvl="6" w:tplc="04090001" w:tentative="1">
+      <w:start w:val="1"/>
+      <w:numFmt w:val="bullet"/>
+      <w:lvlText w:val=""/>
+      <w:lvlJc w:val="left"/>
+      <w:pPr>
+        <w:ind w:left="5400" w:hanging="360"/>
+      </w:pPr>
+      <w:rPr>
+        <w:rFonts w:ascii="Symbol" w:hAnsi="Symbol" w:hint="default"/>
+      </w:rPr>
+    </w:lvl>
+    <w:lvl w:ilvl="7" w:tplc="04090003" w:tentative="1">
+      <w:start w:val="1"/>
+      <w:numFmt w:val="bullet"/>
+      <w:lvlText w:val="o"/>
+      <w:lvlJc w:val="left"/>
+      <w:pPr>
+        <w:ind w:left="6120" w:hanging="360"/>
+      </w:pPr>
+      <w:rPr>
+        <w:rFonts w:ascii="Courier New" w:hAnsi="Courier New" w:cs="Courier New" w:hint="default"/>
+      </w:rPr>
+    </w:lvl>
+    <w:lvl w:ilvl="8" w:tplc="04090005" w:tentative="1">
+      <w:start w:val="1"/>
+      <w:numFmt w:val="bullet"/>
+      <w:lvlText w:val=""/>
+      <w:lvlJc w:val="left"/>
+      <w:pPr>
+        <w:ind w:left="6840" w:hanging="360"/>
+      </w:pPr>
+      <w:rPr>
+        <w:rFonts w:ascii="Wingdings" w:hAnsi="Wingdings" w:hint="default"/>
+      </w:rPr>
+    </w:lvl>
+  </w:abstractNum>
+  <w:abstractNum w:abstractNumId="7" w15:restartNumberingAfterBreak="0">
     <w:nsid w:val="5B1451FE"/>
     <w:multiLevelType w:val="hybridMultilevel"/>
     <w:tmpl w:val="0BBA5B34"/>
@@ -22754,7 +23380,7 @@
       </w:rPr>
     </w:lvl>
   </w:abstractNum>
-  <w:abstractNum w:abstractNumId="7" w15:restartNumberingAfterBreak="0">
+  <w:abstractNum w:abstractNumId="8" w15:restartNumberingAfterBreak="0">
     <w:nsid w:val="5D3B5A24"/>
     <w:multiLevelType w:val="hybridMultilevel"/>
     <w:tmpl w:val="86A62472"/>
@@ -22867,7 +23493,7 @@
       </w:rPr>
     </w:lvl>
   </w:abstractNum>
-  <w:abstractNum w:abstractNumId="8" w15:restartNumberingAfterBreak="0">
+  <w:abstractNum w:abstractNumId="9" w15:restartNumberingAfterBreak="0">
     <w:nsid w:val="652A44FF"/>
     <w:multiLevelType w:val="hybridMultilevel"/>
     <w:tmpl w:val="2A8825A6"/>
@@ -22979,7 +23605,7 @@
       </w:rPr>
     </w:lvl>
   </w:abstractNum>
-  <w:abstractNum w:abstractNumId="9" w15:restartNumberingAfterBreak="0">
+  <w:abstractNum w:abstractNumId="10" w15:restartNumberingAfterBreak="0">
     <w:nsid w:val="679D3B93"/>
     <w:multiLevelType w:val="hybridMultilevel"/>
     <w:tmpl w:val="75BC06FA"/>
@@ -23091,7 +23717,7 @@
       </w:rPr>
     </w:lvl>
   </w:abstractNum>
-  <w:abstractNum w:abstractNumId="10" w15:restartNumberingAfterBreak="0">
+  <w:abstractNum w:abstractNumId="11" w15:restartNumberingAfterBreak="0">
     <w:nsid w:val="70331251"/>
     <w:multiLevelType w:val="hybridMultilevel"/>
     <w:tmpl w:val="86D66056"/>
@@ -23184,34 +23810,37 @@
     <w:abstractNumId w:val="3"/>
   </w:num>
   <w:num w:numId="2">
-    <w:abstractNumId w:val="10"/>
+    <w:abstractNumId w:val="11"/>
   </w:num>
   <w:num w:numId="3">
     <w:abstractNumId w:val="0"/>
   </w:num>
   <w:num w:numId="4">
-    <w:abstractNumId w:val="8"/>
+    <w:abstractNumId w:val="9"/>
   </w:num>
   <w:num w:numId="5">
     <w:abstractNumId w:val="2"/>
   </w:num>
   <w:num w:numId="6">
-    <w:abstractNumId w:val="9"/>
+    <w:abstractNumId w:val="10"/>
   </w:num>
   <w:num w:numId="7">
     <w:abstractNumId w:val="5"/>
   </w:num>
   <w:num w:numId="8">
-    <w:abstractNumId w:val="7"/>
+    <w:abstractNumId w:val="8"/>
   </w:num>
   <w:num w:numId="9">
-    <w:abstractNumId w:val="6"/>
+    <w:abstractNumId w:val="7"/>
   </w:num>
   <w:num w:numId="10">
     <w:abstractNumId w:val="4"/>
   </w:num>
   <w:num w:numId="11">
     <w:abstractNumId w:val="1"/>
+  </w:num>
+  <w:num w:numId="12">
+    <w:abstractNumId w:val="6"/>
   </w:num>
 </w:numbering>
 </file>
